--- a/d3_tutorial.docx
+++ b/d3_tutorial.docx
@@ -1,6 +1,6 @@
 
 <file path=word/document.xml><?xml version="1.0" encoding="utf-8"?>
-<w:document xmlns:wpc="http://schemas.microsoft.com/office/word/2010/wordprocessingCanvas" xmlns:mo="http://schemas.microsoft.com/office/mac/office/2008/main" xmlns:mc="http://schemas.openxmlformats.org/markup-compatibility/2006" xmlns:mv="urn:schemas-microsoft-com:mac:vml" xmlns:o="urn:schemas-microsoft-com:office:office" xmlns:r="http://schemas.openxmlformats.org/officeDocument/2006/relationships" xmlns:m="http://schemas.openxmlformats.org/officeDocument/2006/math" xmlns:v="urn:schemas-microsoft-com:vml" xmlns:wp14="http://schemas.microsoft.com/office/word/2010/wordprocessingDrawing" xmlns:wp="http://schemas.openxmlformats.org/drawingml/2006/wordprocessingDrawing" xmlns:w10="urn:schemas-microsoft-com:office:word" xmlns:w="http://schemas.openxmlformats.org/wordprocessingml/2006/main" xmlns:w14="http://schemas.microsoft.com/office/word/2010/wordml" xmlns:wpg="http://schemas.microsoft.com/office/word/2010/wordprocessingGroup" xmlns:wpi="http://schemas.microsoft.com/office/word/2010/wordprocessingInk" xmlns:wne="http://schemas.microsoft.com/office/word/2006/wordml" xmlns:wps="http://schemas.microsoft.com/office/word/2010/wordprocessingShape" mc:Ignorable="w14 wp14">
+<w:document xmlns:wpc="http://schemas.microsoft.com/office/word/2010/wordprocessingCanvas" xmlns:cx="http://schemas.microsoft.com/office/drawing/2014/chartex" xmlns:cx1="http://schemas.microsoft.com/office/drawing/2015/9/8/chartex" xmlns:cx2="http://schemas.microsoft.com/office/drawing/2015/10/21/chartex" xmlns:cx3="http://schemas.microsoft.com/office/drawing/2016/5/9/chartex" xmlns:cx4="http://schemas.microsoft.com/office/drawing/2016/5/10/chartex" xmlns:cx5="http://schemas.microsoft.com/office/drawing/2016/5/11/chartex" xmlns:cx6="http://schemas.microsoft.com/office/drawing/2016/5/12/chartex" xmlns:cx7="http://schemas.microsoft.com/office/drawing/2016/5/13/chartex" xmlns:cx8="http://schemas.microsoft.com/office/drawing/2016/5/14/chartex" xmlns:mc="http://schemas.openxmlformats.org/markup-compatibility/2006" xmlns:aink="http://schemas.microsoft.com/office/drawing/2016/ink" xmlns:am3d="http://schemas.microsoft.com/office/drawing/2017/model3d" xmlns:o="urn:schemas-microsoft-com:office:office" xmlns:r="http://schemas.openxmlformats.org/officeDocument/2006/relationships" xmlns:m="http://schemas.openxmlformats.org/officeDocument/2006/math" xmlns:v="urn:schemas-microsoft-com:vml" xmlns:wp14="http://schemas.microsoft.com/office/word/2010/wordprocessingDrawing" xmlns:wp="http://schemas.openxmlformats.org/drawingml/2006/wordprocessingDrawing" xmlns:w10="urn:schemas-microsoft-com:office:word" xmlns:w="http://schemas.openxmlformats.org/wordprocessingml/2006/main" xmlns:w14="http://schemas.microsoft.com/office/word/2010/wordml" xmlns:w15="http://schemas.microsoft.com/office/word/2012/wordml" xmlns:w16cid="http://schemas.microsoft.com/office/word/2016/wordml/cid" xmlns:w16se="http://schemas.microsoft.com/office/word/2015/wordml/symex" xmlns:wpg="http://schemas.microsoft.com/office/word/2010/wordprocessingGroup" xmlns:wpi="http://schemas.microsoft.com/office/word/2010/wordprocessingInk" xmlns:wne="http://schemas.microsoft.com/office/word/2006/wordml" xmlns:wps="http://schemas.microsoft.com/office/word/2010/wordprocessingShape" mc:Ignorable="w14 w15 w16se w16cid wp14">
   <w:body>
     <w:p>
       <w:pPr>
@@ -19,30 +19,14 @@
       <w:r>
         <w:t xml:space="preserve"> </w:t>
       </w:r>
-      <w:hyperlink r:id="rId8" w:history="1">
+      <w:hyperlink r:id="rId7" w:history="1">
         <w:r>
           <w:rPr>
             <w:rStyle w:val="Hyperlink"/>
             <w:rFonts w:ascii="Arial" w:hAnsi="Arial" w:cs="Arial"/>
             <w:b/>
           </w:rPr>
-          <w:t>http://setos</w:t>
-        </w:r>
-        <w:r>
-          <w:rPr>
-            <w:rStyle w:val="Hyperlink"/>
-            <w:rFonts w:ascii="Arial" w:hAnsi="Arial" w:cs="Arial"/>
-            <w:b/>
-          </w:rPr>
-          <w:t>a</w:t>
-        </w:r>
-        <w:r>
-          <w:rPr>
-            <w:rStyle w:val="Hyperlink"/>
-            <w:rFonts w:ascii="Arial" w:hAnsi="Arial" w:cs="Arial"/>
-            <w:b/>
-          </w:rPr>
-          <w:t>.io/ev/</w:t>
+          <w:t>http://setosa.io/ev/</w:t>
         </w:r>
       </w:hyperlink>
     </w:p>
@@ -60,7 +44,7 @@
         </w:rPr>
         <w:t xml:space="preserve">Example2: </w:t>
       </w:r>
-      <w:hyperlink r:id="rId9" w:history="1">
+      <w:hyperlink r:id="rId8" w:history="1">
         <w:r>
           <w:rPr>
             <w:rStyle w:val="Hyperlink"/>
@@ -215,7 +199,23 @@
                 <w:rFonts w:ascii="Arial" w:eastAsia="Times New Roman" w:hAnsi="Arial" w:cs="Arial"/>
                 <w:bCs/>
               </w:rPr>
-              <w:t>&lt;script src="http://d3js.org/d3.v3.min.js"&gt;&lt;/script&gt;</w:t>
+              <w:t xml:space="preserve">&lt;script </w:t>
+            </w:r>
+            <w:proofErr w:type="spellStart"/>
+            <w:r>
+              <w:rPr>
+                <w:rFonts w:ascii="Arial" w:eastAsia="Times New Roman" w:hAnsi="Arial" w:cs="Arial"/>
+                <w:bCs/>
+              </w:rPr>
+              <w:t>src</w:t>
+            </w:r>
+            <w:proofErr w:type="spellEnd"/>
+            <w:r>
+              <w:rPr>
+                <w:rFonts w:ascii="Arial" w:eastAsia="Times New Roman" w:hAnsi="Arial" w:cs="Arial"/>
+                <w:bCs/>
+              </w:rPr>
+              <w:t>="http://d3js.org/d3.v3.min.js"&gt;&lt;/script&gt;</w:t>
             </w:r>
           </w:p>
           <w:p>
@@ -397,7 +397,25 @@
                 <w:bCs/>
                 <w:color w:val="0000FF"/>
               </w:rPr>
-              <w:t>d3.select('body').style("background-color","#D8D8D8");</w:t>
+              <w:t>d</w:t>
+            </w:r>
+            <w:proofErr w:type="gramStart"/>
+            <w:r>
+              <w:rPr>
+                <w:rFonts w:ascii="Arial" w:eastAsia="Times New Roman" w:hAnsi="Arial" w:cs="Arial"/>
+                <w:bCs/>
+                <w:color w:val="0000FF"/>
+              </w:rPr>
+              <w:t>3.select</w:t>
+            </w:r>
+            <w:proofErr w:type="gramEnd"/>
+            <w:r>
+              <w:rPr>
+                <w:rFonts w:ascii="Arial" w:eastAsia="Times New Roman" w:hAnsi="Arial" w:cs="Arial"/>
+                <w:bCs/>
+                <w:color w:val="0000FF"/>
+              </w:rPr>
+              <w:t>('body').style("background-color","#D8D8D8");</w:t>
             </w:r>
           </w:p>
         </w:tc>
@@ -429,6 +447,157 @@
           </w:p>
           <w:p>
             <w:pPr>
+              <w:shd w:val="clear" w:color="auto" w:fill="1E1E1E"/>
+              <w:spacing w:line="285" w:lineRule="atLeast"/>
+              <w:rPr>
+                <w:rFonts w:ascii="Consolas" w:eastAsia="Times New Roman" w:hAnsi="Consolas" w:cs="Times New Roman"/>
+                <w:color w:val="D4D4D4"/>
+                <w:sz w:val="21"/>
+                <w:szCs w:val="21"/>
+              </w:rPr>
+            </w:pPr>
+            <w:r>
+              <w:rPr>
+                <w:rFonts w:ascii="Consolas" w:eastAsia="Times New Roman" w:hAnsi="Consolas" w:cs="Times New Roman"/>
+                <w:color w:val="9CDCFE"/>
+                <w:sz w:val="21"/>
+                <w:szCs w:val="21"/>
+              </w:rPr>
+              <w:t>d</w:t>
+            </w:r>
+            <w:proofErr w:type="gramStart"/>
+            <w:r>
+              <w:rPr>
+                <w:rFonts w:ascii="Consolas" w:eastAsia="Times New Roman" w:hAnsi="Consolas" w:cs="Times New Roman"/>
+                <w:color w:val="9CDCFE"/>
+                <w:sz w:val="21"/>
+                <w:szCs w:val="21"/>
+              </w:rPr>
+              <w:t>3</w:t>
+            </w:r>
+            <w:r>
+              <w:rPr>
+                <w:rFonts w:ascii="Consolas" w:eastAsia="Times New Roman" w:hAnsi="Consolas" w:cs="Times New Roman"/>
+                <w:color w:val="D4D4D4"/>
+                <w:sz w:val="21"/>
+                <w:szCs w:val="21"/>
+              </w:rPr>
+              <w:t>.</w:t>
+            </w:r>
+            <w:r>
+              <w:rPr>
+                <w:rFonts w:ascii="Consolas" w:eastAsia="Times New Roman" w:hAnsi="Consolas" w:cs="Times New Roman"/>
+                <w:color w:val="DCDCAA"/>
+                <w:sz w:val="21"/>
+                <w:szCs w:val="21"/>
+              </w:rPr>
+              <w:t>select</w:t>
+            </w:r>
+            <w:proofErr w:type="gramEnd"/>
+            <w:r>
+              <w:rPr>
+                <w:rFonts w:ascii="Consolas" w:eastAsia="Times New Roman" w:hAnsi="Consolas" w:cs="Times New Roman"/>
+                <w:color w:val="D4D4D4"/>
+                <w:sz w:val="21"/>
+                <w:szCs w:val="21"/>
+              </w:rPr>
+              <w:t>(</w:t>
+            </w:r>
+            <w:r>
+              <w:rPr>
+                <w:rFonts w:ascii="Consolas" w:eastAsia="Times New Roman" w:hAnsi="Consolas" w:cs="Times New Roman"/>
+                <w:color w:val="CE9178"/>
+                <w:sz w:val="21"/>
+                <w:szCs w:val="21"/>
+              </w:rPr>
+              <w:t>"h2"</w:t>
+            </w:r>
+            <w:r>
+              <w:rPr>
+                <w:rFonts w:ascii="Consolas" w:eastAsia="Times New Roman" w:hAnsi="Consolas" w:cs="Times New Roman"/>
+                <w:color w:val="D4D4D4"/>
+                <w:sz w:val="21"/>
+                <w:szCs w:val="21"/>
+              </w:rPr>
+              <w:t>).</w:t>
+            </w:r>
+            <w:r>
+              <w:rPr>
+                <w:rFonts w:ascii="Consolas" w:eastAsia="Times New Roman" w:hAnsi="Consolas" w:cs="Times New Roman"/>
+                <w:color w:val="DCDCAA"/>
+                <w:sz w:val="21"/>
+                <w:szCs w:val="21"/>
+              </w:rPr>
+              <w:t>style</w:t>
+            </w:r>
+            <w:r>
+              <w:rPr>
+                <w:rFonts w:ascii="Consolas" w:eastAsia="Times New Roman" w:hAnsi="Consolas" w:cs="Times New Roman"/>
+                <w:color w:val="D4D4D4"/>
+                <w:sz w:val="21"/>
+                <w:szCs w:val="21"/>
+              </w:rPr>
+              <w:t>(</w:t>
+            </w:r>
+            <w:r>
+              <w:rPr>
+                <w:rFonts w:ascii="Consolas" w:eastAsia="Times New Roman" w:hAnsi="Consolas" w:cs="Times New Roman"/>
+                <w:color w:val="CE9178"/>
+                <w:sz w:val="21"/>
+                <w:szCs w:val="21"/>
+              </w:rPr>
+              <w:t>"</w:t>
+            </w:r>
+            <w:proofErr w:type="spellStart"/>
+            <w:r>
+              <w:rPr>
+                <w:rFonts w:ascii="Consolas" w:eastAsia="Times New Roman" w:hAnsi="Consolas" w:cs="Times New Roman"/>
+                <w:color w:val="CE9178"/>
+                <w:sz w:val="21"/>
+                <w:szCs w:val="21"/>
+              </w:rPr>
+              <w:t>color"</w:t>
+            </w:r>
+            <w:r>
+              <w:rPr>
+                <w:rFonts w:ascii="Consolas" w:eastAsia="Times New Roman" w:hAnsi="Consolas" w:cs="Times New Roman"/>
+                <w:color w:val="D4D4D4"/>
+                <w:sz w:val="21"/>
+                <w:szCs w:val="21"/>
+              </w:rPr>
+              <w:t>,</w:t>
+            </w:r>
+            <w:r>
+              <w:rPr>
+                <w:rFonts w:ascii="Consolas" w:eastAsia="Times New Roman" w:hAnsi="Consolas" w:cs="Times New Roman"/>
+                <w:color w:val="CE9178"/>
+                <w:sz w:val="21"/>
+                <w:szCs w:val="21"/>
+              </w:rPr>
+              <w:t>"blue</w:t>
+            </w:r>
+            <w:proofErr w:type="spellEnd"/>
+            <w:r>
+              <w:rPr>
+                <w:rFonts w:ascii="Consolas" w:eastAsia="Times New Roman" w:hAnsi="Consolas" w:cs="Times New Roman"/>
+                <w:color w:val="CE9178"/>
+                <w:sz w:val="21"/>
+                <w:szCs w:val="21"/>
+              </w:rPr>
+              <w:t>"</w:t>
+            </w:r>
+            <w:r>
+              <w:rPr>
+                <w:rFonts w:ascii="Consolas" w:eastAsia="Times New Roman" w:hAnsi="Consolas" w:cs="Times New Roman"/>
+                <w:color w:val="D4D4D4"/>
+                <w:sz w:val="21"/>
+                <w:szCs w:val="21"/>
+              </w:rPr>
+              <w:t>)</w:t>
+            </w:r>
+          </w:p>
+          <w:p>
+            <w:pPr>
               <w:pStyle w:val="ListParagraph"/>
               <w:ind w:left="400"/>
               <w:rPr>
@@ -466,6 +635,331 @@
           </w:p>
           <w:p>
             <w:pPr>
+              <w:shd w:val="clear" w:color="auto" w:fill="1E1E1E"/>
+              <w:spacing w:line="285" w:lineRule="atLeast"/>
+              <w:rPr>
+                <w:rFonts w:ascii="Consolas" w:eastAsia="Times New Roman" w:hAnsi="Consolas" w:cs="Times New Roman"/>
+                <w:color w:val="D4D4D4"/>
+                <w:sz w:val="21"/>
+                <w:szCs w:val="21"/>
+              </w:rPr>
+            </w:pPr>
+            <w:r>
+              <w:rPr>
+                <w:rFonts w:ascii="Consolas" w:eastAsia="Times New Roman" w:hAnsi="Consolas" w:cs="Times New Roman"/>
+                <w:color w:val="9CDCFE"/>
+                <w:sz w:val="21"/>
+                <w:szCs w:val="21"/>
+              </w:rPr>
+              <w:t>d</w:t>
+            </w:r>
+            <w:proofErr w:type="gramStart"/>
+            <w:r>
+              <w:rPr>
+                <w:rFonts w:ascii="Consolas" w:eastAsia="Times New Roman" w:hAnsi="Consolas" w:cs="Times New Roman"/>
+                <w:color w:val="9CDCFE"/>
+                <w:sz w:val="21"/>
+                <w:szCs w:val="21"/>
+              </w:rPr>
+              <w:t>3</w:t>
+            </w:r>
+            <w:r>
+              <w:rPr>
+                <w:rFonts w:ascii="Consolas" w:eastAsia="Times New Roman" w:hAnsi="Consolas" w:cs="Times New Roman"/>
+                <w:color w:val="D4D4D4"/>
+                <w:sz w:val="21"/>
+                <w:szCs w:val="21"/>
+              </w:rPr>
+              <w:t>.</w:t>
+            </w:r>
+            <w:r>
+              <w:rPr>
+                <w:rFonts w:ascii="Consolas" w:eastAsia="Times New Roman" w:hAnsi="Consolas" w:cs="Times New Roman"/>
+                <w:color w:val="DCDCAA"/>
+                <w:sz w:val="21"/>
+                <w:szCs w:val="21"/>
+              </w:rPr>
+              <w:t>select</w:t>
+            </w:r>
+            <w:proofErr w:type="gramEnd"/>
+            <w:r>
+              <w:rPr>
+                <w:rFonts w:ascii="Consolas" w:eastAsia="Times New Roman" w:hAnsi="Consolas" w:cs="Times New Roman"/>
+                <w:color w:val="D4D4D4"/>
+                <w:sz w:val="21"/>
+                <w:szCs w:val="21"/>
+              </w:rPr>
+              <w:t>(</w:t>
+            </w:r>
+            <w:r>
+              <w:rPr>
+                <w:rFonts w:ascii="Consolas" w:eastAsia="Times New Roman" w:hAnsi="Consolas" w:cs="Times New Roman"/>
+                <w:color w:val="CE9178"/>
+                <w:sz w:val="21"/>
+                <w:szCs w:val="21"/>
+              </w:rPr>
+              <w:t>"h2"</w:t>
+            </w:r>
+            <w:r>
+              <w:rPr>
+                <w:rFonts w:ascii="Consolas" w:eastAsia="Times New Roman" w:hAnsi="Consolas" w:cs="Times New Roman"/>
+                <w:color w:val="D4D4D4"/>
+                <w:sz w:val="21"/>
+                <w:szCs w:val="21"/>
+              </w:rPr>
+              <w:t>).</w:t>
+            </w:r>
+            <w:r>
+              <w:rPr>
+                <w:rFonts w:ascii="Consolas" w:eastAsia="Times New Roman" w:hAnsi="Consolas" w:cs="Times New Roman"/>
+                <w:color w:val="DCDCAA"/>
+                <w:sz w:val="21"/>
+                <w:szCs w:val="21"/>
+              </w:rPr>
+              <w:t>style</w:t>
+            </w:r>
+            <w:r>
+              <w:rPr>
+                <w:rFonts w:ascii="Consolas" w:eastAsia="Times New Roman" w:hAnsi="Consolas" w:cs="Times New Roman"/>
+                <w:color w:val="D4D4D4"/>
+                <w:sz w:val="21"/>
+                <w:szCs w:val="21"/>
+              </w:rPr>
+              <w:t>(</w:t>
+            </w:r>
+            <w:r>
+              <w:rPr>
+                <w:rFonts w:ascii="Consolas" w:eastAsia="Times New Roman" w:hAnsi="Consolas" w:cs="Times New Roman"/>
+                <w:color w:val="CE9178"/>
+                <w:sz w:val="21"/>
+                <w:szCs w:val="21"/>
+              </w:rPr>
+              <w:t>"</w:t>
+            </w:r>
+            <w:proofErr w:type="spellStart"/>
+            <w:r>
+              <w:rPr>
+                <w:rFonts w:ascii="Consolas" w:eastAsia="Times New Roman" w:hAnsi="Consolas" w:cs="Times New Roman"/>
+                <w:color w:val="CE9178"/>
+                <w:sz w:val="21"/>
+                <w:szCs w:val="21"/>
+              </w:rPr>
+              <w:t>color"</w:t>
+            </w:r>
+            <w:r>
+              <w:rPr>
+                <w:rFonts w:ascii="Consolas" w:eastAsia="Times New Roman" w:hAnsi="Consolas" w:cs="Times New Roman"/>
+                <w:color w:val="D4D4D4"/>
+                <w:sz w:val="21"/>
+                <w:szCs w:val="21"/>
+              </w:rPr>
+              <w:t>,</w:t>
+            </w:r>
+            <w:r>
+              <w:rPr>
+                <w:rFonts w:ascii="Consolas" w:eastAsia="Times New Roman" w:hAnsi="Consolas" w:cs="Times New Roman"/>
+                <w:color w:val="569CD6"/>
+                <w:sz w:val="21"/>
+                <w:szCs w:val="21"/>
+              </w:rPr>
+              <w:t>function</w:t>
+            </w:r>
+            <w:proofErr w:type="spellEnd"/>
+            <w:r>
+              <w:rPr>
+                <w:rFonts w:ascii="Consolas" w:eastAsia="Times New Roman" w:hAnsi="Consolas" w:cs="Times New Roman"/>
+                <w:color w:val="D4D4D4"/>
+                <w:sz w:val="21"/>
+                <w:szCs w:val="21"/>
+              </w:rPr>
+              <w:t>(){</w:t>
+            </w:r>
+          </w:p>
+          <w:p>
+            <w:pPr>
+              <w:shd w:val="clear" w:color="auto" w:fill="1E1E1E"/>
+              <w:spacing w:line="285" w:lineRule="atLeast"/>
+              <w:rPr>
+                <w:rFonts w:ascii="Consolas" w:eastAsia="Times New Roman" w:hAnsi="Consolas" w:cs="Times New Roman"/>
+                <w:color w:val="D4D4D4"/>
+                <w:sz w:val="21"/>
+                <w:szCs w:val="21"/>
+              </w:rPr>
+            </w:pPr>
+            <w:r>
+              <w:rPr>
+                <w:rFonts w:ascii="Consolas" w:eastAsia="Times New Roman" w:hAnsi="Consolas" w:cs="Times New Roman"/>
+                <w:color w:val="D4D4D4"/>
+                <w:sz w:val="21"/>
+                <w:szCs w:val="21"/>
+              </w:rPr>
+              <w:t xml:space="preserve">                </w:t>
+            </w:r>
+            <w:r>
+              <w:rPr>
+                <w:rFonts w:ascii="Consolas" w:eastAsia="Times New Roman" w:hAnsi="Consolas" w:cs="Times New Roman"/>
+                <w:color w:val="C586C0"/>
+                <w:sz w:val="21"/>
+                <w:szCs w:val="21"/>
+              </w:rPr>
+              <w:t>return</w:t>
+            </w:r>
+            <w:r>
+              <w:rPr>
+                <w:rFonts w:ascii="Consolas" w:eastAsia="Times New Roman" w:hAnsi="Consolas" w:cs="Times New Roman"/>
+                <w:color w:val="D4D4D4"/>
+                <w:sz w:val="21"/>
+                <w:szCs w:val="21"/>
+              </w:rPr>
+              <w:t xml:space="preserve"> </w:t>
+            </w:r>
+            <w:r>
+              <w:rPr>
+                <w:rFonts w:ascii="Consolas" w:eastAsia="Times New Roman" w:hAnsi="Consolas" w:cs="Times New Roman"/>
+                <w:color w:val="CE9178"/>
+                <w:sz w:val="21"/>
+                <w:szCs w:val="21"/>
+              </w:rPr>
+              <w:t>"</w:t>
+            </w:r>
+            <w:proofErr w:type="spellStart"/>
+            <w:proofErr w:type="gramStart"/>
+            <w:r>
+              <w:rPr>
+                <w:rFonts w:ascii="Consolas" w:eastAsia="Times New Roman" w:hAnsi="Consolas" w:cs="Times New Roman"/>
+                <w:color w:val="CE9178"/>
+                <w:sz w:val="21"/>
+                <w:szCs w:val="21"/>
+              </w:rPr>
+              <w:t>hsl</w:t>
+            </w:r>
+            <w:proofErr w:type="spellEnd"/>
+            <w:r>
+              <w:rPr>
+                <w:rFonts w:ascii="Consolas" w:eastAsia="Times New Roman" w:hAnsi="Consolas" w:cs="Times New Roman"/>
+                <w:color w:val="CE9178"/>
+                <w:sz w:val="21"/>
+                <w:szCs w:val="21"/>
+              </w:rPr>
+              <w:t>(</w:t>
+            </w:r>
+            <w:proofErr w:type="gramEnd"/>
+            <w:r>
+              <w:rPr>
+                <w:rFonts w:ascii="Consolas" w:eastAsia="Times New Roman" w:hAnsi="Consolas" w:cs="Times New Roman"/>
+                <w:color w:val="CE9178"/>
+                <w:sz w:val="21"/>
+                <w:szCs w:val="21"/>
+              </w:rPr>
+              <w:t>"</w:t>
+            </w:r>
+            <w:r>
+              <w:rPr>
+                <w:rFonts w:ascii="Consolas" w:eastAsia="Times New Roman" w:hAnsi="Consolas" w:cs="Times New Roman"/>
+                <w:color w:val="D4D4D4"/>
+                <w:sz w:val="21"/>
+                <w:szCs w:val="21"/>
+              </w:rPr>
+              <w:t>+</w:t>
+            </w:r>
+            <w:proofErr w:type="spellStart"/>
+            <w:r>
+              <w:rPr>
+                <w:rFonts w:ascii="Consolas" w:eastAsia="Times New Roman" w:hAnsi="Consolas" w:cs="Times New Roman"/>
+                <w:color w:val="4EC9B0"/>
+                <w:sz w:val="21"/>
+                <w:szCs w:val="21"/>
+              </w:rPr>
+              <w:t>Math</w:t>
+            </w:r>
+            <w:r>
+              <w:rPr>
+                <w:rFonts w:ascii="Consolas" w:eastAsia="Times New Roman" w:hAnsi="Consolas" w:cs="Times New Roman"/>
+                <w:color w:val="D4D4D4"/>
+                <w:sz w:val="21"/>
+                <w:szCs w:val="21"/>
+              </w:rPr>
+              <w:t>.</w:t>
+            </w:r>
+            <w:r>
+              <w:rPr>
+                <w:rFonts w:ascii="Consolas" w:eastAsia="Times New Roman" w:hAnsi="Consolas" w:cs="Times New Roman"/>
+                <w:color w:val="DCDCAA"/>
+                <w:sz w:val="21"/>
+                <w:szCs w:val="21"/>
+              </w:rPr>
+              <w:t>random</w:t>
+            </w:r>
+            <w:proofErr w:type="spellEnd"/>
+            <w:r>
+              <w:rPr>
+                <w:rFonts w:ascii="Consolas" w:eastAsia="Times New Roman" w:hAnsi="Consolas" w:cs="Times New Roman"/>
+                <w:color w:val="D4D4D4"/>
+                <w:sz w:val="21"/>
+                <w:szCs w:val="21"/>
+              </w:rPr>
+              <w:t>()*</w:t>
+            </w:r>
+            <w:r>
+              <w:rPr>
+                <w:rFonts w:ascii="Consolas" w:eastAsia="Times New Roman" w:hAnsi="Consolas" w:cs="Times New Roman"/>
+                <w:color w:val="B5CEA8"/>
+                <w:sz w:val="21"/>
+                <w:szCs w:val="21"/>
+              </w:rPr>
+              <w:t>120</w:t>
+            </w:r>
+            <w:r>
+              <w:rPr>
+                <w:rFonts w:ascii="Consolas" w:eastAsia="Times New Roman" w:hAnsi="Consolas" w:cs="Times New Roman"/>
+                <w:color w:val="D4D4D4"/>
+                <w:sz w:val="21"/>
+                <w:szCs w:val="21"/>
+              </w:rPr>
+              <w:t>+</w:t>
+            </w:r>
+            <w:r>
+              <w:rPr>
+                <w:rFonts w:ascii="Consolas" w:eastAsia="Times New Roman" w:hAnsi="Consolas" w:cs="Times New Roman"/>
+                <w:color w:val="CE9178"/>
+                <w:sz w:val="21"/>
+                <w:szCs w:val="21"/>
+              </w:rPr>
+              <w:t>",100%,70%)"</w:t>
+            </w:r>
+            <w:r>
+              <w:rPr>
+                <w:rFonts w:ascii="Consolas" w:eastAsia="Times New Roman" w:hAnsi="Consolas" w:cs="Times New Roman"/>
+                <w:color w:val="D4D4D4"/>
+                <w:sz w:val="21"/>
+                <w:szCs w:val="21"/>
+              </w:rPr>
+              <w:t>;</w:t>
+            </w:r>
+          </w:p>
+          <w:p>
+            <w:pPr>
+              <w:shd w:val="clear" w:color="auto" w:fill="1E1E1E"/>
+              <w:spacing w:line="285" w:lineRule="atLeast"/>
+              <w:rPr>
+                <w:rFonts w:ascii="Consolas" w:eastAsia="Times New Roman" w:hAnsi="Consolas" w:cs="Times New Roman"/>
+                <w:color w:val="D4D4D4"/>
+                <w:sz w:val="21"/>
+                <w:szCs w:val="21"/>
+              </w:rPr>
+            </w:pPr>
+            <w:r>
+              <w:rPr>
+                <w:rFonts w:ascii="Consolas" w:eastAsia="Times New Roman" w:hAnsi="Consolas" w:cs="Times New Roman"/>
+                <w:color w:val="D4D4D4"/>
+                <w:sz w:val="21"/>
+                <w:szCs w:val="21"/>
+              </w:rPr>
+              <w:t xml:space="preserve">           });</w:t>
+            </w:r>
+          </w:p>
+          <w:p>
+            <w:pPr>
               <w:pStyle w:val="ListParagraph"/>
               <w:ind w:left="400"/>
               <w:rPr>
@@ -503,6 +997,119 @@
           </w:p>
           <w:p>
             <w:pPr>
+              <w:shd w:val="clear" w:color="auto" w:fill="1E1E1E"/>
+              <w:spacing w:line="285" w:lineRule="atLeast"/>
+              <w:rPr>
+                <w:rFonts w:ascii="Consolas" w:eastAsia="Times New Roman" w:hAnsi="Consolas" w:cs="Times New Roman"/>
+                <w:color w:val="D4D4D4"/>
+                <w:sz w:val="21"/>
+                <w:szCs w:val="21"/>
+              </w:rPr>
+            </w:pPr>
+            <w:r>
+              <w:rPr>
+                <w:rFonts w:ascii="Consolas" w:eastAsia="Times New Roman" w:hAnsi="Consolas" w:cs="Times New Roman"/>
+                <w:color w:val="9CDCFE"/>
+                <w:sz w:val="21"/>
+                <w:szCs w:val="21"/>
+              </w:rPr>
+              <w:t>d</w:t>
+            </w:r>
+            <w:proofErr w:type="gramStart"/>
+            <w:r>
+              <w:rPr>
+                <w:rFonts w:ascii="Consolas" w:eastAsia="Times New Roman" w:hAnsi="Consolas" w:cs="Times New Roman"/>
+                <w:color w:val="9CDCFE"/>
+                <w:sz w:val="21"/>
+                <w:szCs w:val="21"/>
+              </w:rPr>
+              <w:t>3</w:t>
+            </w:r>
+            <w:r>
+              <w:rPr>
+                <w:rFonts w:ascii="Consolas" w:eastAsia="Times New Roman" w:hAnsi="Consolas" w:cs="Times New Roman"/>
+                <w:color w:val="D4D4D4"/>
+                <w:sz w:val="21"/>
+                <w:szCs w:val="21"/>
+              </w:rPr>
+              <w:t>.</w:t>
+            </w:r>
+            <w:r>
+              <w:rPr>
+                <w:rFonts w:ascii="Consolas" w:eastAsia="Times New Roman" w:hAnsi="Consolas" w:cs="Times New Roman"/>
+                <w:color w:val="DCDCAA"/>
+                <w:sz w:val="21"/>
+                <w:szCs w:val="21"/>
+              </w:rPr>
+              <w:t>select</w:t>
+            </w:r>
+            <w:proofErr w:type="gramEnd"/>
+            <w:r>
+              <w:rPr>
+                <w:rFonts w:ascii="Consolas" w:eastAsia="Times New Roman" w:hAnsi="Consolas" w:cs="Times New Roman"/>
+                <w:color w:val="D4D4D4"/>
+                <w:sz w:val="21"/>
+                <w:szCs w:val="21"/>
+              </w:rPr>
+              <w:t>(</w:t>
+            </w:r>
+            <w:r>
+              <w:rPr>
+                <w:rFonts w:ascii="Consolas" w:eastAsia="Times New Roman" w:hAnsi="Consolas" w:cs="Times New Roman"/>
+                <w:color w:val="CE9178"/>
+                <w:sz w:val="21"/>
+                <w:szCs w:val="21"/>
+              </w:rPr>
+              <w:t>"h2"</w:t>
+            </w:r>
+            <w:r>
+              <w:rPr>
+                <w:rFonts w:ascii="Consolas" w:eastAsia="Times New Roman" w:hAnsi="Consolas" w:cs="Times New Roman"/>
+                <w:color w:val="D4D4D4"/>
+                <w:sz w:val="21"/>
+                <w:szCs w:val="21"/>
+              </w:rPr>
+              <w:t>).</w:t>
+            </w:r>
+            <w:r>
+              <w:rPr>
+                <w:rFonts w:ascii="Consolas" w:eastAsia="Times New Roman" w:hAnsi="Consolas" w:cs="Times New Roman"/>
+                <w:color w:val="DCDCAA"/>
+                <w:sz w:val="21"/>
+                <w:szCs w:val="21"/>
+              </w:rPr>
+              <w:t>text</w:t>
+            </w:r>
+            <w:r>
+              <w:rPr>
+                <w:rFonts w:ascii="Consolas" w:eastAsia="Times New Roman" w:hAnsi="Consolas" w:cs="Times New Roman"/>
+                <w:color w:val="D4D4D4"/>
+                <w:sz w:val="21"/>
+                <w:szCs w:val="21"/>
+              </w:rPr>
+              <w:t>(</w:t>
+            </w:r>
+            <w:r>
+              <w:rPr>
+                <w:rFonts w:ascii="Consolas" w:eastAsia="Times New Roman" w:hAnsi="Consolas" w:cs="Times New Roman"/>
+                <w:color w:val="CE9178"/>
+                <w:sz w:val="21"/>
+                <w:szCs w:val="21"/>
+              </w:rPr>
+              <w:t>"changed text"</w:t>
+            </w:r>
+            <w:r>
+              <w:rPr>
+                <w:rFonts w:ascii="Consolas" w:eastAsia="Times New Roman" w:hAnsi="Consolas" w:cs="Times New Roman"/>
+                <w:color w:val="D4D4D4"/>
+                <w:sz w:val="21"/>
+                <w:szCs w:val="21"/>
+              </w:rPr>
+              <w:t>)</w:t>
+            </w:r>
+          </w:p>
+          <w:p>
+            <w:pPr>
               <w:pStyle w:val="ListParagraph"/>
               <w:ind w:left="400"/>
               <w:rPr>
@@ -540,6 +1147,520 @@
           </w:p>
           <w:p>
             <w:pPr>
+              <w:shd w:val="clear" w:color="auto" w:fill="1E1E1E"/>
+              <w:spacing w:line="285" w:lineRule="atLeast"/>
+              <w:rPr>
+                <w:rFonts w:ascii="Consolas" w:eastAsia="Times New Roman" w:hAnsi="Consolas" w:cs="Times New Roman"/>
+                <w:color w:val="D4D4D4"/>
+                <w:sz w:val="21"/>
+                <w:szCs w:val="21"/>
+              </w:rPr>
+            </w:pPr>
+            <w:r>
+              <w:rPr>
+                <w:rFonts w:ascii="Consolas" w:eastAsia="Times New Roman" w:hAnsi="Consolas" w:cs="Times New Roman"/>
+                <w:color w:val="9CDCFE"/>
+                <w:sz w:val="21"/>
+                <w:szCs w:val="21"/>
+              </w:rPr>
+              <w:t>d</w:t>
+            </w:r>
+            <w:proofErr w:type="gramStart"/>
+            <w:r>
+              <w:rPr>
+                <w:rFonts w:ascii="Consolas" w:eastAsia="Times New Roman" w:hAnsi="Consolas" w:cs="Times New Roman"/>
+                <w:color w:val="9CDCFE"/>
+                <w:sz w:val="21"/>
+                <w:szCs w:val="21"/>
+              </w:rPr>
+              <w:t>3</w:t>
+            </w:r>
+            <w:r>
+              <w:rPr>
+                <w:rFonts w:ascii="Consolas" w:eastAsia="Times New Roman" w:hAnsi="Consolas" w:cs="Times New Roman"/>
+                <w:color w:val="D4D4D4"/>
+                <w:sz w:val="21"/>
+                <w:szCs w:val="21"/>
+              </w:rPr>
+              <w:t>.</w:t>
+            </w:r>
+            <w:r>
+              <w:rPr>
+                <w:rFonts w:ascii="Consolas" w:eastAsia="Times New Roman" w:hAnsi="Consolas" w:cs="Times New Roman"/>
+                <w:color w:val="DCDCAA"/>
+                <w:sz w:val="21"/>
+                <w:szCs w:val="21"/>
+              </w:rPr>
+              <w:t>select</w:t>
+            </w:r>
+            <w:proofErr w:type="gramEnd"/>
+            <w:r>
+              <w:rPr>
+                <w:rFonts w:ascii="Consolas" w:eastAsia="Times New Roman" w:hAnsi="Consolas" w:cs="Times New Roman"/>
+                <w:color w:val="D4D4D4"/>
+                <w:sz w:val="21"/>
+                <w:szCs w:val="21"/>
+              </w:rPr>
+              <w:t>(</w:t>
+            </w:r>
+            <w:r>
+              <w:rPr>
+                <w:rFonts w:ascii="Consolas" w:eastAsia="Times New Roman" w:hAnsi="Consolas" w:cs="Times New Roman"/>
+                <w:color w:val="CE9178"/>
+                <w:sz w:val="21"/>
+                <w:szCs w:val="21"/>
+              </w:rPr>
+              <w:t>"body"</w:t>
+            </w:r>
+            <w:r>
+              <w:rPr>
+                <w:rFonts w:ascii="Consolas" w:eastAsia="Times New Roman" w:hAnsi="Consolas" w:cs="Times New Roman"/>
+                <w:color w:val="D4D4D4"/>
+                <w:sz w:val="21"/>
+                <w:szCs w:val="21"/>
+              </w:rPr>
+              <w:t>).</w:t>
+            </w:r>
+            <w:proofErr w:type="spellStart"/>
+            <w:r>
+              <w:rPr>
+                <w:rFonts w:ascii="Consolas" w:eastAsia="Times New Roman" w:hAnsi="Consolas" w:cs="Times New Roman"/>
+                <w:color w:val="DCDCAA"/>
+                <w:sz w:val="21"/>
+                <w:szCs w:val="21"/>
+              </w:rPr>
+              <w:t>selectAll</w:t>
+            </w:r>
+            <w:proofErr w:type="spellEnd"/>
+            <w:r>
+              <w:rPr>
+                <w:rFonts w:ascii="Consolas" w:eastAsia="Times New Roman" w:hAnsi="Consolas" w:cs="Times New Roman"/>
+                <w:color w:val="D4D4D4"/>
+                <w:sz w:val="21"/>
+                <w:szCs w:val="21"/>
+              </w:rPr>
+              <w:t>(</w:t>
+            </w:r>
+            <w:r>
+              <w:rPr>
+                <w:rFonts w:ascii="Consolas" w:eastAsia="Times New Roman" w:hAnsi="Consolas" w:cs="Times New Roman"/>
+                <w:color w:val="CE9178"/>
+                <w:sz w:val="21"/>
+                <w:szCs w:val="21"/>
+              </w:rPr>
+              <w:t>"p"</w:t>
+            </w:r>
+            <w:r>
+              <w:rPr>
+                <w:rFonts w:ascii="Consolas" w:eastAsia="Times New Roman" w:hAnsi="Consolas" w:cs="Times New Roman"/>
+                <w:color w:val="D4D4D4"/>
+                <w:sz w:val="21"/>
+                <w:szCs w:val="21"/>
+              </w:rPr>
+              <w:t>)</w:t>
+            </w:r>
+          </w:p>
+          <w:p>
+            <w:pPr>
+              <w:shd w:val="clear" w:color="auto" w:fill="1E1E1E"/>
+              <w:spacing w:line="285" w:lineRule="atLeast"/>
+              <w:rPr>
+                <w:rFonts w:ascii="Consolas" w:eastAsia="Times New Roman" w:hAnsi="Consolas" w:cs="Times New Roman"/>
+                <w:color w:val="D4D4D4"/>
+                <w:sz w:val="21"/>
+                <w:szCs w:val="21"/>
+              </w:rPr>
+            </w:pPr>
+            <w:r>
+              <w:rPr>
+                <w:rFonts w:ascii="Consolas" w:eastAsia="Times New Roman" w:hAnsi="Consolas" w:cs="Times New Roman"/>
+                <w:color w:val="D4D4D4"/>
+                <w:sz w:val="21"/>
+                <w:szCs w:val="21"/>
+              </w:rPr>
+              <w:t xml:space="preserve">                .</w:t>
+            </w:r>
+            <w:proofErr w:type="gramStart"/>
+            <w:r>
+              <w:rPr>
+                <w:rFonts w:ascii="Consolas" w:eastAsia="Times New Roman" w:hAnsi="Consolas" w:cs="Times New Roman"/>
+                <w:color w:val="DCDCAA"/>
+                <w:sz w:val="21"/>
+                <w:szCs w:val="21"/>
+              </w:rPr>
+              <w:t>data</w:t>
+            </w:r>
+            <w:r>
+              <w:rPr>
+                <w:rFonts w:ascii="Consolas" w:eastAsia="Times New Roman" w:hAnsi="Consolas" w:cs="Times New Roman"/>
+                <w:color w:val="D4D4D4"/>
+                <w:sz w:val="21"/>
+                <w:szCs w:val="21"/>
+              </w:rPr>
+              <w:t>(</w:t>
+            </w:r>
+            <w:proofErr w:type="gramEnd"/>
+            <w:r>
+              <w:rPr>
+                <w:rFonts w:ascii="Consolas" w:eastAsia="Times New Roman" w:hAnsi="Consolas" w:cs="Times New Roman"/>
+                <w:color w:val="D4D4D4"/>
+                <w:sz w:val="21"/>
+                <w:szCs w:val="21"/>
+              </w:rPr>
+              <w:t>[</w:t>
+            </w:r>
+            <w:r>
+              <w:rPr>
+                <w:rFonts w:ascii="Consolas" w:eastAsia="Times New Roman" w:hAnsi="Consolas" w:cs="Times New Roman"/>
+                <w:color w:val="B5CEA8"/>
+                <w:sz w:val="21"/>
+                <w:szCs w:val="21"/>
+              </w:rPr>
+              <w:t>4</w:t>
+            </w:r>
+            <w:r>
+              <w:rPr>
+                <w:rFonts w:ascii="Consolas" w:eastAsia="Times New Roman" w:hAnsi="Consolas" w:cs="Times New Roman"/>
+                <w:color w:val="D4D4D4"/>
+                <w:sz w:val="21"/>
+                <w:szCs w:val="21"/>
+              </w:rPr>
+              <w:t>,</w:t>
+            </w:r>
+            <w:r>
+              <w:rPr>
+                <w:rFonts w:ascii="Consolas" w:eastAsia="Times New Roman" w:hAnsi="Consolas" w:cs="Times New Roman"/>
+                <w:color w:val="B5CEA8"/>
+                <w:sz w:val="21"/>
+                <w:szCs w:val="21"/>
+              </w:rPr>
+              <w:t>8</w:t>
+            </w:r>
+            <w:r>
+              <w:rPr>
+                <w:rFonts w:ascii="Consolas" w:eastAsia="Times New Roman" w:hAnsi="Consolas" w:cs="Times New Roman"/>
+                <w:color w:val="D4D4D4"/>
+                <w:sz w:val="21"/>
+                <w:szCs w:val="21"/>
+              </w:rPr>
+              <w:t>,</w:t>
+            </w:r>
+            <w:r>
+              <w:rPr>
+                <w:rFonts w:ascii="Consolas" w:eastAsia="Times New Roman" w:hAnsi="Consolas" w:cs="Times New Roman"/>
+                <w:color w:val="B5CEA8"/>
+                <w:sz w:val="21"/>
+                <w:szCs w:val="21"/>
+              </w:rPr>
+              <w:t>15</w:t>
+            </w:r>
+            <w:r>
+              <w:rPr>
+                <w:rFonts w:ascii="Consolas" w:eastAsia="Times New Roman" w:hAnsi="Consolas" w:cs="Times New Roman"/>
+                <w:color w:val="D4D4D4"/>
+                <w:sz w:val="21"/>
+                <w:szCs w:val="21"/>
+              </w:rPr>
+              <w:t>,</w:t>
+            </w:r>
+            <w:r>
+              <w:rPr>
+                <w:rFonts w:ascii="Consolas" w:eastAsia="Times New Roman" w:hAnsi="Consolas" w:cs="Times New Roman"/>
+                <w:color w:val="B5CEA8"/>
+                <w:sz w:val="21"/>
+                <w:szCs w:val="21"/>
+              </w:rPr>
+              <w:t>16</w:t>
+            </w:r>
+            <w:r>
+              <w:rPr>
+                <w:rFonts w:ascii="Consolas" w:eastAsia="Times New Roman" w:hAnsi="Consolas" w:cs="Times New Roman"/>
+                <w:color w:val="D4D4D4"/>
+                <w:sz w:val="21"/>
+                <w:szCs w:val="21"/>
+              </w:rPr>
+              <w:t>,</w:t>
+            </w:r>
+            <w:r>
+              <w:rPr>
+                <w:rFonts w:ascii="Consolas" w:eastAsia="Times New Roman" w:hAnsi="Consolas" w:cs="Times New Roman"/>
+                <w:color w:val="B5CEA8"/>
+                <w:sz w:val="21"/>
+                <w:szCs w:val="21"/>
+              </w:rPr>
+              <w:t>23</w:t>
+            </w:r>
+            <w:r>
+              <w:rPr>
+                <w:rFonts w:ascii="Consolas" w:eastAsia="Times New Roman" w:hAnsi="Consolas" w:cs="Times New Roman"/>
+                <w:color w:val="D4D4D4"/>
+                <w:sz w:val="21"/>
+                <w:szCs w:val="21"/>
+              </w:rPr>
+              <w:t>,</w:t>
+            </w:r>
+            <w:r>
+              <w:rPr>
+                <w:rFonts w:ascii="Consolas" w:eastAsia="Times New Roman" w:hAnsi="Consolas" w:cs="Times New Roman"/>
+                <w:color w:val="B5CEA8"/>
+                <w:sz w:val="21"/>
+                <w:szCs w:val="21"/>
+              </w:rPr>
+              <w:t>24</w:t>
+            </w:r>
+            <w:r>
+              <w:rPr>
+                <w:rFonts w:ascii="Consolas" w:eastAsia="Times New Roman" w:hAnsi="Consolas" w:cs="Times New Roman"/>
+                <w:color w:val="D4D4D4"/>
+                <w:sz w:val="21"/>
+                <w:szCs w:val="21"/>
+              </w:rPr>
+              <w:t>])</w:t>
+            </w:r>
+          </w:p>
+          <w:p>
+            <w:pPr>
+              <w:shd w:val="clear" w:color="auto" w:fill="1E1E1E"/>
+              <w:spacing w:line="285" w:lineRule="atLeast"/>
+              <w:rPr>
+                <w:rFonts w:ascii="Consolas" w:eastAsia="Times New Roman" w:hAnsi="Consolas" w:cs="Times New Roman"/>
+                <w:color w:val="D4D4D4"/>
+                <w:sz w:val="21"/>
+                <w:szCs w:val="21"/>
+              </w:rPr>
+            </w:pPr>
+            <w:r>
+              <w:rPr>
+                <w:rFonts w:ascii="Consolas" w:eastAsia="Times New Roman" w:hAnsi="Consolas" w:cs="Times New Roman"/>
+                <w:color w:val="D4D4D4"/>
+                <w:sz w:val="21"/>
+                <w:szCs w:val="21"/>
+              </w:rPr>
+              <w:t xml:space="preserve">                </w:t>
+            </w:r>
+            <w:proofErr w:type="gramStart"/>
+            <w:r>
+              <w:rPr>
+                <w:rFonts w:ascii="Consolas" w:eastAsia="Times New Roman" w:hAnsi="Consolas" w:cs="Times New Roman"/>
+                <w:color w:val="D4D4D4"/>
+                <w:sz w:val="21"/>
+                <w:szCs w:val="21"/>
+              </w:rPr>
+              <w:t>.</w:t>
+            </w:r>
+            <w:r>
+              <w:rPr>
+                <w:rFonts w:ascii="Consolas" w:eastAsia="Times New Roman" w:hAnsi="Consolas" w:cs="Times New Roman"/>
+                <w:color w:val="DCDCAA"/>
+                <w:sz w:val="21"/>
+                <w:szCs w:val="21"/>
+              </w:rPr>
+              <w:t>enter</w:t>
+            </w:r>
+            <w:proofErr w:type="gramEnd"/>
+            <w:r>
+              <w:rPr>
+                <w:rFonts w:ascii="Consolas" w:eastAsia="Times New Roman" w:hAnsi="Consolas" w:cs="Times New Roman"/>
+                <w:color w:val="D4D4D4"/>
+                <w:sz w:val="21"/>
+                <w:szCs w:val="21"/>
+              </w:rPr>
+              <w:t>().</w:t>
+            </w:r>
+            <w:r>
+              <w:rPr>
+                <w:rFonts w:ascii="Consolas" w:eastAsia="Times New Roman" w:hAnsi="Consolas" w:cs="Times New Roman"/>
+                <w:color w:val="DCDCAA"/>
+                <w:sz w:val="21"/>
+                <w:szCs w:val="21"/>
+              </w:rPr>
+              <w:t>append</w:t>
+            </w:r>
+            <w:r>
+              <w:rPr>
+                <w:rFonts w:ascii="Consolas" w:eastAsia="Times New Roman" w:hAnsi="Consolas" w:cs="Times New Roman"/>
+                <w:color w:val="D4D4D4"/>
+                <w:sz w:val="21"/>
+                <w:szCs w:val="21"/>
+              </w:rPr>
+              <w:t>(</w:t>
+            </w:r>
+            <w:r>
+              <w:rPr>
+                <w:rFonts w:ascii="Consolas" w:eastAsia="Times New Roman" w:hAnsi="Consolas" w:cs="Times New Roman"/>
+                <w:color w:val="CE9178"/>
+                <w:sz w:val="21"/>
+                <w:szCs w:val="21"/>
+              </w:rPr>
+              <w:t>"p"</w:t>
+            </w:r>
+            <w:r>
+              <w:rPr>
+                <w:rFonts w:ascii="Consolas" w:eastAsia="Times New Roman" w:hAnsi="Consolas" w:cs="Times New Roman"/>
+                <w:color w:val="D4D4D4"/>
+                <w:sz w:val="21"/>
+                <w:szCs w:val="21"/>
+              </w:rPr>
+              <w:t>)</w:t>
+            </w:r>
+          </w:p>
+          <w:p>
+            <w:pPr>
+              <w:shd w:val="clear" w:color="auto" w:fill="1E1E1E"/>
+              <w:spacing w:line="285" w:lineRule="atLeast"/>
+              <w:rPr>
+                <w:rFonts w:ascii="Consolas" w:eastAsia="Times New Roman" w:hAnsi="Consolas" w:cs="Times New Roman"/>
+                <w:color w:val="D4D4D4"/>
+                <w:sz w:val="21"/>
+                <w:szCs w:val="21"/>
+              </w:rPr>
+            </w:pPr>
+            <w:r>
+              <w:rPr>
+                <w:rFonts w:ascii="Consolas" w:eastAsia="Times New Roman" w:hAnsi="Consolas" w:cs="Times New Roman"/>
+                <w:color w:val="D4D4D4"/>
+                <w:sz w:val="21"/>
+                <w:szCs w:val="21"/>
+              </w:rPr>
+              <w:t xml:space="preserve">                .</w:t>
+            </w:r>
+            <w:r>
+              <w:rPr>
+                <w:rFonts w:ascii="Consolas" w:eastAsia="Times New Roman" w:hAnsi="Consolas" w:cs="Times New Roman"/>
+                <w:color w:val="DCDCAA"/>
+                <w:sz w:val="21"/>
+                <w:szCs w:val="21"/>
+              </w:rPr>
+              <w:t>text</w:t>
+            </w:r>
+            <w:r>
+              <w:rPr>
+                <w:rFonts w:ascii="Consolas" w:eastAsia="Times New Roman" w:hAnsi="Consolas" w:cs="Times New Roman"/>
+                <w:color w:val="D4D4D4"/>
+                <w:sz w:val="21"/>
+                <w:szCs w:val="21"/>
+              </w:rPr>
+              <w:t>(</w:t>
+            </w:r>
+            <w:r>
+              <w:rPr>
+                <w:rFonts w:ascii="Consolas" w:eastAsia="Times New Roman" w:hAnsi="Consolas" w:cs="Times New Roman"/>
+                <w:color w:val="569CD6"/>
+                <w:sz w:val="21"/>
+                <w:szCs w:val="21"/>
+              </w:rPr>
+              <w:t>function</w:t>
+            </w:r>
+            <w:r>
+              <w:rPr>
+                <w:rFonts w:ascii="Consolas" w:eastAsia="Times New Roman" w:hAnsi="Consolas" w:cs="Times New Roman"/>
+                <w:color w:val="D4D4D4"/>
+                <w:sz w:val="21"/>
+                <w:szCs w:val="21"/>
+              </w:rPr>
+              <w:t>(</w:t>
+            </w:r>
+            <w:r>
+              <w:rPr>
+                <w:rFonts w:ascii="Consolas" w:eastAsia="Times New Roman" w:hAnsi="Consolas" w:cs="Times New Roman"/>
+                <w:color w:val="9CDCFE"/>
+                <w:sz w:val="21"/>
+                <w:szCs w:val="21"/>
+              </w:rPr>
+              <w:t>d</w:t>
+            </w:r>
+            <w:proofErr w:type="gramStart"/>
+            <w:r>
+              <w:rPr>
+                <w:rFonts w:ascii="Consolas" w:eastAsia="Times New Roman" w:hAnsi="Consolas" w:cs="Times New Roman"/>
+                <w:color w:val="D4D4D4"/>
+                <w:sz w:val="21"/>
+                <w:szCs w:val="21"/>
+              </w:rPr>
+              <w:t>){</w:t>
+            </w:r>
+            <w:proofErr w:type="gramEnd"/>
+          </w:p>
+          <w:p>
+            <w:pPr>
+              <w:shd w:val="clear" w:color="auto" w:fill="1E1E1E"/>
+              <w:spacing w:line="285" w:lineRule="atLeast"/>
+              <w:rPr>
+                <w:rFonts w:ascii="Consolas" w:eastAsia="Times New Roman" w:hAnsi="Consolas" w:cs="Times New Roman"/>
+                <w:color w:val="D4D4D4"/>
+                <w:sz w:val="21"/>
+                <w:szCs w:val="21"/>
+              </w:rPr>
+            </w:pPr>
+            <w:r>
+              <w:rPr>
+                <w:rFonts w:ascii="Consolas" w:eastAsia="Times New Roman" w:hAnsi="Consolas" w:cs="Times New Roman"/>
+                <w:color w:val="D4D4D4"/>
+                <w:sz w:val="21"/>
+                <w:szCs w:val="21"/>
+              </w:rPr>
+              <w:t xml:space="preserve">                    </w:t>
+            </w:r>
+            <w:r>
+              <w:rPr>
+                <w:rFonts w:ascii="Consolas" w:eastAsia="Times New Roman" w:hAnsi="Consolas" w:cs="Times New Roman"/>
+                <w:color w:val="C586C0"/>
+                <w:sz w:val="21"/>
+                <w:szCs w:val="21"/>
+              </w:rPr>
+              <w:t>return</w:t>
+            </w:r>
+            <w:r>
+              <w:rPr>
+                <w:rFonts w:ascii="Consolas" w:eastAsia="Times New Roman" w:hAnsi="Consolas" w:cs="Times New Roman"/>
+                <w:color w:val="D4D4D4"/>
+                <w:sz w:val="21"/>
+                <w:szCs w:val="21"/>
+              </w:rPr>
+              <w:t xml:space="preserve"> </w:t>
+            </w:r>
+            <w:r>
+              <w:rPr>
+                <w:rFonts w:ascii="Consolas" w:eastAsia="Times New Roman" w:hAnsi="Consolas" w:cs="Times New Roman"/>
+                <w:color w:val="9CDCFE"/>
+                <w:sz w:val="21"/>
+                <w:szCs w:val="21"/>
+              </w:rPr>
+              <w:t>d</w:t>
+            </w:r>
+            <w:r>
+              <w:rPr>
+                <w:rFonts w:ascii="Consolas" w:eastAsia="Times New Roman" w:hAnsi="Consolas" w:cs="Times New Roman"/>
+                <w:color w:val="D4D4D4"/>
+                <w:sz w:val="21"/>
+                <w:szCs w:val="21"/>
+              </w:rPr>
+              <w:t>;</w:t>
+            </w:r>
+          </w:p>
+          <w:p>
+            <w:pPr>
+              <w:shd w:val="clear" w:color="auto" w:fill="1E1E1E"/>
+              <w:spacing w:line="285" w:lineRule="atLeast"/>
+              <w:rPr>
+                <w:rFonts w:ascii="Consolas" w:eastAsia="Times New Roman" w:hAnsi="Consolas" w:cs="Times New Roman"/>
+                <w:color w:val="D4D4D4"/>
+                <w:sz w:val="21"/>
+                <w:szCs w:val="21"/>
+              </w:rPr>
+            </w:pPr>
+            <w:r>
+              <w:rPr>
+                <w:rFonts w:ascii="Consolas" w:eastAsia="Times New Roman" w:hAnsi="Consolas" w:cs="Times New Roman"/>
+                <w:color w:val="D4D4D4"/>
+                <w:sz w:val="21"/>
+                <w:szCs w:val="21"/>
+              </w:rPr>
+              <w:t xml:space="preserve">                });</w:t>
+            </w:r>
+          </w:p>
+          <w:p>
+            <w:pPr>
               <w:pStyle w:val="ListParagraph"/>
               <w:ind w:left="400"/>
               <w:rPr>
@@ -577,6 +1698,367 @@
           </w:p>
           <w:p>
             <w:pPr>
+              <w:shd w:val="clear" w:color="auto" w:fill="1E1E1E"/>
+              <w:spacing w:line="285" w:lineRule="atLeast"/>
+              <w:rPr>
+                <w:rFonts w:ascii="Consolas" w:eastAsia="Times New Roman" w:hAnsi="Consolas" w:cs="Times New Roman"/>
+                <w:color w:val="D4D4D4"/>
+                <w:sz w:val="21"/>
+                <w:szCs w:val="21"/>
+              </w:rPr>
+            </w:pPr>
+            <w:r>
+              <w:rPr>
+                <w:rFonts w:ascii="Consolas" w:eastAsia="Times New Roman" w:hAnsi="Consolas" w:cs="Times New Roman"/>
+                <w:color w:val="9CDCFE"/>
+                <w:sz w:val="21"/>
+                <w:szCs w:val="21"/>
+              </w:rPr>
+              <w:t>d</w:t>
+            </w:r>
+            <w:proofErr w:type="gramStart"/>
+            <w:r>
+              <w:rPr>
+                <w:rFonts w:ascii="Consolas" w:eastAsia="Times New Roman" w:hAnsi="Consolas" w:cs="Times New Roman"/>
+                <w:color w:val="9CDCFE"/>
+                <w:sz w:val="21"/>
+                <w:szCs w:val="21"/>
+              </w:rPr>
+              <w:t>3</w:t>
+            </w:r>
+            <w:r>
+              <w:rPr>
+                <w:rFonts w:ascii="Consolas" w:eastAsia="Times New Roman" w:hAnsi="Consolas" w:cs="Times New Roman"/>
+                <w:color w:val="D4D4D4"/>
+                <w:sz w:val="21"/>
+                <w:szCs w:val="21"/>
+              </w:rPr>
+              <w:t>.</w:t>
+            </w:r>
+            <w:r>
+              <w:rPr>
+                <w:rFonts w:ascii="Consolas" w:eastAsia="Times New Roman" w:hAnsi="Consolas" w:cs="Times New Roman"/>
+                <w:color w:val="DCDCAA"/>
+                <w:sz w:val="21"/>
+                <w:szCs w:val="21"/>
+              </w:rPr>
+              <w:t>select</w:t>
+            </w:r>
+            <w:proofErr w:type="gramEnd"/>
+            <w:r>
+              <w:rPr>
+                <w:rFonts w:ascii="Consolas" w:eastAsia="Times New Roman" w:hAnsi="Consolas" w:cs="Times New Roman"/>
+                <w:color w:val="D4D4D4"/>
+                <w:sz w:val="21"/>
+                <w:szCs w:val="21"/>
+              </w:rPr>
+              <w:t>(</w:t>
+            </w:r>
+            <w:r>
+              <w:rPr>
+                <w:rFonts w:ascii="Consolas" w:eastAsia="Times New Roman" w:hAnsi="Consolas" w:cs="Times New Roman"/>
+                <w:color w:val="CE9178"/>
+                <w:sz w:val="21"/>
+                <w:szCs w:val="21"/>
+              </w:rPr>
+              <w:t>"body"</w:t>
+            </w:r>
+            <w:r>
+              <w:rPr>
+                <w:rFonts w:ascii="Consolas" w:eastAsia="Times New Roman" w:hAnsi="Consolas" w:cs="Times New Roman"/>
+                <w:color w:val="D4D4D4"/>
+                <w:sz w:val="21"/>
+                <w:szCs w:val="21"/>
+              </w:rPr>
+              <w:t>).</w:t>
+            </w:r>
+            <w:proofErr w:type="spellStart"/>
+            <w:r>
+              <w:rPr>
+                <w:rFonts w:ascii="Consolas" w:eastAsia="Times New Roman" w:hAnsi="Consolas" w:cs="Times New Roman"/>
+                <w:color w:val="DCDCAA"/>
+                <w:sz w:val="21"/>
+                <w:szCs w:val="21"/>
+              </w:rPr>
+              <w:t>selectAll</w:t>
+            </w:r>
+            <w:proofErr w:type="spellEnd"/>
+            <w:r>
+              <w:rPr>
+                <w:rFonts w:ascii="Consolas" w:eastAsia="Times New Roman" w:hAnsi="Consolas" w:cs="Times New Roman"/>
+                <w:color w:val="D4D4D4"/>
+                <w:sz w:val="21"/>
+                <w:szCs w:val="21"/>
+              </w:rPr>
+              <w:t>(</w:t>
+            </w:r>
+            <w:r>
+              <w:rPr>
+                <w:rFonts w:ascii="Consolas" w:eastAsia="Times New Roman" w:hAnsi="Consolas" w:cs="Times New Roman"/>
+                <w:color w:val="CE9178"/>
+                <w:sz w:val="21"/>
+                <w:szCs w:val="21"/>
+              </w:rPr>
+              <w:t>"p"</w:t>
+            </w:r>
+            <w:r>
+              <w:rPr>
+                <w:rFonts w:ascii="Consolas" w:eastAsia="Times New Roman" w:hAnsi="Consolas" w:cs="Times New Roman"/>
+                <w:color w:val="D4D4D4"/>
+                <w:sz w:val="21"/>
+                <w:szCs w:val="21"/>
+              </w:rPr>
+              <w:t>).</w:t>
+            </w:r>
+            <w:r>
+              <w:rPr>
+                <w:rFonts w:ascii="Consolas" w:eastAsia="Times New Roman" w:hAnsi="Consolas" w:cs="Times New Roman"/>
+                <w:color w:val="DCDCAA"/>
+                <w:sz w:val="21"/>
+                <w:szCs w:val="21"/>
+              </w:rPr>
+              <w:t>style</w:t>
+            </w:r>
+            <w:r>
+              <w:rPr>
+                <w:rFonts w:ascii="Consolas" w:eastAsia="Times New Roman" w:hAnsi="Consolas" w:cs="Times New Roman"/>
+                <w:color w:val="D4D4D4"/>
+                <w:sz w:val="21"/>
+                <w:szCs w:val="21"/>
+              </w:rPr>
+              <w:t>(</w:t>
+            </w:r>
+            <w:r>
+              <w:rPr>
+                <w:rFonts w:ascii="Consolas" w:eastAsia="Times New Roman" w:hAnsi="Consolas" w:cs="Times New Roman"/>
+                <w:color w:val="CE9178"/>
+                <w:sz w:val="21"/>
+                <w:szCs w:val="21"/>
+              </w:rPr>
+              <w:t>"color"</w:t>
+            </w:r>
+            <w:r>
+              <w:rPr>
+                <w:rFonts w:ascii="Consolas" w:eastAsia="Times New Roman" w:hAnsi="Consolas" w:cs="Times New Roman"/>
+                <w:color w:val="D4D4D4"/>
+                <w:sz w:val="21"/>
+                <w:szCs w:val="21"/>
+              </w:rPr>
+              <w:t xml:space="preserve">, </w:t>
+            </w:r>
+            <w:r>
+              <w:rPr>
+                <w:rFonts w:ascii="Consolas" w:eastAsia="Times New Roman" w:hAnsi="Consolas" w:cs="Times New Roman"/>
+                <w:color w:val="569CD6"/>
+                <w:sz w:val="21"/>
+                <w:szCs w:val="21"/>
+              </w:rPr>
+              <w:t>function</w:t>
+            </w:r>
+            <w:r>
+              <w:rPr>
+                <w:rFonts w:ascii="Consolas" w:eastAsia="Times New Roman" w:hAnsi="Consolas" w:cs="Times New Roman"/>
+                <w:color w:val="D4D4D4"/>
+                <w:sz w:val="21"/>
+                <w:szCs w:val="21"/>
+              </w:rPr>
+              <w:t>(</w:t>
+            </w:r>
+            <w:proofErr w:type="spellStart"/>
+            <w:r>
+              <w:rPr>
+                <w:rFonts w:ascii="Consolas" w:eastAsia="Times New Roman" w:hAnsi="Consolas" w:cs="Times New Roman"/>
+                <w:color w:val="9CDCFE"/>
+                <w:sz w:val="21"/>
+                <w:szCs w:val="21"/>
+              </w:rPr>
+              <w:t>d</w:t>
+            </w:r>
+            <w:r>
+              <w:rPr>
+                <w:rFonts w:ascii="Consolas" w:eastAsia="Times New Roman" w:hAnsi="Consolas" w:cs="Times New Roman"/>
+                <w:color w:val="D4D4D4"/>
+                <w:sz w:val="21"/>
+                <w:szCs w:val="21"/>
+              </w:rPr>
+              <w:t>,</w:t>
+            </w:r>
+            <w:r>
+              <w:rPr>
+                <w:rFonts w:ascii="Consolas" w:eastAsia="Times New Roman" w:hAnsi="Consolas" w:cs="Times New Roman"/>
+                <w:color w:val="9CDCFE"/>
+                <w:sz w:val="21"/>
+                <w:szCs w:val="21"/>
+              </w:rPr>
+              <w:t>i</w:t>
+            </w:r>
+            <w:proofErr w:type="spellEnd"/>
+            <w:r>
+              <w:rPr>
+                <w:rFonts w:ascii="Consolas" w:eastAsia="Times New Roman" w:hAnsi="Consolas" w:cs="Times New Roman"/>
+                <w:color w:val="D4D4D4"/>
+                <w:sz w:val="21"/>
+                <w:szCs w:val="21"/>
+              </w:rPr>
+              <w:t>){</w:t>
+            </w:r>
+          </w:p>
+          <w:p>
+            <w:pPr>
+              <w:shd w:val="clear" w:color="auto" w:fill="1E1E1E"/>
+              <w:spacing w:line="285" w:lineRule="atLeast"/>
+              <w:rPr>
+                <w:rFonts w:ascii="Consolas" w:eastAsia="Times New Roman" w:hAnsi="Consolas" w:cs="Times New Roman"/>
+                <w:color w:val="D4D4D4"/>
+                <w:sz w:val="21"/>
+                <w:szCs w:val="21"/>
+              </w:rPr>
+            </w:pPr>
+            <w:r>
+              <w:rPr>
+                <w:rFonts w:ascii="Consolas" w:eastAsia="Times New Roman" w:hAnsi="Consolas" w:cs="Times New Roman"/>
+                <w:color w:val="D4D4D4"/>
+                <w:sz w:val="21"/>
+                <w:szCs w:val="21"/>
+              </w:rPr>
+              <w:t xml:space="preserve">                </w:t>
+            </w:r>
+            <w:r>
+              <w:rPr>
+                <w:rFonts w:ascii="Consolas" w:eastAsia="Times New Roman" w:hAnsi="Consolas" w:cs="Times New Roman"/>
+                <w:color w:val="C586C0"/>
+                <w:sz w:val="21"/>
+                <w:szCs w:val="21"/>
+              </w:rPr>
+              <w:t>return</w:t>
+            </w:r>
+            <w:r>
+              <w:rPr>
+                <w:rFonts w:ascii="Consolas" w:eastAsia="Times New Roman" w:hAnsi="Consolas" w:cs="Times New Roman"/>
+                <w:color w:val="D4D4D4"/>
+                <w:sz w:val="21"/>
+                <w:szCs w:val="21"/>
+              </w:rPr>
+              <w:t xml:space="preserve"> </w:t>
+            </w:r>
+            <w:r>
+              <w:rPr>
+                <w:rFonts w:ascii="Consolas" w:eastAsia="Times New Roman" w:hAnsi="Consolas" w:cs="Times New Roman"/>
+                <w:color w:val="9CDCFE"/>
+                <w:sz w:val="21"/>
+                <w:szCs w:val="21"/>
+              </w:rPr>
+              <w:t>i</w:t>
+            </w:r>
+            <w:r>
+              <w:rPr>
+                <w:rFonts w:ascii="Consolas" w:eastAsia="Times New Roman" w:hAnsi="Consolas" w:cs="Times New Roman"/>
+                <w:color w:val="D4D4D4"/>
+                <w:sz w:val="21"/>
+                <w:szCs w:val="21"/>
+              </w:rPr>
+              <w:t>%</w:t>
+            </w:r>
+            <w:proofErr w:type="gramStart"/>
+            <w:r>
+              <w:rPr>
+                <w:rFonts w:ascii="Consolas" w:eastAsia="Times New Roman" w:hAnsi="Consolas" w:cs="Times New Roman"/>
+                <w:color w:val="B5CEA8"/>
+                <w:sz w:val="21"/>
+                <w:szCs w:val="21"/>
+              </w:rPr>
+              <w:t>2</w:t>
+            </w:r>
+            <w:r>
+              <w:rPr>
+                <w:rFonts w:ascii="Consolas" w:eastAsia="Times New Roman" w:hAnsi="Consolas" w:cs="Times New Roman"/>
+                <w:color w:val="D4D4D4"/>
+                <w:sz w:val="21"/>
+                <w:szCs w:val="21"/>
+              </w:rPr>
+              <w:t xml:space="preserve"> ?</w:t>
+            </w:r>
+            <w:proofErr w:type="gramEnd"/>
+            <w:r>
+              <w:rPr>
+                <w:rFonts w:ascii="Consolas" w:eastAsia="Times New Roman" w:hAnsi="Consolas" w:cs="Times New Roman"/>
+                <w:color w:val="D4D4D4"/>
+                <w:sz w:val="21"/>
+                <w:szCs w:val="21"/>
+              </w:rPr>
+              <w:t xml:space="preserve"> </w:t>
+            </w:r>
+            <w:r>
+              <w:rPr>
+                <w:rFonts w:ascii="Consolas" w:eastAsia="Times New Roman" w:hAnsi="Consolas" w:cs="Times New Roman"/>
+                <w:color w:val="CE9178"/>
+                <w:sz w:val="21"/>
+                <w:szCs w:val="21"/>
+              </w:rPr>
+              <w:t>"blue</w:t>
+            </w:r>
+            <w:proofErr w:type="gramStart"/>
+            <w:r>
+              <w:rPr>
+                <w:rFonts w:ascii="Consolas" w:eastAsia="Times New Roman" w:hAnsi="Consolas" w:cs="Times New Roman"/>
+                <w:color w:val="CE9178"/>
+                <w:sz w:val="21"/>
+                <w:szCs w:val="21"/>
+              </w:rPr>
+              <w:t>"</w:t>
+            </w:r>
+            <w:r>
+              <w:rPr>
+                <w:rFonts w:ascii="Consolas" w:eastAsia="Times New Roman" w:hAnsi="Consolas" w:cs="Times New Roman"/>
+                <w:color w:val="D4D4D4"/>
+                <w:sz w:val="21"/>
+                <w:szCs w:val="21"/>
+              </w:rPr>
+              <w:t xml:space="preserve"> :</w:t>
+            </w:r>
+            <w:proofErr w:type="gramEnd"/>
+            <w:r>
+              <w:rPr>
+                <w:rFonts w:ascii="Consolas" w:eastAsia="Times New Roman" w:hAnsi="Consolas" w:cs="Times New Roman"/>
+                <w:color w:val="D4D4D4"/>
+                <w:sz w:val="21"/>
+                <w:szCs w:val="21"/>
+              </w:rPr>
+              <w:t xml:space="preserve"> </w:t>
+            </w:r>
+            <w:r>
+              <w:rPr>
+                <w:rFonts w:ascii="Consolas" w:eastAsia="Times New Roman" w:hAnsi="Consolas" w:cs="Times New Roman"/>
+                <w:color w:val="CE9178"/>
+                <w:sz w:val="21"/>
+                <w:szCs w:val="21"/>
+              </w:rPr>
+              <w:t>"purple"</w:t>
+            </w:r>
+          </w:p>
+          <w:p>
+            <w:pPr>
+              <w:shd w:val="clear" w:color="auto" w:fill="1E1E1E"/>
+              <w:spacing w:line="285" w:lineRule="atLeast"/>
+              <w:rPr>
+                <w:rFonts w:ascii="Consolas" w:eastAsia="Times New Roman" w:hAnsi="Consolas" w:cs="Times New Roman"/>
+                <w:color w:val="D4D4D4"/>
+                <w:sz w:val="21"/>
+                <w:szCs w:val="21"/>
+              </w:rPr>
+            </w:pPr>
+            <w:r>
+              <w:rPr>
+                <w:rFonts w:ascii="Consolas" w:eastAsia="Times New Roman" w:hAnsi="Consolas" w:cs="Times New Roman"/>
+                <w:color w:val="D4D4D4"/>
+                <w:sz w:val="21"/>
+                <w:szCs w:val="21"/>
+              </w:rPr>
+              <w:t xml:space="preserve">            });</w:t>
+            </w:r>
+          </w:p>
+          <w:p>
+            <w:pPr>
               <w:pStyle w:val="ListParagraph"/>
               <w:ind w:left="400"/>
               <w:rPr>
@@ -605,7 +2087,7 @@
         </w:rPr>
         <w:t xml:space="preserve">*color reference </w:t>
       </w:r>
-      <w:hyperlink r:id="rId10" w:history="1">
+      <w:hyperlink r:id="rId9" w:history="1">
         <w:r>
           <w:rPr>
             <w:rStyle w:val="Hyperlink"/>
@@ -645,8 +2127,35 @@
           <w:rFonts w:ascii="Arial" w:eastAsia="Times New Roman" w:hAnsi="Arial" w:cs="Arial"/>
           <w:bCs/>
         </w:rPr>
-        <w:t>useful methods: selection.filter, selection.sort</w:t>
+        <w:t xml:space="preserve">useful methods: </w:t>
       </w:r>
+      <w:proofErr w:type="spellStart"/>
+      <w:proofErr w:type="gramStart"/>
+      <w:r>
+        <w:rPr>
+          <w:rFonts w:ascii="Arial" w:eastAsia="Times New Roman" w:hAnsi="Arial" w:cs="Arial"/>
+          <w:bCs/>
+        </w:rPr>
+        <w:t>selection.filter</w:t>
+      </w:r>
+      <w:proofErr w:type="spellEnd"/>
+      <w:proofErr w:type="gramEnd"/>
+      <w:r>
+        <w:rPr>
+          <w:rFonts w:ascii="Arial" w:eastAsia="Times New Roman" w:hAnsi="Arial" w:cs="Arial"/>
+          <w:bCs/>
+        </w:rPr>
+        <w:t xml:space="preserve">, </w:t>
+      </w:r>
+      <w:proofErr w:type="spellStart"/>
+      <w:r>
+        <w:rPr>
+          <w:rFonts w:ascii="Arial" w:eastAsia="Times New Roman" w:hAnsi="Arial" w:cs="Arial"/>
+          <w:bCs/>
+        </w:rPr>
+        <w:t>selection.sort</w:t>
+      </w:r>
+      <w:proofErr w:type="spellEnd"/>
       <w:r>
         <w:rPr>
           <w:rFonts w:ascii="Arial" w:eastAsia="Times New Roman" w:hAnsi="Arial" w:cs="Arial"/>
@@ -721,7 +2230,55 @@
                 <w:rFonts w:ascii="Arial" w:eastAsia="Times New Roman" w:hAnsi="Arial" w:cs="Arial"/>
                 <w:bCs/>
               </w:rPr>
-              <w:t>var svgCircle = d3.select("#viz").append("svg")</w:t>
+              <w:t xml:space="preserve">var </w:t>
+            </w:r>
+            <w:proofErr w:type="spellStart"/>
+            <w:r>
+              <w:rPr>
+                <w:rFonts w:ascii="Arial" w:eastAsia="Times New Roman" w:hAnsi="Arial" w:cs="Arial"/>
+                <w:bCs/>
+              </w:rPr>
+              <w:t>svgCircle</w:t>
+            </w:r>
+            <w:proofErr w:type="spellEnd"/>
+            <w:r>
+              <w:rPr>
+                <w:rFonts w:ascii="Arial" w:eastAsia="Times New Roman" w:hAnsi="Arial" w:cs="Arial"/>
+                <w:bCs/>
+              </w:rPr>
+              <w:t xml:space="preserve"> = d</w:t>
+            </w:r>
+            <w:proofErr w:type="gramStart"/>
+            <w:r>
+              <w:rPr>
+                <w:rFonts w:ascii="Arial" w:eastAsia="Times New Roman" w:hAnsi="Arial" w:cs="Arial"/>
+                <w:bCs/>
+              </w:rPr>
+              <w:t>3.select</w:t>
+            </w:r>
+            <w:proofErr w:type="gramEnd"/>
+            <w:r>
+              <w:rPr>
+                <w:rFonts w:ascii="Arial" w:eastAsia="Times New Roman" w:hAnsi="Arial" w:cs="Arial"/>
+                <w:bCs/>
+              </w:rPr>
+              <w:t>("#viz").append("</w:t>
+            </w:r>
+            <w:proofErr w:type="spellStart"/>
+            <w:r>
+              <w:rPr>
+                <w:rFonts w:ascii="Arial" w:eastAsia="Times New Roman" w:hAnsi="Arial" w:cs="Arial"/>
+                <w:bCs/>
+              </w:rPr>
+              <w:t>svg</w:t>
+            </w:r>
+            <w:proofErr w:type="spellEnd"/>
+            <w:r>
+              <w:rPr>
+                <w:rFonts w:ascii="Arial" w:eastAsia="Times New Roman" w:hAnsi="Arial" w:cs="Arial"/>
+                <w:bCs/>
+              </w:rPr>
+              <w:t>")</w:t>
             </w:r>
           </w:p>
           <w:p>
@@ -738,23 +2295,96 @@
                 <w:bCs/>
               </w:rPr>
               <w:tab/>
-              <w:t>.attr("width", 600) .attr("height", 800);</w:t>
-            </w:r>
-          </w:p>
-          <w:p>
-            <w:pPr>
-              <w:outlineLvl w:val="1"/>
-              <w:rPr>
-                <w:rFonts w:ascii="Arial" w:eastAsia="Times New Roman" w:hAnsi="Arial" w:cs="Arial"/>
-                <w:bCs/>
-              </w:rPr>
-            </w:pPr>
-            <w:r>
-              <w:rPr>
-                <w:rFonts w:ascii="Arial" w:eastAsia="Times New Roman" w:hAnsi="Arial" w:cs="Arial"/>
-                <w:bCs/>
-              </w:rPr>
-              <w:t>var circle = svgCircle.append("circle").style("stroke", "gray").style("fill", "white")</w:t>
+            </w:r>
+            <w:proofErr w:type="gramStart"/>
+            <w:r>
+              <w:rPr>
+                <w:rFonts w:ascii="Arial" w:eastAsia="Times New Roman" w:hAnsi="Arial" w:cs="Arial"/>
+                <w:bCs/>
+              </w:rPr>
+              <w:t>.</w:t>
+            </w:r>
+            <w:proofErr w:type="spellStart"/>
+            <w:r>
+              <w:rPr>
+                <w:rFonts w:ascii="Arial" w:eastAsia="Times New Roman" w:hAnsi="Arial" w:cs="Arial"/>
+                <w:bCs/>
+              </w:rPr>
+              <w:t>attr</w:t>
+            </w:r>
+            <w:proofErr w:type="spellEnd"/>
+            <w:proofErr w:type="gramEnd"/>
+            <w:r>
+              <w:rPr>
+                <w:rFonts w:ascii="Arial" w:eastAsia="Times New Roman" w:hAnsi="Arial" w:cs="Arial"/>
+                <w:bCs/>
+              </w:rPr>
+              <w:t>("width", 600) .</w:t>
+            </w:r>
+            <w:proofErr w:type="spellStart"/>
+            <w:r>
+              <w:rPr>
+                <w:rFonts w:ascii="Arial" w:eastAsia="Times New Roman" w:hAnsi="Arial" w:cs="Arial"/>
+                <w:bCs/>
+              </w:rPr>
+              <w:t>attr</w:t>
+            </w:r>
+            <w:proofErr w:type="spellEnd"/>
+            <w:r>
+              <w:rPr>
+                <w:rFonts w:ascii="Arial" w:eastAsia="Times New Roman" w:hAnsi="Arial" w:cs="Arial"/>
+                <w:bCs/>
+              </w:rPr>
+              <w:t>("height", 800);</w:t>
+            </w:r>
+          </w:p>
+          <w:p>
+            <w:pPr>
+              <w:outlineLvl w:val="1"/>
+              <w:rPr>
+                <w:rFonts w:ascii="Arial" w:eastAsia="Times New Roman" w:hAnsi="Arial" w:cs="Arial"/>
+                <w:bCs/>
+              </w:rPr>
+            </w:pPr>
+            <w:r>
+              <w:rPr>
+                <w:rFonts w:ascii="Arial" w:eastAsia="Times New Roman" w:hAnsi="Arial" w:cs="Arial"/>
+                <w:bCs/>
+              </w:rPr>
+              <w:lastRenderedPageBreak/>
+              <w:t xml:space="preserve">var circle = </w:t>
+            </w:r>
+            <w:proofErr w:type="spellStart"/>
+            <w:r>
+              <w:rPr>
+                <w:rFonts w:ascii="Arial" w:eastAsia="Times New Roman" w:hAnsi="Arial" w:cs="Arial"/>
+                <w:bCs/>
+              </w:rPr>
+              <w:t>svgCircle.append</w:t>
+            </w:r>
+            <w:proofErr w:type="spellEnd"/>
+            <w:r>
+              <w:rPr>
+                <w:rFonts w:ascii="Arial" w:eastAsia="Times New Roman" w:hAnsi="Arial" w:cs="Arial"/>
+                <w:bCs/>
+              </w:rPr>
+              <w:t>("circle"</w:t>
+            </w:r>
+            <w:proofErr w:type="gramStart"/>
+            <w:r>
+              <w:rPr>
+                <w:rFonts w:ascii="Arial" w:eastAsia="Times New Roman" w:hAnsi="Arial" w:cs="Arial"/>
+                <w:bCs/>
+              </w:rPr>
+              <w:t>).style</w:t>
+            </w:r>
+            <w:proofErr w:type="gramEnd"/>
+            <w:r>
+              <w:rPr>
+                <w:rFonts w:ascii="Arial" w:eastAsia="Times New Roman" w:hAnsi="Arial" w:cs="Arial"/>
+                <w:bCs/>
+              </w:rPr>
+              <w:t>("stroke", "gray").style("fill", "white")</w:t>
             </w:r>
           </w:p>
           <w:p>
@@ -772,12 +2402,30 @@
               </w:rPr>
               <w:t xml:space="preserve">           </w:t>
             </w:r>
-            <w:r>
-              <w:rPr>
-                <w:rFonts w:ascii="Arial" w:eastAsia="Times New Roman" w:hAnsi="Arial" w:cs="Arial"/>
-                <w:bCs/>
-              </w:rPr>
-              <w:t>.attr("r", 40)</w:t>
+            <w:proofErr w:type="gramStart"/>
+            <w:r>
+              <w:rPr>
+                <w:rFonts w:ascii="Arial" w:eastAsia="Times New Roman" w:hAnsi="Arial" w:cs="Arial"/>
+                <w:bCs/>
+              </w:rPr>
+              <w:t>.</w:t>
+            </w:r>
+            <w:proofErr w:type="spellStart"/>
+            <w:r>
+              <w:rPr>
+                <w:rFonts w:ascii="Arial" w:eastAsia="Times New Roman" w:hAnsi="Arial" w:cs="Arial"/>
+                <w:bCs/>
+              </w:rPr>
+              <w:t>attr</w:t>
+            </w:r>
+            <w:proofErr w:type="spellEnd"/>
+            <w:proofErr w:type="gramEnd"/>
+            <w:r>
+              <w:rPr>
+                <w:rFonts w:ascii="Arial" w:eastAsia="Times New Roman" w:hAnsi="Arial" w:cs="Arial"/>
+                <w:bCs/>
+              </w:rPr>
+              <w:t>("r", 40)</w:t>
             </w:r>
           </w:p>
           <w:p>
@@ -794,7 +2442,31 @@
                 <w:bCs/>
               </w:rPr>
               <w:tab/>
-              <w:t>.attr("cx", 50)</w:t>
+            </w:r>
+            <w:proofErr w:type="gramStart"/>
+            <w:r>
+              <w:rPr>
+                <w:rFonts w:ascii="Arial" w:eastAsia="Times New Roman" w:hAnsi="Arial" w:cs="Arial"/>
+                <w:bCs/>
+              </w:rPr>
+              <w:t>.</w:t>
+            </w:r>
+            <w:proofErr w:type="spellStart"/>
+            <w:r>
+              <w:rPr>
+                <w:rFonts w:ascii="Arial" w:eastAsia="Times New Roman" w:hAnsi="Arial" w:cs="Arial"/>
+                <w:bCs/>
+              </w:rPr>
+              <w:t>attr</w:t>
+            </w:r>
+            <w:proofErr w:type="spellEnd"/>
+            <w:proofErr w:type="gramEnd"/>
+            <w:r>
+              <w:rPr>
+                <w:rFonts w:ascii="Arial" w:eastAsia="Times New Roman" w:hAnsi="Arial" w:cs="Arial"/>
+                <w:bCs/>
+              </w:rPr>
+              <w:t>("cx", 50)</w:t>
             </w:r>
           </w:p>
           <w:p>
@@ -811,7 +2483,31 @@
                 <w:bCs/>
               </w:rPr>
               <w:tab/>
-              <w:t>.attr("cy", 50);</w:t>
+            </w:r>
+            <w:proofErr w:type="gramStart"/>
+            <w:r>
+              <w:rPr>
+                <w:rFonts w:ascii="Arial" w:eastAsia="Times New Roman" w:hAnsi="Arial" w:cs="Arial"/>
+                <w:bCs/>
+              </w:rPr>
+              <w:t>.</w:t>
+            </w:r>
+            <w:proofErr w:type="spellStart"/>
+            <w:r>
+              <w:rPr>
+                <w:rFonts w:ascii="Arial" w:eastAsia="Times New Roman" w:hAnsi="Arial" w:cs="Arial"/>
+                <w:bCs/>
+              </w:rPr>
+              <w:t>attr</w:t>
+            </w:r>
+            <w:proofErr w:type="spellEnd"/>
+            <w:proofErr w:type="gramEnd"/>
+            <w:r>
+              <w:rPr>
+                <w:rFonts w:ascii="Arial" w:eastAsia="Times New Roman" w:hAnsi="Arial" w:cs="Arial"/>
+                <w:bCs/>
+              </w:rPr>
+              <w:t>("cy", 50);</w:t>
             </w:r>
           </w:p>
         </w:tc>
@@ -839,7 +2535,419 @@
                 <w:rFonts w:ascii="Arial" w:eastAsia="Times New Roman" w:hAnsi="Arial" w:cs="Arial"/>
                 <w:bCs/>
               </w:rPr>
+              <w:lastRenderedPageBreak/>
               <w:t>move the circle to the right</w:t>
+            </w:r>
+          </w:p>
+          <w:p>
+            <w:pPr>
+              <w:shd w:val="clear" w:color="auto" w:fill="1E1E1E"/>
+              <w:spacing w:line="285" w:lineRule="atLeast"/>
+              <w:rPr>
+                <w:rFonts w:ascii="Consolas" w:eastAsia="Times New Roman" w:hAnsi="Consolas" w:cs="Times New Roman"/>
+                <w:color w:val="D4D4D4"/>
+                <w:sz w:val="21"/>
+                <w:szCs w:val="21"/>
+              </w:rPr>
+            </w:pPr>
+            <w:r>
+              <w:rPr>
+                <w:rFonts w:ascii="Consolas" w:eastAsia="Times New Roman" w:hAnsi="Consolas" w:cs="Times New Roman"/>
+                <w:color w:val="569CD6"/>
+                <w:sz w:val="21"/>
+                <w:szCs w:val="21"/>
+              </w:rPr>
+              <w:t>function</w:t>
+            </w:r>
+            <w:r>
+              <w:rPr>
+                <w:rFonts w:ascii="Consolas" w:eastAsia="Times New Roman" w:hAnsi="Consolas" w:cs="Times New Roman"/>
+                <w:color w:val="D4D4D4"/>
+                <w:sz w:val="21"/>
+                <w:szCs w:val="21"/>
+              </w:rPr>
+              <w:t xml:space="preserve"> </w:t>
+            </w:r>
+            <w:proofErr w:type="gramStart"/>
+            <w:r>
+              <w:rPr>
+                <w:rFonts w:ascii="Consolas" w:eastAsia="Times New Roman" w:hAnsi="Consolas" w:cs="Times New Roman"/>
+                <w:color w:val="DCDCAA"/>
+                <w:sz w:val="21"/>
+                <w:szCs w:val="21"/>
+              </w:rPr>
+              <w:t>move</w:t>
+            </w:r>
+            <w:r>
+              <w:rPr>
+                <w:rFonts w:ascii="Consolas" w:eastAsia="Times New Roman" w:hAnsi="Consolas" w:cs="Times New Roman"/>
+                <w:color w:val="D4D4D4"/>
+                <w:sz w:val="21"/>
+                <w:szCs w:val="21"/>
+              </w:rPr>
+              <w:t>(</w:t>
+            </w:r>
+            <w:proofErr w:type="gramEnd"/>
+            <w:r>
+              <w:rPr>
+                <w:rFonts w:ascii="Consolas" w:eastAsia="Times New Roman" w:hAnsi="Consolas" w:cs="Times New Roman"/>
+                <w:color w:val="D4D4D4"/>
+                <w:sz w:val="21"/>
+                <w:szCs w:val="21"/>
+              </w:rPr>
+              <w:t>){</w:t>
+            </w:r>
+          </w:p>
+          <w:p>
+            <w:pPr>
+              <w:shd w:val="clear" w:color="auto" w:fill="1E1E1E"/>
+              <w:spacing w:line="285" w:lineRule="atLeast"/>
+              <w:rPr>
+                <w:rFonts w:ascii="Consolas" w:eastAsia="Times New Roman" w:hAnsi="Consolas" w:cs="Times New Roman"/>
+                <w:color w:val="D4D4D4"/>
+                <w:sz w:val="21"/>
+                <w:szCs w:val="21"/>
+              </w:rPr>
+            </w:pPr>
+            <w:r>
+              <w:rPr>
+                <w:rFonts w:ascii="Consolas" w:eastAsia="Times New Roman" w:hAnsi="Consolas" w:cs="Times New Roman"/>
+                <w:color w:val="D4D4D4"/>
+                <w:sz w:val="21"/>
+                <w:szCs w:val="21"/>
+              </w:rPr>
+              <w:t xml:space="preserve">                </w:t>
+            </w:r>
+            <w:r>
+              <w:rPr>
+                <w:rFonts w:ascii="Consolas" w:eastAsia="Times New Roman" w:hAnsi="Consolas" w:cs="Times New Roman"/>
+                <w:color w:val="569CD6"/>
+                <w:sz w:val="21"/>
+                <w:szCs w:val="21"/>
+              </w:rPr>
+              <w:t>var</w:t>
+            </w:r>
+            <w:r>
+              <w:rPr>
+                <w:rFonts w:ascii="Consolas" w:eastAsia="Times New Roman" w:hAnsi="Consolas" w:cs="Times New Roman"/>
+                <w:color w:val="D4D4D4"/>
+                <w:sz w:val="21"/>
+                <w:szCs w:val="21"/>
+              </w:rPr>
+              <w:t xml:space="preserve"> </w:t>
+            </w:r>
+            <w:proofErr w:type="spellStart"/>
+            <w:r>
+              <w:rPr>
+                <w:rFonts w:ascii="Consolas" w:eastAsia="Times New Roman" w:hAnsi="Consolas" w:cs="Times New Roman"/>
+                <w:color w:val="9CDCFE"/>
+                <w:sz w:val="21"/>
+                <w:szCs w:val="21"/>
+              </w:rPr>
+              <w:t>circlex</w:t>
+            </w:r>
+            <w:proofErr w:type="spellEnd"/>
+            <w:r>
+              <w:rPr>
+                <w:rFonts w:ascii="Consolas" w:eastAsia="Times New Roman" w:hAnsi="Consolas" w:cs="Times New Roman"/>
+                <w:color w:val="D4D4D4"/>
+                <w:sz w:val="21"/>
+                <w:szCs w:val="21"/>
+              </w:rPr>
+              <w:t xml:space="preserve"> = </w:t>
+            </w:r>
+            <w:r>
+              <w:rPr>
+                <w:rFonts w:ascii="Consolas" w:eastAsia="Times New Roman" w:hAnsi="Consolas" w:cs="Times New Roman"/>
+                <w:color w:val="9CDCFE"/>
+                <w:sz w:val="21"/>
+                <w:szCs w:val="21"/>
+              </w:rPr>
+              <w:t>d</w:t>
+            </w:r>
+            <w:proofErr w:type="gramStart"/>
+            <w:r>
+              <w:rPr>
+                <w:rFonts w:ascii="Consolas" w:eastAsia="Times New Roman" w:hAnsi="Consolas" w:cs="Times New Roman"/>
+                <w:color w:val="9CDCFE"/>
+                <w:sz w:val="21"/>
+                <w:szCs w:val="21"/>
+              </w:rPr>
+              <w:t>3</w:t>
+            </w:r>
+            <w:r>
+              <w:rPr>
+                <w:rFonts w:ascii="Consolas" w:eastAsia="Times New Roman" w:hAnsi="Consolas" w:cs="Times New Roman"/>
+                <w:color w:val="D4D4D4"/>
+                <w:sz w:val="21"/>
+                <w:szCs w:val="21"/>
+              </w:rPr>
+              <w:t>.</w:t>
+            </w:r>
+            <w:r>
+              <w:rPr>
+                <w:rFonts w:ascii="Consolas" w:eastAsia="Times New Roman" w:hAnsi="Consolas" w:cs="Times New Roman"/>
+                <w:color w:val="DCDCAA"/>
+                <w:sz w:val="21"/>
+                <w:szCs w:val="21"/>
+              </w:rPr>
+              <w:t>select</w:t>
+            </w:r>
+            <w:proofErr w:type="gramEnd"/>
+            <w:r>
+              <w:rPr>
+                <w:rFonts w:ascii="Consolas" w:eastAsia="Times New Roman" w:hAnsi="Consolas" w:cs="Times New Roman"/>
+                <w:color w:val="D4D4D4"/>
+                <w:sz w:val="21"/>
+                <w:szCs w:val="21"/>
+              </w:rPr>
+              <w:t>(</w:t>
+            </w:r>
+            <w:r>
+              <w:rPr>
+                <w:rFonts w:ascii="Consolas" w:eastAsia="Times New Roman" w:hAnsi="Consolas" w:cs="Times New Roman"/>
+                <w:color w:val="CE9178"/>
+                <w:sz w:val="21"/>
+                <w:szCs w:val="21"/>
+              </w:rPr>
+              <w:t>"circle"</w:t>
+            </w:r>
+            <w:r>
+              <w:rPr>
+                <w:rFonts w:ascii="Consolas" w:eastAsia="Times New Roman" w:hAnsi="Consolas" w:cs="Times New Roman"/>
+                <w:color w:val="D4D4D4"/>
+                <w:sz w:val="21"/>
+                <w:szCs w:val="21"/>
+              </w:rPr>
+              <w:t>).</w:t>
+            </w:r>
+            <w:proofErr w:type="spellStart"/>
+            <w:r>
+              <w:rPr>
+                <w:rFonts w:ascii="Consolas" w:eastAsia="Times New Roman" w:hAnsi="Consolas" w:cs="Times New Roman"/>
+                <w:color w:val="DCDCAA"/>
+                <w:sz w:val="21"/>
+                <w:szCs w:val="21"/>
+              </w:rPr>
+              <w:t>attr</w:t>
+            </w:r>
+            <w:proofErr w:type="spellEnd"/>
+            <w:r>
+              <w:rPr>
+                <w:rFonts w:ascii="Consolas" w:eastAsia="Times New Roman" w:hAnsi="Consolas" w:cs="Times New Roman"/>
+                <w:color w:val="D4D4D4"/>
+                <w:sz w:val="21"/>
+                <w:szCs w:val="21"/>
+              </w:rPr>
+              <w:t>(</w:t>
+            </w:r>
+            <w:r>
+              <w:rPr>
+                <w:rFonts w:ascii="Consolas" w:eastAsia="Times New Roman" w:hAnsi="Consolas" w:cs="Times New Roman"/>
+                <w:color w:val="CE9178"/>
+                <w:sz w:val="21"/>
+                <w:szCs w:val="21"/>
+              </w:rPr>
+              <w:t>"cx"</w:t>
+            </w:r>
+            <w:r>
+              <w:rPr>
+                <w:rFonts w:ascii="Consolas" w:eastAsia="Times New Roman" w:hAnsi="Consolas" w:cs="Times New Roman"/>
+                <w:color w:val="D4D4D4"/>
+                <w:sz w:val="21"/>
+                <w:szCs w:val="21"/>
+              </w:rPr>
+              <w:t>);</w:t>
+            </w:r>
+          </w:p>
+          <w:p>
+            <w:pPr>
+              <w:shd w:val="clear" w:color="auto" w:fill="1E1E1E"/>
+              <w:spacing w:line="285" w:lineRule="atLeast"/>
+              <w:rPr>
+                <w:rFonts w:ascii="Consolas" w:eastAsia="Times New Roman" w:hAnsi="Consolas" w:cs="Times New Roman"/>
+                <w:color w:val="D4D4D4"/>
+                <w:sz w:val="21"/>
+                <w:szCs w:val="21"/>
+              </w:rPr>
+            </w:pPr>
+            <w:r>
+              <w:rPr>
+                <w:rFonts w:ascii="Consolas" w:eastAsia="Times New Roman" w:hAnsi="Consolas" w:cs="Times New Roman"/>
+                <w:color w:val="D4D4D4"/>
+                <w:sz w:val="21"/>
+                <w:szCs w:val="21"/>
+              </w:rPr>
+              <w:t xml:space="preserve">                </w:t>
+            </w:r>
+            <w:proofErr w:type="spellStart"/>
+            <w:proofErr w:type="gramStart"/>
+            <w:r>
+              <w:rPr>
+                <w:rFonts w:ascii="Consolas" w:eastAsia="Times New Roman" w:hAnsi="Consolas" w:cs="Times New Roman"/>
+                <w:color w:val="9CDCFE"/>
+                <w:sz w:val="21"/>
+                <w:szCs w:val="21"/>
+              </w:rPr>
+              <w:t>circle</w:t>
+            </w:r>
+            <w:r>
+              <w:rPr>
+                <w:rFonts w:ascii="Consolas" w:eastAsia="Times New Roman" w:hAnsi="Consolas" w:cs="Times New Roman"/>
+                <w:color w:val="D4D4D4"/>
+                <w:sz w:val="21"/>
+                <w:szCs w:val="21"/>
+              </w:rPr>
+              <w:t>.</w:t>
+            </w:r>
+            <w:r>
+              <w:rPr>
+                <w:rFonts w:ascii="Consolas" w:eastAsia="Times New Roman" w:hAnsi="Consolas" w:cs="Times New Roman"/>
+                <w:color w:val="DCDCAA"/>
+                <w:sz w:val="21"/>
+                <w:szCs w:val="21"/>
+              </w:rPr>
+              <w:t>transition</w:t>
+            </w:r>
+            <w:proofErr w:type="spellEnd"/>
+            <w:proofErr w:type="gramEnd"/>
+            <w:r>
+              <w:rPr>
+                <w:rFonts w:ascii="Consolas" w:eastAsia="Times New Roman" w:hAnsi="Consolas" w:cs="Times New Roman"/>
+                <w:color w:val="D4D4D4"/>
+                <w:sz w:val="21"/>
+                <w:szCs w:val="21"/>
+              </w:rPr>
+              <w:t>()</w:t>
+            </w:r>
+          </w:p>
+          <w:p>
+            <w:pPr>
+              <w:shd w:val="clear" w:color="auto" w:fill="1E1E1E"/>
+              <w:spacing w:line="285" w:lineRule="atLeast"/>
+              <w:rPr>
+                <w:rFonts w:ascii="Consolas" w:eastAsia="Times New Roman" w:hAnsi="Consolas" w:cs="Times New Roman"/>
+                <w:color w:val="D4D4D4"/>
+                <w:sz w:val="21"/>
+                <w:szCs w:val="21"/>
+              </w:rPr>
+            </w:pPr>
+            <w:r>
+              <w:rPr>
+                <w:rFonts w:ascii="Consolas" w:eastAsia="Times New Roman" w:hAnsi="Consolas" w:cs="Times New Roman"/>
+                <w:color w:val="D4D4D4"/>
+                <w:sz w:val="21"/>
+                <w:szCs w:val="21"/>
+              </w:rPr>
+              <w:t xml:space="preserve">                </w:t>
+            </w:r>
+            <w:proofErr w:type="gramStart"/>
+            <w:r>
+              <w:rPr>
+                <w:rFonts w:ascii="Consolas" w:eastAsia="Times New Roman" w:hAnsi="Consolas" w:cs="Times New Roman"/>
+                <w:color w:val="D4D4D4"/>
+                <w:sz w:val="21"/>
+                <w:szCs w:val="21"/>
+              </w:rPr>
+              <w:t>.</w:t>
+            </w:r>
+            <w:proofErr w:type="spellStart"/>
+            <w:r>
+              <w:rPr>
+                <w:rFonts w:ascii="Consolas" w:eastAsia="Times New Roman" w:hAnsi="Consolas" w:cs="Times New Roman"/>
+                <w:color w:val="DCDCAA"/>
+                <w:sz w:val="21"/>
+                <w:szCs w:val="21"/>
+              </w:rPr>
+              <w:t>attr</w:t>
+            </w:r>
+            <w:proofErr w:type="spellEnd"/>
+            <w:proofErr w:type="gramEnd"/>
+            <w:r>
+              <w:rPr>
+                <w:rFonts w:ascii="Consolas" w:eastAsia="Times New Roman" w:hAnsi="Consolas" w:cs="Times New Roman"/>
+                <w:color w:val="D4D4D4"/>
+                <w:sz w:val="21"/>
+                <w:szCs w:val="21"/>
+              </w:rPr>
+              <w:t>(</w:t>
+            </w:r>
+            <w:r>
+              <w:rPr>
+                <w:rFonts w:ascii="Consolas" w:eastAsia="Times New Roman" w:hAnsi="Consolas" w:cs="Times New Roman"/>
+                <w:color w:val="CE9178"/>
+                <w:sz w:val="21"/>
+                <w:szCs w:val="21"/>
+              </w:rPr>
+              <w:t>"cx"</w:t>
+            </w:r>
+            <w:r>
+              <w:rPr>
+                <w:rFonts w:ascii="Consolas" w:eastAsia="Times New Roman" w:hAnsi="Consolas" w:cs="Times New Roman"/>
+                <w:color w:val="D4D4D4"/>
+                <w:sz w:val="21"/>
+                <w:szCs w:val="21"/>
+              </w:rPr>
+              <w:t>,</w:t>
+            </w:r>
+            <w:proofErr w:type="spellStart"/>
+            <w:r>
+              <w:rPr>
+                <w:rFonts w:ascii="Consolas" w:eastAsia="Times New Roman" w:hAnsi="Consolas" w:cs="Times New Roman"/>
+                <w:color w:val="9CDCFE"/>
+                <w:sz w:val="21"/>
+                <w:szCs w:val="21"/>
+              </w:rPr>
+              <w:t>circlex</w:t>
+            </w:r>
+            <w:proofErr w:type="spellEnd"/>
+            <w:r>
+              <w:rPr>
+                <w:rFonts w:ascii="Consolas" w:eastAsia="Times New Roman" w:hAnsi="Consolas" w:cs="Times New Roman"/>
+                <w:color w:val="D4D4D4"/>
+                <w:sz w:val="21"/>
+                <w:szCs w:val="21"/>
+              </w:rPr>
+              <w:t>*</w:t>
+            </w:r>
+            <w:r>
+              <w:rPr>
+                <w:rFonts w:ascii="Consolas" w:eastAsia="Times New Roman" w:hAnsi="Consolas" w:cs="Times New Roman"/>
+                <w:color w:val="B5CEA8"/>
+                <w:sz w:val="21"/>
+                <w:szCs w:val="21"/>
+              </w:rPr>
+              <w:t>1.5</w:t>
+            </w:r>
+            <w:r>
+              <w:rPr>
+                <w:rFonts w:ascii="Consolas" w:eastAsia="Times New Roman" w:hAnsi="Consolas" w:cs="Times New Roman"/>
+                <w:color w:val="D4D4D4"/>
+                <w:sz w:val="21"/>
+                <w:szCs w:val="21"/>
+              </w:rPr>
+              <w:t>)</w:t>
+            </w:r>
+          </w:p>
+          <w:p>
+            <w:pPr>
+              <w:shd w:val="clear" w:color="auto" w:fill="1E1E1E"/>
+              <w:spacing w:line="285" w:lineRule="atLeast"/>
+              <w:rPr>
+                <w:rFonts w:ascii="Consolas" w:eastAsia="Times New Roman" w:hAnsi="Consolas" w:cs="Times New Roman"/>
+                <w:color w:val="D4D4D4"/>
+                <w:sz w:val="21"/>
+                <w:szCs w:val="21"/>
+              </w:rPr>
+            </w:pPr>
+            <w:r>
+              <w:rPr>
+                <w:rFonts w:ascii="Consolas" w:eastAsia="Times New Roman" w:hAnsi="Consolas" w:cs="Times New Roman"/>
+                <w:color w:val="D4D4D4"/>
+                <w:sz w:val="21"/>
+                <w:szCs w:val="21"/>
+              </w:rPr>
+              <w:t xml:space="preserve">            }</w:t>
             </w:r>
           </w:p>
           <w:p>
@@ -883,6 +2991,278 @@
           </w:p>
           <w:p>
             <w:pPr>
+              <w:shd w:val="clear" w:color="auto" w:fill="1E1E1E"/>
+              <w:spacing w:line="285" w:lineRule="atLeast"/>
+              <w:rPr>
+                <w:rFonts w:ascii="Consolas" w:eastAsia="Times New Roman" w:hAnsi="Consolas" w:cs="Times New Roman"/>
+                <w:color w:val="D4D4D4"/>
+                <w:sz w:val="21"/>
+                <w:szCs w:val="21"/>
+              </w:rPr>
+            </w:pPr>
+            <w:r>
+              <w:rPr>
+                <w:rFonts w:ascii="Consolas" w:eastAsia="Times New Roman" w:hAnsi="Consolas" w:cs="Times New Roman"/>
+                <w:color w:val="9CDCFE"/>
+                <w:sz w:val="21"/>
+                <w:szCs w:val="21"/>
+              </w:rPr>
+              <w:t>circle1</w:t>
+            </w:r>
+            <w:r>
+              <w:rPr>
+                <w:rFonts w:ascii="Consolas" w:eastAsia="Times New Roman" w:hAnsi="Consolas" w:cs="Times New Roman"/>
+                <w:color w:val="D4D4D4"/>
+                <w:sz w:val="21"/>
+                <w:szCs w:val="21"/>
+              </w:rPr>
+              <w:t>.</w:t>
+            </w:r>
+            <w:r>
+              <w:rPr>
+                <w:rFonts w:ascii="Consolas" w:eastAsia="Times New Roman" w:hAnsi="Consolas" w:cs="Times New Roman"/>
+                <w:color w:val="DCDCAA"/>
+                <w:sz w:val="21"/>
+                <w:szCs w:val="21"/>
+              </w:rPr>
+              <w:t>transition</w:t>
+            </w:r>
+            <w:r>
+              <w:rPr>
+                <w:rFonts w:ascii="Consolas" w:eastAsia="Times New Roman" w:hAnsi="Consolas" w:cs="Times New Roman"/>
+                <w:color w:val="D4D4D4"/>
+                <w:sz w:val="21"/>
+                <w:szCs w:val="21"/>
+              </w:rPr>
+              <w:t>()</w:t>
+            </w:r>
+          </w:p>
+          <w:p>
+            <w:pPr>
+              <w:shd w:val="clear" w:color="auto" w:fill="1E1E1E"/>
+              <w:spacing w:line="285" w:lineRule="atLeast"/>
+              <w:rPr>
+                <w:rFonts w:ascii="Consolas" w:eastAsia="Times New Roman" w:hAnsi="Consolas" w:cs="Times New Roman"/>
+                <w:color w:val="D4D4D4"/>
+                <w:sz w:val="21"/>
+                <w:szCs w:val="21"/>
+              </w:rPr>
+            </w:pPr>
+            <w:r>
+              <w:rPr>
+                <w:rFonts w:ascii="Consolas" w:eastAsia="Times New Roman" w:hAnsi="Consolas" w:cs="Times New Roman"/>
+                <w:color w:val="D4D4D4"/>
+                <w:sz w:val="21"/>
+                <w:szCs w:val="21"/>
+              </w:rPr>
+              <w:t xml:space="preserve">                </w:t>
+            </w:r>
+            <w:proofErr w:type="gramStart"/>
+            <w:r>
+              <w:rPr>
+                <w:rFonts w:ascii="Consolas" w:eastAsia="Times New Roman" w:hAnsi="Consolas" w:cs="Times New Roman"/>
+                <w:color w:val="D4D4D4"/>
+                <w:sz w:val="21"/>
+                <w:szCs w:val="21"/>
+              </w:rPr>
+              <w:t>.</w:t>
+            </w:r>
+            <w:r>
+              <w:rPr>
+                <w:rFonts w:ascii="Consolas" w:eastAsia="Times New Roman" w:hAnsi="Consolas" w:cs="Times New Roman"/>
+                <w:color w:val="DCDCAA"/>
+                <w:sz w:val="21"/>
+                <w:szCs w:val="21"/>
+              </w:rPr>
+              <w:t>delay</w:t>
+            </w:r>
+            <w:proofErr w:type="gramEnd"/>
+            <w:r>
+              <w:rPr>
+                <w:rFonts w:ascii="Consolas" w:eastAsia="Times New Roman" w:hAnsi="Consolas" w:cs="Times New Roman"/>
+                <w:color w:val="D4D4D4"/>
+                <w:sz w:val="21"/>
+                <w:szCs w:val="21"/>
+              </w:rPr>
+              <w:t>(</w:t>
+            </w:r>
+            <w:r>
+              <w:rPr>
+                <w:rFonts w:ascii="Consolas" w:eastAsia="Times New Roman" w:hAnsi="Consolas" w:cs="Times New Roman"/>
+                <w:color w:val="B5CEA8"/>
+                <w:sz w:val="21"/>
+                <w:szCs w:val="21"/>
+              </w:rPr>
+              <w:t>2000</w:t>
+            </w:r>
+            <w:r>
+              <w:rPr>
+                <w:rFonts w:ascii="Consolas" w:eastAsia="Times New Roman" w:hAnsi="Consolas" w:cs="Times New Roman"/>
+                <w:color w:val="D4D4D4"/>
+                <w:sz w:val="21"/>
+                <w:szCs w:val="21"/>
+              </w:rPr>
+              <w:t>)</w:t>
+            </w:r>
+          </w:p>
+          <w:p>
+            <w:pPr>
+              <w:shd w:val="clear" w:color="auto" w:fill="1E1E1E"/>
+              <w:spacing w:line="285" w:lineRule="atLeast"/>
+              <w:rPr>
+                <w:rFonts w:ascii="Consolas" w:eastAsia="Times New Roman" w:hAnsi="Consolas" w:cs="Times New Roman"/>
+                <w:color w:val="D4D4D4"/>
+                <w:sz w:val="21"/>
+                <w:szCs w:val="21"/>
+              </w:rPr>
+            </w:pPr>
+            <w:r>
+              <w:rPr>
+                <w:rFonts w:ascii="Consolas" w:eastAsia="Times New Roman" w:hAnsi="Consolas" w:cs="Times New Roman"/>
+                <w:color w:val="D4D4D4"/>
+                <w:sz w:val="21"/>
+                <w:szCs w:val="21"/>
+              </w:rPr>
+              <w:t xml:space="preserve">                </w:t>
+            </w:r>
+            <w:proofErr w:type="gramStart"/>
+            <w:r>
+              <w:rPr>
+                <w:rFonts w:ascii="Consolas" w:eastAsia="Times New Roman" w:hAnsi="Consolas" w:cs="Times New Roman"/>
+                <w:color w:val="D4D4D4"/>
+                <w:sz w:val="21"/>
+                <w:szCs w:val="21"/>
+              </w:rPr>
+              <w:t>.</w:t>
+            </w:r>
+            <w:proofErr w:type="spellStart"/>
+            <w:r>
+              <w:rPr>
+                <w:rFonts w:ascii="Consolas" w:eastAsia="Times New Roman" w:hAnsi="Consolas" w:cs="Times New Roman"/>
+                <w:color w:val="DCDCAA"/>
+                <w:sz w:val="21"/>
+                <w:szCs w:val="21"/>
+              </w:rPr>
+              <w:t>attr</w:t>
+            </w:r>
+            <w:proofErr w:type="spellEnd"/>
+            <w:proofErr w:type="gramEnd"/>
+            <w:r>
+              <w:rPr>
+                <w:rFonts w:ascii="Consolas" w:eastAsia="Times New Roman" w:hAnsi="Consolas" w:cs="Times New Roman"/>
+                <w:color w:val="D4D4D4"/>
+                <w:sz w:val="21"/>
+                <w:szCs w:val="21"/>
+              </w:rPr>
+              <w:t>(</w:t>
+            </w:r>
+            <w:r>
+              <w:rPr>
+                <w:rFonts w:ascii="Consolas" w:eastAsia="Times New Roman" w:hAnsi="Consolas" w:cs="Times New Roman"/>
+                <w:color w:val="CE9178"/>
+                <w:sz w:val="21"/>
+                <w:szCs w:val="21"/>
+              </w:rPr>
+              <w:t>"cx"</w:t>
+            </w:r>
+            <w:r>
+              <w:rPr>
+                <w:rFonts w:ascii="Consolas" w:eastAsia="Times New Roman" w:hAnsi="Consolas" w:cs="Times New Roman"/>
+                <w:color w:val="D4D4D4"/>
+                <w:sz w:val="21"/>
+                <w:szCs w:val="21"/>
+              </w:rPr>
+              <w:t>,</w:t>
+            </w:r>
+            <w:r>
+              <w:rPr>
+                <w:rFonts w:ascii="Consolas" w:eastAsia="Times New Roman" w:hAnsi="Consolas" w:cs="Times New Roman"/>
+                <w:color w:val="B5CEA8"/>
+                <w:sz w:val="21"/>
+                <w:szCs w:val="21"/>
+              </w:rPr>
+              <w:t>250</w:t>
+            </w:r>
+            <w:r>
+              <w:rPr>
+                <w:rFonts w:ascii="Consolas" w:eastAsia="Times New Roman" w:hAnsi="Consolas" w:cs="Times New Roman"/>
+                <w:color w:val="D4D4D4"/>
+                <w:sz w:val="21"/>
+                <w:szCs w:val="21"/>
+              </w:rPr>
+              <w:t>)</w:t>
+            </w:r>
+          </w:p>
+          <w:p>
+            <w:pPr>
+              <w:shd w:val="clear" w:color="auto" w:fill="1E1E1E"/>
+              <w:spacing w:line="285" w:lineRule="atLeast"/>
+              <w:rPr>
+                <w:rFonts w:ascii="Consolas" w:eastAsia="Times New Roman" w:hAnsi="Consolas" w:cs="Times New Roman"/>
+                <w:color w:val="D4D4D4"/>
+                <w:sz w:val="21"/>
+                <w:szCs w:val="21"/>
+              </w:rPr>
+            </w:pPr>
+            <w:r>
+              <w:rPr>
+                <w:rFonts w:ascii="Consolas" w:eastAsia="Times New Roman" w:hAnsi="Consolas" w:cs="Times New Roman"/>
+                <w:color w:val="D4D4D4"/>
+                <w:sz w:val="21"/>
+                <w:szCs w:val="21"/>
+              </w:rPr>
+              <w:t xml:space="preserve">                </w:t>
+            </w:r>
+            <w:proofErr w:type="gramStart"/>
+            <w:r>
+              <w:rPr>
+                <w:rFonts w:ascii="Consolas" w:eastAsia="Times New Roman" w:hAnsi="Consolas" w:cs="Times New Roman"/>
+                <w:color w:val="D4D4D4"/>
+                <w:sz w:val="21"/>
+                <w:szCs w:val="21"/>
+              </w:rPr>
+              <w:t>.</w:t>
+            </w:r>
+            <w:r>
+              <w:rPr>
+                <w:rFonts w:ascii="Consolas" w:eastAsia="Times New Roman" w:hAnsi="Consolas" w:cs="Times New Roman"/>
+                <w:color w:val="DCDCAA"/>
+                <w:sz w:val="21"/>
+                <w:szCs w:val="21"/>
+              </w:rPr>
+              <w:t>duration</w:t>
+            </w:r>
+            <w:proofErr w:type="gramEnd"/>
+            <w:r>
+              <w:rPr>
+                <w:rFonts w:ascii="Consolas" w:eastAsia="Times New Roman" w:hAnsi="Consolas" w:cs="Times New Roman"/>
+                <w:color w:val="D4D4D4"/>
+                <w:sz w:val="21"/>
+                <w:szCs w:val="21"/>
+              </w:rPr>
+              <w:t>(</w:t>
+            </w:r>
+            <w:r>
+              <w:rPr>
+                <w:rFonts w:ascii="Consolas" w:eastAsia="Times New Roman" w:hAnsi="Consolas" w:cs="Times New Roman"/>
+                <w:color w:val="B5CEA8"/>
+                <w:sz w:val="21"/>
+                <w:szCs w:val="21"/>
+              </w:rPr>
+              <w:t>2000</w:t>
+            </w:r>
+            <w:r>
+              <w:rPr>
+                <w:rFonts w:ascii="Consolas" w:eastAsia="Times New Roman" w:hAnsi="Consolas" w:cs="Times New Roman"/>
+                <w:color w:val="D4D4D4"/>
+                <w:sz w:val="21"/>
+                <w:szCs w:val="21"/>
+              </w:rPr>
+              <w:t>)</w:t>
+            </w:r>
+          </w:p>
+          <w:p>
+            <w:pPr>
               <w:pStyle w:val="ListParagraph"/>
               <w:ind w:left="400"/>
               <w:outlineLvl w:val="1"/>
@@ -922,6 +3302,348 @@
           </w:p>
           <w:p>
             <w:pPr>
+              <w:shd w:val="clear" w:color="auto" w:fill="1E1E1E"/>
+              <w:spacing w:line="285" w:lineRule="atLeast"/>
+              <w:rPr>
+                <w:rFonts w:ascii="Consolas" w:eastAsia="Times New Roman" w:hAnsi="Consolas" w:cs="Times New Roman"/>
+                <w:color w:val="D4D4D4"/>
+                <w:sz w:val="21"/>
+                <w:szCs w:val="21"/>
+              </w:rPr>
+            </w:pPr>
+            <w:r>
+              <w:rPr>
+                <w:rFonts w:ascii="Consolas" w:eastAsia="Times New Roman" w:hAnsi="Consolas" w:cs="Times New Roman"/>
+                <w:color w:val="9CDCFE"/>
+                <w:sz w:val="21"/>
+                <w:szCs w:val="21"/>
+              </w:rPr>
+              <w:t>circle1</w:t>
+            </w:r>
+            <w:r>
+              <w:rPr>
+                <w:rFonts w:ascii="Consolas" w:eastAsia="Times New Roman" w:hAnsi="Consolas" w:cs="Times New Roman"/>
+                <w:color w:val="D4D4D4"/>
+                <w:sz w:val="21"/>
+                <w:szCs w:val="21"/>
+              </w:rPr>
+              <w:t>.</w:t>
+            </w:r>
+            <w:r>
+              <w:rPr>
+                <w:rFonts w:ascii="Consolas" w:eastAsia="Times New Roman" w:hAnsi="Consolas" w:cs="Times New Roman"/>
+                <w:color w:val="DCDCAA"/>
+                <w:sz w:val="21"/>
+                <w:szCs w:val="21"/>
+              </w:rPr>
+              <w:t>transition</w:t>
+            </w:r>
+            <w:r>
+              <w:rPr>
+                <w:rFonts w:ascii="Consolas" w:eastAsia="Times New Roman" w:hAnsi="Consolas" w:cs="Times New Roman"/>
+                <w:color w:val="D4D4D4"/>
+                <w:sz w:val="21"/>
+                <w:szCs w:val="21"/>
+              </w:rPr>
+              <w:t>()</w:t>
+            </w:r>
+          </w:p>
+          <w:p>
+            <w:pPr>
+              <w:shd w:val="clear" w:color="auto" w:fill="1E1E1E"/>
+              <w:spacing w:line="285" w:lineRule="atLeast"/>
+              <w:rPr>
+                <w:rFonts w:ascii="Consolas" w:eastAsia="Times New Roman" w:hAnsi="Consolas" w:cs="Times New Roman"/>
+                <w:color w:val="D4D4D4"/>
+                <w:sz w:val="21"/>
+                <w:szCs w:val="21"/>
+              </w:rPr>
+            </w:pPr>
+            <w:r>
+              <w:rPr>
+                <w:rFonts w:ascii="Consolas" w:eastAsia="Times New Roman" w:hAnsi="Consolas" w:cs="Times New Roman"/>
+                <w:color w:val="D4D4D4"/>
+                <w:sz w:val="21"/>
+                <w:szCs w:val="21"/>
+              </w:rPr>
+              <w:t xml:space="preserve">                </w:t>
+            </w:r>
+            <w:proofErr w:type="gramStart"/>
+            <w:r>
+              <w:rPr>
+                <w:rFonts w:ascii="Consolas" w:eastAsia="Times New Roman" w:hAnsi="Consolas" w:cs="Times New Roman"/>
+                <w:color w:val="D4D4D4"/>
+                <w:sz w:val="21"/>
+                <w:szCs w:val="21"/>
+              </w:rPr>
+              <w:t>.</w:t>
+            </w:r>
+            <w:r>
+              <w:rPr>
+                <w:rFonts w:ascii="Consolas" w:eastAsia="Times New Roman" w:hAnsi="Consolas" w:cs="Times New Roman"/>
+                <w:color w:val="DCDCAA"/>
+                <w:sz w:val="21"/>
+                <w:szCs w:val="21"/>
+              </w:rPr>
+              <w:t>duration</w:t>
+            </w:r>
+            <w:proofErr w:type="gramEnd"/>
+            <w:r>
+              <w:rPr>
+                <w:rFonts w:ascii="Consolas" w:eastAsia="Times New Roman" w:hAnsi="Consolas" w:cs="Times New Roman"/>
+                <w:color w:val="D4D4D4"/>
+                <w:sz w:val="21"/>
+                <w:szCs w:val="21"/>
+              </w:rPr>
+              <w:t>(</w:t>
+            </w:r>
+            <w:r>
+              <w:rPr>
+                <w:rFonts w:ascii="Consolas" w:eastAsia="Times New Roman" w:hAnsi="Consolas" w:cs="Times New Roman"/>
+                <w:color w:val="B5CEA8"/>
+                <w:sz w:val="21"/>
+                <w:szCs w:val="21"/>
+              </w:rPr>
+              <w:t>1000</w:t>
+            </w:r>
+            <w:r>
+              <w:rPr>
+                <w:rFonts w:ascii="Consolas" w:eastAsia="Times New Roman" w:hAnsi="Consolas" w:cs="Times New Roman"/>
+                <w:color w:val="D4D4D4"/>
+                <w:sz w:val="21"/>
+                <w:szCs w:val="21"/>
+              </w:rPr>
+              <w:t>)</w:t>
+            </w:r>
+          </w:p>
+          <w:p>
+            <w:pPr>
+              <w:shd w:val="clear" w:color="auto" w:fill="1E1E1E"/>
+              <w:spacing w:line="285" w:lineRule="atLeast"/>
+              <w:rPr>
+                <w:rFonts w:ascii="Consolas" w:eastAsia="Times New Roman" w:hAnsi="Consolas" w:cs="Times New Roman"/>
+                <w:color w:val="D4D4D4"/>
+                <w:sz w:val="21"/>
+                <w:szCs w:val="21"/>
+              </w:rPr>
+            </w:pPr>
+            <w:r>
+              <w:rPr>
+                <w:rFonts w:ascii="Consolas" w:eastAsia="Times New Roman" w:hAnsi="Consolas" w:cs="Times New Roman"/>
+                <w:color w:val="D4D4D4"/>
+                <w:sz w:val="21"/>
+                <w:szCs w:val="21"/>
+              </w:rPr>
+              <w:t xml:space="preserve">                </w:t>
+            </w:r>
+            <w:proofErr w:type="gramStart"/>
+            <w:r>
+              <w:rPr>
+                <w:rFonts w:ascii="Consolas" w:eastAsia="Times New Roman" w:hAnsi="Consolas" w:cs="Times New Roman"/>
+                <w:color w:val="D4D4D4"/>
+                <w:sz w:val="21"/>
+                <w:szCs w:val="21"/>
+              </w:rPr>
+              <w:t>.</w:t>
+            </w:r>
+            <w:proofErr w:type="spellStart"/>
+            <w:r>
+              <w:rPr>
+                <w:rFonts w:ascii="Consolas" w:eastAsia="Times New Roman" w:hAnsi="Consolas" w:cs="Times New Roman"/>
+                <w:color w:val="DCDCAA"/>
+                <w:sz w:val="21"/>
+                <w:szCs w:val="21"/>
+              </w:rPr>
+              <w:t>attr</w:t>
+            </w:r>
+            <w:proofErr w:type="spellEnd"/>
+            <w:proofErr w:type="gramEnd"/>
+            <w:r>
+              <w:rPr>
+                <w:rFonts w:ascii="Consolas" w:eastAsia="Times New Roman" w:hAnsi="Consolas" w:cs="Times New Roman"/>
+                <w:color w:val="D4D4D4"/>
+                <w:sz w:val="21"/>
+                <w:szCs w:val="21"/>
+              </w:rPr>
+              <w:t>(</w:t>
+            </w:r>
+            <w:r>
+              <w:rPr>
+                <w:rFonts w:ascii="Consolas" w:eastAsia="Times New Roman" w:hAnsi="Consolas" w:cs="Times New Roman"/>
+                <w:color w:val="CE9178"/>
+                <w:sz w:val="21"/>
+                <w:szCs w:val="21"/>
+              </w:rPr>
+              <w:t>"cx"</w:t>
+            </w:r>
+            <w:r>
+              <w:rPr>
+                <w:rFonts w:ascii="Consolas" w:eastAsia="Times New Roman" w:hAnsi="Consolas" w:cs="Times New Roman"/>
+                <w:color w:val="D4D4D4"/>
+                <w:sz w:val="21"/>
+                <w:szCs w:val="21"/>
+              </w:rPr>
+              <w:t>,</w:t>
+            </w:r>
+            <w:r>
+              <w:rPr>
+                <w:rFonts w:ascii="Consolas" w:eastAsia="Times New Roman" w:hAnsi="Consolas" w:cs="Times New Roman"/>
+                <w:color w:val="B5CEA8"/>
+                <w:sz w:val="21"/>
+                <w:szCs w:val="21"/>
+              </w:rPr>
+              <w:t>250</w:t>
+            </w:r>
+            <w:r>
+              <w:rPr>
+                <w:rFonts w:ascii="Consolas" w:eastAsia="Times New Roman" w:hAnsi="Consolas" w:cs="Times New Roman"/>
+                <w:color w:val="D4D4D4"/>
+                <w:sz w:val="21"/>
+                <w:szCs w:val="21"/>
+              </w:rPr>
+              <w:t>)</w:t>
+            </w:r>
+          </w:p>
+          <w:p>
+            <w:pPr>
+              <w:shd w:val="clear" w:color="auto" w:fill="1E1E1E"/>
+              <w:spacing w:line="285" w:lineRule="atLeast"/>
+              <w:rPr>
+                <w:rFonts w:ascii="Consolas" w:eastAsia="Times New Roman" w:hAnsi="Consolas" w:cs="Times New Roman"/>
+                <w:color w:val="D4D4D4"/>
+                <w:sz w:val="21"/>
+                <w:szCs w:val="21"/>
+              </w:rPr>
+            </w:pPr>
+            <w:r>
+              <w:rPr>
+                <w:rFonts w:ascii="Consolas" w:eastAsia="Times New Roman" w:hAnsi="Consolas" w:cs="Times New Roman"/>
+                <w:color w:val="D4D4D4"/>
+                <w:sz w:val="21"/>
+                <w:szCs w:val="21"/>
+              </w:rPr>
+              <w:t xml:space="preserve">                </w:t>
+            </w:r>
+            <w:proofErr w:type="gramStart"/>
+            <w:r>
+              <w:rPr>
+                <w:rFonts w:ascii="Consolas" w:eastAsia="Times New Roman" w:hAnsi="Consolas" w:cs="Times New Roman"/>
+                <w:color w:val="D4D4D4"/>
+                <w:sz w:val="21"/>
+                <w:szCs w:val="21"/>
+              </w:rPr>
+              <w:t>.</w:t>
+            </w:r>
+            <w:r>
+              <w:rPr>
+                <w:rFonts w:ascii="Consolas" w:eastAsia="Times New Roman" w:hAnsi="Consolas" w:cs="Times New Roman"/>
+                <w:color w:val="DCDCAA"/>
+                <w:sz w:val="21"/>
+                <w:szCs w:val="21"/>
+              </w:rPr>
+              <w:t>transition</w:t>
+            </w:r>
+            <w:proofErr w:type="gramEnd"/>
+            <w:r>
+              <w:rPr>
+                <w:rFonts w:ascii="Consolas" w:eastAsia="Times New Roman" w:hAnsi="Consolas" w:cs="Times New Roman"/>
+                <w:color w:val="D4D4D4"/>
+                <w:sz w:val="21"/>
+                <w:szCs w:val="21"/>
+              </w:rPr>
+              <w:t>()</w:t>
+            </w:r>
+          </w:p>
+          <w:p>
+            <w:pPr>
+              <w:shd w:val="clear" w:color="auto" w:fill="1E1E1E"/>
+              <w:spacing w:line="285" w:lineRule="atLeast"/>
+              <w:rPr>
+                <w:rFonts w:ascii="Consolas" w:eastAsia="Times New Roman" w:hAnsi="Consolas" w:cs="Times New Roman"/>
+                <w:color w:val="D4D4D4"/>
+                <w:sz w:val="21"/>
+                <w:szCs w:val="21"/>
+              </w:rPr>
+            </w:pPr>
+            <w:r>
+              <w:rPr>
+                <w:rFonts w:ascii="Consolas" w:eastAsia="Times New Roman" w:hAnsi="Consolas" w:cs="Times New Roman"/>
+                <w:color w:val="D4D4D4"/>
+                <w:sz w:val="21"/>
+                <w:szCs w:val="21"/>
+              </w:rPr>
+              <w:t xml:space="preserve">                </w:t>
+            </w:r>
+            <w:proofErr w:type="gramStart"/>
+            <w:r>
+              <w:rPr>
+                <w:rFonts w:ascii="Consolas" w:eastAsia="Times New Roman" w:hAnsi="Consolas" w:cs="Times New Roman"/>
+                <w:color w:val="D4D4D4"/>
+                <w:sz w:val="21"/>
+                <w:szCs w:val="21"/>
+              </w:rPr>
+              <w:t>.</w:t>
+            </w:r>
+            <w:proofErr w:type="spellStart"/>
+            <w:r>
+              <w:rPr>
+                <w:rFonts w:ascii="Consolas" w:eastAsia="Times New Roman" w:hAnsi="Consolas" w:cs="Times New Roman"/>
+                <w:color w:val="DCDCAA"/>
+                <w:sz w:val="21"/>
+                <w:szCs w:val="21"/>
+              </w:rPr>
+              <w:t>attr</w:t>
+            </w:r>
+            <w:proofErr w:type="spellEnd"/>
+            <w:proofErr w:type="gramEnd"/>
+            <w:r>
+              <w:rPr>
+                <w:rFonts w:ascii="Consolas" w:eastAsia="Times New Roman" w:hAnsi="Consolas" w:cs="Times New Roman"/>
+                <w:color w:val="D4D4D4"/>
+                <w:sz w:val="21"/>
+                <w:szCs w:val="21"/>
+              </w:rPr>
+              <w:t>(</w:t>
+            </w:r>
+            <w:r>
+              <w:rPr>
+                <w:rFonts w:ascii="Consolas" w:eastAsia="Times New Roman" w:hAnsi="Consolas" w:cs="Times New Roman"/>
+                <w:color w:val="CE9178"/>
+                <w:sz w:val="21"/>
+                <w:szCs w:val="21"/>
+              </w:rPr>
+              <w:t>"cy"</w:t>
+            </w:r>
+            <w:r>
+              <w:rPr>
+                <w:rFonts w:ascii="Consolas" w:eastAsia="Times New Roman" w:hAnsi="Consolas" w:cs="Times New Roman"/>
+                <w:color w:val="D4D4D4"/>
+                <w:sz w:val="21"/>
+                <w:szCs w:val="21"/>
+              </w:rPr>
+              <w:t>,</w:t>
+            </w:r>
+            <w:r>
+              <w:rPr>
+                <w:rFonts w:ascii="Consolas" w:eastAsia="Times New Roman" w:hAnsi="Consolas" w:cs="Times New Roman"/>
+                <w:color w:val="B5CEA8"/>
+                <w:sz w:val="21"/>
+                <w:szCs w:val="21"/>
+              </w:rPr>
+              <w:t>50</w:t>
+            </w:r>
+            <w:r>
+              <w:rPr>
+                <w:rFonts w:ascii="Consolas" w:eastAsia="Times New Roman" w:hAnsi="Consolas" w:cs="Times New Roman"/>
+                <w:color w:val="D4D4D4"/>
+                <w:sz w:val="21"/>
+                <w:szCs w:val="21"/>
+              </w:rPr>
+              <w:t>)</w:t>
+            </w:r>
+          </w:p>
+          <w:p>
+            <w:pPr>
               <w:pStyle w:val="ListParagraph"/>
               <w:ind w:left="400"/>
               <w:outlineLvl w:val="1"/>
@@ -968,6 +3690,325 @@
           </w:p>
           <w:p>
             <w:pPr>
+              <w:shd w:val="clear" w:color="auto" w:fill="1E1E1E"/>
+              <w:spacing w:line="285" w:lineRule="atLeast"/>
+              <w:rPr>
+                <w:rFonts w:ascii="Consolas" w:eastAsia="Times New Roman" w:hAnsi="Consolas" w:cs="Times New Roman"/>
+                <w:color w:val="D4D4D4"/>
+                <w:sz w:val="21"/>
+                <w:szCs w:val="21"/>
+              </w:rPr>
+            </w:pPr>
+            <w:r>
+              <w:rPr>
+                <w:rFonts w:ascii="Consolas" w:eastAsia="Times New Roman" w:hAnsi="Consolas" w:cs="Times New Roman"/>
+                <w:color w:val="6A9955"/>
+                <w:sz w:val="21"/>
+                <w:szCs w:val="21"/>
+              </w:rPr>
+              <w:t>circle1.transition()</w:t>
+            </w:r>
+          </w:p>
+          <w:p>
+            <w:pPr>
+              <w:shd w:val="clear" w:color="auto" w:fill="1E1E1E"/>
+              <w:spacing w:line="285" w:lineRule="atLeast"/>
+              <w:rPr>
+                <w:rFonts w:ascii="Consolas" w:eastAsia="Times New Roman" w:hAnsi="Consolas" w:cs="Times New Roman"/>
+                <w:color w:val="D4D4D4"/>
+                <w:sz w:val="21"/>
+                <w:szCs w:val="21"/>
+              </w:rPr>
+            </w:pPr>
+            <w:r>
+              <w:rPr>
+                <w:rFonts w:ascii="Consolas" w:eastAsia="Times New Roman" w:hAnsi="Consolas" w:cs="Times New Roman"/>
+                <w:color w:val="6A9955"/>
+                <w:sz w:val="21"/>
+                <w:szCs w:val="21"/>
+              </w:rPr>
+              <w:t xml:space="preserve">                </w:t>
+            </w:r>
+            <w:proofErr w:type="gramStart"/>
+            <w:r>
+              <w:rPr>
+                <w:rFonts w:ascii="Consolas" w:eastAsia="Times New Roman" w:hAnsi="Consolas" w:cs="Times New Roman"/>
+                <w:color w:val="6A9955"/>
+                <w:sz w:val="21"/>
+                <w:szCs w:val="21"/>
+              </w:rPr>
+              <w:t>.</w:t>
+            </w:r>
+            <w:proofErr w:type="spellStart"/>
+            <w:r>
+              <w:rPr>
+                <w:rFonts w:ascii="Consolas" w:eastAsia="Times New Roman" w:hAnsi="Consolas" w:cs="Times New Roman"/>
+                <w:color w:val="6A9955"/>
+                <w:sz w:val="21"/>
+                <w:szCs w:val="21"/>
+              </w:rPr>
+              <w:t>attr</w:t>
+            </w:r>
+            <w:proofErr w:type="spellEnd"/>
+            <w:proofErr w:type="gramEnd"/>
+            <w:r>
+              <w:rPr>
+                <w:rFonts w:ascii="Consolas" w:eastAsia="Times New Roman" w:hAnsi="Consolas" w:cs="Times New Roman"/>
+                <w:color w:val="6A9955"/>
+                <w:sz w:val="21"/>
+                <w:szCs w:val="21"/>
+              </w:rPr>
+              <w:t>("cx",250)</w:t>
+            </w:r>
+          </w:p>
+          <w:p>
+            <w:pPr>
+              <w:shd w:val="clear" w:color="auto" w:fill="1E1E1E"/>
+              <w:spacing w:line="285" w:lineRule="atLeast"/>
+              <w:rPr>
+                <w:rFonts w:ascii="Consolas" w:eastAsia="Times New Roman" w:hAnsi="Consolas" w:cs="Times New Roman"/>
+                <w:color w:val="D4D4D4"/>
+                <w:sz w:val="21"/>
+                <w:szCs w:val="21"/>
+              </w:rPr>
+            </w:pPr>
+            <w:r>
+              <w:rPr>
+                <w:rFonts w:ascii="Consolas" w:eastAsia="Times New Roman" w:hAnsi="Consolas" w:cs="Times New Roman"/>
+                <w:color w:val="6A9955"/>
+                <w:sz w:val="21"/>
+                <w:szCs w:val="21"/>
+              </w:rPr>
+              <w:t xml:space="preserve">                </w:t>
+            </w:r>
+            <w:proofErr w:type="gramStart"/>
+            <w:r>
+              <w:rPr>
+                <w:rFonts w:ascii="Consolas" w:eastAsia="Times New Roman" w:hAnsi="Consolas" w:cs="Times New Roman"/>
+                <w:color w:val="6A9955"/>
+                <w:sz w:val="21"/>
+                <w:szCs w:val="21"/>
+              </w:rPr>
+              <w:t>.duration</w:t>
+            </w:r>
+            <w:proofErr w:type="gramEnd"/>
+            <w:r>
+              <w:rPr>
+                <w:rFonts w:ascii="Consolas" w:eastAsia="Times New Roman" w:hAnsi="Consolas" w:cs="Times New Roman"/>
+                <w:color w:val="6A9955"/>
+                <w:sz w:val="21"/>
+                <w:szCs w:val="21"/>
+              </w:rPr>
+              <w:t>(2000)</w:t>
+            </w:r>
+          </w:p>
+          <w:p>
+            <w:pPr>
+              <w:shd w:val="clear" w:color="auto" w:fill="1E1E1E"/>
+              <w:spacing w:line="285" w:lineRule="atLeast"/>
+              <w:rPr>
+                <w:rFonts w:ascii="Consolas" w:eastAsia="Times New Roman" w:hAnsi="Consolas" w:cs="Times New Roman"/>
+                <w:color w:val="D4D4D4"/>
+                <w:sz w:val="21"/>
+                <w:szCs w:val="21"/>
+              </w:rPr>
+            </w:pPr>
+            <w:r>
+              <w:rPr>
+                <w:rFonts w:ascii="Consolas" w:eastAsia="Times New Roman" w:hAnsi="Consolas" w:cs="Times New Roman"/>
+                <w:color w:val="6A9955"/>
+                <w:sz w:val="21"/>
+                <w:szCs w:val="21"/>
+              </w:rPr>
+              <w:t xml:space="preserve">                </w:t>
+            </w:r>
+            <w:proofErr w:type="gramStart"/>
+            <w:r>
+              <w:rPr>
+                <w:rFonts w:ascii="Consolas" w:eastAsia="Times New Roman" w:hAnsi="Consolas" w:cs="Times New Roman"/>
+                <w:color w:val="6A9955"/>
+                <w:sz w:val="21"/>
+                <w:szCs w:val="21"/>
+              </w:rPr>
+              <w:t>.each</w:t>
+            </w:r>
+            <w:proofErr w:type="gramEnd"/>
+            <w:r>
+              <w:rPr>
+                <w:rFonts w:ascii="Consolas" w:eastAsia="Times New Roman" w:hAnsi="Consolas" w:cs="Times New Roman"/>
+                <w:color w:val="6A9955"/>
+                <w:sz w:val="21"/>
+                <w:szCs w:val="21"/>
+              </w:rPr>
+              <w:t>("</w:t>
+            </w:r>
+            <w:proofErr w:type="spellStart"/>
+            <w:r>
+              <w:rPr>
+                <w:rFonts w:ascii="Consolas" w:eastAsia="Times New Roman" w:hAnsi="Consolas" w:cs="Times New Roman"/>
+                <w:color w:val="6A9955"/>
+                <w:sz w:val="21"/>
+                <w:szCs w:val="21"/>
+              </w:rPr>
+              <w:t>end",function</w:t>
+            </w:r>
+            <w:proofErr w:type="spellEnd"/>
+            <w:r>
+              <w:rPr>
+                <w:rFonts w:ascii="Consolas" w:eastAsia="Times New Roman" w:hAnsi="Consolas" w:cs="Times New Roman"/>
+                <w:color w:val="6A9955"/>
+                <w:sz w:val="21"/>
+                <w:szCs w:val="21"/>
+              </w:rPr>
+              <w:t>(){</w:t>
+            </w:r>
+          </w:p>
+          <w:p>
+            <w:pPr>
+              <w:shd w:val="clear" w:color="auto" w:fill="1E1E1E"/>
+              <w:spacing w:line="285" w:lineRule="atLeast"/>
+              <w:rPr>
+                <w:rFonts w:ascii="Consolas" w:eastAsia="Times New Roman" w:hAnsi="Consolas" w:cs="Times New Roman"/>
+                <w:color w:val="D4D4D4"/>
+                <w:sz w:val="21"/>
+                <w:szCs w:val="21"/>
+              </w:rPr>
+            </w:pPr>
+            <w:r>
+              <w:rPr>
+                <w:rFonts w:ascii="Consolas" w:eastAsia="Times New Roman" w:hAnsi="Consolas" w:cs="Times New Roman"/>
+                <w:color w:val="6A9955"/>
+                <w:sz w:val="21"/>
+                <w:szCs w:val="21"/>
+              </w:rPr>
+              <w:t xml:space="preserve">                    d</w:t>
+            </w:r>
+            <w:proofErr w:type="gramStart"/>
+            <w:r>
+              <w:rPr>
+                <w:rFonts w:ascii="Consolas" w:eastAsia="Times New Roman" w:hAnsi="Consolas" w:cs="Times New Roman"/>
+                <w:color w:val="6A9955"/>
+                <w:sz w:val="21"/>
+                <w:szCs w:val="21"/>
+              </w:rPr>
+              <w:t>3.select</w:t>
+            </w:r>
+            <w:proofErr w:type="gramEnd"/>
+            <w:r>
+              <w:rPr>
+                <w:rFonts w:ascii="Consolas" w:eastAsia="Times New Roman" w:hAnsi="Consolas" w:cs="Times New Roman"/>
+                <w:color w:val="6A9955"/>
+                <w:sz w:val="21"/>
+                <w:szCs w:val="21"/>
+              </w:rPr>
+              <w:t>(this).style("fill","#FF8000")</w:t>
+            </w:r>
+          </w:p>
+          <w:p>
+            <w:pPr>
+              <w:shd w:val="clear" w:color="auto" w:fill="1E1E1E"/>
+              <w:spacing w:line="285" w:lineRule="atLeast"/>
+              <w:rPr>
+                <w:rFonts w:ascii="Consolas" w:eastAsia="Times New Roman" w:hAnsi="Consolas" w:cs="Times New Roman"/>
+                <w:color w:val="D4D4D4"/>
+                <w:sz w:val="21"/>
+                <w:szCs w:val="21"/>
+              </w:rPr>
+            </w:pPr>
+            <w:r>
+              <w:rPr>
+                <w:rFonts w:ascii="Consolas" w:eastAsia="Times New Roman" w:hAnsi="Consolas" w:cs="Times New Roman"/>
+                <w:color w:val="6A9955"/>
+                <w:sz w:val="21"/>
+                <w:szCs w:val="21"/>
+              </w:rPr>
+              <w:t xml:space="preserve">                    </w:t>
+            </w:r>
+            <w:proofErr w:type="gramStart"/>
+            <w:r>
+              <w:rPr>
+                <w:rFonts w:ascii="Consolas" w:eastAsia="Times New Roman" w:hAnsi="Consolas" w:cs="Times New Roman"/>
+                <w:color w:val="6A9955"/>
+                <w:sz w:val="21"/>
+                <w:szCs w:val="21"/>
+              </w:rPr>
+              <w:t>.transition</w:t>
+            </w:r>
+            <w:proofErr w:type="gramEnd"/>
+            <w:r>
+              <w:rPr>
+                <w:rFonts w:ascii="Consolas" w:eastAsia="Times New Roman" w:hAnsi="Consolas" w:cs="Times New Roman"/>
+                <w:color w:val="6A9955"/>
+                <w:sz w:val="21"/>
+                <w:szCs w:val="21"/>
+              </w:rPr>
+              <w:t>()</w:t>
+            </w:r>
+          </w:p>
+          <w:p>
+            <w:pPr>
+              <w:shd w:val="clear" w:color="auto" w:fill="1E1E1E"/>
+              <w:spacing w:line="285" w:lineRule="atLeast"/>
+              <w:rPr>
+                <w:rFonts w:ascii="Consolas" w:eastAsia="Times New Roman" w:hAnsi="Consolas" w:cs="Times New Roman"/>
+                <w:color w:val="D4D4D4"/>
+                <w:sz w:val="21"/>
+                <w:szCs w:val="21"/>
+              </w:rPr>
+            </w:pPr>
+            <w:r>
+              <w:rPr>
+                <w:rFonts w:ascii="Consolas" w:eastAsia="Times New Roman" w:hAnsi="Consolas" w:cs="Times New Roman"/>
+                <w:color w:val="6A9955"/>
+                <w:sz w:val="21"/>
+                <w:szCs w:val="21"/>
+              </w:rPr>
+              <w:t xml:space="preserve">                    </w:t>
+            </w:r>
+            <w:proofErr w:type="gramStart"/>
+            <w:r>
+              <w:rPr>
+                <w:rFonts w:ascii="Consolas" w:eastAsia="Times New Roman" w:hAnsi="Consolas" w:cs="Times New Roman"/>
+                <w:color w:val="6A9955"/>
+                <w:sz w:val="21"/>
+                <w:szCs w:val="21"/>
+              </w:rPr>
+              <w:t>.duration</w:t>
+            </w:r>
+            <w:proofErr w:type="gramEnd"/>
+            <w:r>
+              <w:rPr>
+                <w:rFonts w:ascii="Consolas" w:eastAsia="Times New Roman" w:hAnsi="Consolas" w:cs="Times New Roman"/>
+                <w:color w:val="6A9955"/>
+                <w:sz w:val="21"/>
+                <w:szCs w:val="21"/>
+              </w:rPr>
+              <w:t>(4000);</w:t>
+            </w:r>
+          </w:p>
+          <w:p>
+            <w:pPr>
+              <w:shd w:val="clear" w:color="auto" w:fill="1E1E1E"/>
+              <w:spacing w:line="285" w:lineRule="atLeast"/>
+              <w:rPr>
+                <w:rFonts w:ascii="Consolas" w:eastAsia="Times New Roman" w:hAnsi="Consolas" w:cs="Times New Roman"/>
+                <w:color w:val="D4D4D4"/>
+                <w:sz w:val="21"/>
+                <w:szCs w:val="21"/>
+              </w:rPr>
+            </w:pPr>
+            <w:r>
+              <w:rPr>
+                <w:rFonts w:ascii="Consolas" w:eastAsia="Times New Roman" w:hAnsi="Consolas" w:cs="Times New Roman"/>
+                <w:color w:val="6A9955"/>
+                <w:sz w:val="21"/>
+                <w:szCs w:val="21"/>
+              </w:rPr>
+              <w:t xml:space="preserve">                });</w:t>
+            </w:r>
+          </w:p>
+          <w:p>
+            <w:pPr>
               <w:pStyle w:val="ListParagraph"/>
               <w:ind w:left="400"/>
               <w:outlineLvl w:val="1"/>
@@ -1017,6 +4058,552 @@
                 <w:bCs/>
               </w:rPr>
               <w:t xml:space="preserve"> transitions</w:t>
+            </w:r>
+          </w:p>
+          <w:p>
+            <w:pPr>
+              <w:shd w:val="clear" w:color="auto" w:fill="1E1E1E"/>
+              <w:spacing w:line="285" w:lineRule="atLeast"/>
+              <w:rPr>
+                <w:rFonts w:ascii="Consolas" w:eastAsia="Times New Roman" w:hAnsi="Consolas" w:cs="Times New Roman"/>
+                <w:color w:val="D4D4D4"/>
+                <w:sz w:val="21"/>
+                <w:szCs w:val="21"/>
+              </w:rPr>
+            </w:pPr>
+            <w:proofErr w:type="spellStart"/>
+            <w:proofErr w:type="gramStart"/>
+            <w:r>
+              <w:rPr>
+                <w:rFonts w:ascii="Consolas" w:eastAsia="Times New Roman" w:hAnsi="Consolas" w:cs="Times New Roman"/>
+                <w:color w:val="9CDCFE"/>
+                <w:sz w:val="21"/>
+                <w:szCs w:val="21"/>
+              </w:rPr>
+              <w:t>circle</w:t>
+            </w:r>
+            <w:r>
+              <w:rPr>
+                <w:rFonts w:ascii="Consolas" w:eastAsia="Times New Roman" w:hAnsi="Consolas" w:cs="Times New Roman"/>
+                <w:color w:val="D4D4D4"/>
+                <w:sz w:val="21"/>
+                <w:szCs w:val="21"/>
+              </w:rPr>
+              <w:t>.</w:t>
+            </w:r>
+            <w:r>
+              <w:rPr>
+                <w:rFonts w:ascii="Consolas" w:eastAsia="Times New Roman" w:hAnsi="Consolas" w:cs="Times New Roman"/>
+                <w:color w:val="DCDCAA"/>
+                <w:sz w:val="21"/>
+                <w:szCs w:val="21"/>
+              </w:rPr>
+              <w:t>transition</w:t>
+            </w:r>
+            <w:proofErr w:type="spellEnd"/>
+            <w:proofErr w:type="gramEnd"/>
+            <w:r>
+              <w:rPr>
+                <w:rFonts w:ascii="Consolas" w:eastAsia="Times New Roman" w:hAnsi="Consolas" w:cs="Times New Roman"/>
+                <w:color w:val="D4D4D4"/>
+                <w:sz w:val="21"/>
+                <w:szCs w:val="21"/>
+              </w:rPr>
+              <w:t>()</w:t>
+            </w:r>
+          </w:p>
+          <w:p>
+            <w:pPr>
+              <w:shd w:val="clear" w:color="auto" w:fill="1E1E1E"/>
+              <w:spacing w:line="285" w:lineRule="atLeast"/>
+              <w:rPr>
+                <w:rFonts w:ascii="Consolas" w:eastAsia="Times New Roman" w:hAnsi="Consolas" w:cs="Times New Roman"/>
+                <w:color w:val="D4D4D4"/>
+                <w:sz w:val="21"/>
+                <w:szCs w:val="21"/>
+              </w:rPr>
+            </w:pPr>
+            <w:r>
+              <w:rPr>
+                <w:rFonts w:ascii="Consolas" w:eastAsia="Times New Roman" w:hAnsi="Consolas" w:cs="Times New Roman"/>
+                <w:color w:val="D4D4D4"/>
+                <w:sz w:val="21"/>
+                <w:szCs w:val="21"/>
+              </w:rPr>
+              <w:t xml:space="preserve">                </w:t>
+            </w:r>
+            <w:proofErr w:type="gramStart"/>
+            <w:r>
+              <w:rPr>
+                <w:rFonts w:ascii="Consolas" w:eastAsia="Times New Roman" w:hAnsi="Consolas" w:cs="Times New Roman"/>
+                <w:color w:val="D4D4D4"/>
+                <w:sz w:val="21"/>
+                <w:szCs w:val="21"/>
+              </w:rPr>
+              <w:t>.</w:t>
+            </w:r>
+            <w:proofErr w:type="spellStart"/>
+            <w:r>
+              <w:rPr>
+                <w:rFonts w:ascii="Consolas" w:eastAsia="Times New Roman" w:hAnsi="Consolas" w:cs="Times New Roman"/>
+                <w:color w:val="DCDCAA"/>
+                <w:sz w:val="21"/>
+                <w:szCs w:val="21"/>
+              </w:rPr>
+              <w:t>attr</w:t>
+            </w:r>
+            <w:proofErr w:type="spellEnd"/>
+            <w:proofErr w:type="gramEnd"/>
+            <w:r>
+              <w:rPr>
+                <w:rFonts w:ascii="Consolas" w:eastAsia="Times New Roman" w:hAnsi="Consolas" w:cs="Times New Roman"/>
+                <w:color w:val="D4D4D4"/>
+                <w:sz w:val="21"/>
+                <w:szCs w:val="21"/>
+              </w:rPr>
+              <w:t>(</w:t>
+            </w:r>
+            <w:r>
+              <w:rPr>
+                <w:rFonts w:ascii="Consolas" w:eastAsia="Times New Roman" w:hAnsi="Consolas" w:cs="Times New Roman"/>
+                <w:color w:val="CE9178"/>
+                <w:sz w:val="21"/>
+                <w:szCs w:val="21"/>
+              </w:rPr>
+              <w:t>"cx"</w:t>
+            </w:r>
+            <w:r>
+              <w:rPr>
+                <w:rFonts w:ascii="Consolas" w:eastAsia="Times New Roman" w:hAnsi="Consolas" w:cs="Times New Roman"/>
+                <w:color w:val="D4D4D4"/>
+                <w:sz w:val="21"/>
+                <w:szCs w:val="21"/>
+              </w:rPr>
+              <w:t>,</w:t>
+            </w:r>
+            <w:r>
+              <w:rPr>
+                <w:rFonts w:ascii="Consolas" w:eastAsia="Times New Roman" w:hAnsi="Consolas" w:cs="Times New Roman"/>
+                <w:color w:val="B5CEA8"/>
+                <w:sz w:val="21"/>
+                <w:szCs w:val="21"/>
+              </w:rPr>
+              <w:t>350</w:t>
+            </w:r>
+            <w:r>
+              <w:rPr>
+                <w:rFonts w:ascii="Consolas" w:eastAsia="Times New Roman" w:hAnsi="Consolas" w:cs="Times New Roman"/>
+                <w:color w:val="D4D4D4"/>
+                <w:sz w:val="21"/>
+                <w:szCs w:val="21"/>
+              </w:rPr>
+              <w:t>)</w:t>
+            </w:r>
+          </w:p>
+          <w:p>
+            <w:pPr>
+              <w:shd w:val="clear" w:color="auto" w:fill="1E1E1E"/>
+              <w:spacing w:line="285" w:lineRule="atLeast"/>
+              <w:rPr>
+                <w:rFonts w:ascii="Consolas" w:eastAsia="Times New Roman" w:hAnsi="Consolas" w:cs="Times New Roman"/>
+                <w:color w:val="D4D4D4"/>
+                <w:sz w:val="21"/>
+                <w:szCs w:val="21"/>
+              </w:rPr>
+            </w:pPr>
+            <w:r>
+              <w:rPr>
+                <w:rFonts w:ascii="Consolas" w:eastAsia="Times New Roman" w:hAnsi="Consolas" w:cs="Times New Roman"/>
+                <w:color w:val="D4D4D4"/>
+                <w:sz w:val="21"/>
+                <w:szCs w:val="21"/>
+              </w:rPr>
+              <w:t xml:space="preserve">                </w:t>
+            </w:r>
+            <w:proofErr w:type="gramStart"/>
+            <w:r>
+              <w:rPr>
+                <w:rFonts w:ascii="Consolas" w:eastAsia="Times New Roman" w:hAnsi="Consolas" w:cs="Times New Roman"/>
+                <w:color w:val="D4D4D4"/>
+                <w:sz w:val="21"/>
+                <w:szCs w:val="21"/>
+              </w:rPr>
+              <w:t>.</w:t>
+            </w:r>
+            <w:r>
+              <w:rPr>
+                <w:rFonts w:ascii="Consolas" w:eastAsia="Times New Roman" w:hAnsi="Consolas" w:cs="Times New Roman"/>
+                <w:color w:val="DCDCAA"/>
+                <w:sz w:val="21"/>
+                <w:szCs w:val="21"/>
+              </w:rPr>
+              <w:t>duration</w:t>
+            </w:r>
+            <w:proofErr w:type="gramEnd"/>
+            <w:r>
+              <w:rPr>
+                <w:rFonts w:ascii="Consolas" w:eastAsia="Times New Roman" w:hAnsi="Consolas" w:cs="Times New Roman"/>
+                <w:color w:val="D4D4D4"/>
+                <w:sz w:val="21"/>
+                <w:szCs w:val="21"/>
+              </w:rPr>
+              <w:t>(</w:t>
+            </w:r>
+            <w:r>
+              <w:rPr>
+                <w:rFonts w:ascii="Consolas" w:eastAsia="Times New Roman" w:hAnsi="Consolas" w:cs="Times New Roman"/>
+                <w:color w:val="B5CEA8"/>
+                <w:sz w:val="21"/>
+                <w:szCs w:val="21"/>
+              </w:rPr>
+              <w:t>2000</w:t>
+            </w:r>
+            <w:r>
+              <w:rPr>
+                <w:rFonts w:ascii="Consolas" w:eastAsia="Times New Roman" w:hAnsi="Consolas" w:cs="Times New Roman"/>
+                <w:color w:val="D4D4D4"/>
+                <w:sz w:val="21"/>
+                <w:szCs w:val="21"/>
+              </w:rPr>
+              <w:t>)</w:t>
+            </w:r>
+          </w:p>
+          <w:p>
+            <w:pPr>
+              <w:shd w:val="clear" w:color="auto" w:fill="1E1E1E"/>
+              <w:spacing w:line="285" w:lineRule="atLeast"/>
+              <w:rPr>
+                <w:rFonts w:ascii="Consolas" w:eastAsia="Times New Roman" w:hAnsi="Consolas" w:cs="Times New Roman"/>
+                <w:color w:val="D4D4D4"/>
+                <w:sz w:val="21"/>
+                <w:szCs w:val="21"/>
+              </w:rPr>
+            </w:pPr>
+            <w:r>
+              <w:rPr>
+                <w:rFonts w:ascii="Consolas" w:eastAsia="Times New Roman" w:hAnsi="Consolas" w:cs="Times New Roman"/>
+                <w:color w:val="D4D4D4"/>
+                <w:sz w:val="21"/>
+                <w:szCs w:val="21"/>
+              </w:rPr>
+              <w:t xml:space="preserve">                </w:t>
+            </w:r>
+            <w:proofErr w:type="gramStart"/>
+            <w:r>
+              <w:rPr>
+                <w:rFonts w:ascii="Consolas" w:eastAsia="Times New Roman" w:hAnsi="Consolas" w:cs="Times New Roman"/>
+                <w:color w:val="D4D4D4"/>
+                <w:sz w:val="21"/>
+                <w:szCs w:val="21"/>
+              </w:rPr>
+              <w:t>.</w:t>
+            </w:r>
+            <w:r>
+              <w:rPr>
+                <w:rFonts w:ascii="Consolas" w:eastAsia="Times New Roman" w:hAnsi="Consolas" w:cs="Times New Roman"/>
+                <w:color w:val="DCDCAA"/>
+                <w:sz w:val="21"/>
+                <w:szCs w:val="21"/>
+              </w:rPr>
+              <w:t>each</w:t>
+            </w:r>
+            <w:proofErr w:type="gramEnd"/>
+            <w:r>
+              <w:rPr>
+                <w:rFonts w:ascii="Consolas" w:eastAsia="Times New Roman" w:hAnsi="Consolas" w:cs="Times New Roman"/>
+                <w:color w:val="D4D4D4"/>
+                <w:sz w:val="21"/>
+                <w:szCs w:val="21"/>
+              </w:rPr>
+              <w:t>(</w:t>
+            </w:r>
+            <w:r>
+              <w:rPr>
+                <w:rFonts w:ascii="Consolas" w:eastAsia="Times New Roman" w:hAnsi="Consolas" w:cs="Times New Roman"/>
+                <w:color w:val="569CD6"/>
+                <w:sz w:val="21"/>
+                <w:szCs w:val="21"/>
+              </w:rPr>
+              <w:t>function</w:t>
+            </w:r>
+            <w:r>
+              <w:rPr>
+                <w:rFonts w:ascii="Consolas" w:eastAsia="Times New Roman" w:hAnsi="Consolas" w:cs="Times New Roman"/>
+                <w:color w:val="D4D4D4"/>
+                <w:sz w:val="21"/>
+                <w:szCs w:val="21"/>
+              </w:rPr>
+              <w:t>(){</w:t>
+            </w:r>
+            <w:r>
+              <w:rPr>
+                <w:rFonts w:ascii="Consolas" w:eastAsia="Times New Roman" w:hAnsi="Consolas" w:cs="Times New Roman"/>
+                <w:color w:val="9CDCFE"/>
+                <w:sz w:val="21"/>
+                <w:szCs w:val="21"/>
+              </w:rPr>
+              <w:t>d3</w:t>
+            </w:r>
+            <w:r>
+              <w:rPr>
+                <w:rFonts w:ascii="Consolas" w:eastAsia="Times New Roman" w:hAnsi="Consolas" w:cs="Times New Roman"/>
+                <w:color w:val="D4D4D4"/>
+                <w:sz w:val="21"/>
+                <w:szCs w:val="21"/>
+              </w:rPr>
+              <w:t>.</w:t>
+            </w:r>
+            <w:r>
+              <w:rPr>
+                <w:rFonts w:ascii="Consolas" w:eastAsia="Times New Roman" w:hAnsi="Consolas" w:cs="Times New Roman"/>
+                <w:color w:val="DCDCAA"/>
+                <w:sz w:val="21"/>
+                <w:szCs w:val="21"/>
+              </w:rPr>
+              <w:t>select</w:t>
+            </w:r>
+            <w:r>
+              <w:rPr>
+                <w:rFonts w:ascii="Consolas" w:eastAsia="Times New Roman" w:hAnsi="Consolas" w:cs="Times New Roman"/>
+                <w:color w:val="D4D4D4"/>
+                <w:sz w:val="21"/>
+                <w:szCs w:val="21"/>
+              </w:rPr>
+              <w:t>(</w:t>
+            </w:r>
+          </w:p>
+          <w:p>
+            <w:pPr>
+              <w:shd w:val="clear" w:color="auto" w:fill="1E1E1E"/>
+              <w:spacing w:line="285" w:lineRule="atLeast"/>
+              <w:rPr>
+                <w:rFonts w:ascii="Consolas" w:eastAsia="Times New Roman" w:hAnsi="Consolas" w:cs="Times New Roman"/>
+                <w:color w:val="D4D4D4"/>
+                <w:sz w:val="21"/>
+                <w:szCs w:val="21"/>
+              </w:rPr>
+            </w:pPr>
+            <w:r>
+              <w:rPr>
+                <w:rFonts w:ascii="Consolas" w:eastAsia="Times New Roman" w:hAnsi="Consolas" w:cs="Times New Roman"/>
+                <w:color w:val="D4D4D4"/>
+                <w:sz w:val="21"/>
+                <w:szCs w:val="21"/>
+              </w:rPr>
+              <w:t xml:space="preserve">                    </w:t>
+            </w:r>
+            <w:r>
+              <w:rPr>
+                <w:rFonts w:ascii="Consolas" w:eastAsia="Times New Roman" w:hAnsi="Consolas" w:cs="Times New Roman"/>
+                <w:color w:val="569CD6"/>
+                <w:sz w:val="21"/>
+                <w:szCs w:val="21"/>
+              </w:rPr>
+              <w:t>this</w:t>
+            </w:r>
+            <w:proofErr w:type="gramStart"/>
+            <w:r>
+              <w:rPr>
+                <w:rFonts w:ascii="Consolas" w:eastAsia="Times New Roman" w:hAnsi="Consolas" w:cs="Times New Roman"/>
+                <w:color w:val="D4D4D4"/>
+                <w:sz w:val="21"/>
+                <w:szCs w:val="21"/>
+              </w:rPr>
+              <w:t>).</w:t>
+            </w:r>
+            <w:r>
+              <w:rPr>
+                <w:rFonts w:ascii="Consolas" w:eastAsia="Times New Roman" w:hAnsi="Consolas" w:cs="Times New Roman"/>
+                <w:color w:val="DCDCAA"/>
+                <w:sz w:val="21"/>
+                <w:szCs w:val="21"/>
+              </w:rPr>
+              <w:t>transition</w:t>
+            </w:r>
+            <w:proofErr w:type="gramEnd"/>
+            <w:r>
+              <w:rPr>
+                <w:rFonts w:ascii="Consolas" w:eastAsia="Times New Roman" w:hAnsi="Consolas" w:cs="Times New Roman"/>
+                <w:color w:val="D4D4D4"/>
+                <w:sz w:val="21"/>
+                <w:szCs w:val="21"/>
+              </w:rPr>
+              <w:t>()</w:t>
+            </w:r>
+          </w:p>
+          <w:p>
+            <w:pPr>
+              <w:shd w:val="clear" w:color="auto" w:fill="1E1E1E"/>
+              <w:spacing w:line="285" w:lineRule="atLeast"/>
+              <w:rPr>
+                <w:rFonts w:ascii="Consolas" w:eastAsia="Times New Roman" w:hAnsi="Consolas" w:cs="Times New Roman"/>
+                <w:color w:val="D4D4D4"/>
+                <w:sz w:val="21"/>
+                <w:szCs w:val="21"/>
+              </w:rPr>
+            </w:pPr>
+            <w:r>
+              <w:rPr>
+                <w:rFonts w:ascii="Consolas" w:eastAsia="Times New Roman" w:hAnsi="Consolas" w:cs="Times New Roman"/>
+                <w:color w:val="D4D4D4"/>
+                <w:sz w:val="21"/>
+                <w:szCs w:val="21"/>
+              </w:rPr>
+              <w:t xml:space="preserve">                    </w:t>
+            </w:r>
+            <w:proofErr w:type="gramStart"/>
+            <w:r>
+              <w:rPr>
+                <w:rFonts w:ascii="Consolas" w:eastAsia="Times New Roman" w:hAnsi="Consolas" w:cs="Times New Roman"/>
+                <w:color w:val="D4D4D4"/>
+                <w:sz w:val="21"/>
+                <w:szCs w:val="21"/>
+              </w:rPr>
+              <w:t>.</w:t>
+            </w:r>
+            <w:r>
+              <w:rPr>
+                <w:rFonts w:ascii="Consolas" w:eastAsia="Times New Roman" w:hAnsi="Consolas" w:cs="Times New Roman"/>
+                <w:color w:val="DCDCAA"/>
+                <w:sz w:val="21"/>
+                <w:szCs w:val="21"/>
+              </w:rPr>
+              <w:t>duration</w:t>
+            </w:r>
+            <w:proofErr w:type="gramEnd"/>
+            <w:r>
+              <w:rPr>
+                <w:rFonts w:ascii="Consolas" w:eastAsia="Times New Roman" w:hAnsi="Consolas" w:cs="Times New Roman"/>
+                <w:color w:val="D4D4D4"/>
+                <w:sz w:val="21"/>
+                <w:szCs w:val="21"/>
+              </w:rPr>
+              <w:t>(</w:t>
+            </w:r>
+            <w:r>
+              <w:rPr>
+                <w:rFonts w:ascii="Consolas" w:eastAsia="Times New Roman" w:hAnsi="Consolas" w:cs="Times New Roman"/>
+                <w:color w:val="B5CEA8"/>
+                <w:sz w:val="21"/>
+                <w:szCs w:val="21"/>
+              </w:rPr>
+              <w:t>1000</w:t>
+            </w:r>
+            <w:r>
+              <w:rPr>
+                <w:rFonts w:ascii="Consolas" w:eastAsia="Times New Roman" w:hAnsi="Consolas" w:cs="Times New Roman"/>
+                <w:color w:val="D4D4D4"/>
+                <w:sz w:val="21"/>
+                <w:szCs w:val="21"/>
+              </w:rPr>
+              <w:t>)</w:t>
+            </w:r>
+          </w:p>
+          <w:p>
+            <w:pPr>
+              <w:shd w:val="clear" w:color="auto" w:fill="1E1E1E"/>
+              <w:spacing w:line="285" w:lineRule="atLeast"/>
+              <w:rPr>
+                <w:rFonts w:ascii="Consolas" w:eastAsia="Times New Roman" w:hAnsi="Consolas" w:cs="Times New Roman"/>
+                <w:color w:val="D4D4D4"/>
+                <w:sz w:val="21"/>
+                <w:szCs w:val="21"/>
+              </w:rPr>
+            </w:pPr>
+            <w:r>
+              <w:rPr>
+                <w:rFonts w:ascii="Consolas" w:eastAsia="Times New Roman" w:hAnsi="Consolas" w:cs="Times New Roman"/>
+                <w:color w:val="D4D4D4"/>
+                <w:sz w:val="21"/>
+                <w:szCs w:val="21"/>
+              </w:rPr>
+              <w:t xml:space="preserve">                    </w:t>
+            </w:r>
+            <w:proofErr w:type="gramStart"/>
+            <w:r>
+              <w:rPr>
+                <w:rFonts w:ascii="Consolas" w:eastAsia="Times New Roman" w:hAnsi="Consolas" w:cs="Times New Roman"/>
+                <w:color w:val="D4D4D4"/>
+                <w:sz w:val="21"/>
+                <w:szCs w:val="21"/>
+              </w:rPr>
+              <w:t>.</w:t>
+            </w:r>
+            <w:r>
+              <w:rPr>
+                <w:rFonts w:ascii="Consolas" w:eastAsia="Times New Roman" w:hAnsi="Consolas" w:cs="Times New Roman"/>
+                <w:color w:val="DCDCAA"/>
+                <w:sz w:val="21"/>
+                <w:szCs w:val="21"/>
+              </w:rPr>
+              <w:t>style</w:t>
+            </w:r>
+            <w:proofErr w:type="gramEnd"/>
+            <w:r>
+              <w:rPr>
+                <w:rFonts w:ascii="Consolas" w:eastAsia="Times New Roman" w:hAnsi="Consolas" w:cs="Times New Roman"/>
+                <w:color w:val="D4D4D4"/>
+                <w:sz w:val="21"/>
+                <w:szCs w:val="21"/>
+              </w:rPr>
+              <w:t>(</w:t>
+            </w:r>
+            <w:r>
+              <w:rPr>
+                <w:rFonts w:ascii="Consolas" w:eastAsia="Times New Roman" w:hAnsi="Consolas" w:cs="Times New Roman"/>
+                <w:color w:val="CE9178"/>
+                <w:sz w:val="21"/>
+                <w:szCs w:val="21"/>
+              </w:rPr>
+              <w:t>"fill"</w:t>
+            </w:r>
+            <w:r>
+              <w:rPr>
+                <w:rFonts w:ascii="Consolas" w:eastAsia="Times New Roman" w:hAnsi="Consolas" w:cs="Times New Roman"/>
+                <w:color w:val="D4D4D4"/>
+                <w:sz w:val="21"/>
+                <w:szCs w:val="21"/>
+              </w:rPr>
+              <w:t>,</w:t>
+            </w:r>
+            <w:r>
+              <w:rPr>
+                <w:rFonts w:ascii="Consolas" w:eastAsia="Times New Roman" w:hAnsi="Consolas" w:cs="Times New Roman"/>
+                <w:color w:val="CE9178"/>
+                <w:sz w:val="21"/>
+                <w:szCs w:val="21"/>
+              </w:rPr>
+              <w:t>"#FF8000"</w:t>
+            </w:r>
+            <w:r>
+              <w:rPr>
+                <w:rFonts w:ascii="Consolas" w:eastAsia="Times New Roman" w:hAnsi="Consolas" w:cs="Times New Roman"/>
+                <w:color w:val="D4D4D4"/>
+                <w:sz w:val="21"/>
+                <w:szCs w:val="21"/>
+              </w:rPr>
+              <w:t>)</w:t>
+            </w:r>
+          </w:p>
+          <w:p>
+            <w:pPr>
+              <w:shd w:val="clear" w:color="auto" w:fill="1E1E1E"/>
+              <w:spacing w:line="285" w:lineRule="atLeast"/>
+              <w:rPr>
+                <w:rFonts w:ascii="Consolas" w:eastAsia="Times New Roman" w:hAnsi="Consolas" w:cs="Times New Roman"/>
+                <w:color w:val="D4D4D4"/>
+                <w:sz w:val="21"/>
+                <w:szCs w:val="21"/>
+              </w:rPr>
+            </w:pPr>
+            <w:r>
+              <w:rPr>
+                <w:rFonts w:ascii="Consolas" w:eastAsia="Times New Roman" w:hAnsi="Consolas" w:cs="Times New Roman"/>
+                <w:color w:val="D4D4D4"/>
+                <w:sz w:val="21"/>
+                <w:szCs w:val="21"/>
+              </w:rPr>
+              <w:t xml:space="preserve">                    })</w:t>
             </w:r>
           </w:p>
           <w:p>
@@ -1061,6 +4648,7 @@
           <w:i/>
         </w:rPr>
       </w:pPr>
+      <w:proofErr w:type="spellStart"/>
       <w:r>
         <w:rPr>
           <w:rFonts w:ascii="Arial" w:eastAsia="Times New Roman" w:hAnsi="Arial" w:cs="Arial"/>
@@ -1077,6 +4665,7 @@
         </w:rPr>
         <w:t>sv</w:t>
       </w:r>
+      <w:proofErr w:type="spellEnd"/>
     </w:p>
     <w:p>
       <w:pPr>
@@ -1087,6 +4676,7 @@
           <w:bCs/>
         </w:rPr>
       </w:pPr>
+      <w:proofErr w:type="gramStart"/>
       <w:r>
         <w:rPr>
           <w:rFonts w:ascii="Arial" w:eastAsia="Times New Roman" w:hAnsi="Arial" w:cs="Arial"/>
@@ -1094,6 +4684,7 @@
         </w:rPr>
         <w:t>winners</w:t>
       </w:r>
+      <w:proofErr w:type="gramEnd"/>
       <w:r>
         <w:rPr>
           <w:rFonts w:ascii="Arial" w:eastAsia="Times New Roman" w:hAnsi="Arial" w:cs="Arial"/>
@@ -1275,7 +4866,23 @@
                 <w:rFonts w:ascii="Arial" w:eastAsia="Times New Roman" w:hAnsi="Arial" w:cs="Arial"/>
                 <w:bCs/>
               </w:rPr>
-              <w:t>3.1 Create a d3 scatter plot, by reading in tennis.tsv (3 players, 3 colors)</w:t>
+              <w:t xml:space="preserve">3.1 Create a d3 scatter plot, by reading in </w:t>
+            </w:r>
+            <w:proofErr w:type="spellStart"/>
+            <w:r>
+              <w:rPr>
+                <w:rFonts w:ascii="Arial" w:eastAsia="Times New Roman" w:hAnsi="Arial" w:cs="Arial"/>
+                <w:bCs/>
+              </w:rPr>
+              <w:t>tennis.tsv</w:t>
+            </w:r>
+            <w:proofErr w:type="spellEnd"/>
+            <w:r>
+              <w:rPr>
+                <w:rFonts w:ascii="Arial" w:eastAsia="Times New Roman" w:hAnsi="Arial" w:cs="Arial"/>
+                <w:bCs/>
+              </w:rPr>
+              <w:t xml:space="preserve"> (3 players, 3 colors)</w:t>
             </w:r>
           </w:p>
           <w:p>
@@ -1295,7 +4902,7 @@
               </w:rPr>
               <w:t xml:space="preserve">ref: </w:t>
             </w:r>
-            <w:hyperlink r:id="rId11" w:history="1">
+            <w:hyperlink r:id="rId10" w:history="1">
               <w:r>
                 <w:rPr>
                   <w:rStyle w:val="Hyperlink"/>
@@ -1384,6 +4991,7 @@
                 <w:bCs/>
               </w:rPr>
             </w:pPr>
+            <w:bookmarkStart w:id="0" w:name="_GoBack"/>
             <w:r>
               <w:rPr>
                 <w:rFonts w:ascii="Arial" w:eastAsia="Times New Roman" w:hAnsi="Arial" w:cs="Arial"/>
@@ -1506,29 +5114,47 @@
                 <w:bCs/>
               </w:rPr>
             </w:pPr>
-            <w:r>
-              <w:rPr>
-                <w:rFonts w:ascii="Arial" w:eastAsia="Times New Roman" w:hAnsi="Arial" w:cs="Arial"/>
-                <w:bCs/>
-              </w:rPr>
-              <w:t>.axis path,</w:t>
-            </w:r>
-          </w:p>
-          <w:p>
-            <w:pPr>
-              <w:spacing w:line="240" w:lineRule="atLeast"/>
-              <w:outlineLvl w:val="1"/>
-              <w:rPr>
-                <w:rFonts w:ascii="Arial" w:eastAsia="Times New Roman" w:hAnsi="Arial" w:cs="Arial"/>
-                <w:bCs/>
-              </w:rPr>
-            </w:pPr>
-            <w:r>
-              <w:rPr>
-                <w:rFonts w:ascii="Arial" w:eastAsia="Times New Roman" w:hAnsi="Arial" w:cs="Arial"/>
-                <w:bCs/>
-              </w:rPr>
-              <w:t>.axis line {</w:t>
+            <w:proofErr w:type="gramStart"/>
+            <w:r>
+              <w:rPr>
+                <w:rFonts w:ascii="Arial" w:eastAsia="Times New Roman" w:hAnsi="Arial" w:cs="Arial"/>
+                <w:bCs/>
+              </w:rPr>
+              <w:t>.axis</w:t>
+            </w:r>
+            <w:proofErr w:type="gramEnd"/>
+            <w:r>
+              <w:rPr>
+                <w:rFonts w:ascii="Arial" w:eastAsia="Times New Roman" w:hAnsi="Arial" w:cs="Arial"/>
+                <w:bCs/>
+              </w:rPr>
+              <w:t xml:space="preserve"> path,</w:t>
+            </w:r>
+          </w:p>
+          <w:p>
+            <w:pPr>
+              <w:spacing w:line="240" w:lineRule="atLeast"/>
+              <w:outlineLvl w:val="1"/>
+              <w:rPr>
+                <w:rFonts w:ascii="Arial" w:eastAsia="Times New Roman" w:hAnsi="Arial" w:cs="Arial"/>
+                <w:bCs/>
+              </w:rPr>
+            </w:pPr>
+            <w:proofErr w:type="gramStart"/>
+            <w:r>
+              <w:rPr>
+                <w:rFonts w:ascii="Arial" w:eastAsia="Times New Roman" w:hAnsi="Arial" w:cs="Arial"/>
+                <w:bCs/>
+              </w:rPr>
+              <w:t>.axis</w:t>
+            </w:r>
+            <w:proofErr w:type="gramEnd"/>
+            <w:r>
+              <w:rPr>
+                <w:rFonts w:ascii="Arial" w:eastAsia="Times New Roman" w:hAnsi="Arial" w:cs="Arial"/>
+                <w:bCs/>
+              </w:rPr>
+              <w:t xml:space="preserve"> line {</w:t>
             </w:r>
           </w:p>
           <w:p>
@@ -1579,7 +5205,23 @@
                 <w:rFonts w:ascii="Arial" w:eastAsia="Times New Roman" w:hAnsi="Arial" w:cs="Arial"/>
                 <w:bCs/>
               </w:rPr>
-              <w:t xml:space="preserve">  shape-rendering: crispEdges;</w:t>
+              <w:t xml:space="preserve">  shape-rendering: </w:t>
+            </w:r>
+            <w:proofErr w:type="spellStart"/>
+            <w:r>
+              <w:rPr>
+                <w:rFonts w:ascii="Arial" w:eastAsia="Times New Roman" w:hAnsi="Arial" w:cs="Arial"/>
+                <w:bCs/>
+              </w:rPr>
+              <w:t>crispEdges</w:t>
+            </w:r>
+            <w:proofErr w:type="spellEnd"/>
+            <w:r>
+              <w:rPr>
+                <w:rFonts w:ascii="Arial" w:eastAsia="Times New Roman" w:hAnsi="Arial" w:cs="Arial"/>
+                <w:bCs/>
+              </w:rPr>
+              <w:t>;</w:t>
             </w:r>
           </w:p>
           <w:p>
@@ -1718,7 +5360,23 @@
                 <w:rFonts w:ascii="Arial" w:eastAsia="Times New Roman" w:hAnsi="Arial" w:cs="Arial"/>
                 <w:bCs/>
               </w:rPr>
-              <w:t>&lt;script src="http://d3js.org/d3.v3.min.js"&gt;&lt;/script&gt;</w:t>
+              <w:t xml:space="preserve">&lt;script </w:t>
+            </w:r>
+            <w:proofErr w:type="spellStart"/>
+            <w:r>
+              <w:rPr>
+                <w:rFonts w:ascii="Arial" w:eastAsia="Times New Roman" w:hAnsi="Arial" w:cs="Arial"/>
+                <w:bCs/>
+              </w:rPr>
+              <w:t>src</w:t>
+            </w:r>
+            <w:proofErr w:type="spellEnd"/>
+            <w:r>
+              <w:rPr>
+                <w:rFonts w:ascii="Arial" w:eastAsia="Times New Roman" w:hAnsi="Arial" w:cs="Arial"/>
+                <w:bCs/>
+              </w:rPr>
+              <w:t>="http://d3js.org/d3.v3.min.js"&gt;&lt;/script&gt;</w:t>
             </w:r>
           </w:p>
           <w:p>
@@ -1779,112 +5437,244 @@
                 <w:rFonts w:ascii="Arial" w:eastAsia="Times New Roman" w:hAnsi="Arial" w:cs="Arial"/>
                 <w:bCs/>
               </w:rPr>
-              <w:t xml:space="preserve">    width = 960 - margin.left - margin.right,</w:t>
-            </w:r>
-          </w:p>
-          <w:p>
-            <w:pPr>
-              <w:spacing w:line="240" w:lineRule="atLeast"/>
-              <w:outlineLvl w:val="1"/>
-              <w:rPr>
-                <w:rFonts w:ascii="Arial" w:eastAsia="Times New Roman" w:hAnsi="Arial" w:cs="Arial"/>
-                <w:bCs/>
-              </w:rPr>
-            </w:pPr>
-            <w:r>
-              <w:rPr>
-                <w:rFonts w:ascii="Arial" w:eastAsia="Times New Roman" w:hAnsi="Arial" w:cs="Arial"/>
-                <w:bCs/>
-              </w:rPr>
-              <w:t xml:space="preserve">    height = 500 - margin.top - margin.bottom;</w:t>
-            </w:r>
-          </w:p>
-          <w:p>
-            <w:pPr>
-              <w:spacing w:line="240" w:lineRule="atLeast"/>
-              <w:outlineLvl w:val="1"/>
-              <w:rPr>
-                <w:rFonts w:ascii="Arial" w:eastAsia="Times New Roman" w:hAnsi="Arial" w:cs="Arial"/>
-                <w:bCs/>
-              </w:rPr>
-            </w:pPr>
-          </w:p>
-          <w:p>
-            <w:pPr>
-              <w:spacing w:line="240" w:lineRule="atLeast"/>
-              <w:outlineLvl w:val="1"/>
-              <w:rPr>
-                <w:rFonts w:ascii="Arial" w:eastAsia="Times New Roman" w:hAnsi="Arial" w:cs="Arial"/>
-                <w:bCs/>
-              </w:rPr>
-            </w:pPr>
-            <w:r>
-              <w:rPr>
-                <w:rFonts w:ascii="Arial" w:eastAsia="Times New Roman" w:hAnsi="Arial" w:cs="Arial"/>
-                <w:bCs/>
-              </w:rPr>
-              <w:t>var x = d3.scale.linear()</w:t>
-            </w:r>
-          </w:p>
-          <w:p>
-            <w:pPr>
-              <w:spacing w:line="240" w:lineRule="atLeast"/>
-              <w:outlineLvl w:val="1"/>
-              <w:rPr>
-                <w:rFonts w:ascii="Arial" w:eastAsia="Times New Roman" w:hAnsi="Arial" w:cs="Arial"/>
-                <w:bCs/>
-              </w:rPr>
-            </w:pPr>
-            <w:r>
-              <w:rPr>
-                <w:rFonts w:ascii="Arial" w:eastAsia="Times New Roman" w:hAnsi="Arial" w:cs="Arial"/>
-                <w:bCs/>
-              </w:rPr>
-              <w:t xml:space="preserve">    .range([0, width]);</w:t>
-            </w:r>
-          </w:p>
-          <w:p>
-            <w:pPr>
-              <w:spacing w:line="240" w:lineRule="atLeast"/>
-              <w:outlineLvl w:val="1"/>
-              <w:rPr>
-                <w:rFonts w:ascii="Arial" w:eastAsia="Times New Roman" w:hAnsi="Arial" w:cs="Arial"/>
-                <w:bCs/>
-              </w:rPr>
-            </w:pPr>
-          </w:p>
-          <w:p>
-            <w:pPr>
-              <w:spacing w:line="240" w:lineRule="atLeast"/>
-              <w:outlineLvl w:val="1"/>
-              <w:rPr>
-                <w:rFonts w:ascii="Arial" w:eastAsia="Times New Roman" w:hAnsi="Arial" w:cs="Arial"/>
-                <w:bCs/>
-              </w:rPr>
-            </w:pPr>
-            <w:r>
-              <w:rPr>
-                <w:rFonts w:ascii="Arial" w:eastAsia="Times New Roman" w:hAnsi="Arial" w:cs="Arial"/>
-                <w:bCs/>
-              </w:rPr>
-              <w:t>var y = d3.scale.linear()</w:t>
-            </w:r>
-          </w:p>
-          <w:p>
-            <w:pPr>
-              <w:spacing w:line="240" w:lineRule="atLeast"/>
-              <w:outlineLvl w:val="1"/>
-              <w:rPr>
-                <w:rFonts w:ascii="Arial" w:eastAsia="Times New Roman" w:hAnsi="Arial" w:cs="Arial"/>
-                <w:bCs/>
-              </w:rPr>
-            </w:pPr>
-            <w:r>
-              <w:rPr>
-                <w:rFonts w:ascii="Arial" w:eastAsia="Times New Roman" w:hAnsi="Arial" w:cs="Arial"/>
-                <w:bCs/>
-              </w:rPr>
-              <w:t xml:space="preserve">    .range([height, 0]);</w:t>
+              <w:t xml:space="preserve">    width = 960 - </w:t>
+            </w:r>
+            <w:proofErr w:type="spellStart"/>
+            <w:proofErr w:type="gramStart"/>
+            <w:r>
+              <w:rPr>
+                <w:rFonts w:ascii="Arial" w:eastAsia="Times New Roman" w:hAnsi="Arial" w:cs="Arial"/>
+                <w:bCs/>
+              </w:rPr>
+              <w:t>margin.left</w:t>
+            </w:r>
+            <w:proofErr w:type="spellEnd"/>
+            <w:proofErr w:type="gramEnd"/>
+            <w:r>
+              <w:rPr>
+                <w:rFonts w:ascii="Arial" w:eastAsia="Times New Roman" w:hAnsi="Arial" w:cs="Arial"/>
+                <w:bCs/>
+              </w:rPr>
+              <w:t xml:space="preserve"> - </w:t>
+            </w:r>
+            <w:proofErr w:type="spellStart"/>
+            <w:r>
+              <w:rPr>
+                <w:rFonts w:ascii="Arial" w:eastAsia="Times New Roman" w:hAnsi="Arial" w:cs="Arial"/>
+                <w:bCs/>
+              </w:rPr>
+              <w:t>margin.right</w:t>
+            </w:r>
+            <w:proofErr w:type="spellEnd"/>
+            <w:r>
+              <w:rPr>
+                <w:rFonts w:ascii="Arial" w:eastAsia="Times New Roman" w:hAnsi="Arial" w:cs="Arial"/>
+                <w:bCs/>
+              </w:rPr>
+              <w:t>,</w:t>
+            </w:r>
+          </w:p>
+          <w:p>
+            <w:pPr>
+              <w:spacing w:line="240" w:lineRule="atLeast"/>
+              <w:outlineLvl w:val="1"/>
+              <w:rPr>
+                <w:rFonts w:ascii="Arial" w:eastAsia="Times New Roman" w:hAnsi="Arial" w:cs="Arial"/>
+                <w:bCs/>
+              </w:rPr>
+            </w:pPr>
+            <w:r>
+              <w:rPr>
+                <w:rFonts w:ascii="Arial" w:eastAsia="Times New Roman" w:hAnsi="Arial" w:cs="Arial"/>
+                <w:bCs/>
+              </w:rPr>
+              <w:t xml:space="preserve">    height = 500 - </w:t>
+            </w:r>
+            <w:proofErr w:type="spellStart"/>
+            <w:r>
+              <w:rPr>
+                <w:rFonts w:ascii="Arial" w:eastAsia="Times New Roman" w:hAnsi="Arial" w:cs="Arial"/>
+                <w:bCs/>
+              </w:rPr>
+              <w:t>margin.top</w:t>
+            </w:r>
+            <w:proofErr w:type="spellEnd"/>
+            <w:r>
+              <w:rPr>
+                <w:rFonts w:ascii="Arial" w:eastAsia="Times New Roman" w:hAnsi="Arial" w:cs="Arial"/>
+                <w:bCs/>
+              </w:rPr>
+              <w:t xml:space="preserve"> - </w:t>
+            </w:r>
+            <w:proofErr w:type="spellStart"/>
+            <w:proofErr w:type="gramStart"/>
+            <w:r>
+              <w:rPr>
+                <w:rFonts w:ascii="Arial" w:eastAsia="Times New Roman" w:hAnsi="Arial" w:cs="Arial"/>
+                <w:bCs/>
+              </w:rPr>
+              <w:t>margin.bottom</w:t>
+            </w:r>
+            <w:proofErr w:type="spellEnd"/>
+            <w:proofErr w:type="gramEnd"/>
+            <w:r>
+              <w:rPr>
+                <w:rFonts w:ascii="Arial" w:eastAsia="Times New Roman" w:hAnsi="Arial" w:cs="Arial"/>
+                <w:bCs/>
+              </w:rPr>
+              <w:t>;</w:t>
+            </w:r>
+          </w:p>
+          <w:p>
+            <w:pPr>
+              <w:spacing w:line="240" w:lineRule="atLeast"/>
+              <w:outlineLvl w:val="1"/>
+              <w:rPr>
+                <w:rFonts w:ascii="Arial" w:eastAsia="Times New Roman" w:hAnsi="Arial" w:cs="Arial"/>
+                <w:bCs/>
+              </w:rPr>
+            </w:pPr>
+          </w:p>
+          <w:p>
+            <w:pPr>
+              <w:spacing w:line="240" w:lineRule="atLeast"/>
+              <w:outlineLvl w:val="1"/>
+              <w:rPr>
+                <w:rFonts w:ascii="Arial" w:eastAsia="Times New Roman" w:hAnsi="Arial" w:cs="Arial"/>
+                <w:bCs/>
+              </w:rPr>
+            </w:pPr>
+            <w:r>
+              <w:rPr>
+                <w:rFonts w:ascii="Arial" w:eastAsia="Times New Roman" w:hAnsi="Arial" w:cs="Arial"/>
+                <w:bCs/>
+              </w:rPr>
+              <w:t>var x = d</w:t>
+            </w:r>
+            <w:proofErr w:type="gramStart"/>
+            <w:r>
+              <w:rPr>
+                <w:rFonts w:ascii="Arial" w:eastAsia="Times New Roman" w:hAnsi="Arial" w:cs="Arial"/>
+                <w:bCs/>
+              </w:rPr>
+              <w:t>3.scale</w:t>
+            </w:r>
+            <w:proofErr w:type="gramEnd"/>
+            <w:r>
+              <w:rPr>
+                <w:rFonts w:ascii="Arial" w:eastAsia="Times New Roman" w:hAnsi="Arial" w:cs="Arial"/>
+                <w:bCs/>
+              </w:rPr>
+              <w:t>.linear()</w:t>
+            </w:r>
+          </w:p>
+          <w:p>
+            <w:pPr>
+              <w:spacing w:line="240" w:lineRule="atLeast"/>
+              <w:outlineLvl w:val="1"/>
+              <w:rPr>
+                <w:rFonts w:ascii="Arial" w:eastAsia="Times New Roman" w:hAnsi="Arial" w:cs="Arial"/>
+                <w:bCs/>
+              </w:rPr>
+            </w:pPr>
+            <w:r>
+              <w:rPr>
+                <w:rFonts w:ascii="Arial" w:eastAsia="Times New Roman" w:hAnsi="Arial" w:cs="Arial"/>
+                <w:bCs/>
+              </w:rPr>
+              <w:t xml:space="preserve">    </w:t>
+            </w:r>
+            <w:proofErr w:type="gramStart"/>
+            <w:r>
+              <w:rPr>
+                <w:rFonts w:ascii="Arial" w:eastAsia="Times New Roman" w:hAnsi="Arial" w:cs="Arial"/>
+                <w:bCs/>
+              </w:rPr>
+              <w:t>.range</w:t>
+            </w:r>
+            <w:proofErr w:type="gramEnd"/>
+            <w:r>
+              <w:rPr>
+                <w:rFonts w:ascii="Arial" w:eastAsia="Times New Roman" w:hAnsi="Arial" w:cs="Arial"/>
+                <w:bCs/>
+              </w:rPr>
+              <w:t>([0, width]);</w:t>
+            </w:r>
+          </w:p>
+          <w:p>
+            <w:pPr>
+              <w:spacing w:line="240" w:lineRule="atLeast"/>
+              <w:outlineLvl w:val="1"/>
+              <w:rPr>
+                <w:rFonts w:ascii="Arial" w:eastAsia="Times New Roman" w:hAnsi="Arial" w:cs="Arial"/>
+                <w:bCs/>
+              </w:rPr>
+            </w:pPr>
+          </w:p>
+          <w:p>
+            <w:pPr>
+              <w:spacing w:line="240" w:lineRule="atLeast"/>
+              <w:outlineLvl w:val="1"/>
+              <w:rPr>
+                <w:rFonts w:ascii="Arial" w:eastAsia="Times New Roman" w:hAnsi="Arial" w:cs="Arial"/>
+                <w:bCs/>
+              </w:rPr>
+            </w:pPr>
+            <w:r>
+              <w:rPr>
+                <w:rFonts w:ascii="Arial" w:eastAsia="Times New Roman" w:hAnsi="Arial" w:cs="Arial"/>
+                <w:bCs/>
+              </w:rPr>
+              <w:t>var y = d</w:t>
+            </w:r>
+            <w:proofErr w:type="gramStart"/>
+            <w:r>
+              <w:rPr>
+                <w:rFonts w:ascii="Arial" w:eastAsia="Times New Roman" w:hAnsi="Arial" w:cs="Arial"/>
+                <w:bCs/>
+              </w:rPr>
+              <w:t>3.scale</w:t>
+            </w:r>
+            <w:proofErr w:type="gramEnd"/>
+            <w:r>
+              <w:rPr>
+                <w:rFonts w:ascii="Arial" w:eastAsia="Times New Roman" w:hAnsi="Arial" w:cs="Arial"/>
+                <w:bCs/>
+              </w:rPr>
+              <w:t>.linear()</w:t>
+            </w:r>
+          </w:p>
+          <w:p>
+            <w:pPr>
+              <w:spacing w:line="240" w:lineRule="atLeast"/>
+              <w:outlineLvl w:val="1"/>
+              <w:rPr>
+                <w:rFonts w:ascii="Arial" w:eastAsia="Times New Roman" w:hAnsi="Arial" w:cs="Arial"/>
+                <w:bCs/>
+              </w:rPr>
+            </w:pPr>
+            <w:r>
+              <w:rPr>
+                <w:rFonts w:ascii="Arial" w:eastAsia="Times New Roman" w:hAnsi="Arial" w:cs="Arial"/>
+                <w:bCs/>
+              </w:rPr>
+              <w:t xml:space="preserve">    </w:t>
+            </w:r>
+            <w:proofErr w:type="gramStart"/>
+            <w:r>
+              <w:rPr>
+                <w:rFonts w:ascii="Arial" w:eastAsia="Times New Roman" w:hAnsi="Arial" w:cs="Arial"/>
+                <w:bCs/>
+              </w:rPr>
+              <w:t>.range</w:t>
+            </w:r>
+            <w:proofErr w:type="gramEnd"/>
+            <w:r>
+              <w:rPr>
+                <w:rFonts w:ascii="Arial" w:eastAsia="Times New Roman" w:hAnsi="Arial" w:cs="Arial"/>
+                <w:bCs/>
+              </w:rPr>
+              <w:t>([height, 0]);</w:t>
             </w:r>
           </w:p>
           <w:p>
@@ -1928,224 +5718,571 @@
                 <w:rFonts w:ascii="Arial" w:eastAsia="Times New Roman" w:hAnsi="Arial" w:cs="Arial"/>
                 <w:bCs/>
               </w:rPr>
-              <w:t>var color = d3.scale.category10();</w:t>
-            </w:r>
-          </w:p>
-          <w:p>
-            <w:pPr>
-              <w:spacing w:line="240" w:lineRule="atLeast"/>
-              <w:outlineLvl w:val="1"/>
-              <w:rPr>
-                <w:rFonts w:ascii="Arial" w:eastAsia="Times New Roman" w:hAnsi="Arial" w:cs="Arial"/>
-                <w:bCs/>
-              </w:rPr>
-            </w:pPr>
-          </w:p>
-          <w:p>
-            <w:pPr>
-              <w:spacing w:line="240" w:lineRule="atLeast"/>
-              <w:outlineLvl w:val="1"/>
-              <w:rPr>
-                <w:rFonts w:ascii="Arial" w:eastAsia="Times New Roman" w:hAnsi="Arial" w:cs="Arial"/>
-                <w:bCs/>
-              </w:rPr>
-            </w:pPr>
-            <w:r>
-              <w:rPr>
-                <w:rFonts w:ascii="Arial" w:eastAsia="Times New Roman" w:hAnsi="Arial" w:cs="Arial"/>
-                <w:bCs/>
-              </w:rPr>
-              <w:t>var xAxis = d3.svg.axis()</w:t>
-            </w:r>
-          </w:p>
-          <w:p>
-            <w:pPr>
-              <w:spacing w:line="240" w:lineRule="atLeast"/>
-              <w:outlineLvl w:val="1"/>
-              <w:rPr>
-                <w:rFonts w:ascii="Arial" w:eastAsia="Times New Roman" w:hAnsi="Arial" w:cs="Arial"/>
-                <w:bCs/>
-              </w:rPr>
-            </w:pPr>
-            <w:r>
-              <w:rPr>
-                <w:rFonts w:ascii="Arial" w:eastAsia="Times New Roman" w:hAnsi="Arial" w:cs="Arial"/>
-                <w:bCs/>
-              </w:rPr>
-              <w:t xml:space="preserve">    .scale(x)</w:t>
-            </w:r>
-          </w:p>
-          <w:p>
-            <w:pPr>
-              <w:spacing w:line="240" w:lineRule="atLeast"/>
-              <w:outlineLvl w:val="1"/>
-              <w:rPr>
-                <w:rFonts w:ascii="Arial" w:eastAsia="Times New Roman" w:hAnsi="Arial" w:cs="Arial"/>
-                <w:bCs/>
-              </w:rPr>
-            </w:pPr>
-            <w:r>
-              <w:rPr>
-                <w:rFonts w:ascii="Arial" w:eastAsia="Times New Roman" w:hAnsi="Arial" w:cs="Arial"/>
-                <w:bCs/>
-              </w:rPr>
-              <w:t xml:space="preserve">    .orient("bottom");</w:t>
-            </w:r>
-          </w:p>
-          <w:p>
-            <w:pPr>
-              <w:spacing w:line="240" w:lineRule="atLeast"/>
-              <w:outlineLvl w:val="1"/>
-              <w:rPr>
-                <w:rFonts w:ascii="Arial" w:eastAsia="Times New Roman" w:hAnsi="Arial" w:cs="Arial"/>
-                <w:bCs/>
-              </w:rPr>
-            </w:pPr>
-          </w:p>
-          <w:p>
-            <w:pPr>
-              <w:spacing w:line="240" w:lineRule="atLeast"/>
-              <w:outlineLvl w:val="1"/>
-              <w:rPr>
-                <w:rFonts w:ascii="Arial" w:eastAsia="Times New Roman" w:hAnsi="Arial" w:cs="Arial"/>
-                <w:bCs/>
-              </w:rPr>
-            </w:pPr>
-            <w:r>
-              <w:rPr>
-                <w:rFonts w:ascii="Arial" w:eastAsia="Times New Roman" w:hAnsi="Arial" w:cs="Arial"/>
-                <w:bCs/>
-              </w:rPr>
-              <w:t>var yAxis = d3.svg.axis()</w:t>
-            </w:r>
-          </w:p>
-          <w:p>
-            <w:pPr>
-              <w:spacing w:line="240" w:lineRule="atLeast"/>
-              <w:outlineLvl w:val="1"/>
-              <w:rPr>
-                <w:rFonts w:ascii="Arial" w:eastAsia="Times New Roman" w:hAnsi="Arial" w:cs="Arial"/>
-                <w:bCs/>
-              </w:rPr>
-            </w:pPr>
-            <w:r>
-              <w:rPr>
-                <w:rFonts w:ascii="Arial" w:eastAsia="Times New Roman" w:hAnsi="Arial" w:cs="Arial"/>
-                <w:bCs/>
-              </w:rPr>
-              <w:t xml:space="preserve">    .scale(y)</w:t>
-            </w:r>
-          </w:p>
-          <w:p>
-            <w:pPr>
-              <w:spacing w:line="240" w:lineRule="atLeast"/>
-              <w:outlineLvl w:val="1"/>
-              <w:rPr>
-                <w:rFonts w:ascii="Arial" w:eastAsia="Times New Roman" w:hAnsi="Arial" w:cs="Arial"/>
-                <w:bCs/>
-              </w:rPr>
-            </w:pPr>
-            <w:r>
-              <w:rPr>
-                <w:rFonts w:ascii="Arial" w:eastAsia="Times New Roman" w:hAnsi="Arial" w:cs="Arial"/>
-                <w:bCs/>
-              </w:rPr>
-              <w:t xml:space="preserve">    .orient("left");</w:t>
-            </w:r>
-          </w:p>
-          <w:p>
-            <w:pPr>
-              <w:spacing w:line="240" w:lineRule="atLeast"/>
-              <w:outlineLvl w:val="1"/>
-              <w:rPr>
-                <w:rFonts w:ascii="Arial" w:eastAsia="Times New Roman" w:hAnsi="Arial" w:cs="Arial"/>
-                <w:bCs/>
-              </w:rPr>
-            </w:pPr>
-          </w:p>
-          <w:p>
-            <w:pPr>
-              <w:spacing w:line="240" w:lineRule="atLeast"/>
-              <w:outlineLvl w:val="1"/>
-              <w:rPr>
-                <w:rFonts w:ascii="Arial" w:eastAsia="Times New Roman" w:hAnsi="Arial" w:cs="Arial"/>
-                <w:bCs/>
-              </w:rPr>
-            </w:pPr>
-            <w:r>
-              <w:rPr>
-                <w:rFonts w:ascii="Arial" w:eastAsia="Times New Roman" w:hAnsi="Arial" w:cs="Arial"/>
-                <w:bCs/>
-              </w:rPr>
-              <w:t>var svg = d3.select("body").append("svg")</w:t>
-            </w:r>
-          </w:p>
-          <w:p>
-            <w:pPr>
-              <w:spacing w:line="240" w:lineRule="atLeast"/>
-              <w:outlineLvl w:val="1"/>
-              <w:rPr>
-                <w:rFonts w:ascii="Arial" w:eastAsia="Times New Roman" w:hAnsi="Arial" w:cs="Arial"/>
-                <w:bCs/>
-              </w:rPr>
-            </w:pPr>
-            <w:r>
-              <w:rPr>
-                <w:rFonts w:ascii="Arial" w:eastAsia="Times New Roman" w:hAnsi="Arial" w:cs="Arial"/>
-                <w:bCs/>
-              </w:rPr>
-              <w:t xml:space="preserve">    .attr("width", width + margin.left + margin.right)</w:t>
-            </w:r>
-          </w:p>
-          <w:p>
-            <w:pPr>
-              <w:spacing w:line="240" w:lineRule="atLeast"/>
-              <w:outlineLvl w:val="1"/>
-              <w:rPr>
-                <w:rFonts w:ascii="Arial" w:eastAsia="Times New Roman" w:hAnsi="Arial" w:cs="Arial"/>
-                <w:bCs/>
-              </w:rPr>
-            </w:pPr>
-            <w:r>
-              <w:rPr>
-                <w:rFonts w:ascii="Arial" w:eastAsia="Times New Roman" w:hAnsi="Arial" w:cs="Arial"/>
-                <w:bCs/>
-              </w:rPr>
-              <w:t xml:space="preserve">    .attr("height", height + margin.top + margin.bottom)</w:t>
-            </w:r>
-          </w:p>
-          <w:p>
-            <w:pPr>
-              <w:spacing w:line="240" w:lineRule="atLeast"/>
-              <w:outlineLvl w:val="1"/>
-              <w:rPr>
-                <w:rFonts w:ascii="Arial" w:eastAsia="Times New Roman" w:hAnsi="Arial" w:cs="Arial"/>
-                <w:bCs/>
-              </w:rPr>
-            </w:pPr>
-            <w:r>
-              <w:rPr>
-                <w:rFonts w:ascii="Arial" w:eastAsia="Times New Roman" w:hAnsi="Arial" w:cs="Arial"/>
-                <w:bCs/>
-              </w:rPr>
-              <w:t xml:space="preserve">  .append("g")</w:t>
-            </w:r>
-          </w:p>
-          <w:p>
-            <w:pPr>
-              <w:spacing w:line="240" w:lineRule="atLeast"/>
-              <w:outlineLvl w:val="1"/>
-              <w:rPr>
-                <w:rFonts w:ascii="Arial" w:eastAsia="Times New Roman" w:hAnsi="Arial" w:cs="Arial"/>
-                <w:bCs/>
-              </w:rPr>
-            </w:pPr>
-            <w:r>
-              <w:rPr>
-                <w:rFonts w:ascii="Arial" w:eastAsia="Times New Roman" w:hAnsi="Arial" w:cs="Arial"/>
-                <w:bCs/>
-              </w:rPr>
-              <w:t xml:space="preserve">    .attr("transform", "translate(" + margin.left + "," + margin.top + ")");</w:t>
+              <w:t>var color = d</w:t>
+            </w:r>
+            <w:proofErr w:type="gramStart"/>
+            <w:r>
+              <w:rPr>
+                <w:rFonts w:ascii="Arial" w:eastAsia="Times New Roman" w:hAnsi="Arial" w:cs="Arial"/>
+                <w:bCs/>
+              </w:rPr>
+              <w:t>3.scale</w:t>
+            </w:r>
+            <w:proofErr w:type="gramEnd"/>
+            <w:r>
+              <w:rPr>
+                <w:rFonts w:ascii="Arial" w:eastAsia="Times New Roman" w:hAnsi="Arial" w:cs="Arial"/>
+                <w:bCs/>
+              </w:rPr>
+              <w:t>.category10();</w:t>
+            </w:r>
+          </w:p>
+          <w:p>
+            <w:pPr>
+              <w:spacing w:line="240" w:lineRule="atLeast"/>
+              <w:outlineLvl w:val="1"/>
+              <w:rPr>
+                <w:rFonts w:ascii="Arial" w:eastAsia="Times New Roman" w:hAnsi="Arial" w:cs="Arial"/>
+                <w:bCs/>
+              </w:rPr>
+            </w:pPr>
+          </w:p>
+          <w:p>
+            <w:pPr>
+              <w:spacing w:line="240" w:lineRule="atLeast"/>
+              <w:outlineLvl w:val="1"/>
+              <w:rPr>
+                <w:rFonts w:ascii="Arial" w:eastAsia="Times New Roman" w:hAnsi="Arial" w:cs="Arial"/>
+                <w:bCs/>
+              </w:rPr>
+            </w:pPr>
+            <w:r>
+              <w:rPr>
+                <w:rFonts w:ascii="Arial" w:eastAsia="Times New Roman" w:hAnsi="Arial" w:cs="Arial"/>
+                <w:bCs/>
+              </w:rPr>
+              <w:t xml:space="preserve">var </w:t>
+            </w:r>
+            <w:proofErr w:type="spellStart"/>
+            <w:r>
+              <w:rPr>
+                <w:rFonts w:ascii="Arial" w:eastAsia="Times New Roman" w:hAnsi="Arial" w:cs="Arial"/>
+                <w:bCs/>
+              </w:rPr>
+              <w:t>xAxis</w:t>
+            </w:r>
+            <w:proofErr w:type="spellEnd"/>
+            <w:r>
+              <w:rPr>
+                <w:rFonts w:ascii="Arial" w:eastAsia="Times New Roman" w:hAnsi="Arial" w:cs="Arial"/>
+                <w:bCs/>
+              </w:rPr>
+              <w:t xml:space="preserve"> = d3.svg.axis()</w:t>
+            </w:r>
+          </w:p>
+          <w:p>
+            <w:pPr>
+              <w:spacing w:line="240" w:lineRule="atLeast"/>
+              <w:outlineLvl w:val="1"/>
+              <w:rPr>
+                <w:rFonts w:ascii="Arial" w:eastAsia="Times New Roman" w:hAnsi="Arial" w:cs="Arial"/>
+                <w:bCs/>
+              </w:rPr>
+            </w:pPr>
+            <w:r>
+              <w:rPr>
+                <w:rFonts w:ascii="Arial" w:eastAsia="Times New Roman" w:hAnsi="Arial" w:cs="Arial"/>
+                <w:bCs/>
+              </w:rPr>
+              <w:t xml:space="preserve">    </w:t>
+            </w:r>
+            <w:proofErr w:type="gramStart"/>
+            <w:r>
+              <w:rPr>
+                <w:rFonts w:ascii="Arial" w:eastAsia="Times New Roman" w:hAnsi="Arial" w:cs="Arial"/>
+                <w:bCs/>
+              </w:rPr>
+              <w:t>.scale</w:t>
+            </w:r>
+            <w:proofErr w:type="gramEnd"/>
+            <w:r>
+              <w:rPr>
+                <w:rFonts w:ascii="Arial" w:eastAsia="Times New Roman" w:hAnsi="Arial" w:cs="Arial"/>
+                <w:bCs/>
+              </w:rPr>
+              <w:t>(x)</w:t>
+            </w:r>
+          </w:p>
+          <w:p>
+            <w:pPr>
+              <w:spacing w:line="240" w:lineRule="atLeast"/>
+              <w:outlineLvl w:val="1"/>
+              <w:rPr>
+                <w:rFonts w:ascii="Arial" w:eastAsia="Times New Roman" w:hAnsi="Arial" w:cs="Arial"/>
+                <w:bCs/>
+              </w:rPr>
+            </w:pPr>
+            <w:r>
+              <w:rPr>
+                <w:rFonts w:ascii="Arial" w:eastAsia="Times New Roman" w:hAnsi="Arial" w:cs="Arial"/>
+                <w:bCs/>
+              </w:rPr>
+              <w:t xml:space="preserve">    </w:t>
+            </w:r>
+            <w:proofErr w:type="gramStart"/>
+            <w:r>
+              <w:rPr>
+                <w:rFonts w:ascii="Arial" w:eastAsia="Times New Roman" w:hAnsi="Arial" w:cs="Arial"/>
+                <w:bCs/>
+              </w:rPr>
+              <w:t>.orient</w:t>
+            </w:r>
+            <w:proofErr w:type="gramEnd"/>
+            <w:r>
+              <w:rPr>
+                <w:rFonts w:ascii="Arial" w:eastAsia="Times New Roman" w:hAnsi="Arial" w:cs="Arial"/>
+                <w:bCs/>
+              </w:rPr>
+              <w:t>("bottom");</w:t>
+            </w:r>
+          </w:p>
+          <w:p>
+            <w:pPr>
+              <w:spacing w:line="240" w:lineRule="atLeast"/>
+              <w:outlineLvl w:val="1"/>
+              <w:rPr>
+                <w:rFonts w:ascii="Arial" w:eastAsia="Times New Roman" w:hAnsi="Arial" w:cs="Arial"/>
+                <w:bCs/>
+              </w:rPr>
+            </w:pPr>
+          </w:p>
+          <w:p>
+            <w:pPr>
+              <w:spacing w:line="240" w:lineRule="atLeast"/>
+              <w:outlineLvl w:val="1"/>
+              <w:rPr>
+                <w:rFonts w:ascii="Arial" w:eastAsia="Times New Roman" w:hAnsi="Arial" w:cs="Arial"/>
+                <w:bCs/>
+              </w:rPr>
+            </w:pPr>
+            <w:r>
+              <w:rPr>
+                <w:rFonts w:ascii="Arial" w:eastAsia="Times New Roman" w:hAnsi="Arial" w:cs="Arial"/>
+                <w:bCs/>
+              </w:rPr>
+              <w:t xml:space="preserve">var </w:t>
+            </w:r>
+            <w:proofErr w:type="spellStart"/>
+            <w:r>
+              <w:rPr>
+                <w:rFonts w:ascii="Arial" w:eastAsia="Times New Roman" w:hAnsi="Arial" w:cs="Arial"/>
+                <w:bCs/>
+              </w:rPr>
+              <w:t>yAxis</w:t>
+            </w:r>
+            <w:proofErr w:type="spellEnd"/>
+            <w:r>
+              <w:rPr>
+                <w:rFonts w:ascii="Arial" w:eastAsia="Times New Roman" w:hAnsi="Arial" w:cs="Arial"/>
+                <w:bCs/>
+              </w:rPr>
+              <w:t xml:space="preserve"> = d3.svg.axis()</w:t>
+            </w:r>
+          </w:p>
+          <w:p>
+            <w:pPr>
+              <w:spacing w:line="240" w:lineRule="atLeast"/>
+              <w:outlineLvl w:val="1"/>
+              <w:rPr>
+                <w:rFonts w:ascii="Arial" w:eastAsia="Times New Roman" w:hAnsi="Arial" w:cs="Arial"/>
+                <w:bCs/>
+              </w:rPr>
+            </w:pPr>
+            <w:r>
+              <w:rPr>
+                <w:rFonts w:ascii="Arial" w:eastAsia="Times New Roman" w:hAnsi="Arial" w:cs="Arial"/>
+                <w:bCs/>
+              </w:rPr>
+              <w:t xml:space="preserve">    </w:t>
+            </w:r>
+            <w:proofErr w:type="gramStart"/>
+            <w:r>
+              <w:rPr>
+                <w:rFonts w:ascii="Arial" w:eastAsia="Times New Roman" w:hAnsi="Arial" w:cs="Arial"/>
+                <w:bCs/>
+              </w:rPr>
+              <w:t>.scale</w:t>
+            </w:r>
+            <w:proofErr w:type="gramEnd"/>
+            <w:r>
+              <w:rPr>
+                <w:rFonts w:ascii="Arial" w:eastAsia="Times New Roman" w:hAnsi="Arial" w:cs="Arial"/>
+                <w:bCs/>
+              </w:rPr>
+              <w:t>(y)</w:t>
+            </w:r>
+          </w:p>
+          <w:p>
+            <w:pPr>
+              <w:spacing w:line="240" w:lineRule="atLeast"/>
+              <w:outlineLvl w:val="1"/>
+              <w:rPr>
+                <w:rFonts w:ascii="Arial" w:eastAsia="Times New Roman" w:hAnsi="Arial" w:cs="Arial"/>
+                <w:bCs/>
+              </w:rPr>
+            </w:pPr>
+            <w:r>
+              <w:rPr>
+                <w:rFonts w:ascii="Arial" w:eastAsia="Times New Roman" w:hAnsi="Arial" w:cs="Arial"/>
+                <w:bCs/>
+              </w:rPr>
+              <w:t xml:space="preserve">    </w:t>
+            </w:r>
+            <w:proofErr w:type="gramStart"/>
+            <w:r>
+              <w:rPr>
+                <w:rFonts w:ascii="Arial" w:eastAsia="Times New Roman" w:hAnsi="Arial" w:cs="Arial"/>
+                <w:bCs/>
+              </w:rPr>
+              <w:t>.orient</w:t>
+            </w:r>
+            <w:proofErr w:type="gramEnd"/>
+            <w:r>
+              <w:rPr>
+                <w:rFonts w:ascii="Arial" w:eastAsia="Times New Roman" w:hAnsi="Arial" w:cs="Arial"/>
+                <w:bCs/>
+              </w:rPr>
+              <w:t>("left");</w:t>
+            </w:r>
+          </w:p>
+          <w:p>
+            <w:pPr>
+              <w:spacing w:line="240" w:lineRule="atLeast"/>
+              <w:outlineLvl w:val="1"/>
+              <w:rPr>
+                <w:rFonts w:ascii="Arial" w:eastAsia="Times New Roman" w:hAnsi="Arial" w:cs="Arial"/>
+                <w:bCs/>
+              </w:rPr>
+            </w:pPr>
+          </w:p>
+          <w:p>
+            <w:pPr>
+              <w:spacing w:line="240" w:lineRule="atLeast"/>
+              <w:outlineLvl w:val="1"/>
+              <w:rPr>
+                <w:rFonts w:ascii="Arial" w:eastAsia="Times New Roman" w:hAnsi="Arial" w:cs="Arial"/>
+                <w:bCs/>
+              </w:rPr>
+            </w:pPr>
+            <w:r>
+              <w:rPr>
+                <w:rFonts w:ascii="Arial" w:eastAsia="Times New Roman" w:hAnsi="Arial" w:cs="Arial"/>
+                <w:bCs/>
+              </w:rPr>
+              <w:t xml:space="preserve">var </w:t>
+            </w:r>
+            <w:proofErr w:type="spellStart"/>
+            <w:r>
+              <w:rPr>
+                <w:rFonts w:ascii="Arial" w:eastAsia="Times New Roman" w:hAnsi="Arial" w:cs="Arial"/>
+                <w:bCs/>
+              </w:rPr>
+              <w:t>svg</w:t>
+            </w:r>
+            <w:proofErr w:type="spellEnd"/>
+            <w:r>
+              <w:rPr>
+                <w:rFonts w:ascii="Arial" w:eastAsia="Times New Roman" w:hAnsi="Arial" w:cs="Arial"/>
+                <w:bCs/>
+              </w:rPr>
+              <w:t xml:space="preserve"> = d</w:t>
+            </w:r>
+            <w:proofErr w:type="gramStart"/>
+            <w:r>
+              <w:rPr>
+                <w:rFonts w:ascii="Arial" w:eastAsia="Times New Roman" w:hAnsi="Arial" w:cs="Arial"/>
+                <w:bCs/>
+              </w:rPr>
+              <w:t>3.select</w:t>
+            </w:r>
+            <w:proofErr w:type="gramEnd"/>
+            <w:r>
+              <w:rPr>
+                <w:rFonts w:ascii="Arial" w:eastAsia="Times New Roman" w:hAnsi="Arial" w:cs="Arial"/>
+                <w:bCs/>
+              </w:rPr>
+              <w:t>("body").append("</w:t>
+            </w:r>
+            <w:proofErr w:type="spellStart"/>
+            <w:r>
+              <w:rPr>
+                <w:rFonts w:ascii="Arial" w:eastAsia="Times New Roman" w:hAnsi="Arial" w:cs="Arial"/>
+                <w:bCs/>
+              </w:rPr>
+              <w:t>svg</w:t>
+            </w:r>
+            <w:proofErr w:type="spellEnd"/>
+            <w:r>
+              <w:rPr>
+                <w:rFonts w:ascii="Arial" w:eastAsia="Times New Roman" w:hAnsi="Arial" w:cs="Arial"/>
+                <w:bCs/>
+              </w:rPr>
+              <w:t>")</w:t>
+            </w:r>
+          </w:p>
+          <w:p>
+            <w:pPr>
+              <w:spacing w:line="240" w:lineRule="atLeast"/>
+              <w:outlineLvl w:val="1"/>
+              <w:rPr>
+                <w:rFonts w:ascii="Arial" w:eastAsia="Times New Roman" w:hAnsi="Arial" w:cs="Arial"/>
+                <w:bCs/>
+              </w:rPr>
+            </w:pPr>
+            <w:r>
+              <w:rPr>
+                <w:rFonts w:ascii="Arial" w:eastAsia="Times New Roman" w:hAnsi="Arial" w:cs="Arial"/>
+                <w:bCs/>
+              </w:rPr>
+              <w:t xml:space="preserve">    </w:t>
+            </w:r>
+            <w:proofErr w:type="gramStart"/>
+            <w:r>
+              <w:rPr>
+                <w:rFonts w:ascii="Arial" w:eastAsia="Times New Roman" w:hAnsi="Arial" w:cs="Arial"/>
+                <w:bCs/>
+              </w:rPr>
+              <w:t>.</w:t>
+            </w:r>
+            <w:proofErr w:type="spellStart"/>
+            <w:r>
+              <w:rPr>
+                <w:rFonts w:ascii="Arial" w:eastAsia="Times New Roman" w:hAnsi="Arial" w:cs="Arial"/>
+                <w:bCs/>
+              </w:rPr>
+              <w:t>attr</w:t>
+            </w:r>
+            <w:proofErr w:type="spellEnd"/>
+            <w:proofErr w:type="gramEnd"/>
+            <w:r>
+              <w:rPr>
+                <w:rFonts w:ascii="Arial" w:eastAsia="Times New Roman" w:hAnsi="Arial" w:cs="Arial"/>
+                <w:bCs/>
+              </w:rPr>
+              <w:t xml:space="preserve">("width", width + </w:t>
+            </w:r>
+            <w:proofErr w:type="spellStart"/>
+            <w:r>
+              <w:rPr>
+                <w:rFonts w:ascii="Arial" w:eastAsia="Times New Roman" w:hAnsi="Arial" w:cs="Arial"/>
+                <w:bCs/>
+              </w:rPr>
+              <w:t>margin.left</w:t>
+            </w:r>
+            <w:proofErr w:type="spellEnd"/>
+            <w:r>
+              <w:rPr>
+                <w:rFonts w:ascii="Arial" w:eastAsia="Times New Roman" w:hAnsi="Arial" w:cs="Arial"/>
+                <w:bCs/>
+              </w:rPr>
+              <w:t xml:space="preserve"> + </w:t>
+            </w:r>
+            <w:proofErr w:type="spellStart"/>
+            <w:r>
+              <w:rPr>
+                <w:rFonts w:ascii="Arial" w:eastAsia="Times New Roman" w:hAnsi="Arial" w:cs="Arial"/>
+                <w:bCs/>
+              </w:rPr>
+              <w:t>margin.right</w:t>
+            </w:r>
+            <w:proofErr w:type="spellEnd"/>
+            <w:r>
+              <w:rPr>
+                <w:rFonts w:ascii="Arial" w:eastAsia="Times New Roman" w:hAnsi="Arial" w:cs="Arial"/>
+                <w:bCs/>
+              </w:rPr>
+              <w:t>)</w:t>
+            </w:r>
+          </w:p>
+          <w:p>
+            <w:pPr>
+              <w:spacing w:line="240" w:lineRule="atLeast"/>
+              <w:outlineLvl w:val="1"/>
+              <w:rPr>
+                <w:rFonts w:ascii="Arial" w:eastAsia="Times New Roman" w:hAnsi="Arial" w:cs="Arial"/>
+                <w:bCs/>
+              </w:rPr>
+            </w:pPr>
+            <w:r>
+              <w:rPr>
+                <w:rFonts w:ascii="Arial" w:eastAsia="Times New Roman" w:hAnsi="Arial" w:cs="Arial"/>
+                <w:bCs/>
+              </w:rPr>
+              <w:t xml:space="preserve">    </w:t>
+            </w:r>
+            <w:proofErr w:type="gramStart"/>
+            <w:r>
+              <w:rPr>
+                <w:rFonts w:ascii="Arial" w:eastAsia="Times New Roman" w:hAnsi="Arial" w:cs="Arial"/>
+                <w:bCs/>
+              </w:rPr>
+              <w:t>.</w:t>
+            </w:r>
+            <w:proofErr w:type="spellStart"/>
+            <w:r>
+              <w:rPr>
+                <w:rFonts w:ascii="Arial" w:eastAsia="Times New Roman" w:hAnsi="Arial" w:cs="Arial"/>
+                <w:bCs/>
+              </w:rPr>
+              <w:t>attr</w:t>
+            </w:r>
+            <w:proofErr w:type="spellEnd"/>
+            <w:proofErr w:type="gramEnd"/>
+            <w:r>
+              <w:rPr>
+                <w:rFonts w:ascii="Arial" w:eastAsia="Times New Roman" w:hAnsi="Arial" w:cs="Arial"/>
+                <w:bCs/>
+              </w:rPr>
+              <w:t xml:space="preserve">("height", height + </w:t>
+            </w:r>
+            <w:proofErr w:type="spellStart"/>
+            <w:r>
+              <w:rPr>
+                <w:rFonts w:ascii="Arial" w:eastAsia="Times New Roman" w:hAnsi="Arial" w:cs="Arial"/>
+                <w:bCs/>
+              </w:rPr>
+              <w:t>margin.top</w:t>
+            </w:r>
+            <w:proofErr w:type="spellEnd"/>
+            <w:r>
+              <w:rPr>
+                <w:rFonts w:ascii="Arial" w:eastAsia="Times New Roman" w:hAnsi="Arial" w:cs="Arial"/>
+                <w:bCs/>
+              </w:rPr>
+              <w:t xml:space="preserve"> + </w:t>
+            </w:r>
+            <w:proofErr w:type="spellStart"/>
+            <w:r>
+              <w:rPr>
+                <w:rFonts w:ascii="Arial" w:eastAsia="Times New Roman" w:hAnsi="Arial" w:cs="Arial"/>
+                <w:bCs/>
+              </w:rPr>
+              <w:t>margin.bottom</w:t>
+            </w:r>
+            <w:proofErr w:type="spellEnd"/>
+            <w:r>
+              <w:rPr>
+                <w:rFonts w:ascii="Arial" w:eastAsia="Times New Roman" w:hAnsi="Arial" w:cs="Arial"/>
+                <w:bCs/>
+              </w:rPr>
+              <w:t>)</w:t>
+            </w:r>
+          </w:p>
+          <w:p>
+            <w:pPr>
+              <w:spacing w:line="240" w:lineRule="atLeast"/>
+              <w:outlineLvl w:val="1"/>
+              <w:rPr>
+                <w:rFonts w:ascii="Arial" w:eastAsia="Times New Roman" w:hAnsi="Arial" w:cs="Arial"/>
+                <w:bCs/>
+              </w:rPr>
+            </w:pPr>
+            <w:r>
+              <w:rPr>
+                <w:rFonts w:ascii="Arial" w:eastAsia="Times New Roman" w:hAnsi="Arial" w:cs="Arial"/>
+                <w:bCs/>
+              </w:rPr>
+              <w:t xml:space="preserve">  </w:t>
+            </w:r>
+            <w:proofErr w:type="gramStart"/>
+            <w:r>
+              <w:rPr>
+                <w:rFonts w:ascii="Arial" w:eastAsia="Times New Roman" w:hAnsi="Arial" w:cs="Arial"/>
+                <w:bCs/>
+              </w:rPr>
+              <w:t>.append</w:t>
+            </w:r>
+            <w:proofErr w:type="gramEnd"/>
+            <w:r>
+              <w:rPr>
+                <w:rFonts w:ascii="Arial" w:eastAsia="Times New Roman" w:hAnsi="Arial" w:cs="Arial"/>
+                <w:bCs/>
+              </w:rPr>
+              <w:t>("g")</w:t>
+            </w:r>
+          </w:p>
+          <w:p>
+            <w:pPr>
+              <w:spacing w:line="240" w:lineRule="atLeast"/>
+              <w:outlineLvl w:val="1"/>
+              <w:rPr>
+                <w:rFonts w:ascii="Arial" w:eastAsia="Times New Roman" w:hAnsi="Arial" w:cs="Arial"/>
+                <w:bCs/>
+              </w:rPr>
+            </w:pPr>
+            <w:r>
+              <w:rPr>
+                <w:rFonts w:ascii="Arial" w:eastAsia="Times New Roman" w:hAnsi="Arial" w:cs="Arial"/>
+                <w:bCs/>
+              </w:rPr>
+              <w:t xml:space="preserve">    </w:t>
+            </w:r>
+            <w:proofErr w:type="gramStart"/>
+            <w:r>
+              <w:rPr>
+                <w:rFonts w:ascii="Arial" w:eastAsia="Times New Roman" w:hAnsi="Arial" w:cs="Arial"/>
+                <w:bCs/>
+              </w:rPr>
+              <w:t>.</w:t>
+            </w:r>
+            <w:proofErr w:type="spellStart"/>
+            <w:r>
+              <w:rPr>
+                <w:rFonts w:ascii="Arial" w:eastAsia="Times New Roman" w:hAnsi="Arial" w:cs="Arial"/>
+                <w:bCs/>
+              </w:rPr>
+              <w:t>attr</w:t>
+            </w:r>
+            <w:proofErr w:type="spellEnd"/>
+            <w:proofErr w:type="gramEnd"/>
+            <w:r>
+              <w:rPr>
+                <w:rFonts w:ascii="Arial" w:eastAsia="Times New Roman" w:hAnsi="Arial" w:cs="Arial"/>
+                <w:bCs/>
+              </w:rPr>
+              <w:t xml:space="preserve">("transform", "translate(" + </w:t>
+            </w:r>
+            <w:proofErr w:type="spellStart"/>
+            <w:r>
+              <w:rPr>
+                <w:rFonts w:ascii="Arial" w:eastAsia="Times New Roman" w:hAnsi="Arial" w:cs="Arial"/>
+                <w:bCs/>
+              </w:rPr>
+              <w:t>margin.left</w:t>
+            </w:r>
+            <w:proofErr w:type="spellEnd"/>
+            <w:r>
+              <w:rPr>
+                <w:rFonts w:ascii="Arial" w:eastAsia="Times New Roman" w:hAnsi="Arial" w:cs="Arial"/>
+                <w:bCs/>
+              </w:rPr>
+              <w:t xml:space="preserve"> + "," + </w:t>
+            </w:r>
+            <w:proofErr w:type="spellStart"/>
+            <w:r>
+              <w:rPr>
+                <w:rFonts w:ascii="Arial" w:eastAsia="Times New Roman" w:hAnsi="Arial" w:cs="Arial"/>
+                <w:bCs/>
+              </w:rPr>
+              <w:t>margin.top</w:t>
+            </w:r>
+            <w:proofErr w:type="spellEnd"/>
+            <w:r>
+              <w:rPr>
+                <w:rFonts w:ascii="Arial" w:eastAsia="Times New Roman" w:hAnsi="Arial" w:cs="Arial"/>
+                <w:bCs/>
+              </w:rPr>
+              <w:t xml:space="preserve"> + ")");</w:t>
             </w:r>
           </w:p>
           <w:p>
@@ -2168,107 +6305,269 @@
                 <w:color w:val="0000FF"/>
               </w:rPr>
             </w:pPr>
+            <w:proofErr w:type="gramStart"/>
             <w:r>
               <w:rPr>
                 <w:rFonts w:ascii="Arial" w:eastAsia="Times New Roman" w:hAnsi="Arial" w:cs="Arial"/>
                 <w:bCs/>
                 <w:color w:val="0000FF"/>
               </w:rPr>
-              <w:t>d3.tsv("tennis.tsv", function(error, data) {</w:t>
-            </w:r>
-          </w:p>
-          <w:p>
-            <w:pPr>
-              <w:spacing w:line="240" w:lineRule="atLeast"/>
-              <w:outlineLvl w:val="1"/>
+              <w:t>d3.tsv(</w:t>
+            </w:r>
+            <w:proofErr w:type="gramEnd"/>
+            <w:r>
               <w:rPr>
                 <w:rFonts w:ascii="Arial" w:eastAsia="Times New Roman" w:hAnsi="Arial" w:cs="Arial"/>
                 <w:bCs/>
                 <w:color w:val="0000FF"/>
               </w:rPr>
-            </w:pPr>
+              <w:t>"</w:t>
+            </w:r>
+            <w:proofErr w:type="spellStart"/>
             <w:r>
               <w:rPr>
                 <w:rFonts w:ascii="Arial" w:eastAsia="Times New Roman" w:hAnsi="Arial" w:cs="Arial"/>
                 <w:bCs/>
                 <w:color w:val="0000FF"/>
               </w:rPr>
-              <w:t xml:space="preserve">  data.forEach(function(d) {</w:t>
-            </w:r>
-          </w:p>
-          <w:p>
-            <w:pPr>
-              <w:spacing w:line="240" w:lineRule="atLeast"/>
-              <w:outlineLvl w:val="1"/>
+              <w:t>tennis.tsv</w:t>
+            </w:r>
+            <w:proofErr w:type="spellEnd"/>
+            <w:r>
               <w:rPr>
                 <w:rFonts w:ascii="Arial" w:eastAsia="Times New Roman" w:hAnsi="Arial" w:cs="Arial"/>
                 <w:bCs/>
                 <w:color w:val="0000FF"/>
               </w:rPr>
-            </w:pPr>
-            <w:r>
+              <w:t>", function(error, data) {</w:t>
+            </w:r>
+          </w:p>
+          <w:p>
+            <w:pPr>
+              <w:spacing w:line="240" w:lineRule="atLeast"/>
+              <w:outlineLvl w:val="1"/>
               <w:rPr>
                 <w:rFonts w:ascii="Arial" w:eastAsia="Times New Roman" w:hAnsi="Arial" w:cs="Arial"/>
                 <w:bCs/>
                 <w:color w:val="0000FF"/>
               </w:rPr>
-              <w:t xml:space="preserve">    d.winners = +d.winners;</w:t>
-            </w:r>
-          </w:p>
-          <w:p>
-            <w:pPr>
-              <w:spacing w:line="240" w:lineRule="atLeast"/>
-              <w:outlineLvl w:val="1"/>
+            </w:pPr>
+            <w:r>
               <w:rPr>
                 <w:rFonts w:ascii="Arial" w:eastAsia="Times New Roman" w:hAnsi="Arial" w:cs="Arial"/>
                 <w:bCs/>
                 <w:color w:val="0000FF"/>
               </w:rPr>
-            </w:pPr>
+              <w:t xml:space="preserve">  </w:t>
+            </w:r>
+            <w:proofErr w:type="spellStart"/>
+            <w:proofErr w:type="gramStart"/>
             <w:r>
               <w:rPr>
                 <w:rFonts w:ascii="Arial" w:eastAsia="Times New Roman" w:hAnsi="Arial" w:cs="Arial"/>
                 <w:bCs/>
                 <w:color w:val="0000FF"/>
               </w:rPr>
-              <w:t xml:space="preserve">    d.errors = +d.errors;</w:t>
-            </w:r>
-          </w:p>
-          <w:p>
-            <w:pPr>
-              <w:spacing w:line="240" w:lineRule="atLeast"/>
-              <w:outlineLvl w:val="1"/>
+              <w:t>data.forEach</w:t>
+            </w:r>
+            <w:proofErr w:type="spellEnd"/>
+            <w:proofErr w:type="gramEnd"/>
+            <w:r>
               <w:rPr>
                 <w:rFonts w:ascii="Arial" w:eastAsia="Times New Roman" w:hAnsi="Arial" w:cs="Arial"/>
                 <w:bCs/>
                 <w:color w:val="0000FF"/>
               </w:rPr>
-            </w:pPr>
-            <w:r>
+              <w:t>(function(d) {</w:t>
+            </w:r>
+          </w:p>
+          <w:p>
+            <w:pPr>
+              <w:spacing w:line="240" w:lineRule="atLeast"/>
+              <w:outlineLvl w:val="1"/>
               <w:rPr>
                 <w:rFonts w:ascii="Arial" w:eastAsia="Times New Roman" w:hAnsi="Arial" w:cs="Arial"/>
                 <w:bCs/>
                 <w:color w:val="0000FF"/>
               </w:rPr>
-              <w:t xml:space="preserve">    d.victory = +d.victory;</w:t>
-            </w:r>
-          </w:p>
-          <w:p>
-            <w:pPr>
-              <w:spacing w:line="240" w:lineRule="atLeast"/>
-              <w:outlineLvl w:val="1"/>
+            </w:pPr>
+            <w:r>
               <w:rPr>
                 <w:rFonts w:ascii="Arial" w:eastAsia="Times New Roman" w:hAnsi="Arial" w:cs="Arial"/>
                 <w:bCs/>
                 <w:color w:val="0000FF"/>
               </w:rPr>
-            </w:pPr>
+              <w:t xml:space="preserve">    </w:t>
+            </w:r>
+            <w:proofErr w:type="spellStart"/>
             <w:r>
               <w:rPr>
                 <w:rFonts w:ascii="Arial" w:eastAsia="Times New Roman" w:hAnsi="Arial" w:cs="Arial"/>
                 <w:bCs/>
                 <w:color w:val="0000FF"/>
               </w:rPr>
+              <w:t>d.winners</w:t>
+            </w:r>
+            <w:proofErr w:type="spellEnd"/>
+            <w:r>
+              <w:rPr>
+                <w:rFonts w:ascii="Arial" w:eastAsia="Times New Roman" w:hAnsi="Arial" w:cs="Arial"/>
+                <w:bCs/>
+                <w:color w:val="0000FF"/>
+              </w:rPr>
+              <w:t xml:space="preserve"> = +</w:t>
+            </w:r>
+            <w:proofErr w:type="spellStart"/>
+            <w:proofErr w:type="gramStart"/>
+            <w:r>
+              <w:rPr>
+                <w:rFonts w:ascii="Arial" w:eastAsia="Times New Roman" w:hAnsi="Arial" w:cs="Arial"/>
+                <w:bCs/>
+                <w:color w:val="0000FF"/>
+              </w:rPr>
+              <w:t>d.winners</w:t>
+            </w:r>
+            <w:proofErr w:type="spellEnd"/>
+            <w:proofErr w:type="gramEnd"/>
+            <w:r>
+              <w:rPr>
+                <w:rFonts w:ascii="Arial" w:eastAsia="Times New Roman" w:hAnsi="Arial" w:cs="Arial"/>
+                <w:bCs/>
+                <w:color w:val="0000FF"/>
+              </w:rPr>
+              <w:t>;</w:t>
+            </w:r>
+          </w:p>
+          <w:p>
+            <w:pPr>
+              <w:spacing w:line="240" w:lineRule="atLeast"/>
+              <w:outlineLvl w:val="1"/>
+              <w:rPr>
+                <w:rFonts w:ascii="Arial" w:eastAsia="Times New Roman" w:hAnsi="Arial" w:cs="Arial"/>
+                <w:bCs/>
+                <w:color w:val="0000FF"/>
+              </w:rPr>
+            </w:pPr>
+            <w:r>
+              <w:rPr>
+                <w:rFonts w:ascii="Arial" w:eastAsia="Times New Roman" w:hAnsi="Arial" w:cs="Arial"/>
+                <w:bCs/>
+                <w:color w:val="0000FF"/>
+              </w:rPr>
+              <w:t xml:space="preserve">    </w:t>
+            </w:r>
+            <w:proofErr w:type="spellStart"/>
+            <w:r>
+              <w:rPr>
+                <w:rFonts w:ascii="Arial" w:eastAsia="Times New Roman" w:hAnsi="Arial" w:cs="Arial"/>
+                <w:bCs/>
+                <w:color w:val="0000FF"/>
+              </w:rPr>
+              <w:t>d.errors</w:t>
+            </w:r>
+            <w:proofErr w:type="spellEnd"/>
+            <w:r>
+              <w:rPr>
+                <w:rFonts w:ascii="Arial" w:eastAsia="Times New Roman" w:hAnsi="Arial" w:cs="Arial"/>
+                <w:bCs/>
+                <w:color w:val="0000FF"/>
+              </w:rPr>
+              <w:t xml:space="preserve"> = +</w:t>
+            </w:r>
+            <w:proofErr w:type="spellStart"/>
+            <w:proofErr w:type="gramStart"/>
+            <w:r>
+              <w:rPr>
+                <w:rFonts w:ascii="Arial" w:eastAsia="Times New Roman" w:hAnsi="Arial" w:cs="Arial"/>
+                <w:bCs/>
+                <w:color w:val="0000FF"/>
+              </w:rPr>
+              <w:t>d.errors</w:t>
+            </w:r>
+            <w:proofErr w:type="spellEnd"/>
+            <w:proofErr w:type="gramEnd"/>
+            <w:r>
+              <w:rPr>
+                <w:rFonts w:ascii="Arial" w:eastAsia="Times New Roman" w:hAnsi="Arial" w:cs="Arial"/>
+                <w:bCs/>
+                <w:color w:val="0000FF"/>
+              </w:rPr>
+              <w:t>;</w:t>
+            </w:r>
+          </w:p>
+          <w:p>
+            <w:pPr>
+              <w:spacing w:line="240" w:lineRule="atLeast"/>
+              <w:outlineLvl w:val="1"/>
+              <w:rPr>
+                <w:rFonts w:ascii="Arial" w:eastAsia="Times New Roman" w:hAnsi="Arial" w:cs="Arial"/>
+                <w:bCs/>
+                <w:color w:val="0000FF"/>
+              </w:rPr>
+            </w:pPr>
+            <w:r>
+              <w:rPr>
+                <w:rFonts w:ascii="Arial" w:eastAsia="Times New Roman" w:hAnsi="Arial" w:cs="Arial"/>
+                <w:bCs/>
+                <w:color w:val="0000FF"/>
+              </w:rPr>
+              <w:t xml:space="preserve">    </w:t>
+            </w:r>
+            <w:proofErr w:type="spellStart"/>
+            <w:r>
+              <w:rPr>
+                <w:rFonts w:ascii="Arial" w:eastAsia="Times New Roman" w:hAnsi="Arial" w:cs="Arial"/>
+                <w:bCs/>
+                <w:color w:val="0000FF"/>
+              </w:rPr>
+              <w:t>d.victory</w:t>
+            </w:r>
+            <w:proofErr w:type="spellEnd"/>
+            <w:r>
+              <w:rPr>
+                <w:rFonts w:ascii="Arial" w:eastAsia="Times New Roman" w:hAnsi="Arial" w:cs="Arial"/>
+                <w:bCs/>
+                <w:color w:val="0000FF"/>
+              </w:rPr>
+              <w:t xml:space="preserve"> = +</w:t>
+            </w:r>
+            <w:proofErr w:type="spellStart"/>
+            <w:proofErr w:type="gramStart"/>
+            <w:r>
+              <w:rPr>
+                <w:rFonts w:ascii="Arial" w:eastAsia="Times New Roman" w:hAnsi="Arial" w:cs="Arial"/>
+                <w:bCs/>
+                <w:color w:val="0000FF"/>
+              </w:rPr>
+              <w:t>d.victory</w:t>
+            </w:r>
+            <w:proofErr w:type="spellEnd"/>
+            <w:proofErr w:type="gramEnd"/>
+            <w:r>
+              <w:rPr>
+                <w:rFonts w:ascii="Arial" w:eastAsia="Times New Roman" w:hAnsi="Arial" w:cs="Arial"/>
+                <w:bCs/>
+                <w:color w:val="0000FF"/>
+              </w:rPr>
+              <w:t>;</w:t>
+            </w:r>
+          </w:p>
+          <w:p>
+            <w:pPr>
+              <w:spacing w:line="240" w:lineRule="atLeast"/>
+              <w:outlineLvl w:val="1"/>
+              <w:rPr>
+                <w:rFonts w:ascii="Arial" w:eastAsia="Times New Roman" w:hAnsi="Arial" w:cs="Arial"/>
+                <w:bCs/>
+                <w:color w:val="0000FF"/>
+              </w:rPr>
+            </w:pPr>
+            <w:r>
+              <w:rPr>
+                <w:rFonts w:ascii="Arial" w:eastAsia="Times New Roman" w:hAnsi="Arial" w:cs="Arial"/>
+                <w:bCs/>
+                <w:color w:val="0000FF"/>
+              </w:rPr>
               <w:t xml:space="preserve">  });</w:t>
             </w:r>
           </w:p>
@@ -2296,197 +6595,486 @@
                 <w:rFonts w:ascii="Arial" w:eastAsia="Times New Roman" w:hAnsi="Arial" w:cs="Arial"/>
                 <w:bCs/>
               </w:rPr>
-              <w:t xml:space="preserve">  x.domain(d3.extent(data, function(d) { return d.errors; })).nice();</w:t>
-            </w:r>
-          </w:p>
-          <w:p>
-            <w:pPr>
-              <w:spacing w:line="240" w:lineRule="atLeast"/>
-              <w:outlineLvl w:val="1"/>
-              <w:rPr>
-                <w:rFonts w:ascii="Arial" w:eastAsia="Times New Roman" w:hAnsi="Arial" w:cs="Arial"/>
-                <w:bCs/>
-              </w:rPr>
-            </w:pPr>
-            <w:r>
-              <w:rPr>
-                <w:rFonts w:ascii="Arial" w:eastAsia="Times New Roman" w:hAnsi="Arial" w:cs="Arial"/>
-                <w:bCs/>
-              </w:rPr>
-              <w:t xml:space="preserve">  y.domain(d3.extent(data, function(d) { return d.winners; })).nice();</w:t>
-            </w:r>
-          </w:p>
-          <w:p>
-            <w:pPr>
-              <w:spacing w:line="240" w:lineRule="atLeast"/>
-              <w:outlineLvl w:val="1"/>
-              <w:rPr>
-                <w:rFonts w:ascii="Arial" w:eastAsia="Times New Roman" w:hAnsi="Arial" w:cs="Arial"/>
-                <w:bCs/>
-              </w:rPr>
-            </w:pPr>
-          </w:p>
-          <w:p>
-            <w:pPr>
-              <w:spacing w:line="240" w:lineRule="atLeast"/>
-              <w:outlineLvl w:val="1"/>
-              <w:rPr>
-                <w:rFonts w:ascii="Arial" w:eastAsia="Times New Roman" w:hAnsi="Arial" w:cs="Arial"/>
-                <w:bCs/>
-              </w:rPr>
-            </w:pPr>
-          </w:p>
-          <w:p>
-            <w:pPr>
-              <w:spacing w:line="240" w:lineRule="atLeast"/>
-              <w:outlineLvl w:val="1"/>
-              <w:rPr>
-                <w:rFonts w:ascii="Arial" w:eastAsia="Times New Roman" w:hAnsi="Arial" w:cs="Arial"/>
-                <w:bCs/>
-              </w:rPr>
-            </w:pPr>
-            <w:r>
-              <w:rPr>
-                <w:rFonts w:ascii="Arial" w:eastAsia="Times New Roman" w:hAnsi="Arial" w:cs="Arial"/>
-                <w:bCs/>
-              </w:rPr>
-              <w:t xml:space="preserve">  svg.append("g")</w:t>
-            </w:r>
-          </w:p>
-          <w:p>
-            <w:pPr>
-              <w:spacing w:line="240" w:lineRule="atLeast"/>
-              <w:outlineLvl w:val="1"/>
-              <w:rPr>
-                <w:rFonts w:ascii="Arial" w:eastAsia="Times New Roman" w:hAnsi="Arial" w:cs="Arial"/>
-                <w:bCs/>
-              </w:rPr>
-            </w:pPr>
-            <w:r>
-              <w:rPr>
-                <w:rFonts w:ascii="Arial" w:eastAsia="Times New Roman" w:hAnsi="Arial" w:cs="Arial"/>
-                <w:bCs/>
-              </w:rPr>
-              <w:t xml:space="preserve">      .attr("class", "x axis")</w:t>
-            </w:r>
-          </w:p>
-          <w:p>
-            <w:pPr>
-              <w:spacing w:line="240" w:lineRule="atLeast"/>
-              <w:outlineLvl w:val="1"/>
-              <w:rPr>
-                <w:rFonts w:ascii="Arial" w:eastAsia="Times New Roman" w:hAnsi="Arial" w:cs="Arial"/>
-                <w:bCs/>
-              </w:rPr>
-            </w:pPr>
-            <w:r>
-              <w:rPr>
-                <w:rFonts w:ascii="Arial" w:eastAsia="Times New Roman" w:hAnsi="Arial" w:cs="Arial"/>
-                <w:bCs/>
-              </w:rPr>
-              <w:t xml:space="preserve">      .attr("transform", "translate(0," + height + ")")</w:t>
-            </w:r>
-          </w:p>
-          <w:p>
-            <w:pPr>
-              <w:spacing w:line="240" w:lineRule="atLeast"/>
-              <w:outlineLvl w:val="1"/>
-              <w:rPr>
-                <w:rFonts w:ascii="Arial" w:eastAsia="Times New Roman" w:hAnsi="Arial" w:cs="Arial"/>
-                <w:bCs/>
-              </w:rPr>
-            </w:pPr>
-            <w:r>
-              <w:rPr>
-                <w:rFonts w:ascii="Arial" w:eastAsia="Times New Roman" w:hAnsi="Arial" w:cs="Arial"/>
-                <w:bCs/>
-              </w:rPr>
-              <w:t xml:space="preserve">      .call(xAxis)</w:t>
-            </w:r>
-          </w:p>
-          <w:p>
-            <w:pPr>
-              <w:spacing w:line="240" w:lineRule="atLeast"/>
-              <w:outlineLvl w:val="1"/>
-              <w:rPr>
-                <w:rFonts w:ascii="Arial" w:eastAsia="Times New Roman" w:hAnsi="Arial" w:cs="Arial"/>
-                <w:bCs/>
-              </w:rPr>
-            </w:pPr>
-            <w:r>
-              <w:rPr>
-                <w:rFonts w:ascii="Arial" w:eastAsia="Times New Roman" w:hAnsi="Arial" w:cs="Arial"/>
-                <w:bCs/>
-              </w:rPr>
-              <w:t xml:space="preserve">    .append("text")</w:t>
-            </w:r>
-          </w:p>
-          <w:p>
-            <w:pPr>
-              <w:spacing w:line="240" w:lineRule="atLeast"/>
-              <w:outlineLvl w:val="1"/>
-              <w:rPr>
-                <w:rFonts w:ascii="Arial" w:eastAsia="Times New Roman" w:hAnsi="Arial" w:cs="Arial"/>
-                <w:bCs/>
-              </w:rPr>
-            </w:pPr>
-            <w:r>
-              <w:rPr>
-                <w:rFonts w:ascii="Arial" w:eastAsia="Times New Roman" w:hAnsi="Arial" w:cs="Arial"/>
-                <w:bCs/>
-              </w:rPr>
-              <w:t xml:space="preserve">      .attr("class", "label")</w:t>
-            </w:r>
-          </w:p>
-          <w:p>
-            <w:pPr>
-              <w:spacing w:line="240" w:lineRule="atLeast"/>
-              <w:outlineLvl w:val="1"/>
-              <w:rPr>
-                <w:rFonts w:ascii="Arial" w:eastAsia="Times New Roman" w:hAnsi="Arial" w:cs="Arial"/>
-                <w:bCs/>
-              </w:rPr>
-            </w:pPr>
-            <w:r>
-              <w:rPr>
-                <w:rFonts w:ascii="Arial" w:eastAsia="Times New Roman" w:hAnsi="Arial" w:cs="Arial"/>
-                <w:bCs/>
-              </w:rPr>
-              <w:t xml:space="preserve">      .attr("x", width)</w:t>
-            </w:r>
-          </w:p>
-          <w:p>
-            <w:pPr>
-              <w:spacing w:line="240" w:lineRule="atLeast"/>
-              <w:outlineLvl w:val="1"/>
-              <w:rPr>
-                <w:rFonts w:ascii="Arial" w:eastAsia="Times New Roman" w:hAnsi="Arial" w:cs="Arial"/>
-                <w:bCs/>
-              </w:rPr>
-            </w:pPr>
-            <w:r>
-              <w:rPr>
-                <w:rFonts w:ascii="Arial" w:eastAsia="Times New Roman" w:hAnsi="Arial" w:cs="Arial"/>
-                <w:bCs/>
-              </w:rPr>
-              <w:t xml:space="preserve">      .attr("y", -6)</w:t>
-            </w:r>
-          </w:p>
-          <w:p>
-            <w:pPr>
-              <w:spacing w:line="240" w:lineRule="atLeast"/>
-              <w:outlineLvl w:val="1"/>
-              <w:rPr>
-                <w:rFonts w:ascii="Arial" w:eastAsia="Times New Roman" w:hAnsi="Arial" w:cs="Arial"/>
-                <w:bCs/>
-              </w:rPr>
-            </w:pPr>
-            <w:r>
-              <w:rPr>
-                <w:rFonts w:ascii="Arial" w:eastAsia="Times New Roman" w:hAnsi="Arial" w:cs="Arial"/>
-                <w:bCs/>
-              </w:rPr>
-              <w:t xml:space="preserve">      .style("text-anchor", "end")</w:t>
+              <w:t xml:space="preserve">  </w:t>
+            </w:r>
+            <w:proofErr w:type="spellStart"/>
+            <w:r>
+              <w:rPr>
+                <w:rFonts w:ascii="Arial" w:eastAsia="Times New Roman" w:hAnsi="Arial" w:cs="Arial"/>
+                <w:bCs/>
+              </w:rPr>
+              <w:t>x.</w:t>
+            </w:r>
+            <w:proofErr w:type="gramStart"/>
+            <w:r>
+              <w:rPr>
+                <w:rFonts w:ascii="Arial" w:eastAsia="Times New Roman" w:hAnsi="Arial" w:cs="Arial"/>
+                <w:bCs/>
+              </w:rPr>
+              <w:t>domain</w:t>
+            </w:r>
+            <w:proofErr w:type="spellEnd"/>
+            <w:r>
+              <w:rPr>
+                <w:rFonts w:ascii="Arial" w:eastAsia="Times New Roman" w:hAnsi="Arial" w:cs="Arial"/>
+                <w:bCs/>
+              </w:rPr>
+              <w:t>(</w:t>
+            </w:r>
+            <w:proofErr w:type="gramEnd"/>
+            <w:r>
+              <w:rPr>
+                <w:rFonts w:ascii="Arial" w:eastAsia="Times New Roman" w:hAnsi="Arial" w:cs="Arial"/>
+                <w:bCs/>
+              </w:rPr>
+              <w:t xml:space="preserve">d3.extent(data, function(d) { return </w:t>
+            </w:r>
+            <w:proofErr w:type="spellStart"/>
+            <w:r>
+              <w:rPr>
+                <w:rFonts w:ascii="Arial" w:eastAsia="Times New Roman" w:hAnsi="Arial" w:cs="Arial"/>
+                <w:bCs/>
+              </w:rPr>
+              <w:t>d.errors</w:t>
+            </w:r>
+            <w:proofErr w:type="spellEnd"/>
+            <w:r>
+              <w:rPr>
+                <w:rFonts w:ascii="Arial" w:eastAsia="Times New Roman" w:hAnsi="Arial" w:cs="Arial"/>
+                <w:bCs/>
+              </w:rPr>
+              <w:t>; })).nice();</w:t>
+            </w:r>
+          </w:p>
+          <w:p>
+            <w:pPr>
+              <w:spacing w:line="240" w:lineRule="atLeast"/>
+              <w:outlineLvl w:val="1"/>
+              <w:rPr>
+                <w:rFonts w:ascii="Arial" w:eastAsia="Times New Roman" w:hAnsi="Arial" w:cs="Arial"/>
+                <w:bCs/>
+              </w:rPr>
+            </w:pPr>
+            <w:r>
+              <w:rPr>
+                <w:rFonts w:ascii="Arial" w:eastAsia="Times New Roman" w:hAnsi="Arial" w:cs="Arial"/>
+                <w:bCs/>
+              </w:rPr>
+              <w:t xml:space="preserve">  </w:t>
+            </w:r>
+            <w:proofErr w:type="spellStart"/>
+            <w:proofErr w:type="gramStart"/>
+            <w:r>
+              <w:rPr>
+                <w:rFonts w:ascii="Arial" w:eastAsia="Times New Roman" w:hAnsi="Arial" w:cs="Arial"/>
+                <w:bCs/>
+              </w:rPr>
+              <w:t>y.domain</w:t>
+            </w:r>
+            <w:proofErr w:type="spellEnd"/>
+            <w:proofErr w:type="gramEnd"/>
+            <w:r>
+              <w:rPr>
+                <w:rFonts w:ascii="Arial" w:eastAsia="Times New Roman" w:hAnsi="Arial" w:cs="Arial"/>
+                <w:bCs/>
+              </w:rPr>
+              <w:t xml:space="preserve">(d3.extent(data, function(d) { return </w:t>
+            </w:r>
+            <w:proofErr w:type="spellStart"/>
+            <w:r>
+              <w:rPr>
+                <w:rFonts w:ascii="Arial" w:eastAsia="Times New Roman" w:hAnsi="Arial" w:cs="Arial"/>
+                <w:bCs/>
+              </w:rPr>
+              <w:t>d.winners</w:t>
+            </w:r>
+            <w:proofErr w:type="spellEnd"/>
+            <w:r>
+              <w:rPr>
+                <w:rFonts w:ascii="Arial" w:eastAsia="Times New Roman" w:hAnsi="Arial" w:cs="Arial"/>
+                <w:bCs/>
+              </w:rPr>
+              <w:t>; })).nice();</w:t>
+            </w:r>
+          </w:p>
+          <w:p>
+            <w:pPr>
+              <w:spacing w:line="240" w:lineRule="atLeast"/>
+              <w:outlineLvl w:val="1"/>
+              <w:rPr>
+                <w:rFonts w:ascii="Arial" w:eastAsia="Times New Roman" w:hAnsi="Arial" w:cs="Arial"/>
+                <w:bCs/>
+              </w:rPr>
+            </w:pPr>
+          </w:p>
+          <w:p>
+            <w:pPr>
+              <w:spacing w:line="240" w:lineRule="atLeast"/>
+              <w:outlineLvl w:val="1"/>
+              <w:rPr>
+                <w:rFonts w:ascii="Arial" w:eastAsia="Times New Roman" w:hAnsi="Arial" w:cs="Arial"/>
+                <w:bCs/>
+              </w:rPr>
+            </w:pPr>
+          </w:p>
+          <w:p>
+            <w:pPr>
+              <w:spacing w:line="240" w:lineRule="atLeast"/>
+              <w:outlineLvl w:val="1"/>
+              <w:rPr>
+                <w:rFonts w:ascii="Arial" w:eastAsia="Times New Roman" w:hAnsi="Arial" w:cs="Arial"/>
+                <w:bCs/>
+              </w:rPr>
+            </w:pPr>
+            <w:r>
+              <w:rPr>
+                <w:rFonts w:ascii="Arial" w:eastAsia="Times New Roman" w:hAnsi="Arial" w:cs="Arial"/>
+                <w:bCs/>
+              </w:rPr>
+              <w:t xml:space="preserve">  </w:t>
+            </w:r>
+            <w:proofErr w:type="spellStart"/>
+            <w:proofErr w:type="gramStart"/>
+            <w:r>
+              <w:rPr>
+                <w:rFonts w:ascii="Arial" w:eastAsia="Times New Roman" w:hAnsi="Arial" w:cs="Arial"/>
+                <w:bCs/>
+              </w:rPr>
+              <w:t>svg.append</w:t>
+            </w:r>
+            <w:proofErr w:type="spellEnd"/>
+            <w:proofErr w:type="gramEnd"/>
+            <w:r>
+              <w:rPr>
+                <w:rFonts w:ascii="Arial" w:eastAsia="Times New Roman" w:hAnsi="Arial" w:cs="Arial"/>
+                <w:bCs/>
+              </w:rPr>
+              <w:t>("g")</w:t>
+            </w:r>
+          </w:p>
+          <w:p>
+            <w:pPr>
+              <w:spacing w:line="240" w:lineRule="atLeast"/>
+              <w:outlineLvl w:val="1"/>
+              <w:rPr>
+                <w:rFonts w:ascii="Arial" w:eastAsia="Times New Roman" w:hAnsi="Arial" w:cs="Arial"/>
+                <w:bCs/>
+              </w:rPr>
+            </w:pPr>
+            <w:r>
+              <w:rPr>
+                <w:rFonts w:ascii="Arial" w:eastAsia="Times New Roman" w:hAnsi="Arial" w:cs="Arial"/>
+                <w:bCs/>
+              </w:rPr>
+              <w:t xml:space="preserve">      </w:t>
+            </w:r>
+            <w:proofErr w:type="gramStart"/>
+            <w:r>
+              <w:rPr>
+                <w:rFonts w:ascii="Arial" w:eastAsia="Times New Roman" w:hAnsi="Arial" w:cs="Arial"/>
+                <w:bCs/>
+              </w:rPr>
+              <w:t>.</w:t>
+            </w:r>
+            <w:proofErr w:type="spellStart"/>
+            <w:r>
+              <w:rPr>
+                <w:rFonts w:ascii="Arial" w:eastAsia="Times New Roman" w:hAnsi="Arial" w:cs="Arial"/>
+                <w:bCs/>
+              </w:rPr>
+              <w:t>attr</w:t>
+            </w:r>
+            <w:proofErr w:type="spellEnd"/>
+            <w:proofErr w:type="gramEnd"/>
+            <w:r>
+              <w:rPr>
+                <w:rFonts w:ascii="Arial" w:eastAsia="Times New Roman" w:hAnsi="Arial" w:cs="Arial"/>
+                <w:bCs/>
+              </w:rPr>
+              <w:t>("class", "x axis")</w:t>
+            </w:r>
+          </w:p>
+          <w:p>
+            <w:pPr>
+              <w:spacing w:line="240" w:lineRule="atLeast"/>
+              <w:outlineLvl w:val="1"/>
+              <w:rPr>
+                <w:rFonts w:ascii="Arial" w:eastAsia="Times New Roman" w:hAnsi="Arial" w:cs="Arial"/>
+                <w:bCs/>
+              </w:rPr>
+            </w:pPr>
+            <w:r>
+              <w:rPr>
+                <w:rFonts w:ascii="Arial" w:eastAsia="Times New Roman" w:hAnsi="Arial" w:cs="Arial"/>
+                <w:bCs/>
+              </w:rPr>
+              <w:t xml:space="preserve">      </w:t>
+            </w:r>
+            <w:proofErr w:type="gramStart"/>
+            <w:r>
+              <w:rPr>
+                <w:rFonts w:ascii="Arial" w:eastAsia="Times New Roman" w:hAnsi="Arial" w:cs="Arial"/>
+                <w:bCs/>
+              </w:rPr>
+              <w:t>.</w:t>
+            </w:r>
+            <w:proofErr w:type="spellStart"/>
+            <w:r>
+              <w:rPr>
+                <w:rFonts w:ascii="Arial" w:eastAsia="Times New Roman" w:hAnsi="Arial" w:cs="Arial"/>
+                <w:bCs/>
+              </w:rPr>
+              <w:t>attr</w:t>
+            </w:r>
+            <w:proofErr w:type="spellEnd"/>
+            <w:proofErr w:type="gramEnd"/>
+            <w:r>
+              <w:rPr>
+                <w:rFonts w:ascii="Arial" w:eastAsia="Times New Roman" w:hAnsi="Arial" w:cs="Arial"/>
+                <w:bCs/>
+              </w:rPr>
+              <w:t>("transform", "translate(0," + height + ")")</w:t>
+            </w:r>
+          </w:p>
+          <w:p>
+            <w:pPr>
+              <w:spacing w:line="240" w:lineRule="atLeast"/>
+              <w:outlineLvl w:val="1"/>
+              <w:rPr>
+                <w:rFonts w:ascii="Arial" w:eastAsia="Times New Roman" w:hAnsi="Arial" w:cs="Arial"/>
+                <w:bCs/>
+              </w:rPr>
+            </w:pPr>
+            <w:r>
+              <w:rPr>
+                <w:rFonts w:ascii="Arial" w:eastAsia="Times New Roman" w:hAnsi="Arial" w:cs="Arial"/>
+                <w:bCs/>
+              </w:rPr>
+              <w:t xml:space="preserve">      </w:t>
+            </w:r>
+            <w:proofErr w:type="gramStart"/>
+            <w:r>
+              <w:rPr>
+                <w:rFonts w:ascii="Arial" w:eastAsia="Times New Roman" w:hAnsi="Arial" w:cs="Arial"/>
+                <w:bCs/>
+              </w:rPr>
+              <w:t>.call</w:t>
+            </w:r>
+            <w:proofErr w:type="gramEnd"/>
+            <w:r>
+              <w:rPr>
+                <w:rFonts w:ascii="Arial" w:eastAsia="Times New Roman" w:hAnsi="Arial" w:cs="Arial"/>
+                <w:bCs/>
+              </w:rPr>
+              <w:t>(</w:t>
+            </w:r>
+            <w:proofErr w:type="spellStart"/>
+            <w:r>
+              <w:rPr>
+                <w:rFonts w:ascii="Arial" w:eastAsia="Times New Roman" w:hAnsi="Arial" w:cs="Arial"/>
+                <w:bCs/>
+              </w:rPr>
+              <w:t>xAxis</w:t>
+            </w:r>
+            <w:proofErr w:type="spellEnd"/>
+            <w:r>
+              <w:rPr>
+                <w:rFonts w:ascii="Arial" w:eastAsia="Times New Roman" w:hAnsi="Arial" w:cs="Arial"/>
+                <w:bCs/>
+              </w:rPr>
+              <w:t>)</w:t>
+            </w:r>
+          </w:p>
+          <w:p>
+            <w:pPr>
+              <w:spacing w:line="240" w:lineRule="atLeast"/>
+              <w:outlineLvl w:val="1"/>
+              <w:rPr>
+                <w:rFonts w:ascii="Arial" w:eastAsia="Times New Roman" w:hAnsi="Arial" w:cs="Arial"/>
+                <w:bCs/>
+              </w:rPr>
+            </w:pPr>
+            <w:r>
+              <w:rPr>
+                <w:rFonts w:ascii="Arial" w:eastAsia="Times New Roman" w:hAnsi="Arial" w:cs="Arial"/>
+                <w:bCs/>
+              </w:rPr>
+              <w:t xml:space="preserve">    </w:t>
+            </w:r>
+            <w:proofErr w:type="gramStart"/>
+            <w:r>
+              <w:rPr>
+                <w:rFonts w:ascii="Arial" w:eastAsia="Times New Roman" w:hAnsi="Arial" w:cs="Arial"/>
+                <w:bCs/>
+              </w:rPr>
+              <w:t>.append</w:t>
+            </w:r>
+            <w:proofErr w:type="gramEnd"/>
+            <w:r>
+              <w:rPr>
+                <w:rFonts w:ascii="Arial" w:eastAsia="Times New Roman" w:hAnsi="Arial" w:cs="Arial"/>
+                <w:bCs/>
+              </w:rPr>
+              <w:t>("text")</w:t>
+            </w:r>
+          </w:p>
+          <w:p>
+            <w:pPr>
+              <w:spacing w:line="240" w:lineRule="atLeast"/>
+              <w:outlineLvl w:val="1"/>
+              <w:rPr>
+                <w:rFonts w:ascii="Arial" w:eastAsia="Times New Roman" w:hAnsi="Arial" w:cs="Arial"/>
+                <w:bCs/>
+              </w:rPr>
+            </w:pPr>
+            <w:r>
+              <w:rPr>
+                <w:rFonts w:ascii="Arial" w:eastAsia="Times New Roman" w:hAnsi="Arial" w:cs="Arial"/>
+                <w:bCs/>
+              </w:rPr>
+              <w:t xml:space="preserve">      </w:t>
+            </w:r>
+            <w:proofErr w:type="gramStart"/>
+            <w:r>
+              <w:rPr>
+                <w:rFonts w:ascii="Arial" w:eastAsia="Times New Roman" w:hAnsi="Arial" w:cs="Arial"/>
+                <w:bCs/>
+              </w:rPr>
+              <w:t>.</w:t>
+            </w:r>
+            <w:proofErr w:type="spellStart"/>
+            <w:r>
+              <w:rPr>
+                <w:rFonts w:ascii="Arial" w:eastAsia="Times New Roman" w:hAnsi="Arial" w:cs="Arial"/>
+                <w:bCs/>
+              </w:rPr>
+              <w:t>attr</w:t>
+            </w:r>
+            <w:proofErr w:type="spellEnd"/>
+            <w:proofErr w:type="gramEnd"/>
+            <w:r>
+              <w:rPr>
+                <w:rFonts w:ascii="Arial" w:eastAsia="Times New Roman" w:hAnsi="Arial" w:cs="Arial"/>
+                <w:bCs/>
+              </w:rPr>
+              <w:t>("class", "label")</w:t>
+            </w:r>
+          </w:p>
+          <w:p>
+            <w:pPr>
+              <w:spacing w:line="240" w:lineRule="atLeast"/>
+              <w:outlineLvl w:val="1"/>
+              <w:rPr>
+                <w:rFonts w:ascii="Arial" w:eastAsia="Times New Roman" w:hAnsi="Arial" w:cs="Arial"/>
+                <w:bCs/>
+              </w:rPr>
+            </w:pPr>
+            <w:r>
+              <w:rPr>
+                <w:rFonts w:ascii="Arial" w:eastAsia="Times New Roman" w:hAnsi="Arial" w:cs="Arial"/>
+                <w:bCs/>
+              </w:rPr>
+              <w:t xml:space="preserve">      </w:t>
+            </w:r>
+            <w:proofErr w:type="gramStart"/>
+            <w:r>
+              <w:rPr>
+                <w:rFonts w:ascii="Arial" w:eastAsia="Times New Roman" w:hAnsi="Arial" w:cs="Arial"/>
+                <w:bCs/>
+              </w:rPr>
+              <w:t>.</w:t>
+            </w:r>
+            <w:proofErr w:type="spellStart"/>
+            <w:r>
+              <w:rPr>
+                <w:rFonts w:ascii="Arial" w:eastAsia="Times New Roman" w:hAnsi="Arial" w:cs="Arial"/>
+                <w:bCs/>
+              </w:rPr>
+              <w:t>attr</w:t>
+            </w:r>
+            <w:proofErr w:type="spellEnd"/>
+            <w:proofErr w:type="gramEnd"/>
+            <w:r>
+              <w:rPr>
+                <w:rFonts w:ascii="Arial" w:eastAsia="Times New Roman" w:hAnsi="Arial" w:cs="Arial"/>
+                <w:bCs/>
+              </w:rPr>
+              <w:t>("x", width)</w:t>
+            </w:r>
+          </w:p>
+          <w:p>
+            <w:pPr>
+              <w:spacing w:line="240" w:lineRule="atLeast"/>
+              <w:outlineLvl w:val="1"/>
+              <w:rPr>
+                <w:rFonts w:ascii="Arial" w:eastAsia="Times New Roman" w:hAnsi="Arial" w:cs="Arial"/>
+                <w:bCs/>
+              </w:rPr>
+            </w:pPr>
+            <w:r>
+              <w:rPr>
+                <w:rFonts w:ascii="Arial" w:eastAsia="Times New Roman" w:hAnsi="Arial" w:cs="Arial"/>
+                <w:bCs/>
+              </w:rPr>
+              <w:t xml:space="preserve">      </w:t>
+            </w:r>
+            <w:proofErr w:type="gramStart"/>
+            <w:r>
+              <w:rPr>
+                <w:rFonts w:ascii="Arial" w:eastAsia="Times New Roman" w:hAnsi="Arial" w:cs="Arial"/>
+                <w:bCs/>
+              </w:rPr>
+              <w:t>.</w:t>
+            </w:r>
+            <w:proofErr w:type="spellStart"/>
+            <w:r>
+              <w:rPr>
+                <w:rFonts w:ascii="Arial" w:eastAsia="Times New Roman" w:hAnsi="Arial" w:cs="Arial"/>
+                <w:bCs/>
+              </w:rPr>
+              <w:t>attr</w:t>
+            </w:r>
+            <w:proofErr w:type="spellEnd"/>
+            <w:proofErr w:type="gramEnd"/>
+            <w:r>
+              <w:rPr>
+                <w:rFonts w:ascii="Arial" w:eastAsia="Times New Roman" w:hAnsi="Arial" w:cs="Arial"/>
+                <w:bCs/>
+              </w:rPr>
+              <w:t>("y", -6)</w:t>
+            </w:r>
+          </w:p>
+          <w:p>
+            <w:pPr>
+              <w:spacing w:line="240" w:lineRule="atLeast"/>
+              <w:outlineLvl w:val="1"/>
+              <w:rPr>
+                <w:rFonts w:ascii="Arial" w:eastAsia="Times New Roman" w:hAnsi="Arial" w:cs="Arial"/>
+                <w:bCs/>
+              </w:rPr>
+            </w:pPr>
+            <w:r>
+              <w:rPr>
+                <w:rFonts w:ascii="Arial" w:eastAsia="Times New Roman" w:hAnsi="Arial" w:cs="Arial"/>
+                <w:bCs/>
+              </w:rPr>
+              <w:t xml:space="preserve">      </w:t>
+            </w:r>
+            <w:proofErr w:type="gramStart"/>
+            <w:r>
+              <w:rPr>
+                <w:rFonts w:ascii="Arial" w:eastAsia="Times New Roman" w:hAnsi="Arial" w:cs="Arial"/>
+                <w:bCs/>
+              </w:rPr>
+              <w:t>.style</w:t>
+            </w:r>
+            <w:proofErr w:type="gramEnd"/>
+            <w:r>
+              <w:rPr>
+                <w:rFonts w:ascii="Arial" w:eastAsia="Times New Roman" w:hAnsi="Arial" w:cs="Arial"/>
+                <w:bCs/>
+              </w:rPr>
+              <w:t>("text-anchor", "end")</w:t>
             </w:r>
           </w:p>
           <w:p>
@@ -2530,143 +7118,367 @@
                 <w:rFonts w:ascii="Arial" w:eastAsia="Times New Roman" w:hAnsi="Arial" w:cs="Arial"/>
                 <w:bCs/>
               </w:rPr>
-              <w:t xml:space="preserve">  svg.append("g")</w:t>
-            </w:r>
-          </w:p>
-          <w:p>
-            <w:pPr>
-              <w:spacing w:line="240" w:lineRule="atLeast"/>
-              <w:outlineLvl w:val="1"/>
-              <w:rPr>
-                <w:rFonts w:ascii="Arial" w:eastAsia="Times New Roman" w:hAnsi="Arial" w:cs="Arial"/>
-                <w:bCs/>
-              </w:rPr>
-            </w:pPr>
-            <w:r>
-              <w:rPr>
-                <w:rFonts w:ascii="Arial" w:eastAsia="Times New Roman" w:hAnsi="Arial" w:cs="Arial"/>
-                <w:bCs/>
-              </w:rPr>
-              <w:t xml:space="preserve">      .attr("class", "y axis")</w:t>
-            </w:r>
-          </w:p>
-          <w:p>
-            <w:pPr>
-              <w:spacing w:line="240" w:lineRule="atLeast"/>
-              <w:outlineLvl w:val="1"/>
-              <w:rPr>
-                <w:rFonts w:ascii="Arial" w:eastAsia="Times New Roman" w:hAnsi="Arial" w:cs="Arial"/>
-                <w:bCs/>
-              </w:rPr>
-            </w:pPr>
-            <w:r>
-              <w:rPr>
-                <w:rFonts w:ascii="Arial" w:eastAsia="Times New Roman" w:hAnsi="Arial" w:cs="Arial"/>
-                <w:bCs/>
-              </w:rPr>
-              <w:t xml:space="preserve">      .call(yAxis)</w:t>
-            </w:r>
-          </w:p>
-          <w:p>
-            <w:pPr>
-              <w:spacing w:line="240" w:lineRule="atLeast"/>
-              <w:outlineLvl w:val="1"/>
-              <w:rPr>
-                <w:rFonts w:ascii="Arial" w:eastAsia="Times New Roman" w:hAnsi="Arial" w:cs="Arial"/>
-                <w:bCs/>
-              </w:rPr>
-            </w:pPr>
-            <w:r>
-              <w:rPr>
-                <w:rFonts w:ascii="Arial" w:eastAsia="Times New Roman" w:hAnsi="Arial" w:cs="Arial"/>
-                <w:bCs/>
-              </w:rPr>
-              <w:t xml:space="preserve">    .append("text")</w:t>
-            </w:r>
-          </w:p>
-          <w:p>
-            <w:pPr>
-              <w:spacing w:line="240" w:lineRule="atLeast"/>
-              <w:outlineLvl w:val="1"/>
-              <w:rPr>
-                <w:rFonts w:ascii="Arial" w:eastAsia="Times New Roman" w:hAnsi="Arial" w:cs="Arial"/>
-                <w:bCs/>
-              </w:rPr>
-            </w:pPr>
-            <w:r>
-              <w:rPr>
-                <w:rFonts w:ascii="Arial" w:eastAsia="Times New Roman" w:hAnsi="Arial" w:cs="Arial"/>
-                <w:bCs/>
-              </w:rPr>
-              <w:t xml:space="preserve">      .attr("class", "label")</w:t>
-            </w:r>
-          </w:p>
-          <w:p>
-            <w:pPr>
-              <w:spacing w:line="240" w:lineRule="atLeast"/>
-              <w:outlineLvl w:val="1"/>
-              <w:rPr>
-                <w:rFonts w:ascii="Arial" w:eastAsia="Times New Roman" w:hAnsi="Arial" w:cs="Arial"/>
-                <w:bCs/>
-              </w:rPr>
-            </w:pPr>
-            <w:r>
-              <w:rPr>
-                <w:rFonts w:ascii="Arial" w:eastAsia="Times New Roman" w:hAnsi="Arial" w:cs="Arial"/>
-                <w:bCs/>
-              </w:rPr>
-              <w:t xml:space="preserve">      .attr("transform", "rotate(-90)")</w:t>
-            </w:r>
-          </w:p>
-          <w:p>
-            <w:pPr>
-              <w:spacing w:line="240" w:lineRule="atLeast"/>
-              <w:outlineLvl w:val="1"/>
-              <w:rPr>
-                <w:rFonts w:ascii="Arial" w:eastAsia="Times New Roman" w:hAnsi="Arial" w:cs="Arial"/>
-                <w:bCs/>
-              </w:rPr>
-            </w:pPr>
-            <w:r>
-              <w:rPr>
-                <w:rFonts w:ascii="Arial" w:eastAsia="Times New Roman" w:hAnsi="Arial" w:cs="Arial"/>
-                <w:bCs/>
-              </w:rPr>
-              <w:t xml:space="preserve">      .attr("y", 6)</w:t>
-            </w:r>
-          </w:p>
-          <w:p>
-            <w:pPr>
-              <w:spacing w:line="240" w:lineRule="atLeast"/>
-              <w:outlineLvl w:val="1"/>
-              <w:rPr>
-                <w:rFonts w:ascii="Arial" w:eastAsia="Times New Roman" w:hAnsi="Arial" w:cs="Arial"/>
-                <w:bCs/>
-              </w:rPr>
-            </w:pPr>
-            <w:r>
-              <w:rPr>
-                <w:rFonts w:ascii="Arial" w:eastAsia="Times New Roman" w:hAnsi="Arial" w:cs="Arial"/>
-                <w:bCs/>
-              </w:rPr>
-              <w:t xml:space="preserve">      .attr("dy", ".71em")</w:t>
-            </w:r>
-          </w:p>
-          <w:p>
-            <w:pPr>
-              <w:spacing w:line="240" w:lineRule="atLeast"/>
-              <w:outlineLvl w:val="1"/>
-              <w:rPr>
-                <w:rFonts w:ascii="Arial" w:eastAsia="Times New Roman" w:hAnsi="Arial" w:cs="Arial"/>
-                <w:bCs/>
-              </w:rPr>
-            </w:pPr>
-            <w:r>
-              <w:rPr>
-                <w:rFonts w:ascii="Arial" w:eastAsia="Times New Roman" w:hAnsi="Arial" w:cs="Arial"/>
-                <w:bCs/>
-              </w:rPr>
-              <w:t xml:space="preserve">      .style("text-anchor", "end")</w:t>
+              <w:t xml:space="preserve">  </w:t>
+            </w:r>
+            <w:proofErr w:type="spellStart"/>
+            <w:proofErr w:type="gramStart"/>
+            <w:r>
+              <w:rPr>
+                <w:rFonts w:ascii="Arial" w:eastAsia="Times New Roman" w:hAnsi="Arial" w:cs="Arial"/>
+                <w:bCs/>
+              </w:rPr>
+              <w:t>svg.append</w:t>
+            </w:r>
+            <w:proofErr w:type="spellEnd"/>
+            <w:proofErr w:type="gramEnd"/>
+            <w:r>
+              <w:rPr>
+                <w:rFonts w:ascii="Arial" w:eastAsia="Times New Roman" w:hAnsi="Arial" w:cs="Arial"/>
+                <w:bCs/>
+              </w:rPr>
+              <w:t>("g")</w:t>
+            </w:r>
+          </w:p>
+          <w:p>
+            <w:pPr>
+              <w:spacing w:line="240" w:lineRule="atLeast"/>
+              <w:outlineLvl w:val="1"/>
+              <w:rPr>
+                <w:rFonts w:ascii="Arial" w:eastAsia="Times New Roman" w:hAnsi="Arial" w:cs="Arial"/>
+                <w:bCs/>
+              </w:rPr>
+            </w:pPr>
+            <w:r>
+              <w:rPr>
+                <w:rFonts w:ascii="Arial" w:eastAsia="Times New Roman" w:hAnsi="Arial" w:cs="Arial"/>
+                <w:bCs/>
+              </w:rPr>
+              <w:t xml:space="preserve">      </w:t>
+            </w:r>
+            <w:proofErr w:type="gramStart"/>
+            <w:r>
+              <w:rPr>
+                <w:rFonts w:ascii="Arial" w:eastAsia="Times New Roman" w:hAnsi="Arial" w:cs="Arial"/>
+                <w:bCs/>
+              </w:rPr>
+              <w:t>.</w:t>
+            </w:r>
+            <w:proofErr w:type="spellStart"/>
+            <w:r>
+              <w:rPr>
+                <w:rFonts w:ascii="Arial" w:eastAsia="Times New Roman" w:hAnsi="Arial" w:cs="Arial"/>
+                <w:bCs/>
+              </w:rPr>
+              <w:t>attr</w:t>
+            </w:r>
+            <w:proofErr w:type="spellEnd"/>
+            <w:proofErr w:type="gramEnd"/>
+            <w:r>
+              <w:rPr>
+                <w:rFonts w:ascii="Arial" w:eastAsia="Times New Roman" w:hAnsi="Arial" w:cs="Arial"/>
+                <w:bCs/>
+              </w:rPr>
+              <w:t>("class", "y axis")</w:t>
+            </w:r>
+          </w:p>
+          <w:p>
+            <w:pPr>
+              <w:spacing w:line="240" w:lineRule="atLeast"/>
+              <w:outlineLvl w:val="1"/>
+              <w:rPr>
+                <w:rFonts w:ascii="Arial" w:eastAsia="Times New Roman" w:hAnsi="Arial" w:cs="Arial"/>
+                <w:bCs/>
+              </w:rPr>
+            </w:pPr>
+            <w:r>
+              <w:rPr>
+                <w:rFonts w:ascii="Arial" w:eastAsia="Times New Roman" w:hAnsi="Arial" w:cs="Arial"/>
+                <w:bCs/>
+              </w:rPr>
+              <w:t xml:space="preserve">      </w:t>
+            </w:r>
+            <w:proofErr w:type="gramStart"/>
+            <w:r>
+              <w:rPr>
+                <w:rFonts w:ascii="Arial" w:eastAsia="Times New Roman" w:hAnsi="Arial" w:cs="Arial"/>
+                <w:bCs/>
+              </w:rPr>
+              <w:t>.call</w:t>
+            </w:r>
+            <w:proofErr w:type="gramEnd"/>
+            <w:r>
+              <w:rPr>
+                <w:rFonts w:ascii="Arial" w:eastAsia="Times New Roman" w:hAnsi="Arial" w:cs="Arial"/>
+                <w:bCs/>
+              </w:rPr>
+              <w:t>(</w:t>
+            </w:r>
+            <w:proofErr w:type="spellStart"/>
+            <w:r>
+              <w:rPr>
+                <w:rFonts w:ascii="Arial" w:eastAsia="Times New Roman" w:hAnsi="Arial" w:cs="Arial"/>
+                <w:bCs/>
+              </w:rPr>
+              <w:t>yAxis</w:t>
+            </w:r>
+            <w:proofErr w:type="spellEnd"/>
+            <w:r>
+              <w:rPr>
+                <w:rFonts w:ascii="Arial" w:eastAsia="Times New Roman" w:hAnsi="Arial" w:cs="Arial"/>
+                <w:bCs/>
+              </w:rPr>
+              <w:t>)</w:t>
+            </w:r>
+          </w:p>
+          <w:p>
+            <w:pPr>
+              <w:spacing w:line="240" w:lineRule="atLeast"/>
+              <w:outlineLvl w:val="1"/>
+              <w:rPr>
+                <w:rFonts w:ascii="Arial" w:eastAsia="Times New Roman" w:hAnsi="Arial" w:cs="Arial"/>
+                <w:bCs/>
+              </w:rPr>
+            </w:pPr>
+            <w:r>
+              <w:rPr>
+                <w:rFonts w:ascii="Arial" w:eastAsia="Times New Roman" w:hAnsi="Arial" w:cs="Arial"/>
+                <w:bCs/>
+              </w:rPr>
+              <w:t xml:space="preserve">    </w:t>
+            </w:r>
+            <w:proofErr w:type="gramStart"/>
+            <w:r>
+              <w:rPr>
+                <w:rFonts w:ascii="Arial" w:eastAsia="Times New Roman" w:hAnsi="Arial" w:cs="Arial"/>
+                <w:bCs/>
+              </w:rPr>
+              <w:t>.append</w:t>
+            </w:r>
+            <w:proofErr w:type="gramEnd"/>
+            <w:r>
+              <w:rPr>
+                <w:rFonts w:ascii="Arial" w:eastAsia="Times New Roman" w:hAnsi="Arial" w:cs="Arial"/>
+                <w:bCs/>
+              </w:rPr>
+              <w:t>("text")</w:t>
+            </w:r>
+          </w:p>
+          <w:p>
+            <w:pPr>
+              <w:spacing w:line="240" w:lineRule="atLeast"/>
+              <w:outlineLvl w:val="1"/>
+              <w:rPr>
+                <w:rFonts w:ascii="Arial" w:eastAsia="Times New Roman" w:hAnsi="Arial" w:cs="Arial"/>
+                <w:bCs/>
+              </w:rPr>
+            </w:pPr>
+            <w:r>
+              <w:rPr>
+                <w:rFonts w:ascii="Arial" w:eastAsia="Times New Roman" w:hAnsi="Arial" w:cs="Arial"/>
+                <w:bCs/>
+              </w:rPr>
+              <w:lastRenderedPageBreak/>
+              <w:t xml:space="preserve">      </w:t>
+            </w:r>
+            <w:proofErr w:type="gramStart"/>
+            <w:r>
+              <w:rPr>
+                <w:rFonts w:ascii="Arial" w:eastAsia="Times New Roman" w:hAnsi="Arial" w:cs="Arial"/>
+                <w:bCs/>
+              </w:rPr>
+              <w:t>.</w:t>
+            </w:r>
+            <w:proofErr w:type="spellStart"/>
+            <w:r>
+              <w:rPr>
+                <w:rFonts w:ascii="Arial" w:eastAsia="Times New Roman" w:hAnsi="Arial" w:cs="Arial"/>
+                <w:bCs/>
+              </w:rPr>
+              <w:t>attr</w:t>
+            </w:r>
+            <w:proofErr w:type="spellEnd"/>
+            <w:proofErr w:type="gramEnd"/>
+            <w:r>
+              <w:rPr>
+                <w:rFonts w:ascii="Arial" w:eastAsia="Times New Roman" w:hAnsi="Arial" w:cs="Arial"/>
+                <w:bCs/>
+              </w:rPr>
+              <w:t>("class", "label")</w:t>
+            </w:r>
+          </w:p>
+          <w:p>
+            <w:pPr>
+              <w:spacing w:line="240" w:lineRule="atLeast"/>
+              <w:outlineLvl w:val="1"/>
+              <w:rPr>
+                <w:rFonts w:ascii="Arial" w:eastAsia="Times New Roman" w:hAnsi="Arial" w:cs="Arial"/>
+                <w:bCs/>
+              </w:rPr>
+            </w:pPr>
+            <w:r>
+              <w:rPr>
+                <w:rFonts w:ascii="Arial" w:eastAsia="Times New Roman" w:hAnsi="Arial" w:cs="Arial"/>
+                <w:bCs/>
+              </w:rPr>
+              <w:t xml:space="preserve">      </w:t>
+            </w:r>
+            <w:proofErr w:type="gramStart"/>
+            <w:r>
+              <w:rPr>
+                <w:rFonts w:ascii="Arial" w:eastAsia="Times New Roman" w:hAnsi="Arial" w:cs="Arial"/>
+                <w:bCs/>
+              </w:rPr>
+              <w:t>.</w:t>
+            </w:r>
+            <w:proofErr w:type="spellStart"/>
+            <w:r>
+              <w:rPr>
+                <w:rFonts w:ascii="Arial" w:eastAsia="Times New Roman" w:hAnsi="Arial" w:cs="Arial"/>
+                <w:bCs/>
+              </w:rPr>
+              <w:t>attr</w:t>
+            </w:r>
+            <w:proofErr w:type="spellEnd"/>
+            <w:proofErr w:type="gramEnd"/>
+            <w:r>
+              <w:rPr>
+                <w:rFonts w:ascii="Arial" w:eastAsia="Times New Roman" w:hAnsi="Arial" w:cs="Arial"/>
+                <w:bCs/>
+              </w:rPr>
+              <w:t>("transform", "rotate(-90)")</w:t>
+            </w:r>
+          </w:p>
+          <w:p>
+            <w:pPr>
+              <w:spacing w:line="240" w:lineRule="atLeast"/>
+              <w:outlineLvl w:val="1"/>
+              <w:rPr>
+                <w:rFonts w:ascii="Arial" w:eastAsia="Times New Roman" w:hAnsi="Arial" w:cs="Arial"/>
+                <w:bCs/>
+              </w:rPr>
+            </w:pPr>
+            <w:r>
+              <w:rPr>
+                <w:rFonts w:ascii="Arial" w:eastAsia="Times New Roman" w:hAnsi="Arial" w:cs="Arial"/>
+                <w:bCs/>
+              </w:rPr>
+              <w:t xml:space="preserve">      </w:t>
+            </w:r>
+            <w:proofErr w:type="gramStart"/>
+            <w:r>
+              <w:rPr>
+                <w:rFonts w:ascii="Arial" w:eastAsia="Times New Roman" w:hAnsi="Arial" w:cs="Arial"/>
+                <w:bCs/>
+              </w:rPr>
+              <w:t>.</w:t>
+            </w:r>
+            <w:proofErr w:type="spellStart"/>
+            <w:r>
+              <w:rPr>
+                <w:rFonts w:ascii="Arial" w:eastAsia="Times New Roman" w:hAnsi="Arial" w:cs="Arial"/>
+                <w:bCs/>
+              </w:rPr>
+              <w:t>attr</w:t>
+            </w:r>
+            <w:proofErr w:type="spellEnd"/>
+            <w:proofErr w:type="gramEnd"/>
+            <w:r>
+              <w:rPr>
+                <w:rFonts w:ascii="Arial" w:eastAsia="Times New Roman" w:hAnsi="Arial" w:cs="Arial"/>
+                <w:bCs/>
+              </w:rPr>
+              <w:t>("y", 6)</w:t>
+            </w:r>
+          </w:p>
+          <w:p>
+            <w:pPr>
+              <w:spacing w:line="240" w:lineRule="atLeast"/>
+              <w:outlineLvl w:val="1"/>
+              <w:rPr>
+                <w:rFonts w:ascii="Arial" w:eastAsia="Times New Roman" w:hAnsi="Arial" w:cs="Arial"/>
+                <w:bCs/>
+              </w:rPr>
+            </w:pPr>
+            <w:r>
+              <w:rPr>
+                <w:rFonts w:ascii="Arial" w:eastAsia="Times New Roman" w:hAnsi="Arial" w:cs="Arial"/>
+                <w:bCs/>
+              </w:rPr>
+              <w:t xml:space="preserve">      </w:t>
+            </w:r>
+            <w:proofErr w:type="gramStart"/>
+            <w:r>
+              <w:rPr>
+                <w:rFonts w:ascii="Arial" w:eastAsia="Times New Roman" w:hAnsi="Arial" w:cs="Arial"/>
+                <w:bCs/>
+              </w:rPr>
+              <w:t>.</w:t>
+            </w:r>
+            <w:proofErr w:type="spellStart"/>
+            <w:r>
+              <w:rPr>
+                <w:rFonts w:ascii="Arial" w:eastAsia="Times New Roman" w:hAnsi="Arial" w:cs="Arial"/>
+                <w:bCs/>
+              </w:rPr>
+              <w:t>attr</w:t>
+            </w:r>
+            <w:proofErr w:type="spellEnd"/>
+            <w:proofErr w:type="gramEnd"/>
+            <w:r>
+              <w:rPr>
+                <w:rFonts w:ascii="Arial" w:eastAsia="Times New Roman" w:hAnsi="Arial" w:cs="Arial"/>
+                <w:bCs/>
+              </w:rPr>
+              <w:t>("</w:t>
+            </w:r>
+            <w:proofErr w:type="spellStart"/>
+            <w:r>
+              <w:rPr>
+                <w:rFonts w:ascii="Arial" w:eastAsia="Times New Roman" w:hAnsi="Arial" w:cs="Arial"/>
+                <w:bCs/>
+              </w:rPr>
+              <w:t>dy</w:t>
+            </w:r>
+            <w:proofErr w:type="spellEnd"/>
+            <w:r>
+              <w:rPr>
+                <w:rFonts w:ascii="Arial" w:eastAsia="Times New Roman" w:hAnsi="Arial" w:cs="Arial"/>
+                <w:bCs/>
+              </w:rPr>
+              <w:t>", ".71em")</w:t>
+            </w:r>
+          </w:p>
+          <w:p>
+            <w:pPr>
+              <w:spacing w:line="240" w:lineRule="atLeast"/>
+              <w:outlineLvl w:val="1"/>
+              <w:rPr>
+                <w:rFonts w:ascii="Arial" w:eastAsia="Times New Roman" w:hAnsi="Arial" w:cs="Arial"/>
+                <w:bCs/>
+              </w:rPr>
+            </w:pPr>
+            <w:r>
+              <w:rPr>
+                <w:rFonts w:ascii="Arial" w:eastAsia="Times New Roman" w:hAnsi="Arial" w:cs="Arial"/>
+                <w:bCs/>
+              </w:rPr>
+              <w:t xml:space="preserve">      </w:t>
+            </w:r>
+            <w:proofErr w:type="gramStart"/>
+            <w:r>
+              <w:rPr>
+                <w:rFonts w:ascii="Arial" w:eastAsia="Times New Roman" w:hAnsi="Arial" w:cs="Arial"/>
+                <w:bCs/>
+              </w:rPr>
+              <w:t>.style</w:t>
+            </w:r>
+            <w:proofErr w:type="gramEnd"/>
+            <w:r>
+              <w:rPr>
+                <w:rFonts w:ascii="Arial" w:eastAsia="Times New Roman" w:hAnsi="Arial" w:cs="Arial"/>
+                <w:bCs/>
+              </w:rPr>
+              <w:t>("text-anchor", "end")</w:t>
             </w:r>
           </w:p>
           <w:p>
@@ -2720,7 +7532,25 @@
                 <w:rFonts w:ascii="Arial" w:eastAsia="Times New Roman" w:hAnsi="Arial" w:cs="Arial"/>
                 <w:bCs/>
               </w:rPr>
-              <w:t xml:space="preserve">  svg.selectAll(".dot")</w:t>
+              <w:t xml:space="preserve">  </w:t>
+            </w:r>
+            <w:proofErr w:type="spellStart"/>
+            <w:proofErr w:type="gramStart"/>
+            <w:r>
+              <w:rPr>
+                <w:rFonts w:ascii="Arial" w:eastAsia="Times New Roman" w:hAnsi="Arial" w:cs="Arial"/>
+                <w:bCs/>
+              </w:rPr>
+              <w:t>svg.selectAll</w:t>
+            </w:r>
+            <w:proofErr w:type="spellEnd"/>
+            <w:proofErr w:type="gramEnd"/>
+            <w:r>
+              <w:rPr>
+                <w:rFonts w:ascii="Arial" w:eastAsia="Times New Roman" w:hAnsi="Arial" w:cs="Arial"/>
+                <w:bCs/>
+              </w:rPr>
+              <w:t>(".dot")</w:t>
             </w:r>
           </w:p>
           <w:p>
@@ -2754,394 +7584,974 @@
                 <w:rFonts w:ascii="Arial" w:eastAsia="Times New Roman" w:hAnsi="Arial" w:cs="Arial"/>
                 <w:bCs/>
               </w:rPr>
-              <w:t xml:space="preserve">    .enter().append("circle")</w:t>
-            </w:r>
-          </w:p>
-          <w:p>
-            <w:pPr>
-              <w:spacing w:line="240" w:lineRule="atLeast"/>
-              <w:outlineLvl w:val="1"/>
-              <w:rPr>
-                <w:rFonts w:ascii="Arial" w:eastAsia="Times New Roman" w:hAnsi="Arial" w:cs="Arial"/>
-                <w:bCs/>
-              </w:rPr>
-            </w:pPr>
-            <w:r>
-              <w:rPr>
-                <w:rFonts w:ascii="Arial" w:eastAsia="Times New Roman" w:hAnsi="Arial" w:cs="Arial"/>
-                <w:bCs/>
-              </w:rPr>
-              <w:t xml:space="preserve">      .attr("class", "dot")</w:t>
-            </w:r>
-          </w:p>
-          <w:p>
-            <w:pPr>
-              <w:spacing w:line="240" w:lineRule="atLeast"/>
-              <w:outlineLvl w:val="1"/>
-              <w:rPr>
-                <w:rFonts w:ascii="Arial" w:eastAsia="Times New Roman" w:hAnsi="Arial" w:cs="Arial"/>
-                <w:bCs/>
-              </w:rPr>
-            </w:pPr>
-            <w:r>
-              <w:rPr>
-                <w:rFonts w:ascii="Arial" w:eastAsia="Times New Roman" w:hAnsi="Arial" w:cs="Arial"/>
-                <w:bCs/>
-              </w:rPr>
-              <w:t xml:space="preserve">      .attr("r", 5)</w:t>
-            </w:r>
-          </w:p>
-          <w:p>
-            <w:pPr>
-              <w:spacing w:line="240" w:lineRule="atLeast"/>
-              <w:outlineLvl w:val="1"/>
-              <w:rPr>
-                <w:rFonts w:ascii="Arial" w:eastAsia="Times New Roman" w:hAnsi="Arial" w:cs="Arial"/>
-                <w:bCs/>
-              </w:rPr>
-            </w:pPr>
-            <w:r>
-              <w:rPr>
-                <w:rFonts w:ascii="Arial" w:eastAsia="Times New Roman" w:hAnsi="Arial" w:cs="Arial"/>
-                <w:bCs/>
-              </w:rPr>
-              <w:t xml:space="preserve">      .attr("cx", function(d) { return x(d.errors); })</w:t>
-            </w:r>
-          </w:p>
-          <w:p>
-            <w:pPr>
-              <w:spacing w:line="240" w:lineRule="atLeast"/>
-              <w:outlineLvl w:val="1"/>
-              <w:rPr>
-                <w:rFonts w:ascii="Arial" w:eastAsia="Times New Roman" w:hAnsi="Arial" w:cs="Arial"/>
-                <w:bCs/>
-              </w:rPr>
-            </w:pPr>
-            <w:r>
-              <w:rPr>
-                <w:rFonts w:ascii="Arial" w:eastAsia="Times New Roman" w:hAnsi="Arial" w:cs="Arial"/>
-                <w:bCs/>
-              </w:rPr>
-              <w:t xml:space="preserve">      .attr("cy", function(d) { return y(d.winners); })</w:t>
-            </w:r>
-          </w:p>
-          <w:p>
-            <w:pPr>
-              <w:spacing w:line="240" w:lineRule="atLeast"/>
-              <w:outlineLvl w:val="1"/>
-              <w:rPr>
-                <w:rFonts w:ascii="Arial" w:eastAsia="Times New Roman" w:hAnsi="Arial" w:cs="Arial"/>
-                <w:bCs/>
-              </w:rPr>
-            </w:pPr>
-            <w:r>
-              <w:rPr>
-                <w:rFonts w:ascii="Arial" w:eastAsia="Times New Roman" w:hAnsi="Arial" w:cs="Arial"/>
-                <w:bCs/>
-              </w:rPr>
-              <w:t xml:space="preserve">      .style("fill", function(d) { return color(d.players); });</w:t>
-            </w:r>
-          </w:p>
-          <w:p>
-            <w:pPr>
-              <w:spacing w:line="240" w:lineRule="atLeast"/>
-              <w:outlineLvl w:val="1"/>
-              <w:rPr>
-                <w:rFonts w:ascii="Arial" w:eastAsia="Times New Roman" w:hAnsi="Arial" w:cs="Arial"/>
-                <w:bCs/>
-              </w:rPr>
-            </w:pPr>
-          </w:p>
-          <w:p>
-            <w:pPr>
-              <w:spacing w:line="240" w:lineRule="atLeast"/>
-              <w:outlineLvl w:val="1"/>
-              <w:rPr>
-                <w:rFonts w:ascii="Arial" w:eastAsia="Times New Roman" w:hAnsi="Arial" w:cs="Arial"/>
-                <w:bCs/>
-              </w:rPr>
-            </w:pPr>
-            <w:r>
-              <w:rPr>
-                <w:rFonts w:ascii="Arial" w:eastAsia="Times New Roman" w:hAnsi="Arial" w:cs="Arial"/>
-                <w:bCs/>
-              </w:rPr>
-              <w:t xml:space="preserve">  var legend = svg.selectAll(".legend")</w:t>
-            </w:r>
-          </w:p>
-          <w:p>
-            <w:pPr>
-              <w:spacing w:line="240" w:lineRule="atLeast"/>
-              <w:outlineLvl w:val="1"/>
-              <w:rPr>
-                <w:rFonts w:ascii="Arial" w:eastAsia="Times New Roman" w:hAnsi="Arial" w:cs="Arial"/>
-                <w:bCs/>
-              </w:rPr>
-            </w:pPr>
-            <w:r>
-              <w:rPr>
-                <w:rFonts w:ascii="Arial" w:eastAsia="Times New Roman" w:hAnsi="Arial" w:cs="Arial"/>
-                <w:bCs/>
-              </w:rPr>
-              <w:t xml:space="preserve">      .data(color.domain())</w:t>
-            </w:r>
-          </w:p>
-          <w:p>
-            <w:pPr>
-              <w:spacing w:line="240" w:lineRule="atLeast"/>
-              <w:outlineLvl w:val="1"/>
-              <w:rPr>
-                <w:rFonts w:ascii="Arial" w:eastAsia="Times New Roman" w:hAnsi="Arial" w:cs="Arial"/>
-                <w:bCs/>
-              </w:rPr>
-            </w:pPr>
-            <w:r>
-              <w:rPr>
-                <w:rFonts w:ascii="Arial" w:eastAsia="Times New Roman" w:hAnsi="Arial" w:cs="Arial"/>
-                <w:bCs/>
-              </w:rPr>
-              <w:t xml:space="preserve">      .enter().append("g")</w:t>
-            </w:r>
-          </w:p>
-          <w:p>
-            <w:pPr>
-              <w:spacing w:line="240" w:lineRule="atLeast"/>
-              <w:outlineLvl w:val="1"/>
-              <w:rPr>
-                <w:rFonts w:ascii="Arial" w:eastAsia="Times New Roman" w:hAnsi="Arial" w:cs="Arial"/>
-                <w:bCs/>
-              </w:rPr>
-            </w:pPr>
-            <w:r>
-              <w:rPr>
-                <w:rFonts w:ascii="Arial" w:eastAsia="Times New Roman" w:hAnsi="Arial" w:cs="Arial"/>
-                <w:bCs/>
-              </w:rPr>
-              <w:t xml:space="preserve">      .attr("class", "legend")</w:t>
-            </w:r>
-          </w:p>
-          <w:p>
-            <w:pPr>
-              <w:spacing w:line="240" w:lineRule="atLeast"/>
-              <w:outlineLvl w:val="1"/>
-              <w:rPr>
-                <w:rFonts w:ascii="Arial" w:eastAsia="Times New Roman" w:hAnsi="Arial" w:cs="Arial"/>
-                <w:bCs/>
-              </w:rPr>
-            </w:pPr>
-            <w:r>
-              <w:rPr>
-                <w:rFonts w:ascii="Arial" w:eastAsia="Times New Roman" w:hAnsi="Arial" w:cs="Arial"/>
-                <w:bCs/>
-              </w:rPr>
-              <w:t xml:space="preserve">      .attr("transform", function(d, i) { return "translate(0," + i * 20 + ")"; });</w:t>
-            </w:r>
-          </w:p>
-          <w:p>
-            <w:pPr>
-              <w:spacing w:line="240" w:lineRule="atLeast"/>
-              <w:outlineLvl w:val="1"/>
-              <w:rPr>
-                <w:rFonts w:ascii="Arial" w:eastAsia="Times New Roman" w:hAnsi="Arial" w:cs="Arial"/>
-                <w:bCs/>
-              </w:rPr>
-            </w:pPr>
-          </w:p>
-          <w:p>
-            <w:pPr>
-              <w:spacing w:line="240" w:lineRule="atLeast"/>
-              <w:outlineLvl w:val="1"/>
-              <w:rPr>
-                <w:rFonts w:ascii="Arial" w:eastAsia="Times New Roman" w:hAnsi="Arial" w:cs="Arial"/>
-                <w:bCs/>
-              </w:rPr>
-            </w:pPr>
-            <w:r>
-              <w:rPr>
-                <w:rFonts w:ascii="Arial" w:eastAsia="Times New Roman" w:hAnsi="Arial" w:cs="Arial"/>
-                <w:bCs/>
-              </w:rPr>
-              <w:t xml:space="preserve">  legend.append("rect")</w:t>
-            </w:r>
-          </w:p>
-          <w:p>
-            <w:pPr>
-              <w:spacing w:line="240" w:lineRule="atLeast"/>
-              <w:outlineLvl w:val="1"/>
-              <w:rPr>
-                <w:rFonts w:ascii="Arial" w:eastAsia="Times New Roman" w:hAnsi="Arial" w:cs="Arial"/>
-                <w:bCs/>
-              </w:rPr>
-            </w:pPr>
-            <w:r>
-              <w:rPr>
-                <w:rFonts w:ascii="Arial" w:eastAsia="Times New Roman" w:hAnsi="Arial" w:cs="Arial"/>
-                <w:bCs/>
-              </w:rPr>
-              <w:t xml:space="preserve">      .attr("x", width - 18)</w:t>
-            </w:r>
-          </w:p>
-          <w:p>
-            <w:pPr>
-              <w:spacing w:line="240" w:lineRule="atLeast"/>
-              <w:outlineLvl w:val="1"/>
-              <w:rPr>
-                <w:rFonts w:ascii="Arial" w:eastAsia="Times New Roman" w:hAnsi="Arial" w:cs="Arial"/>
-                <w:bCs/>
-              </w:rPr>
-            </w:pPr>
-            <w:r>
-              <w:rPr>
-                <w:rFonts w:ascii="Arial" w:eastAsia="Times New Roman" w:hAnsi="Arial" w:cs="Arial"/>
-                <w:bCs/>
-              </w:rPr>
-              <w:t xml:space="preserve">      .attr("width", 18)</w:t>
-            </w:r>
-          </w:p>
-          <w:p>
-            <w:pPr>
-              <w:spacing w:line="240" w:lineRule="atLeast"/>
-              <w:outlineLvl w:val="1"/>
-              <w:rPr>
-                <w:rFonts w:ascii="Arial" w:eastAsia="Times New Roman" w:hAnsi="Arial" w:cs="Arial"/>
-                <w:bCs/>
-              </w:rPr>
-            </w:pPr>
-            <w:r>
-              <w:rPr>
-                <w:rFonts w:ascii="Arial" w:eastAsia="Times New Roman" w:hAnsi="Arial" w:cs="Arial"/>
-                <w:bCs/>
-              </w:rPr>
-              <w:t xml:space="preserve">      .attr("height", 18)</w:t>
-            </w:r>
-          </w:p>
-          <w:p>
-            <w:pPr>
-              <w:spacing w:line="240" w:lineRule="atLeast"/>
-              <w:outlineLvl w:val="1"/>
-              <w:rPr>
-                <w:rFonts w:ascii="Arial" w:eastAsia="Times New Roman" w:hAnsi="Arial" w:cs="Arial"/>
-                <w:bCs/>
-              </w:rPr>
-            </w:pPr>
-            <w:r>
-              <w:rPr>
-                <w:rFonts w:ascii="Arial" w:eastAsia="Times New Roman" w:hAnsi="Arial" w:cs="Arial"/>
-                <w:bCs/>
-              </w:rPr>
-              <w:t xml:space="preserve">      .style("fill", color);</w:t>
-            </w:r>
-          </w:p>
-          <w:p>
-            <w:pPr>
-              <w:spacing w:line="240" w:lineRule="atLeast"/>
-              <w:outlineLvl w:val="1"/>
-              <w:rPr>
-                <w:rFonts w:ascii="Arial" w:eastAsia="Times New Roman" w:hAnsi="Arial" w:cs="Arial"/>
-                <w:bCs/>
-              </w:rPr>
-            </w:pPr>
-          </w:p>
-          <w:p>
-            <w:pPr>
-              <w:spacing w:line="240" w:lineRule="atLeast"/>
-              <w:outlineLvl w:val="1"/>
-              <w:rPr>
-                <w:rFonts w:ascii="Arial" w:eastAsia="Times New Roman" w:hAnsi="Arial" w:cs="Arial"/>
-                <w:bCs/>
-              </w:rPr>
-            </w:pPr>
-            <w:r>
-              <w:rPr>
-                <w:rFonts w:ascii="Arial" w:eastAsia="Times New Roman" w:hAnsi="Arial" w:cs="Arial"/>
-                <w:bCs/>
-              </w:rPr>
-              <w:t xml:space="preserve">  legend.append("text")</w:t>
-            </w:r>
-          </w:p>
-          <w:p>
-            <w:pPr>
-              <w:spacing w:line="240" w:lineRule="atLeast"/>
-              <w:outlineLvl w:val="1"/>
-              <w:rPr>
-                <w:rFonts w:ascii="Arial" w:eastAsia="Times New Roman" w:hAnsi="Arial" w:cs="Arial"/>
-                <w:bCs/>
-              </w:rPr>
-            </w:pPr>
-            <w:r>
-              <w:rPr>
-                <w:rFonts w:ascii="Arial" w:eastAsia="Times New Roman" w:hAnsi="Arial" w:cs="Arial"/>
-                <w:bCs/>
-              </w:rPr>
-              <w:t xml:space="preserve">      .attr("x", width - 24)</w:t>
-            </w:r>
-          </w:p>
-          <w:p>
-            <w:pPr>
-              <w:spacing w:line="240" w:lineRule="atLeast"/>
-              <w:outlineLvl w:val="1"/>
-              <w:rPr>
-                <w:rFonts w:ascii="Arial" w:eastAsia="Times New Roman" w:hAnsi="Arial" w:cs="Arial"/>
-                <w:bCs/>
-              </w:rPr>
-            </w:pPr>
-            <w:r>
-              <w:rPr>
-                <w:rFonts w:ascii="Arial" w:eastAsia="Times New Roman" w:hAnsi="Arial" w:cs="Arial"/>
-                <w:bCs/>
-              </w:rPr>
-              <w:t xml:space="preserve">      .attr("y", 9)</w:t>
-            </w:r>
-          </w:p>
-          <w:p>
-            <w:pPr>
-              <w:spacing w:line="240" w:lineRule="atLeast"/>
-              <w:outlineLvl w:val="1"/>
-              <w:rPr>
-                <w:rFonts w:ascii="Arial" w:eastAsia="Times New Roman" w:hAnsi="Arial" w:cs="Arial"/>
-                <w:bCs/>
-              </w:rPr>
-            </w:pPr>
-            <w:r>
-              <w:rPr>
-                <w:rFonts w:ascii="Arial" w:eastAsia="Times New Roman" w:hAnsi="Arial" w:cs="Arial"/>
-                <w:bCs/>
-              </w:rPr>
-              <w:t xml:space="preserve">      .attr("dy", ".35em")</w:t>
-            </w:r>
-          </w:p>
-          <w:p>
-            <w:pPr>
-              <w:spacing w:line="240" w:lineRule="atLeast"/>
-              <w:outlineLvl w:val="1"/>
-              <w:rPr>
-                <w:rFonts w:ascii="Arial" w:eastAsia="Times New Roman" w:hAnsi="Arial" w:cs="Arial"/>
-                <w:bCs/>
-              </w:rPr>
-            </w:pPr>
-            <w:r>
-              <w:rPr>
-                <w:rFonts w:ascii="Arial" w:eastAsia="Times New Roman" w:hAnsi="Arial" w:cs="Arial"/>
-                <w:bCs/>
-              </w:rPr>
-              <w:t xml:space="preserve">      .style("text-anchor", "end")</w:t>
-            </w:r>
-          </w:p>
-          <w:p>
-            <w:pPr>
-              <w:spacing w:line="240" w:lineRule="atLeast"/>
-              <w:outlineLvl w:val="1"/>
-              <w:rPr>
-                <w:rFonts w:ascii="Arial" w:eastAsia="Times New Roman" w:hAnsi="Arial" w:cs="Arial"/>
-                <w:bCs/>
-              </w:rPr>
-            </w:pPr>
-            <w:r>
-              <w:rPr>
-                <w:rFonts w:ascii="Arial" w:eastAsia="Times New Roman" w:hAnsi="Arial" w:cs="Arial"/>
-                <w:bCs/>
-              </w:rPr>
-              <w:t xml:space="preserve">      .text(function(d) { return d; });</w:t>
+              <w:t xml:space="preserve">    </w:t>
+            </w:r>
+            <w:proofErr w:type="gramStart"/>
+            <w:r>
+              <w:rPr>
+                <w:rFonts w:ascii="Arial" w:eastAsia="Times New Roman" w:hAnsi="Arial" w:cs="Arial"/>
+                <w:bCs/>
+              </w:rPr>
+              <w:t>.enter</w:t>
+            </w:r>
+            <w:proofErr w:type="gramEnd"/>
+            <w:r>
+              <w:rPr>
+                <w:rFonts w:ascii="Arial" w:eastAsia="Times New Roman" w:hAnsi="Arial" w:cs="Arial"/>
+                <w:bCs/>
+              </w:rPr>
+              <w:t>().append("circle")</w:t>
+            </w:r>
+          </w:p>
+          <w:p>
+            <w:pPr>
+              <w:spacing w:line="240" w:lineRule="atLeast"/>
+              <w:outlineLvl w:val="1"/>
+              <w:rPr>
+                <w:rFonts w:ascii="Arial" w:eastAsia="Times New Roman" w:hAnsi="Arial" w:cs="Arial"/>
+                <w:bCs/>
+              </w:rPr>
+            </w:pPr>
+            <w:r>
+              <w:rPr>
+                <w:rFonts w:ascii="Arial" w:eastAsia="Times New Roman" w:hAnsi="Arial" w:cs="Arial"/>
+                <w:bCs/>
+              </w:rPr>
+              <w:t xml:space="preserve">      </w:t>
+            </w:r>
+            <w:proofErr w:type="gramStart"/>
+            <w:r>
+              <w:rPr>
+                <w:rFonts w:ascii="Arial" w:eastAsia="Times New Roman" w:hAnsi="Arial" w:cs="Arial"/>
+                <w:bCs/>
+              </w:rPr>
+              <w:t>.</w:t>
+            </w:r>
+            <w:proofErr w:type="spellStart"/>
+            <w:r>
+              <w:rPr>
+                <w:rFonts w:ascii="Arial" w:eastAsia="Times New Roman" w:hAnsi="Arial" w:cs="Arial"/>
+                <w:bCs/>
+              </w:rPr>
+              <w:t>attr</w:t>
+            </w:r>
+            <w:proofErr w:type="spellEnd"/>
+            <w:proofErr w:type="gramEnd"/>
+            <w:r>
+              <w:rPr>
+                <w:rFonts w:ascii="Arial" w:eastAsia="Times New Roman" w:hAnsi="Arial" w:cs="Arial"/>
+                <w:bCs/>
+              </w:rPr>
+              <w:t>("class", "dot")</w:t>
+            </w:r>
+          </w:p>
+          <w:p>
+            <w:pPr>
+              <w:spacing w:line="240" w:lineRule="atLeast"/>
+              <w:outlineLvl w:val="1"/>
+              <w:rPr>
+                <w:rFonts w:ascii="Arial" w:eastAsia="Times New Roman" w:hAnsi="Arial" w:cs="Arial"/>
+                <w:bCs/>
+              </w:rPr>
+            </w:pPr>
+            <w:r>
+              <w:rPr>
+                <w:rFonts w:ascii="Arial" w:eastAsia="Times New Roman" w:hAnsi="Arial" w:cs="Arial"/>
+                <w:bCs/>
+              </w:rPr>
+              <w:t xml:space="preserve">      </w:t>
+            </w:r>
+            <w:proofErr w:type="gramStart"/>
+            <w:r>
+              <w:rPr>
+                <w:rFonts w:ascii="Arial" w:eastAsia="Times New Roman" w:hAnsi="Arial" w:cs="Arial"/>
+                <w:bCs/>
+              </w:rPr>
+              <w:t>.</w:t>
+            </w:r>
+            <w:proofErr w:type="spellStart"/>
+            <w:r>
+              <w:rPr>
+                <w:rFonts w:ascii="Arial" w:eastAsia="Times New Roman" w:hAnsi="Arial" w:cs="Arial"/>
+                <w:bCs/>
+              </w:rPr>
+              <w:t>attr</w:t>
+            </w:r>
+            <w:proofErr w:type="spellEnd"/>
+            <w:proofErr w:type="gramEnd"/>
+            <w:r>
+              <w:rPr>
+                <w:rFonts w:ascii="Arial" w:eastAsia="Times New Roman" w:hAnsi="Arial" w:cs="Arial"/>
+                <w:bCs/>
+              </w:rPr>
+              <w:t>("r", 5)</w:t>
+            </w:r>
+          </w:p>
+          <w:p>
+            <w:pPr>
+              <w:spacing w:line="240" w:lineRule="atLeast"/>
+              <w:outlineLvl w:val="1"/>
+              <w:rPr>
+                <w:rFonts w:ascii="Arial" w:eastAsia="Times New Roman" w:hAnsi="Arial" w:cs="Arial"/>
+                <w:bCs/>
+              </w:rPr>
+            </w:pPr>
+            <w:r>
+              <w:rPr>
+                <w:rFonts w:ascii="Arial" w:eastAsia="Times New Roman" w:hAnsi="Arial" w:cs="Arial"/>
+                <w:bCs/>
+              </w:rPr>
+              <w:t xml:space="preserve">      </w:t>
+            </w:r>
+            <w:proofErr w:type="gramStart"/>
+            <w:r>
+              <w:rPr>
+                <w:rFonts w:ascii="Arial" w:eastAsia="Times New Roman" w:hAnsi="Arial" w:cs="Arial"/>
+                <w:bCs/>
+              </w:rPr>
+              <w:t>.</w:t>
+            </w:r>
+            <w:proofErr w:type="spellStart"/>
+            <w:r>
+              <w:rPr>
+                <w:rFonts w:ascii="Arial" w:eastAsia="Times New Roman" w:hAnsi="Arial" w:cs="Arial"/>
+                <w:bCs/>
+              </w:rPr>
+              <w:t>attr</w:t>
+            </w:r>
+            <w:proofErr w:type="spellEnd"/>
+            <w:proofErr w:type="gramEnd"/>
+            <w:r>
+              <w:rPr>
+                <w:rFonts w:ascii="Arial" w:eastAsia="Times New Roman" w:hAnsi="Arial" w:cs="Arial"/>
+                <w:bCs/>
+              </w:rPr>
+              <w:t>("cx", function(d) { return x(</w:t>
+            </w:r>
+            <w:proofErr w:type="spellStart"/>
+            <w:r>
+              <w:rPr>
+                <w:rFonts w:ascii="Arial" w:eastAsia="Times New Roman" w:hAnsi="Arial" w:cs="Arial"/>
+                <w:bCs/>
+              </w:rPr>
+              <w:t>d.errors</w:t>
+            </w:r>
+            <w:proofErr w:type="spellEnd"/>
+            <w:r>
+              <w:rPr>
+                <w:rFonts w:ascii="Arial" w:eastAsia="Times New Roman" w:hAnsi="Arial" w:cs="Arial"/>
+                <w:bCs/>
+              </w:rPr>
+              <w:t>); })</w:t>
+            </w:r>
+          </w:p>
+          <w:p>
+            <w:pPr>
+              <w:spacing w:line="240" w:lineRule="atLeast"/>
+              <w:outlineLvl w:val="1"/>
+              <w:rPr>
+                <w:rFonts w:ascii="Arial" w:eastAsia="Times New Roman" w:hAnsi="Arial" w:cs="Arial"/>
+                <w:bCs/>
+              </w:rPr>
+            </w:pPr>
+            <w:r>
+              <w:rPr>
+                <w:rFonts w:ascii="Arial" w:eastAsia="Times New Roman" w:hAnsi="Arial" w:cs="Arial"/>
+                <w:bCs/>
+              </w:rPr>
+              <w:t xml:space="preserve">      </w:t>
+            </w:r>
+            <w:proofErr w:type="gramStart"/>
+            <w:r>
+              <w:rPr>
+                <w:rFonts w:ascii="Arial" w:eastAsia="Times New Roman" w:hAnsi="Arial" w:cs="Arial"/>
+                <w:bCs/>
+              </w:rPr>
+              <w:t>.</w:t>
+            </w:r>
+            <w:proofErr w:type="spellStart"/>
+            <w:r>
+              <w:rPr>
+                <w:rFonts w:ascii="Arial" w:eastAsia="Times New Roman" w:hAnsi="Arial" w:cs="Arial"/>
+                <w:bCs/>
+              </w:rPr>
+              <w:t>attr</w:t>
+            </w:r>
+            <w:proofErr w:type="spellEnd"/>
+            <w:proofErr w:type="gramEnd"/>
+            <w:r>
+              <w:rPr>
+                <w:rFonts w:ascii="Arial" w:eastAsia="Times New Roman" w:hAnsi="Arial" w:cs="Arial"/>
+                <w:bCs/>
+              </w:rPr>
+              <w:t>("cy", function(d) { return y(</w:t>
+            </w:r>
+            <w:proofErr w:type="spellStart"/>
+            <w:r>
+              <w:rPr>
+                <w:rFonts w:ascii="Arial" w:eastAsia="Times New Roman" w:hAnsi="Arial" w:cs="Arial"/>
+                <w:bCs/>
+              </w:rPr>
+              <w:t>d.winners</w:t>
+            </w:r>
+            <w:proofErr w:type="spellEnd"/>
+            <w:r>
+              <w:rPr>
+                <w:rFonts w:ascii="Arial" w:eastAsia="Times New Roman" w:hAnsi="Arial" w:cs="Arial"/>
+                <w:bCs/>
+              </w:rPr>
+              <w:t>); })</w:t>
+            </w:r>
+          </w:p>
+          <w:p>
+            <w:pPr>
+              <w:spacing w:line="240" w:lineRule="atLeast"/>
+              <w:outlineLvl w:val="1"/>
+              <w:rPr>
+                <w:rFonts w:ascii="Arial" w:eastAsia="Times New Roman" w:hAnsi="Arial" w:cs="Arial"/>
+                <w:bCs/>
+              </w:rPr>
+            </w:pPr>
+            <w:r>
+              <w:rPr>
+                <w:rFonts w:ascii="Arial" w:eastAsia="Times New Roman" w:hAnsi="Arial" w:cs="Arial"/>
+                <w:bCs/>
+              </w:rPr>
+              <w:t xml:space="preserve">      </w:t>
+            </w:r>
+            <w:proofErr w:type="gramStart"/>
+            <w:r>
+              <w:rPr>
+                <w:rFonts w:ascii="Arial" w:eastAsia="Times New Roman" w:hAnsi="Arial" w:cs="Arial"/>
+                <w:bCs/>
+              </w:rPr>
+              <w:t>.style</w:t>
+            </w:r>
+            <w:proofErr w:type="gramEnd"/>
+            <w:r>
+              <w:rPr>
+                <w:rFonts w:ascii="Arial" w:eastAsia="Times New Roman" w:hAnsi="Arial" w:cs="Arial"/>
+                <w:bCs/>
+              </w:rPr>
+              <w:t>("fill", function(d) { return color(</w:t>
+            </w:r>
+            <w:proofErr w:type="spellStart"/>
+            <w:r>
+              <w:rPr>
+                <w:rFonts w:ascii="Arial" w:eastAsia="Times New Roman" w:hAnsi="Arial" w:cs="Arial"/>
+                <w:bCs/>
+              </w:rPr>
+              <w:t>d.players</w:t>
+            </w:r>
+            <w:proofErr w:type="spellEnd"/>
+            <w:r>
+              <w:rPr>
+                <w:rFonts w:ascii="Arial" w:eastAsia="Times New Roman" w:hAnsi="Arial" w:cs="Arial"/>
+                <w:bCs/>
+              </w:rPr>
+              <w:t>); });</w:t>
+            </w:r>
+          </w:p>
+          <w:p>
+            <w:pPr>
+              <w:spacing w:line="240" w:lineRule="atLeast"/>
+              <w:outlineLvl w:val="1"/>
+              <w:rPr>
+                <w:rFonts w:ascii="Arial" w:eastAsia="Times New Roman" w:hAnsi="Arial" w:cs="Arial"/>
+                <w:bCs/>
+              </w:rPr>
+            </w:pPr>
+          </w:p>
+          <w:p>
+            <w:pPr>
+              <w:spacing w:line="240" w:lineRule="atLeast"/>
+              <w:outlineLvl w:val="1"/>
+              <w:rPr>
+                <w:rFonts w:ascii="Arial" w:eastAsia="Times New Roman" w:hAnsi="Arial" w:cs="Arial"/>
+                <w:bCs/>
+              </w:rPr>
+            </w:pPr>
+            <w:r>
+              <w:rPr>
+                <w:rFonts w:ascii="Arial" w:eastAsia="Times New Roman" w:hAnsi="Arial" w:cs="Arial"/>
+                <w:bCs/>
+              </w:rPr>
+              <w:t xml:space="preserve">  var legend = </w:t>
+            </w:r>
+            <w:proofErr w:type="spellStart"/>
+            <w:proofErr w:type="gramStart"/>
+            <w:r>
+              <w:rPr>
+                <w:rFonts w:ascii="Arial" w:eastAsia="Times New Roman" w:hAnsi="Arial" w:cs="Arial"/>
+                <w:bCs/>
+              </w:rPr>
+              <w:t>svg.selectAll</w:t>
+            </w:r>
+            <w:proofErr w:type="spellEnd"/>
+            <w:proofErr w:type="gramEnd"/>
+            <w:r>
+              <w:rPr>
+                <w:rFonts w:ascii="Arial" w:eastAsia="Times New Roman" w:hAnsi="Arial" w:cs="Arial"/>
+                <w:bCs/>
+              </w:rPr>
+              <w:t>(".legend")</w:t>
+            </w:r>
+          </w:p>
+          <w:p>
+            <w:pPr>
+              <w:spacing w:line="240" w:lineRule="atLeast"/>
+              <w:outlineLvl w:val="1"/>
+              <w:rPr>
+                <w:rFonts w:ascii="Arial" w:eastAsia="Times New Roman" w:hAnsi="Arial" w:cs="Arial"/>
+                <w:bCs/>
+              </w:rPr>
+            </w:pPr>
+            <w:r>
+              <w:rPr>
+                <w:rFonts w:ascii="Arial" w:eastAsia="Times New Roman" w:hAnsi="Arial" w:cs="Arial"/>
+                <w:bCs/>
+              </w:rPr>
+              <w:t xml:space="preserve">      .data(</w:t>
+            </w:r>
+            <w:proofErr w:type="spellStart"/>
+            <w:proofErr w:type="gramStart"/>
+            <w:r>
+              <w:rPr>
+                <w:rFonts w:ascii="Arial" w:eastAsia="Times New Roman" w:hAnsi="Arial" w:cs="Arial"/>
+                <w:bCs/>
+              </w:rPr>
+              <w:t>color.domain</w:t>
+            </w:r>
+            <w:proofErr w:type="spellEnd"/>
+            <w:proofErr w:type="gramEnd"/>
+            <w:r>
+              <w:rPr>
+                <w:rFonts w:ascii="Arial" w:eastAsia="Times New Roman" w:hAnsi="Arial" w:cs="Arial"/>
+                <w:bCs/>
+              </w:rPr>
+              <w:t>())</w:t>
+            </w:r>
+          </w:p>
+          <w:p>
+            <w:pPr>
+              <w:spacing w:line="240" w:lineRule="atLeast"/>
+              <w:outlineLvl w:val="1"/>
+              <w:rPr>
+                <w:rFonts w:ascii="Arial" w:eastAsia="Times New Roman" w:hAnsi="Arial" w:cs="Arial"/>
+                <w:bCs/>
+              </w:rPr>
+            </w:pPr>
+            <w:r>
+              <w:rPr>
+                <w:rFonts w:ascii="Arial" w:eastAsia="Times New Roman" w:hAnsi="Arial" w:cs="Arial"/>
+                <w:bCs/>
+              </w:rPr>
+              <w:t xml:space="preserve">      </w:t>
+            </w:r>
+            <w:proofErr w:type="gramStart"/>
+            <w:r>
+              <w:rPr>
+                <w:rFonts w:ascii="Arial" w:eastAsia="Times New Roman" w:hAnsi="Arial" w:cs="Arial"/>
+                <w:bCs/>
+              </w:rPr>
+              <w:t>.enter</w:t>
+            </w:r>
+            <w:proofErr w:type="gramEnd"/>
+            <w:r>
+              <w:rPr>
+                <w:rFonts w:ascii="Arial" w:eastAsia="Times New Roman" w:hAnsi="Arial" w:cs="Arial"/>
+                <w:bCs/>
+              </w:rPr>
+              <w:t>().append("g")</w:t>
+            </w:r>
+          </w:p>
+          <w:p>
+            <w:pPr>
+              <w:spacing w:line="240" w:lineRule="atLeast"/>
+              <w:outlineLvl w:val="1"/>
+              <w:rPr>
+                <w:rFonts w:ascii="Arial" w:eastAsia="Times New Roman" w:hAnsi="Arial" w:cs="Arial"/>
+                <w:bCs/>
+              </w:rPr>
+            </w:pPr>
+            <w:r>
+              <w:rPr>
+                <w:rFonts w:ascii="Arial" w:eastAsia="Times New Roman" w:hAnsi="Arial" w:cs="Arial"/>
+                <w:bCs/>
+              </w:rPr>
+              <w:t xml:space="preserve">      </w:t>
+            </w:r>
+            <w:proofErr w:type="gramStart"/>
+            <w:r>
+              <w:rPr>
+                <w:rFonts w:ascii="Arial" w:eastAsia="Times New Roman" w:hAnsi="Arial" w:cs="Arial"/>
+                <w:bCs/>
+              </w:rPr>
+              <w:t>.</w:t>
+            </w:r>
+            <w:proofErr w:type="spellStart"/>
+            <w:r>
+              <w:rPr>
+                <w:rFonts w:ascii="Arial" w:eastAsia="Times New Roman" w:hAnsi="Arial" w:cs="Arial"/>
+                <w:bCs/>
+              </w:rPr>
+              <w:t>attr</w:t>
+            </w:r>
+            <w:proofErr w:type="spellEnd"/>
+            <w:proofErr w:type="gramEnd"/>
+            <w:r>
+              <w:rPr>
+                <w:rFonts w:ascii="Arial" w:eastAsia="Times New Roman" w:hAnsi="Arial" w:cs="Arial"/>
+                <w:bCs/>
+              </w:rPr>
+              <w:t>("class", "legend")</w:t>
+            </w:r>
+          </w:p>
+          <w:p>
+            <w:pPr>
+              <w:spacing w:line="240" w:lineRule="atLeast"/>
+              <w:outlineLvl w:val="1"/>
+              <w:rPr>
+                <w:rFonts w:ascii="Arial" w:eastAsia="Times New Roman" w:hAnsi="Arial" w:cs="Arial"/>
+                <w:bCs/>
+              </w:rPr>
+            </w:pPr>
+            <w:r>
+              <w:rPr>
+                <w:rFonts w:ascii="Arial" w:eastAsia="Times New Roman" w:hAnsi="Arial" w:cs="Arial"/>
+                <w:bCs/>
+              </w:rPr>
+              <w:t xml:space="preserve">      </w:t>
+            </w:r>
+            <w:proofErr w:type="gramStart"/>
+            <w:r>
+              <w:rPr>
+                <w:rFonts w:ascii="Arial" w:eastAsia="Times New Roman" w:hAnsi="Arial" w:cs="Arial"/>
+                <w:bCs/>
+              </w:rPr>
+              <w:t>.</w:t>
+            </w:r>
+            <w:proofErr w:type="spellStart"/>
+            <w:r>
+              <w:rPr>
+                <w:rFonts w:ascii="Arial" w:eastAsia="Times New Roman" w:hAnsi="Arial" w:cs="Arial"/>
+                <w:bCs/>
+              </w:rPr>
+              <w:t>attr</w:t>
+            </w:r>
+            <w:proofErr w:type="spellEnd"/>
+            <w:proofErr w:type="gramEnd"/>
+            <w:r>
+              <w:rPr>
+                <w:rFonts w:ascii="Arial" w:eastAsia="Times New Roman" w:hAnsi="Arial" w:cs="Arial"/>
+                <w:bCs/>
+              </w:rPr>
+              <w:t xml:space="preserve">("transform", function(d, </w:t>
+            </w:r>
+            <w:proofErr w:type="spellStart"/>
+            <w:r>
+              <w:rPr>
+                <w:rFonts w:ascii="Arial" w:eastAsia="Times New Roman" w:hAnsi="Arial" w:cs="Arial"/>
+                <w:bCs/>
+              </w:rPr>
+              <w:t>i</w:t>
+            </w:r>
+            <w:proofErr w:type="spellEnd"/>
+            <w:r>
+              <w:rPr>
+                <w:rFonts w:ascii="Arial" w:eastAsia="Times New Roman" w:hAnsi="Arial" w:cs="Arial"/>
+                <w:bCs/>
+              </w:rPr>
+              <w:t xml:space="preserve">) { return "translate(0," + </w:t>
+            </w:r>
+            <w:proofErr w:type="spellStart"/>
+            <w:r>
+              <w:rPr>
+                <w:rFonts w:ascii="Arial" w:eastAsia="Times New Roman" w:hAnsi="Arial" w:cs="Arial"/>
+                <w:bCs/>
+              </w:rPr>
+              <w:t>i</w:t>
+            </w:r>
+            <w:proofErr w:type="spellEnd"/>
+            <w:r>
+              <w:rPr>
+                <w:rFonts w:ascii="Arial" w:eastAsia="Times New Roman" w:hAnsi="Arial" w:cs="Arial"/>
+                <w:bCs/>
+              </w:rPr>
+              <w:t xml:space="preserve"> * 20 + ")"; });</w:t>
+            </w:r>
+          </w:p>
+          <w:p>
+            <w:pPr>
+              <w:spacing w:line="240" w:lineRule="atLeast"/>
+              <w:outlineLvl w:val="1"/>
+              <w:rPr>
+                <w:rFonts w:ascii="Arial" w:eastAsia="Times New Roman" w:hAnsi="Arial" w:cs="Arial"/>
+                <w:bCs/>
+              </w:rPr>
+            </w:pPr>
+          </w:p>
+          <w:p>
+            <w:pPr>
+              <w:spacing w:line="240" w:lineRule="atLeast"/>
+              <w:outlineLvl w:val="1"/>
+              <w:rPr>
+                <w:rFonts w:ascii="Arial" w:eastAsia="Times New Roman" w:hAnsi="Arial" w:cs="Arial"/>
+                <w:bCs/>
+              </w:rPr>
+            </w:pPr>
+            <w:r>
+              <w:rPr>
+                <w:rFonts w:ascii="Arial" w:eastAsia="Times New Roman" w:hAnsi="Arial" w:cs="Arial"/>
+                <w:bCs/>
+              </w:rPr>
+              <w:t xml:space="preserve">  </w:t>
+            </w:r>
+            <w:proofErr w:type="spellStart"/>
+            <w:proofErr w:type="gramStart"/>
+            <w:r>
+              <w:rPr>
+                <w:rFonts w:ascii="Arial" w:eastAsia="Times New Roman" w:hAnsi="Arial" w:cs="Arial"/>
+                <w:bCs/>
+              </w:rPr>
+              <w:t>legend.append</w:t>
+            </w:r>
+            <w:proofErr w:type="spellEnd"/>
+            <w:proofErr w:type="gramEnd"/>
+            <w:r>
+              <w:rPr>
+                <w:rFonts w:ascii="Arial" w:eastAsia="Times New Roman" w:hAnsi="Arial" w:cs="Arial"/>
+                <w:bCs/>
+              </w:rPr>
+              <w:t>("</w:t>
+            </w:r>
+            <w:proofErr w:type="spellStart"/>
+            <w:r>
+              <w:rPr>
+                <w:rFonts w:ascii="Arial" w:eastAsia="Times New Roman" w:hAnsi="Arial" w:cs="Arial"/>
+                <w:bCs/>
+              </w:rPr>
+              <w:t>rect</w:t>
+            </w:r>
+            <w:proofErr w:type="spellEnd"/>
+            <w:r>
+              <w:rPr>
+                <w:rFonts w:ascii="Arial" w:eastAsia="Times New Roman" w:hAnsi="Arial" w:cs="Arial"/>
+                <w:bCs/>
+              </w:rPr>
+              <w:t>")</w:t>
+            </w:r>
+          </w:p>
+          <w:p>
+            <w:pPr>
+              <w:spacing w:line="240" w:lineRule="atLeast"/>
+              <w:outlineLvl w:val="1"/>
+              <w:rPr>
+                <w:rFonts w:ascii="Arial" w:eastAsia="Times New Roman" w:hAnsi="Arial" w:cs="Arial"/>
+                <w:bCs/>
+              </w:rPr>
+            </w:pPr>
+            <w:r>
+              <w:rPr>
+                <w:rFonts w:ascii="Arial" w:eastAsia="Times New Roman" w:hAnsi="Arial" w:cs="Arial"/>
+                <w:bCs/>
+              </w:rPr>
+              <w:t xml:space="preserve">      </w:t>
+            </w:r>
+            <w:proofErr w:type="gramStart"/>
+            <w:r>
+              <w:rPr>
+                <w:rFonts w:ascii="Arial" w:eastAsia="Times New Roman" w:hAnsi="Arial" w:cs="Arial"/>
+                <w:bCs/>
+              </w:rPr>
+              <w:t>.</w:t>
+            </w:r>
+            <w:proofErr w:type="spellStart"/>
+            <w:r>
+              <w:rPr>
+                <w:rFonts w:ascii="Arial" w:eastAsia="Times New Roman" w:hAnsi="Arial" w:cs="Arial"/>
+                <w:bCs/>
+              </w:rPr>
+              <w:t>attr</w:t>
+            </w:r>
+            <w:proofErr w:type="spellEnd"/>
+            <w:proofErr w:type="gramEnd"/>
+            <w:r>
+              <w:rPr>
+                <w:rFonts w:ascii="Arial" w:eastAsia="Times New Roman" w:hAnsi="Arial" w:cs="Arial"/>
+                <w:bCs/>
+              </w:rPr>
+              <w:t>("x", width - 18)</w:t>
+            </w:r>
+          </w:p>
+          <w:p>
+            <w:pPr>
+              <w:spacing w:line="240" w:lineRule="atLeast"/>
+              <w:outlineLvl w:val="1"/>
+              <w:rPr>
+                <w:rFonts w:ascii="Arial" w:eastAsia="Times New Roman" w:hAnsi="Arial" w:cs="Arial"/>
+                <w:bCs/>
+              </w:rPr>
+            </w:pPr>
+            <w:r>
+              <w:rPr>
+                <w:rFonts w:ascii="Arial" w:eastAsia="Times New Roman" w:hAnsi="Arial" w:cs="Arial"/>
+                <w:bCs/>
+              </w:rPr>
+              <w:t xml:space="preserve">      </w:t>
+            </w:r>
+            <w:proofErr w:type="gramStart"/>
+            <w:r>
+              <w:rPr>
+                <w:rFonts w:ascii="Arial" w:eastAsia="Times New Roman" w:hAnsi="Arial" w:cs="Arial"/>
+                <w:bCs/>
+              </w:rPr>
+              <w:t>.</w:t>
+            </w:r>
+            <w:proofErr w:type="spellStart"/>
+            <w:r>
+              <w:rPr>
+                <w:rFonts w:ascii="Arial" w:eastAsia="Times New Roman" w:hAnsi="Arial" w:cs="Arial"/>
+                <w:bCs/>
+              </w:rPr>
+              <w:t>attr</w:t>
+            </w:r>
+            <w:proofErr w:type="spellEnd"/>
+            <w:proofErr w:type="gramEnd"/>
+            <w:r>
+              <w:rPr>
+                <w:rFonts w:ascii="Arial" w:eastAsia="Times New Roman" w:hAnsi="Arial" w:cs="Arial"/>
+                <w:bCs/>
+              </w:rPr>
+              <w:t>("width", 18)</w:t>
+            </w:r>
+          </w:p>
+          <w:p>
+            <w:pPr>
+              <w:spacing w:line="240" w:lineRule="atLeast"/>
+              <w:outlineLvl w:val="1"/>
+              <w:rPr>
+                <w:rFonts w:ascii="Arial" w:eastAsia="Times New Roman" w:hAnsi="Arial" w:cs="Arial"/>
+                <w:bCs/>
+              </w:rPr>
+            </w:pPr>
+            <w:r>
+              <w:rPr>
+                <w:rFonts w:ascii="Arial" w:eastAsia="Times New Roman" w:hAnsi="Arial" w:cs="Arial"/>
+                <w:bCs/>
+              </w:rPr>
+              <w:t xml:space="preserve">      </w:t>
+            </w:r>
+            <w:proofErr w:type="gramStart"/>
+            <w:r>
+              <w:rPr>
+                <w:rFonts w:ascii="Arial" w:eastAsia="Times New Roman" w:hAnsi="Arial" w:cs="Arial"/>
+                <w:bCs/>
+              </w:rPr>
+              <w:t>.</w:t>
+            </w:r>
+            <w:proofErr w:type="spellStart"/>
+            <w:r>
+              <w:rPr>
+                <w:rFonts w:ascii="Arial" w:eastAsia="Times New Roman" w:hAnsi="Arial" w:cs="Arial"/>
+                <w:bCs/>
+              </w:rPr>
+              <w:t>attr</w:t>
+            </w:r>
+            <w:proofErr w:type="spellEnd"/>
+            <w:proofErr w:type="gramEnd"/>
+            <w:r>
+              <w:rPr>
+                <w:rFonts w:ascii="Arial" w:eastAsia="Times New Roman" w:hAnsi="Arial" w:cs="Arial"/>
+                <w:bCs/>
+              </w:rPr>
+              <w:t>("height", 18)</w:t>
+            </w:r>
+          </w:p>
+          <w:p>
+            <w:pPr>
+              <w:spacing w:line="240" w:lineRule="atLeast"/>
+              <w:outlineLvl w:val="1"/>
+              <w:rPr>
+                <w:rFonts w:ascii="Arial" w:eastAsia="Times New Roman" w:hAnsi="Arial" w:cs="Arial"/>
+                <w:bCs/>
+              </w:rPr>
+            </w:pPr>
+            <w:r>
+              <w:rPr>
+                <w:rFonts w:ascii="Arial" w:eastAsia="Times New Roman" w:hAnsi="Arial" w:cs="Arial"/>
+                <w:bCs/>
+              </w:rPr>
+              <w:t xml:space="preserve">      </w:t>
+            </w:r>
+            <w:proofErr w:type="gramStart"/>
+            <w:r>
+              <w:rPr>
+                <w:rFonts w:ascii="Arial" w:eastAsia="Times New Roman" w:hAnsi="Arial" w:cs="Arial"/>
+                <w:bCs/>
+              </w:rPr>
+              <w:t>.style</w:t>
+            </w:r>
+            <w:proofErr w:type="gramEnd"/>
+            <w:r>
+              <w:rPr>
+                <w:rFonts w:ascii="Arial" w:eastAsia="Times New Roman" w:hAnsi="Arial" w:cs="Arial"/>
+                <w:bCs/>
+              </w:rPr>
+              <w:t>("fill", color);</w:t>
+            </w:r>
+          </w:p>
+          <w:p>
+            <w:pPr>
+              <w:spacing w:line="240" w:lineRule="atLeast"/>
+              <w:outlineLvl w:val="1"/>
+              <w:rPr>
+                <w:rFonts w:ascii="Arial" w:eastAsia="Times New Roman" w:hAnsi="Arial" w:cs="Arial"/>
+                <w:bCs/>
+              </w:rPr>
+            </w:pPr>
+          </w:p>
+          <w:p>
+            <w:pPr>
+              <w:spacing w:line="240" w:lineRule="atLeast"/>
+              <w:outlineLvl w:val="1"/>
+              <w:rPr>
+                <w:rFonts w:ascii="Arial" w:eastAsia="Times New Roman" w:hAnsi="Arial" w:cs="Arial"/>
+                <w:bCs/>
+              </w:rPr>
+            </w:pPr>
+            <w:r>
+              <w:rPr>
+                <w:rFonts w:ascii="Arial" w:eastAsia="Times New Roman" w:hAnsi="Arial" w:cs="Arial"/>
+                <w:bCs/>
+              </w:rPr>
+              <w:t xml:space="preserve">  </w:t>
+            </w:r>
+            <w:proofErr w:type="spellStart"/>
+            <w:proofErr w:type="gramStart"/>
+            <w:r>
+              <w:rPr>
+                <w:rFonts w:ascii="Arial" w:eastAsia="Times New Roman" w:hAnsi="Arial" w:cs="Arial"/>
+                <w:bCs/>
+              </w:rPr>
+              <w:t>legend.append</w:t>
+            </w:r>
+            <w:proofErr w:type="spellEnd"/>
+            <w:proofErr w:type="gramEnd"/>
+            <w:r>
+              <w:rPr>
+                <w:rFonts w:ascii="Arial" w:eastAsia="Times New Roman" w:hAnsi="Arial" w:cs="Arial"/>
+                <w:bCs/>
+              </w:rPr>
+              <w:t>("text")</w:t>
+            </w:r>
+          </w:p>
+          <w:p>
+            <w:pPr>
+              <w:spacing w:line="240" w:lineRule="atLeast"/>
+              <w:outlineLvl w:val="1"/>
+              <w:rPr>
+                <w:rFonts w:ascii="Arial" w:eastAsia="Times New Roman" w:hAnsi="Arial" w:cs="Arial"/>
+                <w:bCs/>
+              </w:rPr>
+            </w:pPr>
+            <w:r>
+              <w:rPr>
+                <w:rFonts w:ascii="Arial" w:eastAsia="Times New Roman" w:hAnsi="Arial" w:cs="Arial"/>
+                <w:bCs/>
+              </w:rPr>
+              <w:t xml:space="preserve">      </w:t>
+            </w:r>
+            <w:proofErr w:type="gramStart"/>
+            <w:r>
+              <w:rPr>
+                <w:rFonts w:ascii="Arial" w:eastAsia="Times New Roman" w:hAnsi="Arial" w:cs="Arial"/>
+                <w:bCs/>
+              </w:rPr>
+              <w:t>.</w:t>
+            </w:r>
+            <w:proofErr w:type="spellStart"/>
+            <w:r>
+              <w:rPr>
+                <w:rFonts w:ascii="Arial" w:eastAsia="Times New Roman" w:hAnsi="Arial" w:cs="Arial"/>
+                <w:bCs/>
+              </w:rPr>
+              <w:t>attr</w:t>
+            </w:r>
+            <w:proofErr w:type="spellEnd"/>
+            <w:proofErr w:type="gramEnd"/>
+            <w:r>
+              <w:rPr>
+                <w:rFonts w:ascii="Arial" w:eastAsia="Times New Roman" w:hAnsi="Arial" w:cs="Arial"/>
+                <w:bCs/>
+              </w:rPr>
+              <w:t>("x", width - 24)</w:t>
+            </w:r>
+          </w:p>
+          <w:p>
+            <w:pPr>
+              <w:spacing w:line="240" w:lineRule="atLeast"/>
+              <w:outlineLvl w:val="1"/>
+              <w:rPr>
+                <w:rFonts w:ascii="Arial" w:eastAsia="Times New Roman" w:hAnsi="Arial" w:cs="Arial"/>
+                <w:bCs/>
+              </w:rPr>
+            </w:pPr>
+            <w:r>
+              <w:rPr>
+                <w:rFonts w:ascii="Arial" w:eastAsia="Times New Roman" w:hAnsi="Arial" w:cs="Arial"/>
+                <w:bCs/>
+              </w:rPr>
+              <w:t xml:space="preserve">      </w:t>
+            </w:r>
+            <w:proofErr w:type="gramStart"/>
+            <w:r>
+              <w:rPr>
+                <w:rFonts w:ascii="Arial" w:eastAsia="Times New Roman" w:hAnsi="Arial" w:cs="Arial"/>
+                <w:bCs/>
+              </w:rPr>
+              <w:t>.</w:t>
+            </w:r>
+            <w:proofErr w:type="spellStart"/>
+            <w:r>
+              <w:rPr>
+                <w:rFonts w:ascii="Arial" w:eastAsia="Times New Roman" w:hAnsi="Arial" w:cs="Arial"/>
+                <w:bCs/>
+              </w:rPr>
+              <w:t>attr</w:t>
+            </w:r>
+            <w:proofErr w:type="spellEnd"/>
+            <w:proofErr w:type="gramEnd"/>
+            <w:r>
+              <w:rPr>
+                <w:rFonts w:ascii="Arial" w:eastAsia="Times New Roman" w:hAnsi="Arial" w:cs="Arial"/>
+                <w:bCs/>
+              </w:rPr>
+              <w:t>("y", 9)</w:t>
+            </w:r>
+          </w:p>
+          <w:p>
+            <w:pPr>
+              <w:spacing w:line="240" w:lineRule="atLeast"/>
+              <w:outlineLvl w:val="1"/>
+              <w:rPr>
+                <w:rFonts w:ascii="Arial" w:eastAsia="Times New Roman" w:hAnsi="Arial" w:cs="Arial"/>
+                <w:bCs/>
+              </w:rPr>
+            </w:pPr>
+            <w:r>
+              <w:rPr>
+                <w:rFonts w:ascii="Arial" w:eastAsia="Times New Roman" w:hAnsi="Arial" w:cs="Arial"/>
+                <w:bCs/>
+              </w:rPr>
+              <w:t xml:space="preserve">      </w:t>
+            </w:r>
+            <w:proofErr w:type="gramStart"/>
+            <w:r>
+              <w:rPr>
+                <w:rFonts w:ascii="Arial" w:eastAsia="Times New Roman" w:hAnsi="Arial" w:cs="Arial"/>
+                <w:bCs/>
+              </w:rPr>
+              <w:t>.</w:t>
+            </w:r>
+            <w:proofErr w:type="spellStart"/>
+            <w:r>
+              <w:rPr>
+                <w:rFonts w:ascii="Arial" w:eastAsia="Times New Roman" w:hAnsi="Arial" w:cs="Arial"/>
+                <w:bCs/>
+              </w:rPr>
+              <w:t>attr</w:t>
+            </w:r>
+            <w:proofErr w:type="spellEnd"/>
+            <w:proofErr w:type="gramEnd"/>
+            <w:r>
+              <w:rPr>
+                <w:rFonts w:ascii="Arial" w:eastAsia="Times New Roman" w:hAnsi="Arial" w:cs="Arial"/>
+                <w:bCs/>
+              </w:rPr>
+              <w:t>("</w:t>
+            </w:r>
+            <w:proofErr w:type="spellStart"/>
+            <w:r>
+              <w:rPr>
+                <w:rFonts w:ascii="Arial" w:eastAsia="Times New Roman" w:hAnsi="Arial" w:cs="Arial"/>
+                <w:bCs/>
+              </w:rPr>
+              <w:t>dy</w:t>
+            </w:r>
+            <w:proofErr w:type="spellEnd"/>
+            <w:r>
+              <w:rPr>
+                <w:rFonts w:ascii="Arial" w:eastAsia="Times New Roman" w:hAnsi="Arial" w:cs="Arial"/>
+                <w:bCs/>
+              </w:rPr>
+              <w:t>", ".35em")</w:t>
+            </w:r>
+          </w:p>
+          <w:p>
+            <w:pPr>
+              <w:spacing w:line="240" w:lineRule="atLeast"/>
+              <w:outlineLvl w:val="1"/>
+              <w:rPr>
+                <w:rFonts w:ascii="Arial" w:eastAsia="Times New Roman" w:hAnsi="Arial" w:cs="Arial"/>
+                <w:bCs/>
+              </w:rPr>
+            </w:pPr>
+            <w:r>
+              <w:rPr>
+                <w:rFonts w:ascii="Arial" w:eastAsia="Times New Roman" w:hAnsi="Arial" w:cs="Arial"/>
+                <w:bCs/>
+              </w:rPr>
+              <w:t xml:space="preserve">      </w:t>
+            </w:r>
+            <w:proofErr w:type="gramStart"/>
+            <w:r>
+              <w:rPr>
+                <w:rFonts w:ascii="Arial" w:eastAsia="Times New Roman" w:hAnsi="Arial" w:cs="Arial"/>
+                <w:bCs/>
+              </w:rPr>
+              <w:t>.style</w:t>
+            </w:r>
+            <w:proofErr w:type="gramEnd"/>
+            <w:r>
+              <w:rPr>
+                <w:rFonts w:ascii="Arial" w:eastAsia="Times New Roman" w:hAnsi="Arial" w:cs="Arial"/>
+                <w:bCs/>
+              </w:rPr>
+              <w:t>("text-anchor", "end")</w:t>
+            </w:r>
+          </w:p>
+          <w:p>
+            <w:pPr>
+              <w:spacing w:line="240" w:lineRule="atLeast"/>
+              <w:outlineLvl w:val="1"/>
+              <w:rPr>
+                <w:rFonts w:ascii="Arial" w:eastAsia="Times New Roman" w:hAnsi="Arial" w:cs="Arial"/>
+                <w:bCs/>
+              </w:rPr>
+            </w:pPr>
+            <w:r>
+              <w:rPr>
+                <w:rFonts w:ascii="Arial" w:eastAsia="Times New Roman" w:hAnsi="Arial" w:cs="Arial"/>
+                <w:bCs/>
+              </w:rPr>
+              <w:t xml:space="preserve">      .text(function(d) </w:t>
+            </w:r>
+            <w:proofErr w:type="gramStart"/>
+            <w:r>
+              <w:rPr>
+                <w:rFonts w:ascii="Arial" w:eastAsia="Times New Roman" w:hAnsi="Arial" w:cs="Arial"/>
+                <w:bCs/>
+              </w:rPr>
+              <w:t>{ return</w:t>
+            </w:r>
+            <w:proofErr w:type="gramEnd"/>
+            <w:r>
+              <w:rPr>
+                <w:rFonts w:ascii="Arial" w:eastAsia="Times New Roman" w:hAnsi="Arial" w:cs="Arial"/>
+                <w:bCs/>
+              </w:rPr>
+              <w:t xml:space="preserve"> d; });</w:t>
             </w:r>
           </w:p>
           <w:p>
@@ -3198,6 +8608,7 @@
               <w:t>&lt;/script&gt;</w:t>
             </w:r>
           </w:p>
+          <w:bookmarkEnd w:id="0"/>
           <w:p>
             <w:pPr>
               <w:spacing w:line="240" w:lineRule="atLeast"/>
@@ -3221,14 +8632,13 @@
           <w:bCs/>
         </w:rPr>
       </w:pPr>
-      <w:bookmarkStart w:id="0" w:name="_GoBack"/>
-      <w:bookmarkEnd w:id="0"/>
       <w:r>
         <w:rPr>
           <w:rFonts w:ascii="Arial" w:eastAsia="Times New Roman" w:hAnsi="Arial" w:cs="Arial"/>
           <w:b/>
           <w:bCs/>
         </w:rPr>
+        <w:lastRenderedPageBreak/>
         <w:t>After class:</w:t>
       </w:r>
     </w:p>
@@ -3247,7 +8657,7 @@
         </w:rPr>
         <w:t xml:space="preserve">Understanding D3 selections </w:t>
       </w:r>
-      <w:hyperlink r:id="rId12" w:history="1">
+      <w:hyperlink r:id="rId11" w:history="1">
         <w:r>
           <w:rPr>
             <w:rStyle w:val="Hyperlink"/>
@@ -3273,7 +8683,7 @@
         </w:rPr>
         <w:t xml:space="preserve">More other d3 tutorial: </w:t>
       </w:r>
-      <w:hyperlink r:id="rId13" w:history="1">
+      <w:hyperlink r:id="rId12" w:history="1">
         <w:r>
           <w:rPr>
             <w:rStyle w:val="Hyperlink"/>
@@ -3325,11 +8735,12 @@
           <w:bCs/>
           <w:i/>
         </w:rPr>
+        <w:lastRenderedPageBreak/>
         <w:t>To be continued…</w:t>
       </w:r>
     </w:p>
     <w:sectPr>
-      <w:headerReference w:type="default" r:id="rId14"/>
+      <w:headerReference w:type="default" r:id="rId13"/>
       <w:pgSz w:w="12240" w:h="15840"/>
       <w:pgMar w:top="1728" w:right="1440" w:bottom="1728" w:left="1440" w:header="720" w:footer="720" w:gutter="0"/>
       <w:cols w:space="720"/>
@@ -3340,7 +8751,7 @@
 </file>
 
 <file path=word/endnotes.xml><?xml version="1.0" encoding="utf-8"?>
-<w:endnotes xmlns:wpc="http://schemas.microsoft.com/office/word/2010/wordprocessingCanvas" xmlns:mo="http://schemas.microsoft.com/office/mac/office/2008/main" xmlns:mc="http://schemas.openxmlformats.org/markup-compatibility/2006" xmlns:mv="urn:schemas-microsoft-com:mac:vml" xmlns:o="urn:schemas-microsoft-com:office:office" xmlns:r="http://schemas.openxmlformats.org/officeDocument/2006/relationships" xmlns:m="http://schemas.openxmlformats.org/officeDocument/2006/math" xmlns:v="urn:schemas-microsoft-com:vml" xmlns:wp14="http://schemas.microsoft.com/office/word/2010/wordprocessingDrawing" xmlns:wp="http://schemas.openxmlformats.org/drawingml/2006/wordprocessingDrawing" xmlns:w10="urn:schemas-microsoft-com:office:word" xmlns:w="http://schemas.openxmlformats.org/wordprocessingml/2006/main" xmlns:w14="http://schemas.microsoft.com/office/word/2010/wordml" xmlns:wpg="http://schemas.microsoft.com/office/word/2010/wordprocessingGroup" xmlns:wpi="http://schemas.microsoft.com/office/word/2010/wordprocessingInk" xmlns:wne="http://schemas.microsoft.com/office/word/2006/wordml" xmlns:wps="http://schemas.microsoft.com/office/word/2010/wordprocessingShape" mc:Ignorable="w14 wp14">
+<w:endnotes xmlns:wpc="http://schemas.microsoft.com/office/word/2010/wordprocessingCanvas" xmlns:cx="http://schemas.microsoft.com/office/drawing/2014/chartex" xmlns:cx1="http://schemas.microsoft.com/office/drawing/2015/9/8/chartex" xmlns:cx2="http://schemas.microsoft.com/office/drawing/2015/10/21/chartex" xmlns:cx3="http://schemas.microsoft.com/office/drawing/2016/5/9/chartex" xmlns:cx4="http://schemas.microsoft.com/office/drawing/2016/5/10/chartex" xmlns:cx5="http://schemas.microsoft.com/office/drawing/2016/5/11/chartex" xmlns:cx6="http://schemas.microsoft.com/office/drawing/2016/5/12/chartex" xmlns:cx7="http://schemas.microsoft.com/office/drawing/2016/5/13/chartex" xmlns:cx8="http://schemas.microsoft.com/office/drawing/2016/5/14/chartex" xmlns:mc="http://schemas.openxmlformats.org/markup-compatibility/2006" xmlns:aink="http://schemas.microsoft.com/office/drawing/2016/ink" xmlns:am3d="http://schemas.microsoft.com/office/drawing/2017/model3d" xmlns:o="urn:schemas-microsoft-com:office:office" xmlns:r="http://schemas.openxmlformats.org/officeDocument/2006/relationships" xmlns:m="http://schemas.openxmlformats.org/officeDocument/2006/math" xmlns:v="urn:schemas-microsoft-com:vml" xmlns:wp14="http://schemas.microsoft.com/office/word/2010/wordprocessingDrawing" xmlns:wp="http://schemas.openxmlformats.org/drawingml/2006/wordprocessingDrawing" xmlns:w10="urn:schemas-microsoft-com:office:word" xmlns:w="http://schemas.openxmlformats.org/wordprocessingml/2006/main" xmlns:w14="http://schemas.microsoft.com/office/word/2010/wordml" xmlns:w15="http://schemas.microsoft.com/office/word/2012/wordml" xmlns:w16cid="http://schemas.microsoft.com/office/word/2016/wordml/cid" xmlns:w16se="http://schemas.microsoft.com/office/word/2015/wordml/symex" xmlns:wpg="http://schemas.microsoft.com/office/word/2010/wordprocessingGroup" xmlns:wpi="http://schemas.microsoft.com/office/word/2010/wordprocessingInk" xmlns:wne="http://schemas.microsoft.com/office/word/2006/wordml" xmlns:wps="http://schemas.microsoft.com/office/word/2010/wordprocessingShape" mc:Ignorable="w14 w15 w16se w16cid wp14">
   <w:endnote w:type="separator" w:id="-1">
     <w:p>
       <w:r>
@@ -3359,7 +8770,7 @@
 </file>
 
 <file path=word/footnotes.xml><?xml version="1.0" encoding="utf-8"?>
-<w:footnotes xmlns:wpc="http://schemas.microsoft.com/office/word/2010/wordprocessingCanvas" xmlns:mo="http://schemas.microsoft.com/office/mac/office/2008/main" xmlns:mc="http://schemas.openxmlformats.org/markup-compatibility/2006" xmlns:mv="urn:schemas-microsoft-com:mac:vml" xmlns:o="urn:schemas-microsoft-com:office:office" xmlns:r="http://schemas.openxmlformats.org/officeDocument/2006/relationships" xmlns:m="http://schemas.openxmlformats.org/officeDocument/2006/math" xmlns:v="urn:schemas-microsoft-com:vml" xmlns:wp14="http://schemas.microsoft.com/office/word/2010/wordprocessingDrawing" xmlns:wp="http://schemas.openxmlformats.org/drawingml/2006/wordprocessingDrawing" xmlns:w10="urn:schemas-microsoft-com:office:word" xmlns:w="http://schemas.openxmlformats.org/wordprocessingml/2006/main" xmlns:w14="http://schemas.microsoft.com/office/word/2010/wordml" xmlns:wpg="http://schemas.microsoft.com/office/word/2010/wordprocessingGroup" xmlns:wpi="http://schemas.microsoft.com/office/word/2010/wordprocessingInk" xmlns:wne="http://schemas.microsoft.com/office/word/2006/wordml" xmlns:wps="http://schemas.microsoft.com/office/word/2010/wordprocessingShape" mc:Ignorable="w14 wp14">
+<w:footnotes xmlns:wpc="http://schemas.microsoft.com/office/word/2010/wordprocessingCanvas" xmlns:cx="http://schemas.microsoft.com/office/drawing/2014/chartex" xmlns:cx1="http://schemas.microsoft.com/office/drawing/2015/9/8/chartex" xmlns:cx2="http://schemas.microsoft.com/office/drawing/2015/10/21/chartex" xmlns:cx3="http://schemas.microsoft.com/office/drawing/2016/5/9/chartex" xmlns:cx4="http://schemas.microsoft.com/office/drawing/2016/5/10/chartex" xmlns:cx5="http://schemas.microsoft.com/office/drawing/2016/5/11/chartex" xmlns:cx6="http://schemas.microsoft.com/office/drawing/2016/5/12/chartex" xmlns:cx7="http://schemas.microsoft.com/office/drawing/2016/5/13/chartex" xmlns:cx8="http://schemas.microsoft.com/office/drawing/2016/5/14/chartex" xmlns:mc="http://schemas.openxmlformats.org/markup-compatibility/2006" xmlns:aink="http://schemas.microsoft.com/office/drawing/2016/ink" xmlns:am3d="http://schemas.microsoft.com/office/drawing/2017/model3d" xmlns:o="urn:schemas-microsoft-com:office:office" xmlns:r="http://schemas.openxmlformats.org/officeDocument/2006/relationships" xmlns:m="http://schemas.openxmlformats.org/officeDocument/2006/math" xmlns:v="urn:schemas-microsoft-com:vml" xmlns:wp14="http://schemas.microsoft.com/office/word/2010/wordprocessingDrawing" xmlns:wp="http://schemas.openxmlformats.org/drawingml/2006/wordprocessingDrawing" xmlns:w10="urn:schemas-microsoft-com:office:word" xmlns:w="http://schemas.openxmlformats.org/wordprocessingml/2006/main" xmlns:w14="http://schemas.microsoft.com/office/word/2010/wordml" xmlns:w15="http://schemas.microsoft.com/office/word/2012/wordml" xmlns:w16cid="http://schemas.microsoft.com/office/word/2016/wordml/cid" xmlns:w16se="http://schemas.microsoft.com/office/word/2015/wordml/symex" xmlns:wpg="http://schemas.microsoft.com/office/word/2010/wordprocessingGroup" xmlns:wpi="http://schemas.microsoft.com/office/word/2010/wordprocessingInk" xmlns:wne="http://schemas.microsoft.com/office/word/2006/wordml" xmlns:wps="http://schemas.microsoft.com/office/word/2010/wordprocessingShape" mc:Ignorable="w14 w15 w16se w16cid wp14">
   <w:footnote w:type="separator" w:id="-1">
     <w:p>
       <w:r>
@@ -3378,13 +8789,21 @@
 </file>
 
 <file path=word/header1.xml><?xml version="1.0" encoding="utf-8"?>
-<w:hdr xmlns:wpc="http://schemas.microsoft.com/office/word/2010/wordprocessingCanvas" xmlns:mo="http://schemas.microsoft.com/office/mac/office/2008/main" xmlns:mc="http://schemas.openxmlformats.org/markup-compatibility/2006" xmlns:mv="urn:schemas-microsoft-com:mac:vml" xmlns:o="urn:schemas-microsoft-com:office:office" xmlns:r="http://schemas.openxmlformats.org/officeDocument/2006/relationships" xmlns:m="http://schemas.openxmlformats.org/officeDocument/2006/math" xmlns:v="urn:schemas-microsoft-com:vml" xmlns:wp14="http://schemas.microsoft.com/office/word/2010/wordprocessingDrawing" xmlns:wp="http://schemas.openxmlformats.org/drawingml/2006/wordprocessingDrawing" xmlns:w10="urn:schemas-microsoft-com:office:word" xmlns:w="http://schemas.openxmlformats.org/wordprocessingml/2006/main" xmlns:w14="http://schemas.microsoft.com/office/word/2010/wordml" xmlns:wpg="http://schemas.microsoft.com/office/word/2010/wordprocessingGroup" xmlns:wpi="http://schemas.microsoft.com/office/word/2010/wordprocessingInk" xmlns:wne="http://schemas.microsoft.com/office/word/2006/wordml" xmlns:wps="http://schemas.microsoft.com/office/word/2010/wordprocessingShape" mc:Ignorable="w14 wp14">
+<w:hdr xmlns:wpc="http://schemas.microsoft.com/office/word/2010/wordprocessingCanvas" xmlns:cx="http://schemas.microsoft.com/office/drawing/2014/chartex" xmlns:cx1="http://schemas.microsoft.com/office/drawing/2015/9/8/chartex" xmlns:cx2="http://schemas.microsoft.com/office/drawing/2015/10/21/chartex" xmlns:cx3="http://schemas.microsoft.com/office/drawing/2016/5/9/chartex" xmlns:cx4="http://schemas.microsoft.com/office/drawing/2016/5/10/chartex" xmlns:cx5="http://schemas.microsoft.com/office/drawing/2016/5/11/chartex" xmlns:cx6="http://schemas.microsoft.com/office/drawing/2016/5/12/chartex" xmlns:cx7="http://schemas.microsoft.com/office/drawing/2016/5/13/chartex" xmlns:cx8="http://schemas.microsoft.com/office/drawing/2016/5/14/chartex" xmlns:mc="http://schemas.openxmlformats.org/markup-compatibility/2006" xmlns:aink="http://schemas.microsoft.com/office/drawing/2016/ink" xmlns:am3d="http://schemas.microsoft.com/office/drawing/2017/model3d" xmlns:o="urn:schemas-microsoft-com:office:office" xmlns:r="http://schemas.openxmlformats.org/officeDocument/2006/relationships" xmlns:m="http://schemas.openxmlformats.org/officeDocument/2006/math" xmlns:v="urn:schemas-microsoft-com:vml" xmlns:wp14="http://schemas.microsoft.com/office/word/2010/wordprocessingDrawing" xmlns:wp="http://schemas.openxmlformats.org/drawingml/2006/wordprocessingDrawing" xmlns:w10="urn:schemas-microsoft-com:office:word" xmlns:w="http://schemas.openxmlformats.org/wordprocessingml/2006/main" xmlns:w14="http://schemas.microsoft.com/office/word/2010/wordml" xmlns:w15="http://schemas.microsoft.com/office/word/2012/wordml" xmlns:w16cid="http://schemas.microsoft.com/office/word/2016/wordml/cid" xmlns:w16se="http://schemas.microsoft.com/office/word/2015/wordml/symex" xmlns:wpg="http://schemas.microsoft.com/office/word/2010/wordprocessingGroup" xmlns:wpi="http://schemas.microsoft.com/office/word/2010/wordprocessingInk" xmlns:wne="http://schemas.microsoft.com/office/word/2006/wordml" xmlns:wps="http://schemas.microsoft.com/office/word/2010/wordprocessingShape" mc:Ignorable="w14 w15 w16se w16cid wp14">
   <w:p>
     <w:pPr>
       <w:pStyle w:val="Header"/>
     </w:pPr>
     <w:r>
-      <w:t xml:space="preserve">#DataVizQMSS </w:t>
+      <w:t>#</w:t>
+    </w:r>
+    <w:proofErr w:type="spellStart"/>
+    <w:r>
+      <w:t>DataVizQMSS</w:t>
+    </w:r>
+    <w:proofErr w:type="spellEnd"/>
+    <w:r>
+      <w:t xml:space="preserve"> </w:t>
     </w:r>
   </w:p>
   <w:p>
@@ -3407,8 +8826,8 @@
 </file>
 
 <file path=word/numbering.xml><?xml version="1.0" encoding="utf-8"?>
-<w:numbering xmlns:wpc="http://schemas.microsoft.com/office/word/2010/wordprocessingCanvas" xmlns:mo="http://schemas.microsoft.com/office/mac/office/2008/main" xmlns:mc="http://schemas.openxmlformats.org/markup-compatibility/2006" xmlns:mv="urn:schemas-microsoft-com:mac:vml" xmlns:o="urn:schemas-microsoft-com:office:office" xmlns:r="http://schemas.openxmlformats.org/officeDocument/2006/relationships" xmlns:m="http://schemas.openxmlformats.org/officeDocument/2006/math" xmlns:v="urn:schemas-microsoft-com:vml" xmlns:wp14="http://schemas.microsoft.com/office/word/2010/wordprocessingDrawing" xmlns:wp="http://schemas.openxmlformats.org/drawingml/2006/wordprocessingDrawing" xmlns:w10="urn:schemas-microsoft-com:office:word" xmlns:w="http://schemas.openxmlformats.org/wordprocessingml/2006/main" xmlns:w14="http://schemas.microsoft.com/office/word/2010/wordml" xmlns:wpg="http://schemas.microsoft.com/office/word/2010/wordprocessingGroup" xmlns:wpi="http://schemas.microsoft.com/office/word/2010/wordprocessingInk" xmlns:wne="http://schemas.microsoft.com/office/word/2006/wordml" xmlns:wps="http://schemas.microsoft.com/office/word/2010/wordprocessingShape" mc:Ignorable="w14 wp14">
-  <w:abstractNum w:abstractNumId="0">
+<w:numbering xmlns:wpc="http://schemas.microsoft.com/office/word/2010/wordprocessingCanvas" xmlns:cx="http://schemas.microsoft.com/office/drawing/2014/chartex" xmlns:cx1="http://schemas.microsoft.com/office/drawing/2015/9/8/chartex" xmlns:cx2="http://schemas.microsoft.com/office/drawing/2015/10/21/chartex" xmlns:cx3="http://schemas.microsoft.com/office/drawing/2016/5/9/chartex" xmlns:cx4="http://schemas.microsoft.com/office/drawing/2016/5/10/chartex" xmlns:cx5="http://schemas.microsoft.com/office/drawing/2016/5/11/chartex" xmlns:cx6="http://schemas.microsoft.com/office/drawing/2016/5/12/chartex" xmlns:cx7="http://schemas.microsoft.com/office/drawing/2016/5/13/chartex" xmlns:cx8="http://schemas.microsoft.com/office/drawing/2016/5/14/chartex" xmlns:mc="http://schemas.openxmlformats.org/markup-compatibility/2006" xmlns:aink="http://schemas.microsoft.com/office/drawing/2016/ink" xmlns:am3d="http://schemas.microsoft.com/office/drawing/2017/model3d" xmlns:o="urn:schemas-microsoft-com:office:office" xmlns:r="http://schemas.openxmlformats.org/officeDocument/2006/relationships" xmlns:m="http://schemas.openxmlformats.org/officeDocument/2006/math" xmlns:v="urn:schemas-microsoft-com:vml" xmlns:wp14="http://schemas.microsoft.com/office/word/2010/wordprocessingDrawing" xmlns:wp="http://schemas.openxmlformats.org/drawingml/2006/wordprocessingDrawing" xmlns:w10="urn:schemas-microsoft-com:office:word" xmlns:w="http://schemas.openxmlformats.org/wordprocessingml/2006/main" xmlns:w14="http://schemas.microsoft.com/office/word/2010/wordml" xmlns:w15="http://schemas.microsoft.com/office/word/2012/wordml" xmlns:w16cid="http://schemas.microsoft.com/office/word/2016/wordml/cid" xmlns:w16se="http://schemas.microsoft.com/office/word/2015/wordml/symex" xmlns:wpg="http://schemas.microsoft.com/office/word/2010/wordprocessingGroup" xmlns:wpi="http://schemas.microsoft.com/office/word/2010/wordprocessingInk" xmlns:wne="http://schemas.microsoft.com/office/word/2006/wordml" xmlns:wps="http://schemas.microsoft.com/office/word/2010/wordprocessingShape" mc:Ignorable="w14 w15 w16se w16cid wp14">
+  <w:abstractNum w:abstractNumId="0" w15:restartNumberingAfterBreak="0">
     <w:nsid w:val="062A28E0"/>
     <w:multiLevelType w:val="multilevel"/>
     <w:tmpl w:val="729E75A6"/>
@@ -3526,7 +8945,7 @@
       </w:rPr>
     </w:lvl>
   </w:abstractNum>
-  <w:abstractNum w:abstractNumId="1">
+  <w:abstractNum w:abstractNumId="1" w15:restartNumberingAfterBreak="0">
     <w:nsid w:val="104E38B7"/>
     <w:multiLevelType w:val="hybridMultilevel"/>
     <w:tmpl w:val="E200BDBA"/>
@@ -3639,7 +9058,7 @@
       </w:rPr>
     </w:lvl>
   </w:abstractNum>
-  <w:abstractNum w:abstractNumId="2">
+  <w:abstractNum w:abstractNumId="2" w15:restartNumberingAfterBreak="0">
     <w:nsid w:val="16CF28B3"/>
     <w:multiLevelType w:val="hybridMultilevel"/>
     <w:tmpl w:val="0574A342"/>
@@ -3752,7 +9171,7 @@
       </w:rPr>
     </w:lvl>
   </w:abstractNum>
-  <w:abstractNum w:abstractNumId="3">
+  <w:abstractNum w:abstractNumId="3" w15:restartNumberingAfterBreak="0">
     <w:nsid w:val="191271CD"/>
     <w:multiLevelType w:val="hybridMultilevel"/>
     <w:tmpl w:val="41DABCC8"/>
@@ -3891,7 +9310,7 @@
       </w:rPr>
     </w:lvl>
   </w:abstractNum>
-  <w:abstractNum w:abstractNumId="4">
+  <w:abstractNum w:abstractNumId="4" w15:restartNumberingAfterBreak="0">
     <w:nsid w:val="35437982"/>
     <w:multiLevelType w:val="multilevel"/>
     <w:tmpl w:val="0409001F"/>
@@ -3977,7 +9396,7 @@
       </w:pPr>
     </w:lvl>
   </w:abstractNum>
-  <w:abstractNum w:abstractNumId="5">
+  <w:abstractNum w:abstractNumId="5" w15:restartNumberingAfterBreak="0">
     <w:nsid w:val="41C55644"/>
     <w:multiLevelType w:val="hybridMultilevel"/>
     <w:tmpl w:val="6EF41E92"/>
@@ -4090,7 +9509,7 @@
       </w:rPr>
     </w:lvl>
   </w:abstractNum>
-  <w:abstractNum w:abstractNumId="6">
+  <w:abstractNum w:abstractNumId="6" w15:restartNumberingAfterBreak="0">
     <w:nsid w:val="4D865620"/>
     <w:multiLevelType w:val="hybridMultilevel"/>
     <w:tmpl w:val="C38C6D5C"/>
@@ -4182,7 +9601,7 @@
       </w:pPr>
     </w:lvl>
   </w:abstractNum>
-  <w:abstractNum w:abstractNumId="7">
+  <w:abstractNum w:abstractNumId="7" w15:restartNumberingAfterBreak="0">
     <w:nsid w:val="4ECC227D"/>
     <w:multiLevelType w:val="hybridMultilevel"/>
     <w:tmpl w:val="8F4E4000"/>
@@ -4295,7 +9714,7 @@
       </w:rPr>
     </w:lvl>
   </w:abstractNum>
-  <w:abstractNum w:abstractNumId="8">
+  <w:abstractNum w:abstractNumId="8" w15:restartNumberingAfterBreak="0">
     <w:nsid w:val="5AC162AC"/>
     <w:multiLevelType w:val="hybridMultilevel"/>
     <w:tmpl w:val="5EB00746"/>
@@ -4408,7 +9827,7 @@
       </w:rPr>
     </w:lvl>
   </w:abstractNum>
-  <w:abstractNum w:abstractNumId="9">
+  <w:abstractNum w:abstractNumId="9" w15:restartNumberingAfterBreak="0">
     <w:nsid w:val="610B38F2"/>
     <w:multiLevelType w:val="hybridMultilevel"/>
     <w:tmpl w:val="D7BAA79C"/>
@@ -4521,7 +9940,7 @@
       </w:rPr>
     </w:lvl>
   </w:abstractNum>
-  <w:abstractNum w:abstractNumId="10">
+  <w:abstractNum w:abstractNumId="10" w15:restartNumberingAfterBreak="0">
     <w:nsid w:val="739615E8"/>
     <w:multiLevelType w:val="hybridMultilevel"/>
     <w:tmpl w:val="6B76E5AC"/>
@@ -4634,7 +10053,7 @@
       </w:rPr>
     </w:lvl>
   </w:abstractNum>
-  <w:abstractNum w:abstractNumId="11">
+  <w:abstractNum w:abstractNumId="11" w15:restartNumberingAfterBreak="0">
     <w:nsid w:val="73DB6D60"/>
     <w:multiLevelType w:val="multilevel"/>
     <w:tmpl w:val="91FE63E8"/>
@@ -4747,7 +10166,7 @@
       </w:rPr>
     </w:lvl>
   </w:abstractNum>
-  <w:abstractNum w:abstractNumId="12">
+  <w:abstractNum w:abstractNumId="12" w15:restartNumberingAfterBreak="0">
     <w:nsid w:val="7B717354"/>
     <w:multiLevelType w:val="hybridMultilevel"/>
     <w:tmpl w:val="93D4B6A8"/>
@@ -4876,7 +10295,7 @@
 </file>
 
 <file path=word/styles.xml><?xml version="1.0" encoding="utf-8"?>
-<w:styles xmlns:mc="http://schemas.openxmlformats.org/markup-compatibility/2006" xmlns:r="http://schemas.openxmlformats.org/officeDocument/2006/relationships" xmlns:w="http://schemas.openxmlformats.org/wordprocessingml/2006/main" xmlns:w14="http://schemas.microsoft.com/office/word/2010/wordml" mc:Ignorable="w14">
+<w:styles xmlns:mc="http://schemas.openxmlformats.org/markup-compatibility/2006" xmlns:r="http://schemas.openxmlformats.org/officeDocument/2006/relationships" xmlns:w="http://schemas.openxmlformats.org/wordprocessingml/2006/main" xmlns:w14="http://schemas.microsoft.com/office/word/2010/wordml" xmlns:w15="http://schemas.microsoft.com/office/word/2012/wordml" xmlns:w16cid="http://schemas.microsoft.com/office/word/2016/wordml/cid" xmlns:w16se="http://schemas.microsoft.com/office/word/2015/wordml/symex" mc:Ignorable="w14 w15 w16se w16cid">
   <w:docDefaults>
     <w:rPrDefault>
       <w:rPr>
@@ -4888,144 +10307,377 @@
     </w:rPrDefault>
     <w:pPrDefault/>
   </w:docDefaults>
-  <w:latentStyles w:defLockedState="0" w:defUIPriority="99" w:defSemiHidden="1" w:defUnhideWhenUsed="1" w:defQFormat="0" w:count="276">
-    <w:lsdException w:name="Normal" w:semiHidden="0" w:uiPriority="0" w:unhideWhenUsed="0" w:qFormat="1"/>
-    <w:lsdException w:name="heading 1" w:semiHidden="0" w:uiPriority="9" w:unhideWhenUsed="0" w:qFormat="1"/>
-    <w:lsdException w:name="heading 2" w:uiPriority="9" w:qFormat="1"/>
-    <w:lsdException w:name="heading 3" w:uiPriority="9" w:qFormat="1"/>
-    <w:lsdException w:name="heading 4" w:uiPriority="9" w:qFormat="1"/>
-    <w:lsdException w:name="heading 5" w:uiPriority="9" w:qFormat="1"/>
-    <w:lsdException w:name="heading 6" w:uiPriority="9" w:qFormat="1"/>
-    <w:lsdException w:name="heading 7" w:uiPriority="9" w:qFormat="1"/>
-    <w:lsdException w:name="heading 8" w:uiPriority="9" w:qFormat="1"/>
-    <w:lsdException w:name="heading 9" w:uiPriority="9" w:qFormat="1"/>
-    <w:lsdException w:name="toc 1" w:uiPriority="39"/>
-    <w:lsdException w:name="toc 2" w:uiPriority="39"/>
-    <w:lsdException w:name="toc 3" w:uiPriority="39"/>
-    <w:lsdException w:name="toc 4" w:uiPriority="39"/>
-    <w:lsdException w:name="toc 5" w:uiPriority="39"/>
-    <w:lsdException w:name="toc 6" w:uiPriority="39"/>
-    <w:lsdException w:name="toc 7" w:uiPriority="39"/>
-    <w:lsdException w:name="toc 8" w:uiPriority="39"/>
-    <w:lsdException w:name="toc 9" w:uiPriority="39"/>
-    <w:lsdException w:name="caption" w:uiPriority="35" w:qFormat="1"/>
-    <w:lsdException w:name="Title" w:semiHidden="0" w:uiPriority="10" w:unhideWhenUsed="0" w:qFormat="1"/>
-    <w:lsdException w:name="Default Paragraph Font" w:uiPriority="1"/>
-    <w:lsdException w:name="Subtitle" w:semiHidden="0" w:uiPriority="11" w:unhideWhenUsed="0" w:qFormat="1"/>
-    <w:lsdException w:name="Strong" w:semiHidden="0" w:uiPriority="22" w:unhideWhenUsed="0" w:qFormat="1"/>
-    <w:lsdException w:name="Emphasis" w:semiHidden="0" w:uiPriority="20" w:unhideWhenUsed="0" w:qFormat="1"/>
-    <w:lsdException w:name="Table Grid" w:semiHidden="0" w:uiPriority="59" w:unhideWhenUsed="0"/>
-    <w:lsdException w:name="Placeholder Text" w:unhideWhenUsed="0"/>
-    <w:lsdException w:name="No Spacing" w:semiHidden="0" w:uiPriority="1" w:unhideWhenUsed="0" w:qFormat="1"/>
-    <w:lsdException w:name="Light Shading" w:semiHidden="0" w:uiPriority="60" w:unhideWhenUsed="0"/>
-    <w:lsdException w:name="Light List" w:semiHidden="0" w:uiPriority="61" w:unhideWhenUsed="0"/>
-    <w:lsdException w:name="Light Grid" w:semiHidden="0" w:uiPriority="62" w:unhideWhenUsed="0"/>
-    <w:lsdException w:name="Medium Shading 1" w:semiHidden="0" w:uiPriority="63" w:unhideWhenUsed="0"/>
-    <w:lsdException w:name="Medium Shading 2" w:semiHidden="0" w:uiPriority="64" w:unhideWhenUsed="0"/>
-    <w:lsdException w:name="Medium List 1" w:semiHidden="0" w:uiPriority="65" w:unhideWhenUsed="0"/>
-    <w:lsdException w:name="Medium List 2" w:semiHidden="0" w:uiPriority="66" w:unhideWhenUsed="0"/>
-    <w:lsdException w:name="Medium Grid 1" w:semiHidden="0" w:uiPriority="67" w:unhideWhenUsed="0"/>
-    <w:lsdException w:name="Medium Grid 2" w:semiHidden="0" w:uiPriority="68" w:unhideWhenUsed="0"/>
-    <w:lsdException w:name="Medium Grid 3" w:semiHidden="0" w:uiPriority="69" w:unhideWhenUsed="0"/>
-    <w:lsdException w:name="Dark List" w:semiHidden="0" w:uiPriority="70" w:unhideWhenUsed="0"/>
-    <w:lsdException w:name="Colorful Shading" w:semiHidden="0" w:uiPriority="71" w:unhideWhenUsed="0"/>
-    <w:lsdException w:name="Colorful List" w:semiHidden="0" w:uiPriority="72" w:unhideWhenUsed="0"/>
-    <w:lsdException w:name="Colorful Grid" w:semiHidden="0" w:uiPriority="73" w:unhideWhenUsed="0"/>
-    <w:lsdException w:name="Light Shading Accent 1" w:semiHidden="0" w:uiPriority="60" w:unhideWhenUsed="0"/>
-    <w:lsdException w:name="Light List Accent 1" w:semiHidden="0" w:uiPriority="61" w:unhideWhenUsed="0"/>
-    <w:lsdException w:name="Light Grid Accent 1" w:semiHidden="0" w:uiPriority="62" w:unhideWhenUsed="0"/>
-    <w:lsdException w:name="Medium Shading 1 Accent 1" w:semiHidden="0" w:uiPriority="63" w:unhideWhenUsed="0"/>
-    <w:lsdException w:name="Medium Shading 2 Accent 1" w:semiHidden="0" w:uiPriority="64" w:unhideWhenUsed="0"/>
-    <w:lsdException w:name="Medium List 1 Accent 1" w:semiHidden="0" w:uiPriority="65" w:unhideWhenUsed="0"/>
-    <w:lsdException w:name="Revision" w:unhideWhenUsed="0"/>
-    <w:lsdException w:name="List Paragraph" w:semiHidden="0" w:uiPriority="34" w:unhideWhenUsed="0" w:qFormat="1"/>
-    <w:lsdException w:name="Quote" w:semiHidden="0" w:uiPriority="29" w:unhideWhenUsed="0" w:qFormat="1"/>
-    <w:lsdException w:name="Intense Quote" w:semiHidden="0" w:uiPriority="30" w:unhideWhenUsed="0" w:qFormat="1"/>
-    <w:lsdException w:name="Medium List 2 Accent 1" w:semiHidden="0" w:uiPriority="66" w:unhideWhenUsed="0"/>
-    <w:lsdException w:name="Medium Grid 1 Accent 1" w:semiHidden="0" w:uiPriority="67" w:unhideWhenUsed="0"/>
-    <w:lsdException w:name="Medium Grid 2 Accent 1" w:semiHidden="0" w:uiPriority="68" w:unhideWhenUsed="0"/>
-    <w:lsdException w:name="Medium Grid 3 Accent 1" w:semiHidden="0" w:uiPriority="69" w:unhideWhenUsed="0"/>
-    <w:lsdException w:name="Dark List Accent 1" w:semiHidden="0" w:uiPriority="70" w:unhideWhenUsed="0"/>
-    <w:lsdException w:name="Colorful Shading Accent 1" w:semiHidden="0" w:uiPriority="71" w:unhideWhenUsed="0"/>
-    <w:lsdException w:name="Colorful List Accent 1" w:semiHidden="0" w:uiPriority="72" w:unhideWhenUsed="0"/>
-    <w:lsdException w:name="Colorful Grid Accent 1" w:semiHidden="0" w:uiPriority="73" w:unhideWhenUsed="0"/>
-    <w:lsdException w:name="Light Shading Accent 2" w:semiHidden="0" w:uiPriority="60" w:unhideWhenUsed="0"/>
-    <w:lsdException w:name="Light List Accent 2" w:semiHidden="0" w:uiPriority="61" w:unhideWhenUsed="0"/>
-    <w:lsdException w:name="Light Grid Accent 2" w:semiHidden="0" w:uiPriority="62" w:unhideWhenUsed="0"/>
-    <w:lsdException w:name="Medium Shading 1 Accent 2" w:semiHidden="0" w:uiPriority="63" w:unhideWhenUsed="0"/>
-    <w:lsdException w:name="Medium Shading 2 Accent 2" w:semiHidden="0" w:uiPriority="64" w:unhideWhenUsed="0"/>
-    <w:lsdException w:name="Medium List 1 Accent 2" w:semiHidden="0" w:uiPriority="65" w:unhideWhenUsed="0"/>
-    <w:lsdException w:name="Medium List 2 Accent 2" w:semiHidden="0" w:uiPriority="66" w:unhideWhenUsed="0"/>
-    <w:lsdException w:name="Medium Grid 1 Accent 2" w:semiHidden="0" w:uiPriority="67" w:unhideWhenUsed="0"/>
-    <w:lsdException w:name="Medium Grid 2 Accent 2" w:semiHidden="0" w:uiPriority="68" w:unhideWhenUsed="0"/>
-    <w:lsdException w:name="Medium Grid 3 Accent 2" w:semiHidden="0" w:uiPriority="69" w:unhideWhenUsed="0"/>
-    <w:lsdException w:name="Dark List Accent 2" w:semiHidden="0" w:uiPriority="70" w:unhideWhenUsed="0"/>
-    <w:lsdException w:name="Colorful Shading Accent 2" w:semiHidden="0" w:uiPriority="71" w:unhideWhenUsed="0"/>
-    <w:lsdException w:name="Colorful List Accent 2" w:semiHidden="0" w:uiPriority="72" w:unhideWhenUsed="0"/>
-    <w:lsdException w:name="Colorful Grid Accent 2" w:semiHidden="0" w:uiPriority="73" w:unhideWhenUsed="0"/>
-    <w:lsdException w:name="Light Shading Accent 3" w:semiHidden="0" w:uiPriority="60" w:unhideWhenUsed="0"/>
-    <w:lsdException w:name="Light List Accent 3" w:semiHidden="0" w:uiPriority="61" w:unhideWhenUsed="0"/>
-    <w:lsdException w:name="Light Grid Accent 3" w:semiHidden="0" w:uiPriority="62" w:unhideWhenUsed="0"/>
-    <w:lsdException w:name="Medium Shading 1 Accent 3" w:semiHidden="0" w:uiPriority="63" w:unhideWhenUsed="0"/>
-    <w:lsdException w:name="Medium Shading 2 Accent 3" w:semiHidden="0" w:uiPriority="64" w:unhideWhenUsed="0"/>
-    <w:lsdException w:name="Medium List 1 Accent 3" w:semiHidden="0" w:uiPriority="65" w:unhideWhenUsed="0"/>
-    <w:lsdException w:name="Medium List 2 Accent 3" w:semiHidden="0" w:uiPriority="66" w:unhideWhenUsed="0"/>
-    <w:lsdException w:name="Medium Grid 1 Accent 3" w:semiHidden="0" w:uiPriority="67" w:unhideWhenUsed="0"/>
-    <w:lsdException w:name="Medium Grid 2 Accent 3" w:semiHidden="0" w:uiPriority="68" w:unhideWhenUsed="0"/>
-    <w:lsdException w:name="Medium Grid 3 Accent 3" w:semiHidden="0" w:uiPriority="69" w:unhideWhenUsed="0"/>
-    <w:lsdException w:name="Dark List Accent 3" w:semiHidden="0" w:uiPriority="70" w:unhideWhenUsed="0"/>
-    <w:lsdException w:name="Colorful Shading Accent 3" w:semiHidden="0" w:uiPriority="71" w:unhideWhenUsed="0"/>
-    <w:lsdException w:name="Colorful List Accent 3" w:semiHidden="0" w:uiPriority="72" w:unhideWhenUsed="0"/>
-    <w:lsdException w:name="Colorful Grid Accent 3" w:semiHidden="0" w:uiPriority="73" w:unhideWhenUsed="0"/>
-    <w:lsdException w:name="Light Shading Accent 4" w:semiHidden="0" w:uiPriority="60" w:unhideWhenUsed="0"/>
-    <w:lsdException w:name="Light List Accent 4" w:semiHidden="0" w:uiPriority="61" w:unhideWhenUsed="0"/>
-    <w:lsdException w:name="Light Grid Accent 4" w:semiHidden="0" w:uiPriority="62" w:unhideWhenUsed="0"/>
-    <w:lsdException w:name="Medium Shading 1 Accent 4" w:semiHidden="0" w:uiPriority="63" w:unhideWhenUsed="0"/>
-    <w:lsdException w:name="Medium Shading 2 Accent 4" w:semiHidden="0" w:uiPriority="64" w:unhideWhenUsed="0"/>
-    <w:lsdException w:name="Medium List 1 Accent 4" w:semiHidden="0" w:uiPriority="65" w:unhideWhenUsed="0"/>
-    <w:lsdException w:name="Medium List 2 Accent 4" w:semiHidden="0" w:uiPriority="66" w:unhideWhenUsed="0"/>
-    <w:lsdException w:name="Medium Grid 1 Accent 4" w:semiHidden="0" w:uiPriority="67" w:unhideWhenUsed="0"/>
-    <w:lsdException w:name="Medium Grid 2 Accent 4" w:semiHidden="0" w:uiPriority="68" w:unhideWhenUsed="0"/>
-    <w:lsdException w:name="Medium Grid 3 Accent 4" w:semiHidden="0" w:uiPriority="69" w:unhideWhenUsed="0"/>
-    <w:lsdException w:name="Dark List Accent 4" w:semiHidden="0" w:uiPriority="70" w:unhideWhenUsed="0"/>
-    <w:lsdException w:name="Colorful Shading Accent 4" w:semiHidden="0" w:uiPriority="71" w:unhideWhenUsed="0"/>
-    <w:lsdException w:name="Colorful List Accent 4" w:semiHidden="0" w:uiPriority="72" w:unhideWhenUsed="0"/>
-    <w:lsdException w:name="Colorful Grid Accent 4" w:semiHidden="0" w:uiPriority="73" w:unhideWhenUsed="0"/>
-    <w:lsdException w:name="Light Shading Accent 5" w:semiHidden="0" w:uiPriority="60" w:unhideWhenUsed="0"/>
-    <w:lsdException w:name="Light List Accent 5" w:semiHidden="0" w:uiPriority="61" w:unhideWhenUsed="0"/>
-    <w:lsdException w:name="Light Grid Accent 5" w:semiHidden="0" w:uiPriority="62" w:unhideWhenUsed="0"/>
-    <w:lsdException w:name="Medium Shading 1 Accent 5" w:semiHidden="0" w:uiPriority="63" w:unhideWhenUsed="0"/>
-    <w:lsdException w:name="Medium Shading 2 Accent 5" w:semiHidden="0" w:uiPriority="64" w:unhideWhenUsed="0"/>
-    <w:lsdException w:name="Medium List 1 Accent 5" w:semiHidden="0" w:uiPriority="65" w:unhideWhenUsed="0"/>
-    <w:lsdException w:name="Medium List 2 Accent 5" w:semiHidden="0" w:uiPriority="66" w:unhideWhenUsed="0"/>
-    <w:lsdException w:name="Medium Grid 1 Accent 5" w:semiHidden="0" w:uiPriority="67" w:unhideWhenUsed="0"/>
-    <w:lsdException w:name="Medium Grid 2 Accent 5" w:semiHidden="0" w:uiPriority="68" w:unhideWhenUsed="0"/>
-    <w:lsdException w:name="Medium Grid 3 Accent 5" w:semiHidden="0" w:uiPriority="69" w:unhideWhenUsed="0"/>
-    <w:lsdException w:name="Dark List Accent 5" w:semiHidden="0" w:uiPriority="70" w:unhideWhenUsed="0"/>
-    <w:lsdException w:name="Colorful Shading Accent 5" w:semiHidden="0" w:uiPriority="71" w:unhideWhenUsed="0"/>
-    <w:lsdException w:name="Colorful List Accent 5" w:semiHidden="0" w:uiPriority="72" w:unhideWhenUsed="0"/>
-    <w:lsdException w:name="Colorful Grid Accent 5" w:semiHidden="0" w:uiPriority="73" w:unhideWhenUsed="0"/>
-    <w:lsdException w:name="Light Shading Accent 6" w:semiHidden="0" w:uiPriority="60" w:unhideWhenUsed="0"/>
-    <w:lsdException w:name="Light List Accent 6" w:semiHidden="0" w:uiPriority="61" w:unhideWhenUsed="0"/>
-    <w:lsdException w:name="Light Grid Accent 6" w:semiHidden="0" w:uiPriority="62" w:unhideWhenUsed="0"/>
-    <w:lsdException w:name="Medium Shading 1 Accent 6" w:semiHidden="0" w:uiPriority="63" w:unhideWhenUsed="0"/>
-    <w:lsdException w:name="Medium Shading 2 Accent 6" w:semiHidden="0" w:uiPriority="64" w:unhideWhenUsed="0"/>
-    <w:lsdException w:name="Medium List 1 Accent 6" w:semiHidden="0" w:uiPriority="65" w:unhideWhenUsed="0"/>
-    <w:lsdException w:name="Medium List 2 Accent 6" w:semiHidden="0" w:uiPriority="66" w:unhideWhenUsed="0"/>
-    <w:lsdException w:name="Medium Grid 1 Accent 6" w:semiHidden="0" w:uiPriority="67" w:unhideWhenUsed="0"/>
-    <w:lsdException w:name="Medium Grid 2 Accent 6" w:semiHidden="0" w:uiPriority="68" w:unhideWhenUsed="0"/>
-    <w:lsdException w:name="Medium Grid 3 Accent 6" w:semiHidden="0" w:uiPriority="69" w:unhideWhenUsed="0"/>
-    <w:lsdException w:name="Dark List Accent 6" w:semiHidden="0" w:uiPriority="70" w:unhideWhenUsed="0"/>
-    <w:lsdException w:name="Colorful Shading Accent 6" w:semiHidden="0" w:uiPriority="71" w:unhideWhenUsed="0"/>
-    <w:lsdException w:name="Colorful List Accent 6" w:semiHidden="0" w:uiPriority="72" w:unhideWhenUsed="0"/>
-    <w:lsdException w:name="Colorful Grid Accent 6" w:semiHidden="0" w:uiPriority="73" w:unhideWhenUsed="0"/>
-    <w:lsdException w:name="Subtle Emphasis" w:semiHidden="0" w:uiPriority="19" w:unhideWhenUsed="0" w:qFormat="1"/>
-    <w:lsdException w:name="Intense Emphasis" w:semiHidden="0" w:uiPriority="21" w:unhideWhenUsed="0" w:qFormat="1"/>
-    <w:lsdException w:name="Subtle Reference" w:semiHidden="0" w:uiPriority="31" w:unhideWhenUsed="0" w:qFormat="1"/>
-    <w:lsdException w:name="Intense Reference" w:semiHidden="0" w:uiPriority="32" w:unhideWhenUsed="0" w:qFormat="1"/>
-    <w:lsdException w:name="Book Title" w:semiHidden="0" w:uiPriority="33" w:unhideWhenUsed="0" w:qFormat="1"/>
-    <w:lsdException w:name="Bibliography" w:uiPriority="37"/>
-    <w:lsdException w:name="TOC Heading" w:uiPriority="39" w:qFormat="1"/>
+  <w:latentStyles w:defLockedState="0" w:defUIPriority="99" w:defSemiHidden="0" w:defUnhideWhenUsed="0" w:defQFormat="0" w:count="375">
+    <w:lsdException w:name="Normal" w:uiPriority="0" w:qFormat="1"/>
+    <w:lsdException w:name="heading 1" w:uiPriority="9" w:qFormat="1"/>
+    <w:lsdException w:name="heading 2" w:semiHidden="1" w:uiPriority="9" w:unhideWhenUsed="1" w:qFormat="1"/>
+    <w:lsdException w:name="heading 3" w:semiHidden="1" w:uiPriority="9" w:unhideWhenUsed="1" w:qFormat="1"/>
+    <w:lsdException w:name="heading 4" w:semiHidden="1" w:uiPriority="9" w:unhideWhenUsed="1" w:qFormat="1"/>
+    <w:lsdException w:name="heading 5" w:semiHidden="1" w:uiPriority="9" w:unhideWhenUsed="1" w:qFormat="1"/>
+    <w:lsdException w:name="heading 6" w:semiHidden="1" w:uiPriority="9" w:unhideWhenUsed="1" w:qFormat="1"/>
+    <w:lsdException w:name="heading 7" w:semiHidden="1" w:uiPriority="9" w:unhideWhenUsed="1" w:qFormat="1"/>
+    <w:lsdException w:name="heading 8" w:semiHidden="1" w:uiPriority="9" w:unhideWhenUsed="1" w:qFormat="1"/>
+    <w:lsdException w:name="heading 9" w:semiHidden="1" w:uiPriority="9" w:unhideWhenUsed="1" w:qFormat="1"/>
+    <w:lsdException w:name="index 1" w:semiHidden="1" w:unhideWhenUsed="1"/>
+    <w:lsdException w:name="index 2" w:semiHidden="1" w:unhideWhenUsed="1"/>
+    <w:lsdException w:name="index 3" w:semiHidden="1" w:unhideWhenUsed="1"/>
+    <w:lsdException w:name="index 4" w:semiHidden="1" w:unhideWhenUsed="1"/>
+    <w:lsdException w:name="index 5" w:semiHidden="1" w:unhideWhenUsed="1"/>
+    <w:lsdException w:name="index 6" w:semiHidden="1" w:unhideWhenUsed="1"/>
+    <w:lsdException w:name="index 7" w:semiHidden="1" w:unhideWhenUsed="1"/>
+    <w:lsdException w:name="index 8" w:semiHidden="1" w:unhideWhenUsed="1"/>
+    <w:lsdException w:name="index 9" w:semiHidden="1" w:unhideWhenUsed="1"/>
+    <w:lsdException w:name="toc 1" w:semiHidden="1" w:uiPriority="39" w:unhideWhenUsed="1"/>
+    <w:lsdException w:name="toc 2" w:semiHidden="1" w:uiPriority="39" w:unhideWhenUsed="1"/>
+    <w:lsdException w:name="toc 3" w:semiHidden="1" w:uiPriority="39" w:unhideWhenUsed="1"/>
+    <w:lsdException w:name="toc 4" w:semiHidden="1" w:uiPriority="39" w:unhideWhenUsed="1"/>
+    <w:lsdException w:name="toc 5" w:semiHidden="1" w:uiPriority="39" w:unhideWhenUsed="1"/>
+    <w:lsdException w:name="toc 6" w:semiHidden="1" w:uiPriority="39" w:unhideWhenUsed="1"/>
+    <w:lsdException w:name="toc 7" w:semiHidden="1" w:uiPriority="39" w:unhideWhenUsed="1"/>
+    <w:lsdException w:name="toc 8" w:semiHidden="1" w:uiPriority="39" w:unhideWhenUsed="1"/>
+    <w:lsdException w:name="toc 9" w:semiHidden="1" w:uiPriority="39" w:unhideWhenUsed="1"/>
+    <w:lsdException w:name="Normal Indent" w:semiHidden="1" w:unhideWhenUsed="1"/>
+    <w:lsdException w:name="footnote text" w:semiHidden="1" w:unhideWhenUsed="1"/>
+    <w:lsdException w:name="annotation text" w:semiHidden="1" w:unhideWhenUsed="1"/>
+    <w:lsdException w:name="header" w:semiHidden="1" w:unhideWhenUsed="1"/>
+    <w:lsdException w:name="footer" w:semiHidden="1" w:unhideWhenUsed="1"/>
+    <w:lsdException w:name="index heading" w:semiHidden="1" w:unhideWhenUsed="1"/>
+    <w:lsdException w:name="caption" w:semiHidden="1" w:uiPriority="35" w:unhideWhenUsed="1" w:qFormat="1"/>
+    <w:lsdException w:name="table of figures" w:semiHidden="1" w:unhideWhenUsed="1"/>
+    <w:lsdException w:name="envelope address" w:semiHidden="1" w:unhideWhenUsed="1"/>
+    <w:lsdException w:name="envelope return" w:semiHidden="1" w:unhideWhenUsed="1"/>
+    <w:lsdException w:name="footnote reference" w:semiHidden="1" w:unhideWhenUsed="1"/>
+    <w:lsdException w:name="annotation reference" w:semiHidden="1" w:unhideWhenUsed="1"/>
+    <w:lsdException w:name="line number" w:semiHidden="1" w:unhideWhenUsed="1"/>
+    <w:lsdException w:name="page number" w:semiHidden="1" w:unhideWhenUsed="1"/>
+    <w:lsdException w:name="endnote reference" w:semiHidden="1" w:unhideWhenUsed="1"/>
+    <w:lsdException w:name="endnote text" w:semiHidden="1" w:unhideWhenUsed="1"/>
+    <w:lsdException w:name="table of authorities" w:semiHidden="1" w:unhideWhenUsed="1"/>
+    <w:lsdException w:name="macro" w:semiHidden="1" w:unhideWhenUsed="1"/>
+    <w:lsdException w:name="toa heading" w:semiHidden="1" w:unhideWhenUsed="1"/>
+    <w:lsdException w:name="List" w:semiHidden="1" w:unhideWhenUsed="1"/>
+    <w:lsdException w:name="List Bullet" w:semiHidden="1" w:unhideWhenUsed="1"/>
+    <w:lsdException w:name="List Number" w:semiHidden="1" w:unhideWhenUsed="1"/>
+    <w:lsdException w:name="List 2" w:semiHidden="1" w:unhideWhenUsed="1"/>
+    <w:lsdException w:name="List 3" w:semiHidden="1" w:unhideWhenUsed="1"/>
+    <w:lsdException w:name="List 4" w:semiHidden="1" w:unhideWhenUsed="1"/>
+    <w:lsdException w:name="List 5" w:semiHidden="1" w:unhideWhenUsed="1"/>
+    <w:lsdException w:name="List Bullet 2" w:semiHidden="1" w:unhideWhenUsed="1"/>
+    <w:lsdException w:name="List Bullet 3" w:semiHidden="1" w:unhideWhenUsed="1"/>
+    <w:lsdException w:name="List Bullet 4" w:semiHidden="1" w:unhideWhenUsed="1"/>
+    <w:lsdException w:name="List Bullet 5" w:semiHidden="1" w:unhideWhenUsed="1"/>
+    <w:lsdException w:name="List Number 2" w:semiHidden="1" w:unhideWhenUsed="1"/>
+    <w:lsdException w:name="List Number 3" w:semiHidden="1" w:unhideWhenUsed="1"/>
+    <w:lsdException w:name="List Number 4" w:semiHidden="1" w:unhideWhenUsed="1"/>
+    <w:lsdException w:name="List Number 5" w:semiHidden="1" w:unhideWhenUsed="1"/>
+    <w:lsdException w:name="Title" w:uiPriority="10" w:qFormat="1"/>
+    <w:lsdException w:name="Closing" w:semiHidden="1" w:unhideWhenUsed="1"/>
+    <w:lsdException w:name="Signature" w:semiHidden="1" w:unhideWhenUsed="1"/>
+    <w:lsdException w:name="Default Paragraph Font" w:semiHidden="1" w:uiPriority="1" w:unhideWhenUsed="1"/>
+    <w:lsdException w:name="Body Text" w:semiHidden="1" w:unhideWhenUsed="1"/>
+    <w:lsdException w:name="Body Text Indent" w:semiHidden="1" w:unhideWhenUsed="1"/>
+    <w:lsdException w:name="List Continue" w:semiHidden="1" w:unhideWhenUsed="1"/>
+    <w:lsdException w:name="List Continue 2" w:semiHidden="1" w:unhideWhenUsed="1"/>
+    <w:lsdException w:name="List Continue 3" w:semiHidden="1" w:unhideWhenUsed="1"/>
+    <w:lsdException w:name="List Continue 4" w:semiHidden="1" w:unhideWhenUsed="1"/>
+    <w:lsdException w:name="List Continue 5" w:semiHidden="1" w:unhideWhenUsed="1"/>
+    <w:lsdException w:name="Message Header" w:semiHidden="1" w:unhideWhenUsed="1"/>
+    <w:lsdException w:name="Subtitle" w:uiPriority="11" w:qFormat="1"/>
+    <w:lsdException w:name="Salutation" w:semiHidden="1" w:unhideWhenUsed="1"/>
+    <w:lsdException w:name="Date" w:semiHidden="1" w:unhideWhenUsed="1"/>
+    <w:lsdException w:name="Body Text First Indent" w:semiHidden="1" w:unhideWhenUsed="1"/>
+    <w:lsdException w:name="Body Text First Indent 2" w:semiHidden="1" w:unhideWhenUsed="1"/>
+    <w:lsdException w:name="Note Heading" w:semiHidden="1" w:unhideWhenUsed="1"/>
+    <w:lsdException w:name="Body Text 2" w:semiHidden="1" w:unhideWhenUsed="1"/>
+    <w:lsdException w:name="Body Text 3" w:semiHidden="1" w:unhideWhenUsed="1"/>
+    <w:lsdException w:name="Body Text Indent 2" w:semiHidden="1" w:unhideWhenUsed="1"/>
+    <w:lsdException w:name="Body Text Indent 3" w:semiHidden="1" w:unhideWhenUsed="1"/>
+    <w:lsdException w:name="Block Text" w:semiHidden="1" w:unhideWhenUsed="1"/>
+    <w:lsdException w:name="Hyperlink" w:semiHidden="1" w:unhideWhenUsed="1"/>
+    <w:lsdException w:name="FollowedHyperlink" w:semiHidden="1" w:unhideWhenUsed="1"/>
+    <w:lsdException w:name="Strong" w:uiPriority="22" w:qFormat="1"/>
+    <w:lsdException w:name="Emphasis" w:uiPriority="20" w:qFormat="1"/>
+    <w:lsdException w:name="Document Map" w:semiHidden="1" w:unhideWhenUsed="1"/>
+    <w:lsdException w:name="Plain Text" w:semiHidden="1" w:unhideWhenUsed="1"/>
+    <w:lsdException w:name="E-mail Signature" w:semiHidden="1" w:unhideWhenUsed="1"/>
+    <w:lsdException w:name="HTML Top of Form" w:semiHidden="1" w:unhideWhenUsed="1"/>
+    <w:lsdException w:name="HTML Bottom of Form" w:semiHidden="1" w:unhideWhenUsed="1"/>
+    <w:lsdException w:name="Normal (Web)" w:semiHidden="1" w:unhideWhenUsed="1"/>
+    <w:lsdException w:name="HTML Acronym" w:semiHidden="1" w:unhideWhenUsed="1"/>
+    <w:lsdException w:name="HTML Address" w:semiHidden="1" w:unhideWhenUsed="1"/>
+    <w:lsdException w:name="HTML Cite" w:semiHidden="1" w:unhideWhenUsed="1"/>
+    <w:lsdException w:name="HTML Code" w:semiHidden="1" w:unhideWhenUsed="1"/>
+    <w:lsdException w:name="HTML Definition" w:semiHidden="1" w:unhideWhenUsed="1"/>
+    <w:lsdException w:name="HTML Keyboard" w:semiHidden="1" w:unhideWhenUsed="1"/>
+    <w:lsdException w:name="HTML Preformatted" w:semiHidden="1" w:unhideWhenUsed="1"/>
+    <w:lsdException w:name="HTML Sample" w:semiHidden="1" w:unhideWhenUsed="1"/>
+    <w:lsdException w:name="HTML Typewriter" w:semiHidden="1" w:unhideWhenUsed="1"/>
+    <w:lsdException w:name="HTML Variable" w:semiHidden="1" w:unhideWhenUsed="1"/>
+    <w:lsdException w:name="Normal Table" w:semiHidden="1" w:unhideWhenUsed="1"/>
+    <w:lsdException w:name="annotation subject" w:semiHidden="1" w:unhideWhenUsed="1"/>
+    <w:lsdException w:name="No List" w:semiHidden="1" w:unhideWhenUsed="1"/>
+    <w:lsdException w:name="Outline List 1" w:semiHidden="1" w:unhideWhenUsed="1"/>
+    <w:lsdException w:name="Outline List 2" w:semiHidden="1" w:unhideWhenUsed="1"/>
+    <w:lsdException w:name="Outline List 3" w:semiHidden="1" w:unhideWhenUsed="1"/>
+    <w:lsdException w:name="Table Simple 1" w:semiHidden="1" w:unhideWhenUsed="1"/>
+    <w:lsdException w:name="Table Simple 2" w:semiHidden="1" w:unhideWhenUsed="1"/>
+    <w:lsdException w:name="Table Simple 3" w:semiHidden="1" w:unhideWhenUsed="1"/>
+    <w:lsdException w:name="Table Classic 1" w:semiHidden="1" w:unhideWhenUsed="1"/>
+    <w:lsdException w:name="Table Classic 2" w:semiHidden="1" w:unhideWhenUsed="1"/>
+    <w:lsdException w:name="Table Classic 3" w:semiHidden="1" w:unhideWhenUsed="1"/>
+    <w:lsdException w:name="Table Classic 4" w:semiHidden="1" w:unhideWhenUsed="1"/>
+    <w:lsdException w:name="Table Colorful 1" w:semiHidden="1" w:unhideWhenUsed="1"/>
+    <w:lsdException w:name="Table Colorful 2" w:semiHidden="1" w:unhideWhenUsed="1"/>
+    <w:lsdException w:name="Table Colorful 3" w:semiHidden="1" w:unhideWhenUsed="1"/>
+    <w:lsdException w:name="Table Columns 1" w:semiHidden="1" w:unhideWhenUsed="1"/>
+    <w:lsdException w:name="Table Columns 2" w:semiHidden="1" w:unhideWhenUsed="1"/>
+    <w:lsdException w:name="Table Columns 3" w:semiHidden="1" w:unhideWhenUsed="1"/>
+    <w:lsdException w:name="Table Columns 4" w:semiHidden="1" w:unhideWhenUsed="1"/>
+    <w:lsdException w:name="Table Columns 5" w:semiHidden="1" w:unhideWhenUsed="1"/>
+    <w:lsdException w:name="Table Grid 1" w:semiHidden="1" w:unhideWhenUsed="1"/>
+    <w:lsdException w:name="Table Grid 2" w:semiHidden="1" w:unhideWhenUsed="1"/>
+    <w:lsdException w:name="Table Grid 3" w:semiHidden="1" w:unhideWhenUsed="1"/>
+    <w:lsdException w:name="Table Grid 4" w:semiHidden="1" w:unhideWhenUsed="1"/>
+    <w:lsdException w:name="Table Grid 5" w:semiHidden="1" w:unhideWhenUsed="1"/>
+    <w:lsdException w:name="Table Grid 6" w:semiHidden="1" w:unhideWhenUsed="1"/>
+    <w:lsdException w:name="Table Grid 7" w:semiHidden="1" w:unhideWhenUsed="1"/>
+    <w:lsdException w:name="Table Grid 8" w:semiHidden="1" w:unhideWhenUsed="1"/>
+    <w:lsdException w:name="Table List 1" w:semiHidden="1" w:unhideWhenUsed="1"/>
+    <w:lsdException w:name="Table List 2" w:semiHidden="1" w:unhideWhenUsed="1"/>
+    <w:lsdException w:name="Table List 3" w:semiHidden="1" w:unhideWhenUsed="1"/>
+    <w:lsdException w:name="Table List 4" w:semiHidden="1" w:unhideWhenUsed="1"/>
+    <w:lsdException w:name="Table List 5" w:semiHidden="1" w:unhideWhenUsed="1"/>
+    <w:lsdException w:name="Table List 6" w:semiHidden="1" w:unhideWhenUsed="1"/>
+    <w:lsdException w:name="Table List 7" w:semiHidden="1" w:unhideWhenUsed="1"/>
+    <w:lsdException w:name="Table List 8" w:semiHidden="1" w:unhideWhenUsed="1"/>
+    <w:lsdException w:name="Table 3D effects 1" w:semiHidden="1" w:unhideWhenUsed="1"/>
+    <w:lsdException w:name="Table 3D effects 2" w:semiHidden="1" w:unhideWhenUsed="1"/>
+    <w:lsdException w:name="Table 3D effects 3" w:semiHidden="1" w:unhideWhenUsed="1"/>
+    <w:lsdException w:name="Table Contemporary" w:semiHidden="1" w:unhideWhenUsed="1"/>
+    <w:lsdException w:name="Table Elegant" w:semiHidden="1" w:unhideWhenUsed="1"/>
+    <w:lsdException w:name="Table Professional" w:semiHidden="1" w:unhideWhenUsed="1"/>
+    <w:lsdException w:name="Table Subtle 1" w:semiHidden="1" w:unhideWhenUsed="1"/>
+    <w:lsdException w:name="Table Subtle 2" w:semiHidden="1" w:unhideWhenUsed="1"/>
+    <w:lsdException w:name="Table Web 1" w:semiHidden="1" w:unhideWhenUsed="1"/>
+    <w:lsdException w:name="Table Web 2" w:semiHidden="1" w:unhideWhenUsed="1"/>
+    <w:lsdException w:name="Table Web 3" w:semiHidden="1" w:unhideWhenUsed="1"/>
+    <w:lsdException w:name="Balloon Text" w:semiHidden="1" w:unhideWhenUsed="1"/>
+    <w:lsdException w:name="Table Grid" w:uiPriority="59"/>
+    <w:lsdException w:name="Table Theme" w:semiHidden="1" w:unhideWhenUsed="1"/>
+    <w:lsdException w:name="Placeholder Text" w:semiHidden="1"/>
+    <w:lsdException w:name="No Spacing" w:uiPriority="1" w:qFormat="1"/>
+    <w:lsdException w:name="Light Shading" w:uiPriority="60"/>
+    <w:lsdException w:name="Light List" w:uiPriority="61"/>
+    <w:lsdException w:name="Light Grid" w:uiPriority="62"/>
+    <w:lsdException w:name="Medium Shading 1" w:uiPriority="63"/>
+    <w:lsdException w:name="Medium Shading 2" w:uiPriority="64"/>
+    <w:lsdException w:name="Medium List 1" w:uiPriority="65"/>
+    <w:lsdException w:name="Medium List 2" w:uiPriority="66"/>
+    <w:lsdException w:name="Medium Grid 1" w:uiPriority="67"/>
+    <w:lsdException w:name="Medium Grid 2" w:uiPriority="68"/>
+    <w:lsdException w:name="Medium Grid 3" w:uiPriority="69"/>
+    <w:lsdException w:name="Dark List" w:uiPriority="70"/>
+    <w:lsdException w:name="Colorful Shading" w:uiPriority="71"/>
+    <w:lsdException w:name="Colorful List" w:uiPriority="72"/>
+    <w:lsdException w:name="Colorful Grid" w:uiPriority="73"/>
+    <w:lsdException w:name="Light Shading Accent 1" w:uiPriority="60"/>
+    <w:lsdException w:name="Light List Accent 1" w:uiPriority="61"/>
+    <w:lsdException w:name="Light Grid Accent 1" w:uiPriority="62"/>
+    <w:lsdException w:name="Medium Shading 1 Accent 1" w:uiPriority="63"/>
+    <w:lsdException w:name="Medium Shading 2 Accent 1" w:uiPriority="64"/>
+    <w:lsdException w:name="Medium List 1 Accent 1" w:uiPriority="65"/>
+    <w:lsdException w:name="Revision" w:semiHidden="1"/>
+    <w:lsdException w:name="List Paragraph" w:uiPriority="34" w:qFormat="1"/>
+    <w:lsdException w:name="Quote" w:uiPriority="29" w:qFormat="1"/>
+    <w:lsdException w:name="Intense Quote" w:uiPriority="30" w:qFormat="1"/>
+    <w:lsdException w:name="Medium List 2 Accent 1" w:uiPriority="66"/>
+    <w:lsdException w:name="Medium Grid 1 Accent 1" w:uiPriority="67"/>
+    <w:lsdException w:name="Medium Grid 2 Accent 1" w:uiPriority="68"/>
+    <w:lsdException w:name="Medium Grid 3 Accent 1" w:uiPriority="69"/>
+    <w:lsdException w:name="Dark List Accent 1" w:uiPriority="70"/>
+    <w:lsdException w:name="Colorful Shading Accent 1" w:uiPriority="71"/>
+    <w:lsdException w:name="Colorful List Accent 1" w:uiPriority="72"/>
+    <w:lsdException w:name="Colorful Grid Accent 1" w:uiPriority="73"/>
+    <w:lsdException w:name="Light Shading Accent 2" w:uiPriority="60"/>
+    <w:lsdException w:name="Light List Accent 2" w:uiPriority="61"/>
+    <w:lsdException w:name="Light Grid Accent 2" w:uiPriority="62"/>
+    <w:lsdException w:name="Medium Shading 1 Accent 2" w:uiPriority="63"/>
+    <w:lsdException w:name="Medium Shading 2 Accent 2" w:uiPriority="64"/>
+    <w:lsdException w:name="Medium List 1 Accent 2" w:uiPriority="65"/>
+    <w:lsdException w:name="Medium List 2 Accent 2" w:uiPriority="66"/>
+    <w:lsdException w:name="Medium Grid 1 Accent 2" w:uiPriority="67"/>
+    <w:lsdException w:name="Medium Grid 2 Accent 2" w:uiPriority="68"/>
+    <w:lsdException w:name="Medium Grid 3 Accent 2" w:uiPriority="69"/>
+    <w:lsdException w:name="Dark List Accent 2" w:uiPriority="70"/>
+    <w:lsdException w:name="Colorful Shading Accent 2" w:uiPriority="71"/>
+    <w:lsdException w:name="Colorful List Accent 2" w:uiPriority="72"/>
+    <w:lsdException w:name="Colorful Grid Accent 2" w:uiPriority="73"/>
+    <w:lsdException w:name="Light Shading Accent 3" w:uiPriority="60"/>
+    <w:lsdException w:name="Light List Accent 3" w:uiPriority="61"/>
+    <w:lsdException w:name="Light Grid Accent 3" w:uiPriority="62"/>
+    <w:lsdException w:name="Medium Shading 1 Accent 3" w:uiPriority="63"/>
+    <w:lsdException w:name="Medium Shading 2 Accent 3" w:uiPriority="64"/>
+    <w:lsdException w:name="Medium List 1 Accent 3" w:uiPriority="65"/>
+    <w:lsdException w:name="Medium List 2 Accent 3" w:uiPriority="66"/>
+    <w:lsdException w:name="Medium Grid 1 Accent 3" w:uiPriority="67"/>
+    <w:lsdException w:name="Medium Grid 2 Accent 3" w:uiPriority="68"/>
+    <w:lsdException w:name="Medium Grid 3 Accent 3" w:uiPriority="69"/>
+    <w:lsdException w:name="Dark List Accent 3" w:uiPriority="70"/>
+    <w:lsdException w:name="Colorful Shading Accent 3" w:uiPriority="71"/>
+    <w:lsdException w:name="Colorful List Accent 3" w:uiPriority="72"/>
+    <w:lsdException w:name="Colorful Grid Accent 3" w:uiPriority="73"/>
+    <w:lsdException w:name="Light Shading Accent 4" w:uiPriority="60"/>
+    <w:lsdException w:name="Light List Accent 4" w:uiPriority="61"/>
+    <w:lsdException w:name="Light Grid Accent 4" w:uiPriority="62"/>
+    <w:lsdException w:name="Medium Shading 1 Accent 4" w:uiPriority="63"/>
+    <w:lsdException w:name="Medium Shading 2 Accent 4" w:uiPriority="64"/>
+    <w:lsdException w:name="Medium List 1 Accent 4" w:uiPriority="65"/>
+    <w:lsdException w:name="Medium List 2 Accent 4" w:uiPriority="66"/>
+    <w:lsdException w:name="Medium Grid 1 Accent 4" w:uiPriority="67"/>
+    <w:lsdException w:name="Medium Grid 2 Accent 4" w:uiPriority="68"/>
+    <w:lsdException w:name="Medium Grid 3 Accent 4" w:uiPriority="69"/>
+    <w:lsdException w:name="Dark List Accent 4" w:uiPriority="70"/>
+    <w:lsdException w:name="Colorful Shading Accent 4" w:uiPriority="71"/>
+    <w:lsdException w:name="Colorful List Accent 4" w:uiPriority="72"/>
+    <w:lsdException w:name="Colorful Grid Accent 4" w:uiPriority="73"/>
+    <w:lsdException w:name="Light Shading Accent 5" w:uiPriority="60"/>
+    <w:lsdException w:name="Light List Accent 5" w:uiPriority="61"/>
+    <w:lsdException w:name="Light Grid Accent 5" w:uiPriority="62"/>
+    <w:lsdException w:name="Medium Shading 1 Accent 5" w:uiPriority="63"/>
+    <w:lsdException w:name="Medium Shading 2 Accent 5" w:uiPriority="64"/>
+    <w:lsdException w:name="Medium List 1 Accent 5" w:uiPriority="65"/>
+    <w:lsdException w:name="Medium List 2 Accent 5" w:uiPriority="66"/>
+    <w:lsdException w:name="Medium Grid 1 Accent 5" w:uiPriority="67"/>
+    <w:lsdException w:name="Medium Grid 2 Accent 5" w:uiPriority="68"/>
+    <w:lsdException w:name="Medium Grid 3 Accent 5" w:uiPriority="69"/>
+    <w:lsdException w:name="Dark List Accent 5" w:uiPriority="70"/>
+    <w:lsdException w:name="Colorful Shading Accent 5" w:uiPriority="71"/>
+    <w:lsdException w:name="Colorful List Accent 5" w:uiPriority="72"/>
+    <w:lsdException w:name="Colorful Grid Accent 5" w:uiPriority="73"/>
+    <w:lsdException w:name="Light Shading Accent 6" w:uiPriority="60"/>
+    <w:lsdException w:name="Light List Accent 6" w:uiPriority="61"/>
+    <w:lsdException w:name="Light Grid Accent 6" w:uiPriority="62"/>
+    <w:lsdException w:name="Medium Shading 1 Accent 6" w:uiPriority="63"/>
+    <w:lsdException w:name="Medium Shading 2 Accent 6" w:uiPriority="64"/>
+    <w:lsdException w:name="Medium List 1 Accent 6" w:uiPriority="65"/>
+    <w:lsdException w:name="Medium List 2 Accent 6" w:uiPriority="66"/>
+    <w:lsdException w:name="Medium Grid 1 Accent 6" w:uiPriority="67"/>
+    <w:lsdException w:name="Medium Grid 2 Accent 6" w:uiPriority="68"/>
+    <w:lsdException w:name="Medium Grid 3 Accent 6" w:uiPriority="69"/>
+    <w:lsdException w:name="Dark List Accent 6" w:uiPriority="70"/>
+    <w:lsdException w:name="Colorful Shading Accent 6" w:uiPriority="71"/>
+    <w:lsdException w:name="Colorful List Accent 6" w:uiPriority="72"/>
+    <w:lsdException w:name="Colorful Grid Accent 6" w:uiPriority="73"/>
+    <w:lsdException w:name="Subtle Emphasis" w:uiPriority="19" w:qFormat="1"/>
+    <w:lsdException w:name="Intense Emphasis" w:uiPriority="21" w:qFormat="1"/>
+    <w:lsdException w:name="Subtle Reference" w:uiPriority="31" w:qFormat="1"/>
+    <w:lsdException w:name="Intense Reference" w:uiPriority="32" w:qFormat="1"/>
+    <w:lsdException w:name="Book Title" w:uiPriority="33" w:qFormat="1"/>
+    <w:lsdException w:name="Bibliography" w:semiHidden="1" w:uiPriority="37" w:unhideWhenUsed="1"/>
+    <w:lsdException w:name="TOC Heading" w:semiHidden="1" w:uiPriority="39" w:unhideWhenUsed="1" w:qFormat="1"/>
+    <w:lsdException w:name="Grid Table Light" w:semiHidden="1" w:unhideWhenUsed="1"/>
+    <w:lsdException w:name="Grid Table 1 Light" w:semiHidden="1" w:unhideWhenUsed="1"/>
+    <w:lsdException w:name="Grid Table 2" w:semiHidden="1" w:unhideWhenUsed="1"/>
+    <w:lsdException w:name="Grid Table 3" w:semiHidden="1" w:unhideWhenUsed="1"/>
+    <w:lsdException w:name="Grid Table 4" w:uiPriority="49"/>
+    <w:lsdException w:name="Grid Table 5 Dark" w:uiPriority="50"/>
+    <w:lsdException w:name="Grid Table 6 Colorful" w:uiPriority="51"/>
+    <w:lsdException w:name="Grid Table 7 Colorful" w:uiPriority="52"/>
+    <w:lsdException w:name="Grid Table 1 Light Accent 1" w:uiPriority="46"/>
+    <w:lsdException w:name="Grid Table 2 Accent 1" w:uiPriority="47"/>
+    <w:lsdException w:name="Grid Table 3 Accent 1" w:uiPriority="48"/>
+    <w:lsdException w:name="Grid Table 4 Accent 1" w:uiPriority="49"/>
+    <w:lsdException w:name="Grid Table 5 Dark Accent 1" w:uiPriority="50"/>
+    <w:lsdException w:name="Grid Table 6 Colorful Accent 1" w:uiPriority="51"/>
+    <w:lsdException w:name="Grid Table 7 Colorful Accent 1" w:uiPriority="52"/>
+    <w:lsdException w:name="Grid Table 1 Light Accent 2" w:uiPriority="46"/>
+    <w:lsdException w:name="Grid Table 2 Accent 2" w:uiPriority="47"/>
+    <w:lsdException w:name="Grid Table 3 Accent 2" w:uiPriority="48"/>
+    <w:lsdException w:name="Grid Table 4 Accent 2" w:uiPriority="49"/>
+    <w:lsdException w:name="Grid Table 5 Dark Accent 2" w:uiPriority="50"/>
+    <w:lsdException w:name="Grid Table 6 Colorful Accent 2" w:uiPriority="51"/>
+    <w:lsdException w:name="Grid Table 7 Colorful Accent 2" w:uiPriority="52"/>
+    <w:lsdException w:name="Grid Table 1 Light Accent 3" w:uiPriority="46"/>
+    <w:lsdException w:name="Grid Table 2 Accent 3" w:uiPriority="47"/>
+    <w:lsdException w:name="Grid Table 3 Accent 3" w:uiPriority="48"/>
+    <w:lsdException w:name="Grid Table 4 Accent 3" w:uiPriority="49"/>
+    <w:lsdException w:name="Grid Table 5 Dark Accent 3" w:uiPriority="50"/>
+    <w:lsdException w:name="Grid Table 6 Colorful Accent 3" w:uiPriority="51"/>
+    <w:lsdException w:name="Grid Table 7 Colorful Accent 3" w:uiPriority="52"/>
+    <w:lsdException w:name="Grid Table 1 Light Accent 4" w:uiPriority="46"/>
+    <w:lsdException w:name="Grid Table 2 Accent 4" w:uiPriority="47"/>
+    <w:lsdException w:name="Grid Table 3 Accent 4" w:uiPriority="48"/>
+    <w:lsdException w:name="Grid Table 4 Accent 4" w:uiPriority="49"/>
+    <w:lsdException w:name="Grid Table 5 Dark Accent 4" w:uiPriority="50"/>
+    <w:lsdException w:name="Grid Table 6 Colorful Accent 4" w:uiPriority="51"/>
+    <w:lsdException w:name="Grid Table 7 Colorful Accent 4" w:uiPriority="52"/>
+    <w:lsdException w:name="Grid Table 1 Light Accent 5" w:uiPriority="46"/>
+    <w:lsdException w:name="Grid Table 2 Accent 5" w:uiPriority="47"/>
+    <w:lsdException w:name="Grid Table 3 Accent 5" w:uiPriority="48"/>
+    <w:lsdException w:name="Grid Table 4 Accent 5" w:uiPriority="49"/>
+    <w:lsdException w:name="Grid Table 5 Dark Accent 5" w:uiPriority="50"/>
+    <w:lsdException w:name="Grid Table 6 Colorful Accent 5" w:uiPriority="51"/>
+    <w:lsdException w:name="Grid Table 7 Colorful Accent 5" w:uiPriority="52"/>
+    <w:lsdException w:name="Grid Table 1 Light Accent 6" w:uiPriority="46"/>
+    <w:lsdException w:name="Grid Table 2 Accent 6" w:uiPriority="47"/>
+    <w:lsdException w:name="Grid Table 3 Accent 6" w:uiPriority="48"/>
+    <w:lsdException w:name="Grid Table 4 Accent 6" w:uiPriority="49"/>
+    <w:lsdException w:name="Grid Table 5 Dark Accent 6" w:uiPriority="50"/>
+    <w:lsdException w:name="Grid Table 6 Colorful Accent 6" w:uiPriority="51"/>
+    <w:lsdException w:name="Grid Table 7 Colorful Accent 6" w:uiPriority="52"/>
+    <w:lsdException w:name="List Table 1 Light" w:uiPriority="46"/>
+    <w:lsdException w:name="List Table 2" w:uiPriority="47"/>
+    <w:lsdException w:name="List Table 3" w:uiPriority="48"/>
+    <w:lsdException w:name="List Table 4" w:uiPriority="49"/>
+    <w:lsdException w:name="List Table 5 Dark" w:uiPriority="50"/>
+    <w:lsdException w:name="List Table 6 Colorful" w:uiPriority="51"/>
+    <w:lsdException w:name="List Table 7 Colorful" w:uiPriority="52"/>
+    <w:lsdException w:name="List Table 1 Light Accent 1" w:uiPriority="46"/>
+    <w:lsdException w:name="List Table 2 Accent 1" w:uiPriority="47"/>
+    <w:lsdException w:name="List Table 3 Accent 1" w:uiPriority="48"/>
+    <w:lsdException w:name="List Table 4 Accent 1" w:uiPriority="49"/>
+    <w:lsdException w:name="List Table 5 Dark Accent 1" w:uiPriority="50"/>
+    <w:lsdException w:name="List Table 6 Colorful Accent 1" w:uiPriority="51"/>
+    <w:lsdException w:name="List Table 7 Colorful Accent 1" w:uiPriority="52"/>
+    <w:lsdException w:name="List Table 1 Light Accent 2" w:uiPriority="46"/>
+    <w:lsdException w:name="List Table 2 Accent 2" w:uiPriority="47"/>
+    <w:lsdException w:name="List Table 3 Accent 2" w:uiPriority="48"/>
+    <w:lsdException w:name="List Table 4 Accent 2" w:uiPriority="49"/>
+    <w:lsdException w:name="List Table 5 Dark Accent 2" w:uiPriority="50"/>
+    <w:lsdException w:name="List Table 6 Colorful Accent 2" w:uiPriority="51"/>
+    <w:lsdException w:name="List Table 7 Colorful Accent 2" w:uiPriority="52"/>
+    <w:lsdException w:name="List Table 1 Light Accent 3" w:uiPriority="46"/>
+    <w:lsdException w:name="List Table 2 Accent 3" w:uiPriority="47"/>
+    <w:lsdException w:name="List Table 3 Accent 3" w:uiPriority="48"/>
+    <w:lsdException w:name="List Table 4 Accent 3" w:uiPriority="49"/>
+    <w:lsdException w:name="List Table 5 Dark Accent 3" w:uiPriority="50"/>
+    <w:lsdException w:name="List Table 6 Colorful Accent 3" w:uiPriority="51"/>
+    <w:lsdException w:name="List Table 7 Colorful Accent 3" w:uiPriority="52"/>
+    <w:lsdException w:name="List Table 1 Light Accent 4" w:uiPriority="46"/>
+    <w:lsdException w:name="List Table 2 Accent 4" w:uiPriority="47"/>
+    <w:lsdException w:name="List Table 3 Accent 4" w:uiPriority="48"/>
+    <w:lsdException w:name="List Table 4 Accent 4" w:uiPriority="49"/>
+    <w:lsdException w:name="List Table 5 Dark Accent 4" w:uiPriority="50"/>
+    <w:lsdException w:name="List Table 6 Colorful Accent 4" w:uiPriority="51"/>
+    <w:lsdException w:name="List Table 7 Colorful Accent 4" w:uiPriority="52"/>
+    <w:lsdException w:name="List Table 1 Light Accent 5" w:uiPriority="46"/>
+    <w:lsdException w:name="List Table 2 Accent 5" w:uiPriority="47"/>
+    <w:lsdException w:name="List Table 3 Accent 5" w:uiPriority="48"/>
+    <w:lsdException w:name="List Table 4 Accent 5" w:uiPriority="49"/>
+    <w:lsdException w:name="List Table 5 Dark Accent 5" w:uiPriority="50"/>
+    <w:lsdException w:name="List Table 6 Colorful Accent 5" w:uiPriority="51"/>
+    <w:lsdException w:name="List Table 7 Colorful Accent 5" w:uiPriority="52"/>
+    <w:lsdException w:name="List Table 1 Light Accent 6" w:uiPriority="46"/>
+    <w:lsdException w:name="List Table 2 Accent 6" w:uiPriority="47"/>
+    <w:lsdException w:name="List Table 3 Accent 6" w:uiPriority="48"/>
+    <w:lsdException w:name="List Table 4 Accent 6" w:uiPriority="49"/>
+    <w:lsdException w:name="List Table 5 Dark Accent 6" w:uiPriority="50"/>
+    <w:lsdException w:name="List Table 6 Colorful Accent 6" w:uiPriority="51"/>
+    <w:lsdException w:name="List Table 7 Colorful Accent 6" w:uiPriority="52"/>
+    <w:lsdException w:name="Mention" w:semiHidden="1" w:unhideWhenUsed="1"/>
+    <w:lsdException w:name="Smart Hyperlink" w:semiHidden="1" w:unhideWhenUsed="1"/>
+    <w:lsdException w:name="Hashtag" w:semiHidden="1" w:unhideWhenUsed="1"/>
+    <w:lsdException w:name="Unresolved Mention" w:semiHidden="1" w:unhideWhenUsed="1"/>
   </w:latentStyles>
   <w:style w:type="paragraph" w:default="1" w:styleId="Normal">
     <w:name w:val="Normal"/>
@@ -5105,7 +10757,6 @@
     <w:uiPriority w:val="59"/>
     <w:rsid w:val="00EE5D9B"/>
     <w:tblPr>
-      <w:tblInd w:w="0" w:type="dxa"/>
       <w:tblBorders>
         <w:top w:val="single" w:sz="4" w:space="0" w:color="auto"/>
         <w:left w:val="single" w:sz="4" w:space="0" w:color="auto"/>
@@ -5114,362 +10765,6 @@
         <w:insideH w:val="single" w:sz="4" w:space="0" w:color="auto"/>
         <w:insideV w:val="single" w:sz="4" w:space="0" w:color="auto"/>
       </w:tblBorders>
-      <w:tblCellMar>
-        <w:top w:w="0" w:type="dxa"/>
-        <w:left w:w="108" w:type="dxa"/>
-        <w:bottom w:w="0" w:type="dxa"/>
-        <w:right w:w="108" w:type="dxa"/>
-      </w:tblCellMar>
-    </w:tblPr>
-  </w:style>
-  <w:style w:type="paragraph" w:styleId="BalloonText">
-    <w:name w:val="Balloon Text"/>
-    <w:basedOn w:val="Normal"/>
-    <w:link w:val="BalloonTextChar"/>
-    <w:uiPriority w:val="99"/>
-    <w:semiHidden/>
-    <w:unhideWhenUsed/>
-    <w:rsid w:val="00DA6B56"/>
-    <w:rPr>
-      <w:rFonts w:ascii="Lucida Grande" w:hAnsi="Lucida Grande" w:cs="Lucida Grande"/>
-      <w:sz w:val="18"/>
-      <w:szCs w:val="18"/>
-    </w:rPr>
-  </w:style>
-  <w:style w:type="character" w:customStyle="1" w:styleId="BalloonTextChar">
-    <w:name w:val="Balloon Text Char"/>
-    <w:basedOn w:val="DefaultParagraphFont"/>
-    <w:link w:val="BalloonText"/>
-    <w:uiPriority w:val="99"/>
-    <w:semiHidden/>
-    <w:rsid w:val="00DA6B56"/>
-    <w:rPr>
-      <w:rFonts w:ascii="Lucida Grande" w:hAnsi="Lucida Grande" w:cs="Lucida Grande"/>
-      <w:sz w:val="18"/>
-      <w:szCs w:val="18"/>
-    </w:rPr>
-  </w:style>
-  <w:style w:type="character" w:customStyle="1" w:styleId="st0">
-    <w:name w:val="st0"/>
-    <w:basedOn w:val="DefaultParagraphFont"/>
-    <w:rsid w:val="002C3147"/>
-  </w:style>
-  <w:style w:type="paragraph" w:styleId="Header">
-    <w:name w:val="header"/>
-    <w:basedOn w:val="Normal"/>
-    <w:link w:val="HeaderChar"/>
-    <w:uiPriority w:val="99"/>
-    <w:unhideWhenUsed/>
-    <w:rsid w:val="008B526D"/>
-    <w:pPr>
-      <w:tabs>
-        <w:tab w:val="center" w:pos="4320"/>
-        <w:tab w:val="right" w:pos="8640"/>
-      </w:tabs>
-    </w:pPr>
-  </w:style>
-  <w:style w:type="character" w:customStyle="1" w:styleId="HeaderChar">
-    <w:name w:val="Header Char"/>
-    <w:basedOn w:val="DefaultParagraphFont"/>
-    <w:link w:val="Header"/>
-    <w:uiPriority w:val="99"/>
-    <w:rsid w:val="008B526D"/>
-  </w:style>
-  <w:style w:type="paragraph" w:styleId="Footer">
-    <w:name w:val="footer"/>
-    <w:basedOn w:val="Normal"/>
-    <w:link w:val="FooterChar"/>
-    <w:uiPriority w:val="99"/>
-    <w:unhideWhenUsed/>
-    <w:rsid w:val="008B526D"/>
-    <w:pPr>
-      <w:tabs>
-        <w:tab w:val="center" w:pos="4320"/>
-        <w:tab w:val="right" w:pos="8640"/>
-      </w:tabs>
-    </w:pPr>
-  </w:style>
-  <w:style w:type="character" w:customStyle="1" w:styleId="FooterChar">
-    <w:name w:val="Footer Char"/>
-    <w:basedOn w:val="DefaultParagraphFont"/>
-    <w:link w:val="Footer"/>
-    <w:uiPriority w:val="99"/>
-    <w:rsid w:val="008B526D"/>
-  </w:style>
-  <w:style w:type="character" w:styleId="FollowedHyperlink">
-    <w:name w:val="FollowedHyperlink"/>
-    <w:basedOn w:val="DefaultParagraphFont"/>
-    <w:uiPriority w:val="99"/>
-    <w:semiHidden/>
-    <w:unhideWhenUsed/>
-    <w:rsid w:val="003A7FC3"/>
-    <w:rPr>
-      <w:color w:val="800080" w:themeColor="followedHyperlink"/>
-      <w:u w:val="single"/>
-    </w:rPr>
-  </w:style>
-  <w:style w:type="character" w:customStyle="1" w:styleId="Heading2Char">
-    <w:name w:val="Heading 2 Char"/>
-    <w:basedOn w:val="DefaultParagraphFont"/>
-    <w:link w:val="Heading2"/>
-    <w:uiPriority w:val="9"/>
-    <w:rsid w:val="00A14C6A"/>
-    <w:rPr>
-      <w:rFonts w:ascii="Times" w:hAnsi="Times"/>
-      <w:b/>
-      <w:bCs/>
-      <w:sz w:val="36"/>
-      <w:szCs w:val="36"/>
-    </w:rPr>
-  </w:style>
-</w:styles>
-</file>
-
-<file path=word/stylesWithEffects.xml><?xml version="1.0" encoding="utf-8"?>
-<w:styles xmlns:wpc="http://schemas.microsoft.com/office/word/2010/wordprocessingCanvas" xmlns:mo="http://schemas.microsoft.com/office/mac/office/2008/main" xmlns:mc="http://schemas.openxmlformats.org/markup-compatibility/2006" xmlns:mv="urn:schemas-microsoft-com:mac:vml" xmlns:o="urn:schemas-microsoft-com:office:office" xmlns:r="http://schemas.openxmlformats.org/officeDocument/2006/relationships" xmlns:m="http://schemas.openxmlformats.org/officeDocument/2006/math" xmlns:v="urn:schemas-microsoft-com:vml" xmlns:wp14="http://schemas.microsoft.com/office/word/2010/wordprocessingDrawing" xmlns:wp="http://schemas.openxmlformats.org/drawingml/2006/wordprocessingDrawing" xmlns:w10="urn:schemas-microsoft-com:office:word" xmlns:w="http://schemas.openxmlformats.org/wordprocessingml/2006/main" xmlns:w14="http://schemas.microsoft.com/office/word/2010/wordml" xmlns:wpg="http://schemas.microsoft.com/office/word/2010/wordprocessingGroup" xmlns:wpi="http://schemas.microsoft.com/office/word/2010/wordprocessingInk" xmlns:wne="http://schemas.microsoft.com/office/word/2006/wordml" xmlns:wps="http://schemas.microsoft.com/office/word/2010/wordprocessingShape" mc:Ignorable="w14 wp14">
-  <w:docDefaults>
-    <w:rPrDefault>
-      <w:rPr>
-        <w:rFonts w:asciiTheme="minorHAnsi" w:eastAsiaTheme="minorEastAsia" w:hAnsiTheme="minorHAnsi" w:cstheme="minorBidi"/>
-        <w:sz w:val="24"/>
-        <w:szCs w:val="24"/>
-        <w:lang w:val="en-US" w:eastAsia="en-US" w:bidi="ar-SA"/>
-      </w:rPr>
-    </w:rPrDefault>
-    <w:pPrDefault/>
-  </w:docDefaults>
-  <w:latentStyles w:defLockedState="0" w:defUIPriority="99" w:defSemiHidden="1" w:defUnhideWhenUsed="1" w:defQFormat="0" w:count="276">
-    <w:lsdException w:name="Normal" w:semiHidden="0" w:uiPriority="0" w:unhideWhenUsed="0" w:qFormat="1"/>
-    <w:lsdException w:name="heading 1" w:semiHidden="0" w:uiPriority="9" w:unhideWhenUsed="0" w:qFormat="1"/>
-    <w:lsdException w:name="heading 2" w:uiPriority="9" w:qFormat="1"/>
-    <w:lsdException w:name="heading 3" w:uiPriority="9" w:qFormat="1"/>
-    <w:lsdException w:name="heading 4" w:uiPriority="9" w:qFormat="1"/>
-    <w:lsdException w:name="heading 5" w:uiPriority="9" w:qFormat="1"/>
-    <w:lsdException w:name="heading 6" w:uiPriority="9" w:qFormat="1"/>
-    <w:lsdException w:name="heading 7" w:uiPriority="9" w:qFormat="1"/>
-    <w:lsdException w:name="heading 8" w:uiPriority="9" w:qFormat="1"/>
-    <w:lsdException w:name="heading 9" w:uiPriority="9" w:qFormat="1"/>
-    <w:lsdException w:name="toc 1" w:uiPriority="39"/>
-    <w:lsdException w:name="toc 2" w:uiPriority="39"/>
-    <w:lsdException w:name="toc 3" w:uiPriority="39"/>
-    <w:lsdException w:name="toc 4" w:uiPriority="39"/>
-    <w:lsdException w:name="toc 5" w:uiPriority="39"/>
-    <w:lsdException w:name="toc 6" w:uiPriority="39"/>
-    <w:lsdException w:name="toc 7" w:uiPriority="39"/>
-    <w:lsdException w:name="toc 8" w:uiPriority="39"/>
-    <w:lsdException w:name="toc 9" w:uiPriority="39"/>
-    <w:lsdException w:name="caption" w:uiPriority="35" w:qFormat="1"/>
-    <w:lsdException w:name="Title" w:semiHidden="0" w:uiPriority="10" w:unhideWhenUsed="0" w:qFormat="1"/>
-    <w:lsdException w:name="Default Paragraph Font" w:uiPriority="1"/>
-    <w:lsdException w:name="Subtitle" w:semiHidden="0" w:uiPriority="11" w:unhideWhenUsed="0" w:qFormat="1"/>
-    <w:lsdException w:name="Strong" w:semiHidden="0" w:uiPriority="22" w:unhideWhenUsed="0" w:qFormat="1"/>
-    <w:lsdException w:name="Emphasis" w:semiHidden="0" w:uiPriority="20" w:unhideWhenUsed="0" w:qFormat="1"/>
-    <w:lsdException w:name="Table Grid" w:semiHidden="0" w:uiPriority="59" w:unhideWhenUsed="0"/>
-    <w:lsdException w:name="Placeholder Text" w:unhideWhenUsed="0"/>
-    <w:lsdException w:name="No Spacing" w:semiHidden="0" w:uiPriority="1" w:unhideWhenUsed="0" w:qFormat="1"/>
-    <w:lsdException w:name="Light Shading" w:semiHidden="0" w:uiPriority="60" w:unhideWhenUsed="0"/>
-    <w:lsdException w:name="Light List" w:semiHidden="0" w:uiPriority="61" w:unhideWhenUsed="0"/>
-    <w:lsdException w:name="Light Grid" w:semiHidden="0" w:uiPriority="62" w:unhideWhenUsed="0"/>
-    <w:lsdException w:name="Medium Shading 1" w:semiHidden="0" w:uiPriority="63" w:unhideWhenUsed="0"/>
-    <w:lsdException w:name="Medium Shading 2" w:semiHidden="0" w:uiPriority="64" w:unhideWhenUsed="0"/>
-    <w:lsdException w:name="Medium List 1" w:semiHidden="0" w:uiPriority="65" w:unhideWhenUsed="0"/>
-    <w:lsdException w:name="Medium List 2" w:semiHidden="0" w:uiPriority="66" w:unhideWhenUsed="0"/>
-    <w:lsdException w:name="Medium Grid 1" w:semiHidden="0" w:uiPriority="67" w:unhideWhenUsed="0"/>
-    <w:lsdException w:name="Medium Grid 2" w:semiHidden="0" w:uiPriority="68" w:unhideWhenUsed="0"/>
-    <w:lsdException w:name="Medium Grid 3" w:semiHidden="0" w:uiPriority="69" w:unhideWhenUsed="0"/>
-    <w:lsdException w:name="Dark List" w:semiHidden="0" w:uiPriority="70" w:unhideWhenUsed="0"/>
-    <w:lsdException w:name="Colorful Shading" w:semiHidden="0" w:uiPriority="71" w:unhideWhenUsed="0"/>
-    <w:lsdException w:name="Colorful List" w:semiHidden="0" w:uiPriority="72" w:unhideWhenUsed="0"/>
-    <w:lsdException w:name="Colorful Grid" w:semiHidden="0" w:uiPriority="73" w:unhideWhenUsed="0"/>
-    <w:lsdException w:name="Light Shading Accent 1" w:semiHidden="0" w:uiPriority="60" w:unhideWhenUsed="0"/>
-    <w:lsdException w:name="Light List Accent 1" w:semiHidden="0" w:uiPriority="61" w:unhideWhenUsed="0"/>
-    <w:lsdException w:name="Light Grid Accent 1" w:semiHidden="0" w:uiPriority="62" w:unhideWhenUsed="0"/>
-    <w:lsdException w:name="Medium Shading 1 Accent 1" w:semiHidden="0" w:uiPriority="63" w:unhideWhenUsed="0"/>
-    <w:lsdException w:name="Medium Shading 2 Accent 1" w:semiHidden="0" w:uiPriority="64" w:unhideWhenUsed="0"/>
-    <w:lsdException w:name="Medium List 1 Accent 1" w:semiHidden="0" w:uiPriority="65" w:unhideWhenUsed="0"/>
-    <w:lsdException w:name="Revision" w:unhideWhenUsed="0"/>
-    <w:lsdException w:name="List Paragraph" w:semiHidden="0" w:uiPriority="34" w:unhideWhenUsed="0" w:qFormat="1"/>
-    <w:lsdException w:name="Quote" w:semiHidden="0" w:uiPriority="29" w:unhideWhenUsed="0" w:qFormat="1"/>
-    <w:lsdException w:name="Intense Quote" w:semiHidden="0" w:uiPriority="30" w:unhideWhenUsed="0" w:qFormat="1"/>
-    <w:lsdException w:name="Medium List 2 Accent 1" w:semiHidden="0" w:uiPriority="66" w:unhideWhenUsed="0"/>
-    <w:lsdException w:name="Medium Grid 1 Accent 1" w:semiHidden="0" w:uiPriority="67" w:unhideWhenUsed="0"/>
-    <w:lsdException w:name="Medium Grid 2 Accent 1" w:semiHidden="0" w:uiPriority="68" w:unhideWhenUsed="0"/>
-    <w:lsdException w:name="Medium Grid 3 Accent 1" w:semiHidden="0" w:uiPriority="69" w:unhideWhenUsed="0"/>
-    <w:lsdException w:name="Dark List Accent 1" w:semiHidden="0" w:uiPriority="70" w:unhideWhenUsed="0"/>
-    <w:lsdException w:name="Colorful Shading Accent 1" w:semiHidden="0" w:uiPriority="71" w:unhideWhenUsed="0"/>
-    <w:lsdException w:name="Colorful List Accent 1" w:semiHidden="0" w:uiPriority="72" w:unhideWhenUsed="0"/>
-    <w:lsdException w:name="Colorful Grid Accent 1" w:semiHidden="0" w:uiPriority="73" w:unhideWhenUsed="0"/>
-    <w:lsdException w:name="Light Shading Accent 2" w:semiHidden="0" w:uiPriority="60" w:unhideWhenUsed="0"/>
-    <w:lsdException w:name="Light List Accent 2" w:semiHidden="0" w:uiPriority="61" w:unhideWhenUsed="0"/>
-    <w:lsdException w:name="Light Grid Accent 2" w:semiHidden="0" w:uiPriority="62" w:unhideWhenUsed="0"/>
-    <w:lsdException w:name="Medium Shading 1 Accent 2" w:semiHidden="0" w:uiPriority="63" w:unhideWhenUsed="0"/>
-    <w:lsdException w:name="Medium Shading 2 Accent 2" w:semiHidden="0" w:uiPriority="64" w:unhideWhenUsed="0"/>
-    <w:lsdException w:name="Medium List 1 Accent 2" w:semiHidden="0" w:uiPriority="65" w:unhideWhenUsed="0"/>
-    <w:lsdException w:name="Medium List 2 Accent 2" w:semiHidden="0" w:uiPriority="66" w:unhideWhenUsed="0"/>
-    <w:lsdException w:name="Medium Grid 1 Accent 2" w:semiHidden="0" w:uiPriority="67" w:unhideWhenUsed="0"/>
-    <w:lsdException w:name="Medium Grid 2 Accent 2" w:semiHidden="0" w:uiPriority="68" w:unhideWhenUsed="0"/>
-    <w:lsdException w:name="Medium Grid 3 Accent 2" w:semiHidden="0" w:uiPriority="69" w:unhideWhenUsed="0"/>
-    <w:lsdException w:name="Dark List Accent 2" w:semiHidden="0" w:uiPriority="70" w:unhideWhenUsed="0"/>
-    <w:lsdException w:name="Colorful Shading Accent 2" w:semiHidden="0" w:uiPriority="71" w:unhideWhenUsed="0"/>
-    <w:lsdException w:name="Colorful List Accent 2" w:semiHidden="0" w:uiPriority="72" w:unhideWhenUsed="0"/>
-    <w:lsdException w:name="Colorful Grid Accent 2" w:semiHidden="0" w:uiPriority="73" w:unhideWhenUsed="0"/>
-    <w:lsdException w:name="Light Shading Accent 3" w:semiHidden="0" w:uiPriority="60" w:unhideWhenUsed="0"/>
-    <w:lsdException w:name="Light List Accent 3" w:semiHidden="0" w:uiPriority="61" w:unhideWhenUsed="0"/>
-    <w:lsdException w:name="Light Grid Accent 3" w:semiHidden="0" w:uiPriority="62" w:unhideWhenUsed="0"/>
-    <w:lsdException w:name="Medium Shading 1 Accent 3" w:semiHidden="0" w:uiPriority="63" w:unhideWhenUsed="0"/>
-    <w:lsdException w:name="Medium Shading 2 Accent 3" w:semiHidden="0" w:uiPriority="64" w:unhideWhenUsed="0"/>
-    <w:lsdException w:name="Medium List 1 Accent 3" w:semiHidden="0" w:uiPriority="65" w:unhideWhenUsed="0"/>
-    <w:lsdException w:name="Medium List 2 Accent 3" w:semiHidden="0" w:uiPriority="66" w:unhideWhenUsed="0"/>
-    <w:lsdException w:name="Medium Grid 1 Accent 3" w:semiHidden="0" w:uiPriority="67" w:unhideWhenUsed="0"/>
-    <w:lsdException w:name="Medium Grid 2 Accent 3" w:semiHidden="0" w:uiPriority="68" w:unhideWhenUsed="0"/>
-    <w:lsdException w:name="Medium Grid 3 Accent 3" w:semiHidden="0" w:uiPriority="69" w:unhideWhenUsed="0"/>
-    <w:lsdException w:name="Dark List Accent 3" w:semiHidden="0" w:uiPriority="70" w:unhideWhenUsed="0"/>
-    <w:lsdException w:name="Colorful Shading Accent 3" w:semiHidden="0" w:uiPriority="71" w:unhideWhenUsed="0"/>
-    <w:lsdException w:name="Colorful List Accent 3" w:semiHidden="0" w:uiPriority="72" w:unhideWhenUsed="0"/>
-    <w:lsdException w:name="Colorful Grid Accent 3" w:semiHidden="0" w:uiPriority="73" w:unhideWhenUsed="0"/>
-    <w:lsdException w:name="Light Shading Accent 4" w:semiHidden="0" w:uiPriority="60" w:unhideWhenUsed="0"/>
-    <w:lsdException w:name="Light List Accent 4" w:semiHidden="0" w:uiPriority="61" w:unhideWhenUsed="0"/>
-    <w:lsdException w:name="Light Grid Accent 4" w:semiHidden="0" w:uiPriority="62" w:unhideWhenUsed="0"/>
-    <w:lsdException w:name="Medium Shading 1 Accent 4" w:semiHidden="0" w:uiPriority="63" w:unhideWhenUsed="0"/>
-    <w:lsdException w:name="Medium Shading 2 Accent 4" w:semiHidden="0" w:uiPriority="64" w:unhideWhenUsed="0"/>
-    <w:lsdException w:name="Medium List 1 Accent 4" w:semiHidden="0" w:uiPriority="65" w:unhideWhenUsed="0"/>
-    <w:lsdException w:name="Medium List 2 Accent 4" w:semiHidden="0" w:uiPriority="66" w:unhideWhenUsed="0"/>
-    <w:lsdException w:name="Medium Grid 1 Accent 4" w:semiHidden="0" w:uiPriority="67" w:unhideWhenUsed="0"/>
-    <w:lsdException w:name="Medium Grid 2 Accent 4" w:semiHidden="0" w:uiPriority="68" w:unhideWhenUsed="0"/>
-    <w:lsdException w:name="Medium Grid 3 Accent 4" w:semiHidden="0" w:uiPriority="69" w:unhideWhenUsed="0"/>
-    <w:lsdException w:name="Dark List Accent 4" w:semiHidden="0" w:uiPriority="70" w:unhideWhenUsed="0"/>
-    <w:lsdException w:name="Colorful Shading Accent 4" w:semiHidden="0" w:uiPriority="71" w:unhideWhenUsed="0"/>
-    <w:lsdException w:name="Colorful List Accent 4" w:semiHidden="0" w:uiPriority="72" w:unhideWhenUsed="0"/>
-    <w:lsdException w:name="Colorful Grid Accent 4" w:semiHidden="0" w:uiPriority="73" w:unhideWhenUsed="0"/>
-    <w:lsdException w:name="Light Shading Accent 5" w:semiHidden="0" w:uiPriority="60" w:unhideWhenUsed="0"/>
-    <w:lsdException w:name="Light List Accent 5" w:semiHidden="0" w:uiPriority="61" w:unhideWhenUsed="0"/>
-    <w:lsdException w:name="Light Grid Accent 5" w:semiHidden="0" w:uiPriority="62" w:unhideWhenUsed="0"/>
-    <w:lsdException w:name="Medium Shading 1 Accent 5" w:semiHidden="0" w:uiPriority="63" w:unhideWhenUsed="0"/>
-    <w:lsdException w:name="Medium Shading 2 Accent 5" w:semiHidden="0" w:uiPriority="64" w:unhideWhenUsed="0"/>
-    <w:lsdException w:name="Medium List 1 Accent 5" w:semiHidden="0" w:uiPriority="65" w:unhideWhenUsed="0"/>
-    <w:lsdException w:name="Medium List 2 Accent 5" w:semiHidden="0" w:uiPriority="66" w:unhideWhenUsed="0"/>
-    <w:lsdException w:name="Medium Grid 1 Accent 5" w:semiHidden="0" w:uiPriority="67" w:unhideWhenUsed="0"/>
-    <w:lsdException w:name="Medium Grid 2 Accent 5" w:semiHidden="0" w:uiPriority="68" w:unhideWhenUsed="0"/>
-    <w:lsdException w:name="Medium Grid 3 Accent 5" w:semiHidden="0" w:uiPriority="69" w:unhideWhenUsed="0"/>
-    <w:lsdException w:name="Dark List Accent 5" w:semiHidden="0" w:uiPriority="70" w:unhideWhenUsed="0"/>
-    <w:lsdException w:name="Colorful Shading Accent 5" w:semiHidden="0" w:uiPriority="71" w:unhideWhenUsed="0"/>
-    <w:lsdException w:name="Colorful List Accent 5" w:semiHidden="0" w:uiPriority="72" w:unhideWhenUsed="0"/>
-    <w:lsdException w:name="Colorful Grid Accent 5" w:semiHidden="0" w:uiPriority="73" w:unhideWhenUsed="0"/>
-    <w:lsdException w:name="Light Shading Accent 6" w:semiHidden="0" w:uiPriority="60" w:unhideWhenUsed="0"/>
-    <w:lsdException w:name="Light List Accent 6" w:semiHidden="0" w:uiPriority="61" w:unhideWhenUsed="0"/>
-    <w:lsdException w:name="Light Grid Accent 6" w:semiHidden="0" w:uiPriority="62" w:unhideWhenUsed="0"/>
-    <w:lsdException w:name="Medium Shading 1 Accent 6" w:semiHidden="0" w:uiPriority="63" w:unhideWhenUsed="0"/>
-    <w:lsdException w:name="Medium Shading 2 Accent 6" w:semiHidden="0" w:uiPriority="64" w:unhideWhenUsed="0"/>
-    <w:lsdException w:name="Medium List 1 Accent 6" w:semiHidden="0" w:uiPriority="65" w:unhideWhenUsed="0"/>
-    <w:lsdException w:name="Medium List 2 Accent 6" w:semiHidden="0" w:uiPriority="66" w:unhideWhenUsed="0"/>
-    <w:lsdException w:name="Medium Grid 1 Accent 6" w:semiHidden="0" w:uiPriority="67" w:unhideWhenUsed="0"/>
-    <w:lsdException w:name="Medium Grid 2 Accent 6" w:semiHidden="0" w:uiPriority="68" w:unhideWhenUsed="0"/>
-    <w:lsdException w:name="Medium Grid 3 Accent 6" w:semiHidden="0" w:uiPriority="69" w:unhideWhenUsed="0"/>
-    <w:lsdException w:name="Dark List Accent 6" w:semiHidden="0" w:uiPriority="70" w:unhideWhenUsed="0"/>
-    <w:lsdException w:name="Colorful Shading Accent 6" w:semiHidden="0" w:uiPriority="71" w:unhideWhenUsed="0"/>
-    <w:lsdException w:name="Colorful List Accent 6" w:semiHidden="0" w:uiPriority="72" w:unhideWhenUsed="0"/>
-    <w:lsdException w:name="Colorful Grid Accent 6" w:semiHidden="0" w:uiPriority="73" w:unhideWhenUsed="0"/>
-    <w:lsdException w:name="Subtle Emphasis" w:semiHidden="0" w:uiPriority="19" w:unhideWhenUsed="0" w:qFormat="1"/>
-    <w:lsdException w:name="Intense Emphasis" w:semiHidden="0" w:uiPriority="21" w:unhideWhenUsed="0" w:qFormat="1"/>
-    <w:lsdException w:name="Subtle Reference" w:semiHidden="0" w:uiPriority="31" w:unhideWhenUsed="0" w:qFormat="1"/>
-    <w:lsdException w:name="Intense Reference" w:semiHidden="0" w:uiPriority="32" w:unhideWhenUsed="0" w:qFormat="1"/>
-    <w:lsdException w:name="Book Title" w:semiHidden="0" w:uiPriority="33" w:unhideWhenUsed="0" w:qFormat="1"/>
-    <w:lsdException w:name="Bibliography" w:uiPriority="37"/>
-    <w:lsdException w:name="TOC Heading" w:uiPriority="39" w:qFormat="1"/>
-  </w:latentStyles>
-  <w:style w:type="paragraph" w:default="1" w:styleId="Normal">
-    <w:name w:val="Normal"/>
-    <w:qFormat/>
-  </w:style>
-  <w:style w:type="paragraph" w:styleId="Heading2">
-    <w:name w:val="heading 2"/>
-    <w:basedOn w:val="Normal"/>
-    <w:link w:val="Heading2Char"/>
-    <w:uiPriority w:val="9"/>
-    <w:qFormat/>
-    <w:rsid w:val="00A14C6A"/>
-    <w:pPr>
-      <w:spacing w:before="100" w:beforeAutospacing="1" w:after="100" w:afterAutospacing="1"/>
-      <w:outlineLvl w:val="1"/>
-    </w:pPr>
-    <w:rPr>
-      <w:rFonts w:ascii="Times" w:hAnsi="Times"/>
-      <w:b/>
-      <w:bCs/>
-      <w:sz w:val="36"/>
-      <w:szCs w:val="36"/>
-    </w:rPr>
-  </w:style>
-  <w:style w:type="character" w:default="1" w:styleId="DefaultParagraphFont">
-    <w:name w:val="Default Paragraph Font"/>
-    <w:uiPriority w:val="1"/>
-    <w:semiHidden/>
-    <w:unhideWhenUsed/>
-  </w:style>
-  <w:style w:type="table" w:default="1" w:styleId="TableNormal">
-    <w:name w:val="Normal Table"/>
-    <w:uiPriority w:val="99"/>
-    <w:semiHidden/>
-    <w:unhideWhenUsed/>
-    <w:tblPr>
-      <w:tblInd w:w="0" w:type="dxa"/>
-      <w:tblCellMar>
-        <w:top w:w="0" w:type="dxa"/>
-        <w:left w:w="108" w:type="dxa"/>
-        <w:bottom w:w="0" w:type="dxa"/>
-        <w:right w:w="108" w:type="dxa"/>
-      </w:tblCellMar>
-    </w:tblPr>
-  </w:style>
-  <w:style w:type="numbering" w:default="1" w:styleId="NoList">
-    <w:name w:val="No List"/>
-    <w:uiPriority w:val="99"/>
-    <w:semiHidden/>
-    <w:unhideWhenUsed/>
-  </w:style>
-  <w:style w:type="paragraph" w:styleId="ListParagraph">
-    <w:name w:val="List Paragraph"/>
-    <w:basedOn w:val="Normal"/>
-    <w:uiPriority w:val="34"/>
-    <w:qFormat/>
-    <w:rsid w:val="00EF4834"/>
-    <w:pPr>
-      <w:ind w:left="720"/>
-      <w:contextualSpacing/>
-    </w:pPr>
-  </w:style>
-  <w:style w:type="character" w:styleId="Hyperlink">
-    <w:name w:val="Hyperlink"/>
-    <w:basedOn w:val="DefaultParagraphFont"/>
-    <w:uiPriority w:val="99"/>
-    <w:unhideWhenUsed/>
-    <w:rsid w:val="00EE5D9B"/>
-    <w:rPr>
-      <w:color w:val="0000FF" w:themeColor="hyperlink"/>
-      <w:u w:val="single"/>
-    </w:rPr>
-  </w:style>
-  <w:style w:type="table" w:styleId="TableGrid">
-    <w:name w:val="Table Grid"/>
-    <w:basedOn w:val="TableNormal"/>
-    <w:uiPriority w:val="59"/>
-    <w:rsid w:val="00EE5D9B"/>
-    <w:tblPr>
-      <w:tblInd w:w="0" w:type="dxa"/>
-      <w:tblBorders>
-        <w:top w:val="single" w:sz="4" w:space="0" w:color="auto"/>
-        <w:left w:val="single" w:sz="4" w:space="0" w:color="auto"/>
-        <w:bottom w:val="single" w:sz="4" w:space="0" w:color="auto"/>
-        <w:right w:val="single" w:sz="4" w:space="0" w:color="auto"/>
-        <w:insideH w:val="single" w:sz="4" w:space="0" w:color="auto"/>
-        <w:insideV w:val="single" w:sz="4" w:space="0" w:color="auto"/>
-      </w:tblBorders>
-      <w:tblCellMar>
-        <w:top w:w="0" w:type="dxa"/>
-        <w:left w:w="108" w:type="dxa"/>
-        <w:bottom w:w="0" w:type="dxa"/>
-        <w:right w:w="108" w:type="dxa"/>
-      </w:tblCellMar>
     </w:tblPr>
   </w:style>
   <w:style w:type="paragraph" w:styleId="BalloonText">
